--- a/documentazione/Relazione Progetto INFO III.docx
+++ b/documentazione/Relazione Progetto INFO III.docx
@@ -462,7 +462,7 @@
       <w:r>
         <w:fldChar w:fldCharType="separate"/>
       </w:r>
-      <w:hyperlink w:anchor="_Toc96338507" w:history="1">
+      <w:hyperlink w:anchor="_Toc96450123" w:history="1">
         <w:r>
           <w:rPr>
             <w:rStyle w:val="Collegamentoipertestuale"/>
@@ -489,7 +489,7 @@
             <w:noProof/>
             <w:webHidden/>
           </w:rPr>
-          <w:instrText xml:space="preserve"> PAGEREF _Toc96338507 \h </w:instrText>
+          <w:instrText xml:space="preserve"> PAGEREF _Toc96450123 \h </w:instrText>
         </w:r>
         <w:r>
           <w:rPr>
@@ -509,7 +509,7 @@
             <w:noProof/>
             <w:webHidden/>
           </w:rPr>
-          <w:t>5</w:t>
+          <w:t>4</w:t>
         </w:r>
         <w:r>
           <w:rPr>
@@ -533,7 +533,7 @@
           <w:lang w:eastAsia="it-IT"/>
         </w:rPr>
       </w:pPr>
-      <w:hyperlink w:anchor="_Toc96338508" w:history="1">
+      <w:hyperlink w:anchor="_Toc96450124" w:history="1">
         <w:r>
           <w:rPr>
             <w:rStyle w:val="Collegamentoipertestuale"/>
@@ -560,7 +560,7 @@
             <w:noProof/>
             <w:webHidden/>
           </w:rPr>
-          <w:instrText xml:space="preserve"> PAGEREF _Toc96338508 \h </w:instrText>
+          <w:instrText xml:space="preserve"> PAGEREF _Toc96450124 \h </w:instrText>
         </w:r>
         <w:r>
           <w:rPr>
@@ -580,7 +580,7 @@
             <w:noProof/>
             <w:webHidden/>
           </w:rPr>
-          <w:t>6</w:t>
+          <w:t>5</w:t>
         </w:r>
         <w:r>
           <w:rPr>
@@ -604,7 +604,7 @@
           <w:lang w:eastAsia="it-IT"/>
         </w:rPr>
       </w:pPr>
-      <w:hyperlink w:anchor="_Toc96338509" w:history="1">
+      <w:hyperlink w:anchor="_Toc96450125" w:history="1">
         <w:r>
           <w:rPr>
             <w:rStyle w:val="Collegamentoipertestuale"/>
@@ -631,7 +631,7 @@
             <w:noProof/>
             <w:webHidden/>
           </w:rPr>
-          <w:instrText xml:space="preserve"> PAGEREF _Toc96338509 \h </w:instrText>
+          <w:instrText xml:space="preserve"> PAGEREF _Toc96450125 \h </w:instrText>
         </w:r>
         <w:r>
           <w:rPr>
@@ -651,7 +651,7 @@
             <w:noProof/>
             <w:webHidden/>
           </w:rPr>
-          <w:t>7</w:t>
+          <w:t>6</w:t>
         </w:r>
         <w:r>
           <w:rPr>
@@ -675,7 +675,7 @@
           <w:lang w:eastAsia="it-IT"/>
         </w:rPr>
       </w:pPr>
-      <w:hyperlink w:anchor="_Toc96338510" w:history="1">
+      <w:hyperlink w:anchor="_Toc96450126" w:history="1">
         <w:r>
           <w:rPr>
             <w:rStyle w:val="Collegamentoipertestuale"/>
@@ -702,7 +702,7 @@
             <w:noProof/>
             <w:webHidden/>
           </w:rPr>
-          <w:instrText xml:space="preserve"> PAGEREF _Toc96338510 \h </w:instrText>
+          <w:instrText xml:space="preserve"> PAGEREF _Toc96450126 \h </w:instrText>
         </w:r>
         <w:r>
           <w:rPr>
@@ -722,7 +722,7 @@
             <w:noProof/>
             <w:webHidden/>
           </w:rPr>
-          <w:t>8</w:t>
+          <w:t>7</w:t>
         </w:r>
         <w:r>
           <w:rPr>
@@ -746,7 +746,7 @@
           <w:lang w:eastAsia="it-IT"/>
         </w:rPr>
       </w:pPr>
-      <w:hyperlink w:anchor="_Toc96338511" w:history="1">
+      <w:hyperlink w:anchor="_Toc96450127" w:history="1">
         <w:r>
           <w:rPr>
             <w:rStyle w:val="Collegamentoipertestuale"/>
@@ -773,7 +773,7 @@
             <w:noProof/>
             <w:webHidden/>
           </w:rPr>
-          <w:instrText xml:space="preserve"> PAGEREF _Toc96338511 \h </w:instrText>
+          <w:instrText xml:space="preserve"> PAGEREF _Toc96450127 \h </w:instrText>
         </w:r>
         <w:r>
           <w:rPr>
@@ -793,7 +793,149 @@
             <w:noProof/>
             <w:webHidden/>
           </w:rPr>
+          <w:t>9</w:t>
+        </w:r>
+        <w:r>
+          <w:rPr>
+            <w:noProof/>
+            <w:webHidden/>
+          </w:rPr>
+          <w:fldChar w:fldCharType="end"/>
+        </w:r>
+      </w:hyperlink>
+    </w:p>
+    <w:p>
+      <w:pPr>
+        <w:pStyle w:val="Sommario2"/>
+        <w:tabs>
+          <w:tab w:val="right" w:leader="dot" w:pos="9628"/>
+        </w:tabs>
+        <w:rPr>
+          <w:rFonts w:asciiTheme="minorHAnsi" w:eastAsiaTheme="minorEastAsia" w:hAnsiTheme="minorHAnsi"/>
+          <w:noProof/>
+          <w:sz w:val="22"/>
+          <w:lang w:eastAsia="it-IT"/>
+        </w:rPr>
+      </w:pPr>
+      <w:hyperlink w:anchor="_Toc96450128" w:history="1">
+        <w:r>
+          <w:rPr>
+            <w:rStyle w:val="Collegamentoipertestuale"/>
+            <w:noProof/>
+          </w:rPr>
+          <w:t>MQTT</w:t>
+        </w:r>
+        <w:r>
+          <w:rPr>
+            <w:noProof/>
+            <w:webHidden/>
+          </w:rPr>
+          <w:tab/>
+        </w:r>
+        <w:r>
+          <w:rPr>
+            <w:noProof/>
+            <w:webHidden/>
+          </w:rPr>
+          <w:fldChar w:fldCharType="begin"/>
+        </w:r>
+        <w:r>
+          <w:rPr>
+            <w:noProof/>
+            <w:webHidden/>
+          </w:rPr>
+          <w:instrText xml:space="preserve"> PAGEREF _Toc96450128 \h </w:instrText>
+        </w:r>
+        <w:r>
+          <w:rPr>
+            <w:noProof/>
+            <w:webHidden/>
+          </w:rPr>
+        </w:r>
+        <w:r>
+          <w:rPr>
+            <w:noProof/>
+            <w:webHidden/>
+          </w:rPr>
+          <w:fldChar w:fldCharType="separate"/>
+        </w:r>
+        <w:r>
+          <w:rPr>
+            <w:noProof/>
+            <w:webHidden/>
+          </w:rPr>
           <w:t>10</w:t>
+        </w:r>
+        <w:r>
+          <w:rPr>
+            <w:noProof/>
+            <w:webHidden/>
+          </w:rPr>
+          <w:fldChar w:fldCharType="end"/>
+        </w:r>
+      </w:hyperlink>
+    </w:p>
+    <w:p>
+      <w:pPr>
+        <w:pStyle w:val="Sommario2"/>
+        <w:tabs>
+          <w:tab w:val="right" w:leader="dot" w:pos="9628"/>
+        </w:tabs>
+        <w:rPr>
+          <w:rFonts w:asciiTheme="minorHAnsi" w:eastAsiaTheme="minorEastAsia" w:hAnsiTheme="minorHAnsi"/>
+          <w:noProof/>
+          <w:sz w:val="22"/>
+          <w:lang w:eastAsia="it-IT"/>
+        </w:rPr>
+      </w:pPr>
+      <w:hyperlink w:anchor="_Toc96450129" w:history="1">
+        <w:r>
+          <w:rPr>
+            <w:rStyle w:val="Collegamentoipertestuale"/>
+            <w:noProof/>
+          </w:rPr>
+          <w:t>Chirpstack</w:t>
+        </w:r>
+        <w:r>
+          <w:rPr>
+            <w:noProof/>
+            <w:webHidden/>
+          </w:rPr>
+          <w:tab/>
+        </w:r>
+        <w:r>
+          <w:rPr>
+            <w:noProof/>
+            <w:webHidden/>
+          </w:rPr>
+          <w:fldChar w:fldCharType="begin"/>
+        </w:r>
+        <w:r>
+          <w:rPr>
+            <w:noProof/>
+            <w:webHidden/>
+          </w:rPr>
+          <w:instrText xml:space="preserve"> PAGEREF _Toc96450129 \h </w:instrText>
+        </w:r>
+        <w:r>
+          <w:rPr>
+            <w:noProof/>
+            <w:webHidden/>
+          </w:rPr>
+        </w:r>
+        <w:r>
+          <w:rPr>
+            <w:noProof/>
+            <w:webHidden/>
+          </w:rPr>
+          <w:fldChar w:fldCharType="separate"/>
+        </w:r>
+        <w:r>
+          <w:rPr>
+            <w:noProof/>
+            <w:webHidden/>
+          </w:rPr>
+          <w:t>11</w:t>
         </w:r>
         <w:r>
           <w:rPr>
@@ -817,7 +959,7 @@
           <w:lang w:eastAsia="it-IT"/>
         </w:rPr>
       </w:pPr>
-      <w:hyperlink w:anchor="_Toc96338512" w:history="1">
+      <w:hyperlink w:anchor="_Toc96450130" w:history="1">
         <w:r>
           <w:rPr>
             <w:rStyle w:val="Collegamentoipertestuale"/>
@@ -844,7 +986,7 @@
             <w:noProof/>
             <w:webHidden/>
           </w:rPr>
-          <w:instrText xml:space="preserve"> PAGEREF _Toc96338512 \h </w:instrText>
+          <w:instrText xml:space="preserve"> PAGEREF _Toc96450130 \h </w:instrText>
         </w:r>
         <w:r>
           <w:rPr>
@@ -864,7 +1006,7 @@
             <w:noProof/>
             <w:webHidden/>
           </w:rPr>
-          <w:t>11</w:t>
+          <w:t>12</w:t>
         </w:r>
         <w:r>
           <w:rPr>
@@ -888,7 +1030,7 @@
           <w:lang w:eastAsia="it-IT"/>
         </w:rPr>
       </w:pPr>
-      <w:hyperlink w:anchor="_Toc96338513" w:history="1">
+      <w:hyperlink w:anchor="_Toc96450131" w:history="1">
         <w:r>
           <w:rPr>
             <w:rStyle w:val="Collegamentoipertestuale"/>
@@ -915,7 +1057,7 @@
             <w:noProof/>
             <w:webHidden/>
           </w:rPr>
-          <w:instrText xml:space="preserve"> PAGEREF _Toc96338513 \h </w:instrText>
+          <w:instrText xml:space="preserve"> PAGEREF _Toc96450131 \h </w:instrText>
         </w:r>
         <w:r>
           <w:rPr>
@@ -935,7 +1077,7 @@
             <w:noProof/>
             <w:webHidden/>
           </w:rPr>
-          <w:t>12</w:t>
+          <w:t>13</w:t>
         </w:r>
         <w:r>
           <w:rPr>
@@ -959,13 +1101,13 @@
           <w:lang w:eastAsia="it-IT"/>
         </w:rPr>
       </w:pPr>
-      <w:hyperlink w:anchor="_Toc96338514" w:history="1">
+      <w:hyperlink w:anchor="_Toc96450132" w:history="1">
         <w:r>
           <w:rPr>
             <w:rStyle w:val="Collegamentoipertestuale"/>
             <w:noProof/>
           </w:rPr>
-          <w:t>R0 – Azioni di riconfigurazione per la minimizzazione dell’overhead e allungamento del ciclo di vita delle sentinelle:</w:t>
+          <w:t>R0 – Azioni di riconfigurazione per allungamento del ciclo di vita delle sentinelle:</w:t>
         </w:r>
         <w:r>
           <w:rPr>
@@ -986,7 +1128,7 @@
             <w:noProof/>
             <w:webHidden/>
           </w:rPr>
-          <w:instrText xml:space="preserve"> PAGEREF _Toc96338514 \h </w:instrText>
+          <w:instrText xml:space="preserve"> PAGEREF _Toc96450132 \h </w:instrText>
         </w:r>
         <w:r>
           <w:rPr>
@@ -1006,7 +1148,7 @@
             <w:noProof/>
             <w:webHidden/>
           </w:rPr>
-          <w:t>12</w:t>
+          <w:t>13</w:t>
         </w:r>
         <w:r>
           <w:rPr>
@@ -1030,7 +1172,7 @@
           <w:lang w:eastAsia="it-IT"/>
         </w:rPr>
       </w:pPr>
-      <w:hyperlink w:anchor="_Toc96338515" w:history="1">
+      <w:hyperlink w:anchor="_Toc96450133" w:history="1">
         <w:r>
           <w:rPr>
             <w:rStyle w:val="Collegamentoipertestuale"/>
@@ -1057,7 +1199,7 @@
             <w:noProof/>
             <w:webHidden/>
           </w:rPr>
-          <w:instrText xml:space="preserve"> PAGEREF _Toc96338515 \h </w:instrText>
+          <w:instrText xml:space="preserve"> PAGEREF _Toc96450133 \h </w:instrText>
         </w:r>
         <w:r>
           <w:rPr>
@@ -1077,7 +1219,78 @@
             <w:noProof/>
             <w:webHidden/>
           </w:rPr>
-          <w:t>12</w:t>
+          <w:t>13</w:t>
+        </w:r>
+        <w:r>
+          <w:rPr>
+            <w:noProof/>
+            <w:webHidden/>
+          </w:rPr>
+          <w:fldChar w:fldCharType="end"/>
+        </w:r>
+      </w:hyperlink>
+    </w:p>
+    <w:p>
+      <w:pPr>
+        <w:pStyle w:val="Sommario2"/>
+        <w:tabs>
+          <w:tab w:val="right" w:leader="dot" w:pos="9628"/>
+        </w:tabs>
+        <w:rPr>
+          <w:rFonts w:asciiTheme="minorHAnsi" w:eastAsiaTheme="minorEastAsia" w:hAnsiTheme="minorHAnsi"/>
+          <w:noProof/>
+          <w:sz w:val="22"/>
+          <w:lang w:eastAsia="it-IT"/>
+        </w:rPr>
+      </w:pPr>
+      <w:hyperlink w:anchor="_Toc96450134" w:history="1">
+        <w:r>
+          <w:rPr>
+            <w:rStyle w:val="Collegamentoipertestuale"/>
+            <w:noProof/>
+          </w:rPr>
+          <w:t>User-Stories</w:t>
+        </w:r>
+        <w:r>
+          <w:rPr>
+            <w:noProof/>
+            <w:webHidden/>
+          </w:rPr>
+          <w:tab/>
+        </w:r>
+        <w:r>
+          <w:rPr>
+            <w:noProof/>
+            <w:webHidden/>
+          </w:rPr>
+          <w:fldChar w:fldCharType="begin"/>
+        </w:r>
+        <w:r>
+          <w:rPr>
+            <w:noProof/>
+            <w:webHidden/>
+          </w:rPr>
+          <w:instrText xml:space="preserve"> PAGEREF _Toc96450134 \h </w:instrText>
+        </w:r>
+        <w:r>
+          <w:rPr>
+            <w:noProof/>
+            <w:webHidden/>
+          </w:rPr>
+        </w:r>
+        <w:r>
+          <w:rPr>
+            <w:noProof/>
+            <w:webHidden/>
+          </w:rPr>
+          <w:fldChar w:fldCharType="separate"/>
+        </w:r>
+        <w:r>
+          <w:rPr>
+            <w:noProof/>
+            <w:webHidden/>
+          </w:rPr>
+          <w:t>15</w:t>
         </w:r>
         <w:r>
           <w:rPr>
@@ -1101,15 +1314,13 @@
           <w:lang w:eastAsia="it-IT"/>
         </w:rPr>
       </w:pPr>
-      <w:hyperlink w:anchor="_Toc96338516" w:history="1">
+      <w:hyperlink w:anchor="_Toc96450135" w:history="1">
         <w:r>
           <w:rPr>
             <w:rStyle w:val="Collegamentoipertestuale"/>
-            <w:rFonts w:eastAsia="Cambria"/>
-            <w:noProof/>
-            <w:lang w:eastAsia="it-IT"/>
-          </w:rPr>
-          <w:t>REQUISITO R0:</w:t>
+            <w:noProof/>
+          </w:rPr>
+          <w:t>Lato edge device:</w:t>
         </w:r>
         <w:r>
           <w:rPr>
@@ -1130,7 +1341,7 @@
             <w:noProof/>
             <w:webHidden/>
           </w:rPr>
-          <w:instrText xml:space="preserve"> PAGEREF _Toc96338516 \h </w:instrText>
+          <w:instrText xml:space="preserve"> PAGEREF _Toc96450135 \h </w:instrText>
         </w:r>
         <w:r>
           <w:rPr>
@@ -1150,7 +1361,7 @@
             <w:noProof/>
             <w:webHidden/>
           </w:rPr>
-          <w:t>13</w:t>
+          <w:t>15</w:t>
         </w:r>
         <w:r>
           <w:rPr>
@@ -1174,15 +1385,13 @@
           <w:lang w:eastAsia="it-IT"/>
         </w:rPr>
       </w:pPr>
-      <w:hyperlink w:anchor="_Toc96338517" w:history="1">
+      <w:hyperlink w:anchor="_Toc96450136" w:history="1">
         <w:r>
           <w:rPr>
             <w:rStyle w:val="Collegamentoipertestuale"/>
-            <w:rFonts w:eastAsia="Calibri"/>
-            <w:noProof/>
-            <w:lang w:eastAsia="it-IT"/>
-          </w:rPr>
-          <w:t>REQUISITI R1:</w:t>
+            <w:noProof/>
+          </w:rPr>
+          <w:t>Lato application server:</w:t>
         </w:r>
         <w:r>
           <w:rPr>
@@ -1203,7 +1412,7 @@
             <w:noProof/>
             <w:webHidden/>
           </w:rPr>
-          <w:instrText xml:space="preserve"> PAGEREF _Toc96338517 \h </w:instrText>
+          <w:instrText xml:space="preserve"> PAGEREF _Toc96450136 \h </w:instrText>
         </w:r>
         <w:r>
           <w:rPr>
@@ -1223,7 +1432,78 @@
             <w:noProof/>
             <w:webHidden/>
           </w:rPr>
-          <w:t>13</w:t>
+          <w:t>16</w:t>
+        </w:r>
+        <w:r>
+          <w:rPr>
+            <w:noProof/>
+            <w:webHidden/>
+          </w:rPr>
+          <w:fldChar w:fldCharType="end"/>
+        </w:r>
+      </w:hyperlink>
+    </w:p>
+    <w:p>
+      <w:pPr>
+        <w:pStyle w:val="Sommario3"/>
+        <w:tabs>
+          <w:tab w:val="right" w:leader="dot" w:pos="9628"/>
+        </w:tabs>
+        <w:rPr>
+          <w:rFonts w:asciiTheme="minorHAnsi" w:eastAsiaTheme="minorEastAsia" w:hAnsiTheme="minorHAnsi"/>
+          <w:noProof/>
+          <w:sz w:val="22"/>
+          <w:lang w:eastAsia="it-IT"/>
+        </w:rPr>
+      </w:pPr>
+      <w:hyperlink w:anchor="_Toc96450137" w:history="1">
+        <w:r>
+          <w:rPr>
+            <w:rStyle w:val="Collegamentoipertestuale"/>
+            <w:noProof/>
+          </w:rPr>
+          <w:t>Lato watchdoge:</w:t>
+        </w:r>
+        <w:r>
+          <w:rPr>
+            <w:noProof/>
+            <w:webHidden/>
+          </w:rPr>
+          <w:tab/>
+        </w:r>
+        <w:r>
+          <w:rPr>
+            <w:noProof/>
+            <w:webHidden/>
+          </w:rPr>
+          <w:fldChar w:fldCharType="begin"/>
+        </w:r>
+        <w:r>
+          <w:rPr>
+            <w:noProof/>
+            <w:webHidden/>
+          </w:rPr>
+          <w:instrText xml:space="preserve"> PAGEREF _Toc96450137 \h </w:instrText>
+        </w:r>
+        <w:r>
+          <w:rPr>
+            <w:noProof/>
+            <w:webHidden/>
+          </w:rPr>
+        </w:r>
+        <w:r>
+          <w:rPr>
+            <w:noProof/>
+            <w:webHidden/>
+          </w:rPr>
+          <w:fldChar w:fldCharType="separate"/>
+        </w:r>
+        <w:r>
+          <w:rPr>
+            <w:noProof/>
+            <w:webHidden/>
+          </w:rPr>
+          <w:t>17</w:t>
         </w:r>
         <w:r>
           <w:rPr>
@@ -1247,13 +1527,13 @@
           <w:lang w:eastAsia="it-IT"/>
         </w:rPr>
       </w:pPr>
-      <w:hyperlink w:anchor="_Toc96338518" w:history="1">
+      <w:hyperlink w:anchor="_Toc96450138" w:history="1">
         <w:r>
           <w:rPr>
             <w:rStyle w:val="Collegamentoipertestuale"/>
             <w:noProof/>
           </w:rPr>
-          <w:t>Ping-Echo</w:t>
+          <w:t>Use Case Diagram</w:t>
         </w:r>
         <w:r>
           <w:rPr>
@@ -1274,7 +1554,7 @@
             <w:noProof/>
             <w:webHidden/>
           </w:rPr>
-          <w:instrText xml:space="preserve"> PAGEREF _Toc96338518 \h </w:instrText>
+          <w:instrText xml:space="preserve"> PAGEREF _Toc96450138 \h </w:instrText>
         </w:r>
         <w:r>
           <w:rPr>
@@ -1294,7 +1574,7 @@
             <w:noProof/>
             <w:webHidden/>
           </w:rPr>
-          <w:t>14</w:t>
+          <w:t>18</w:t>
         </w:r>
         <w:r>
           <w:rPr>
@@ -1318,13 +1598,13 @@
           <w:lang w:eastAsia="it-IT"/>
         </w:rPr>
       </w:pPr>
-      <w:hyperlink w:anchor="_Toc96338519" w:history="1">
+      <w:hyperlink w:anchor="_Toc96450139" w:history="1">
         <w:r>
           <w:rPr>
             <w:rStyle w:val="Collegamentoipertestuale"/>
             <w:noProof/>
           </w:rPr>
-          <w:t>User-Stories</w:t>
+          <w:t>Deployment Diagram</w:t>
         </w:r>
         <w:r>
           <w:rPr>
@@ -1345,7 +1625,7 @@
             <w:noProof/>
             <w:webHidden/>
           </w:rPr>
-          <w:instrText xml:space="preserve"> PAGEREF _Toc96338519 \h </w:instrText>
+          <w:instrText xml:space="preserve"> PAGEREF _Toc96450139 \h </w:instrText>
         </w:r>
         <w:r>
           <w:rPr>
@@ -1365,7 +1645,7 @@
             <w:noProof/>
             <w:webHidden/>
           </w:rPr>
-          <w:t>15</w:t>
+          <w:t>19</w:t>
         </w:r>
         <w:r>
           <w:rPr>
@@ -1389,13 +1669,13 @@
           <w:lang w:eastAsia="it-IT"/>
         </w:rPr>
       </w:pPr>
-      <w:hyperlink w:anchor="_Toc96338520" w:history="1">
+      <w:hyperlink w:anchor="_Toc96450140" w:history="1">
         <w:r>
           <w:rPr>
             <w:rStyle w:val="Collegamentoipertestuale"/>
             <w:noProof/>
           </w:rPr>
-          <w:t>LATO NODO EDGE:</w:t>
+          <w:t>Deployment Diagram Informale</w:t>
         </w:r>
         <w:r>
           <w:rPr>
@@ -1416,7 +1696,7 @@
             <w:noProof/>
             <w:webHidden/>
           </w:rPr>
-          <w:instrText xml:space="preserve"> PAGEREF _Toc96338520 \h </w:instrText>
+          <w:instrText xml:space="preserve"> PAGEREF _Toc96450140 \h </w:instrText>
         </w:r>
         <w:r>
           <w:rPr>
@@ -1436,7 +1716,7 @@
             <w:noProof/>
             <w:webHidden/>
           </w:rPr>
-          <w:t>15</w:t>
+          <w:t>19</w:t>
         </w:r>
         <w:r>
           <w:rPr>
@@ -1460,13 +1740,13 @@
           <w:lang w:eastAsia="it-IT"/>
         </w:rPr>
       </w:pPr>
-      <w:hyperlink w:anchor="_Toc96338521" w:history="1">
+      <w:hyperlink w:anchor="_Toc96450141" w:history="1">
         <w:r>
           <w:rPr>
             <w:rStyle w:val="Collegamentoipertestuale"/>
             <w:noProof/>
           </w:rPr>
-          <w:t>LATO APPLICATION SERVER:</w:t>
+          <w:t>Deployment Diagram UML</w:t>
         </w:r>
         <w:r>
           <w:rPr>
@@ -1487,7 +1767,7 @@
             <w:noProof/>
             <w:webHidden/>
           </w:rPr>
-          <w:instrText xml:space="preserve"> PAGEREF _Toc96338521 \h </w:instrText>
+          <w:instrText xml:space="preserve"> PAGEREF _Toc96450141 \h </w:instrText>
         </w:r>
         <w:r>
           <w:rPr>
@@ -1507,7 +1787,7 @@
             <w:noProof/>
             <w:webHidden/>
           </w:rPr>
-          <w:t>16</w:t>
+          <w:t>20</w:t>
         </w:r>
         <w:r>
           <w:rPr>
@@ -1520,7 +1800,7 @@
     </w:p>
     <w:p>
       <w:pPr>
-        <w:pStyle w:val="Sommario3"/>
+        <w:pStyle w:val="Sommario1"/>
         <w:tabs>
           <w:tab w:val="right" w:leader="dot" w:pos="9628"/>
         </w:tabs>
@@ -1531,13 +1811,13 @@
           <w:lang w:eastAsia="it-IT"/>
         </w:rPr>
       </w:pPr>
-      <w:hyperlink w:anchor="_Toc96338522" w:history="1">
+      <w:hyperlink w:anchor="_Toc96450142" w:history="1">
         <w:r>
           <w:rPr>
             <w:rStyle w:val="Collegamentoipertestuale"/>
             <w:noProof/>
           </w:rPr>
-          <w:t>LATO SENTINELLA:</w:t>
+          <w:t>Iterazione 1</w:t>
         </w:r>
         <w:r>
           <w:rPr>
@@ -1558,7 +1838,7 @@
             <w:noProof/>
             <w:webHidden/>
           </w:rPr>
-          <w:instrText xml:space="preserve"> PAGEREF _Toc96338522 \h </w:instrText>
+          <w:instrText xml:space="preserve"> PAGEREF _Toc96450142 \h </w:instrText>
         </w:r>
         <w:r>
           <w:rPr>
@@ -1578,7 +1858,291 @@
             <w:noProof/>
             <w:webHidden/>
           </w:rPr>
-          <w:t>17</w:t>
+          <w:t>21</w:t>
+        </w:r>
+        <w:r>
+          <w:rPr>
+            <w:noProof/>
+            <w:webHidden/>
+          </w:rPr>
+          <w:fldChar w:fldCharType="end"/>
+        </w:r>
+      </w:hyperlink>
+    </w:p>
+    <w:p>
+      <w:pPr>
+        <w:pStyle w:val="Sommario1"/>
+        <w:tabs>
+          <w:tab w:val="right" w:leader="dot" w:pos="9628"/>
+        </w:tabs>
+        <w:rPr>
+          <w:rFonts w:asciiTheme="minorHAnsi" w:eastAsiaTheme="minorEastAsia" w:hAnsiTheme="minorHAnsi"/>
+          <w:noProof/>
+          <w:sz w:val="22"/>
+          <w:lang w:eastAsia="it-IT"/>
+        </w:rPr>
+      </w:pPr>
+      <w:hyperlink w:anchor="_Toc96450143" w:history="1">
+        <w:r>
+          <w:rPr>
+            <w:rStyle w:val="Collegamentoipertestuale"/>
+            <w:noProof/>
+          </w:rPr>
+          <w:t>Iterazione 2</w:t>
+        </w:r>
+        <w:r>
+          <w:rPr>
+            <w:noProof/>
+            <w:webHidden/>
+          </w:rPr>
+          <w:tab/>
+        </w:r>
+        <w:r>
+          <w:rPr>
+            <w:noProof/>
+            <w:webHidden/>
+          </w:rPr>
+          <w:fldChar w:fldCharType="begin"/>
+        </w:r>
+        <w:r>
+          <w:rPr>
+            <w:noProof/>
+            <w:webHidden/>
+          </w:rPr>
+          <w:instrText xml:space="preserve"> PAGEREF _Toc96450143 \h </w:instrText>
+        </w:r>
+        <w:r>
+          <w:rPr>
+            <w:noProof/>
+            <w:webHidden/>
+          </w:rPr>
+        </w:r>
+        <w:r>
+          <w:rPr>
+            <w:noProof/>
+            <w:webHidden/>
+          </w:rPr>
+          <w:fldChar w:fldCharType="separate"/>
+        </w:r>
+        <w:r>
+          <w:rPr>
+            <w:noProof/>
+            <w:webHidden/>
+          </w:rPr>
+          <w:t>22</w:t>
+        </w:r>
+        <w:r>
+          <w:rPr>
+            <w:noProof/>
+            <w:webHidden/>
+          </w:rPr>
+          <w:fldChar w:fldCharType="end"/>
+        </w:r>
+      </w:hyperlink>
+    </w:p>
+    <w:p>
+      <w:pPr>
+        <w:pStyle w:val="Sommario1"/>
+        <w:tabs>
+          <w:tab w:val="right" w:leader="dot" w:pos="9628"/>
+        </w:tabs>
+        <w:rPr>
+          <w:rFonts w:asciiTheme="minorHAnsi" w:eastAsiaTheme="minorEastAsia" w:hAnsiTheme="minorHAnsi"/>
+          <w:noProof/>
+          <w:sz w:val="22"/>
+          <w:lang w:eastAsia="it-IT"/>
+        </w:rPr>
+      </w:pPr>
+      <w:hyperlink w:anchor="_Toc96450144" w:history="1">
+        <w:r>
+          <w:rPr>
+            <w:rStyle w:val="Collegamentoipertestuale"/>
+            <w:noProof/>
+          </w:rPr>
+          <w:t>Iterazione 3</w:t>
+        </w:r>
+        <w:r>
+          <w:rPr>
+            <w:noProof/>
+            <w:webHidden/>
+          </w:rPr>
+          <w:tab/>
+        </w:r>
+        <w:r>
+          <w:rPr>
+            <w:noProof/>
+            <w:webHidden/>
+          </w:rPr>
+          <w:fldChar w:fldCharType="begin"/>
+        </w:r>
+        <w:r>
+          <w:rPr>
+            <w:noProof/>
+            <w:webHidden/>
+          </w:rPr>
+          <w:instrText xml:space="preserve"> PAGEREF _Toc96450144 \h </w:instrText>
+        </w:r>
+        <w:r>
+          <w:rPr>
+            <w:noProof/>
+            <w:webHidden/>
+          </w:rPr>
+        </w:r>
+        <w:r>
+          <w:rPr>
+            <w:noProof/>
+            <w:webHidden/>
+          </w:rPr>
+          <w:fldChar w:fldCharType="separate"/>
+        </w:r>
+        <w:r>
+          <w:rPr>
+            <w:noProof/>
+            <w:webHidden/>
+          </w:rPr>
+          <w:t>23</w:t>
+        </w:r>
+        <w:r>
+          <w:rPr>
+            <w:noProof/>
+            <w:webHidden/>
+          </w:rPr>
+          <w:fldChar w:fldCharType="end"/>
+        </w:r>
+      </w:hyperlink>
+    </w:p>
+    <w:p>
+      <w:pPr>
+        <w:pStyle w:val="Sommario1"/>
+        <w:tabs>
+          <w:tab w:val="right" w:leader="dot" w:pos="9628"/>
+        </w:tabs>
+        <w:rPr>
+          <w:rFonts w:asciiTheme="minorHAnsi" w:eastAsiaTheme="minorEastAsia" w:hAnsiTheme="minorHAnsi"/>
+          <w:noProof/>
+          <w:sz w:val="22"/>
+          <w:lang w:eastAsia="it-IT"/>
+        </w:rPr>
+      </w:pPr>
+      <w:hyperlink w:anchor="_Toc96450145" w:history="1">
+        <w:r>
+          <w:rPr>
+            <w:rStyle w:val="Collegamentoipertestuale"/>
+            <w:noProof/>
+          </w:rPr>
+          <w:t>Iterazione 4</w:t>
+        </w:r>
+        <w:r>
+          <w:rPr>
+            <w:noProof/>
+            <w:webHidden/>
+          </w:rPr>
+          <w:tab/>
+        </w:r>
+        <w:r>
+          <w:rPr>
+            <w:noProof/>
+            <w:webHidden/>
+          </w:rPr>
+          <w:fldChar w:fldCharType="begin"/>
+        </w:r>
+        <w:r>
+          <w:rPr>
+            <w:noProof/>
+            <w:webHidden/>
+          </w:rPr>
+          <w:instrText xml:space="preserve"> PAGEREF _Toc96450145 \h </w:instrText>
+        </w:r>
+        <w:r>
+          <w:rPr>
+            <w:noProof/>
+            <w:webHidden/>
+          </w:rPr>
+        </w:r>
+        <w:r>
+          <w:rPr>
+            <w:noProof/>
+            <w:webHidden/>
+          </w:rPr>
+          <w:fldChar w:fldCharType="separate"/>
+        </w:r>
+        <w:r>
+          <w:rPr>
+            <w:noProof/>
+            <w:webHidden/>
+          </w:rPr>
+          <w:t>24</w:t>
+        </w:r>
+        <w:r>
+          <w:rPr>
+            <w:noProof/>
+            <w:webHidden/>
+          </w:rPr>
+          <w:fldChar w:fldCharType="end"/>
+        </w:r>
+      </w:hyperlink>
+    </w:p>
+    <w:p>
+      <w:pPr>
+        <w:pStyle w:val="Sommario1"/>
+        <w:tabs>
+          <w:tab w:val="right" w:leader="dot" w:pos="9628"/>
+        </w:tabs>
+        <w:rPr>
+          <w:rFonts w:asciiTheme="minorHAnsi" w:eastAsiaTheme="minorEastAsia" w:hAnsiTheme="minorHAnsi"/>
+          <w:noProof/>
+          <w:sz w:val="22"/>
+          <w:lang w:eastAsia="it-IT"/>
+        </w:rPr>
+      </w:pPr>
+      <w:hyperlink w:anchor="_Toc96450146" w:history="1">
+        <w:r>
+          <w:rPr>
+            <w:rStyle w:val="Collegamentoipertestuale"/>
+            <w:noProof/>
+          </w:rPr>
+          <w:t>Iterazione 5</w:t>
+        </w:r>
+        <w:r>
+          <w:rPr>
+            <w:noProof/>
+            <w:webHidden/>
+          </w:rPr>
+          <w:tab/>
+        </w:r>
+        <w:r>
+          <w:rPr>
+            <w:noProof/>
+            <w:webHidden/>
+          </w:rPr>
+          <w:fldChar w:fldCharType="begin"/>
+        </w:r>
+        <w:r>
+          <w:rPr>
+            <w:noProof/>
+            <w:webHidden/>
+          </w:rPr>
+          <w:instrText xml:space="preserve"> PAGEREF _Toc96450146 \h </w:instrText>
+        </w:r>
+        <w:r>
+          <w:rPr>
+            <w:noProof/>
+            <w:webHidden/>
+          </w:rPr>
+        </w:r>
+        <w:r>
+          <w:rPr>
+            <w:noProof/>
+            <w:webHidden/>
+          </w:rPr>
+          <w:fldChar w:fldCharType="separate"/>
+        </w:r>
+        <w:r>
+          <w:rPr>
+            <w:noProof/>
+            <w:webHidden/>
+          </w:rPr>
+          <w:t>25</w:t>
         </w:r>
         <w:r>
           <w:rPr>
@@ -1673,7 +2237,7 @@
         <w:pStyle w:val="Titolo1"/>
         <w:jc w:val="center"/>
       </w:pPr>
-      <w:bookmarkStart w:id="0" w:name="_Toc96338507"/>
+      <w:bookmarkStart w:id="0" w:name="_Toc96450123"/>
       <w:r>
         <w:t>Introduzione</w:t>
       </w:r>
@@ -1697,7 +2261,7 @@
       <w:pPr>
         <w:pStyle w:val="Titolo2"/>
       </w:pPr>
-      <w:bookmarkStart w:id="1" w:name="_Toc96338508"/>
+      <w:bookmarkStart w:id="1" w:name="_Toc96450124"/>
       <w:r>
         <w:lastRenderedPageBreak/>
         <w:t>Obiettivo</w:t>
@@ -1926,7 +2490,7 @@
       <w:pPr>
         <w:pStyle w:val="Titolo2"/>
       </w:pPr>
-      <w:bookmarkStart w:id="2" w:name="_Toc96338509"/>
+      <w:bookmarkStart w:id="2" w:name="_Toc96450125"/>
       <w:r>
         <w:lastRenderedPageBreak/>
         <w:t>W3C</w:t>
@@ -2109,7 +2673,7 @@
       <w:pPr>
         <w:pStyle w:val="Titolo2"/>
       </w:pPr>
-      <w:bookmarkStart w:id="3" w:name="_Toc96338510"/>
+      <w:bookmarkStart w:id="3" w:name="_Toc96450126"/>
       <w:r>
         <w:lastRenderedPageBreak/>
         <w:t>LoRaWan</w:t>
@@ -2475,7 +3039,7 @@
       <w:pPr>
         <w:pStyle w:val="Titolo2"/>
       </w:pPr>
-      <w:bookmarkStart w:id="4" w:name="_Toc96338511"/>
+      <w:bookmarkStart w:id="4" w:name="_Toc96450127"/>
       <w:r>
         <w:lastRenderedPageBreak/>
         <w:t>MAPE-K loop</w:t>
@@ -2751,6 +3315,46 @@
     </w:p>
     <w:p>
       <w:pPr>
+        <w:pStyle w:val="Titolo2"/>
+      </w:pPr>
+      <w:bookmarkStart w:id="5" w:name="_Toc96450128"/>
+      <w:r>
+        <w:lastRenderedPageBreak/>
+        <w:t>MQTT</w:t>
+      </w:r>
+      <w:bookmarkEnd w:id="5"/>
+    </w:p>
+    <w:p>
+      <w:r>
+        <w:t>TODO</w:t>
+      </w:r>
+    </w:p>
+    <w:p>
+      <w:r>
+        <w:br w:type="page"/>
+      </w:r>
+    </w:p>
+    <w:p>
+      <w:pPr>
+        <w:pStyle w:val="Titolo2"/>
+      </w:pPr>
+      <w:bookmarkStart w:id="6" w:name="_Toc96450129"/>
+      <w:r>
+        <w:lastRenderedPageBreak/>
+        <w:t>Chirpstack</w:t>
+      </w:r>
+      <w:bookmarkEnd w:id="6"/>
+    </w:p>
+    <w:p>
+      <w:r>
+        <w:t>TODO</w:t>
+      </w:r>
+      <w:r>
+        <w:br w:type="page"/>
+      </w:r>
+    </w:p>
+    <w:p>
+      <w:pPr>
         <w:pStyle w:val="Titolo1"/>
       </w:pPr>
     </w:p>
@@ -2780,11 +3384,11 @@
         <w:pStyle w:val="Titolo1"/>
         <w:jc w:val="center"/>
       </w:pPr>
-      <w:bookmarkStart w:id="5" w:name="_Toc96338512"/>
+      <w:bookmarkStart w:id="7" w:name="_Toc96450130"/>
       <w:r>
         <w:t>Iterazione 0</w:t>
       </w:r>
-      <w:bookmarkEnd w:id="5"/>
+      <w:bookmarkEnd w:id="7"/>
     </w:p>
     <w:p>
       <w:pPr>
@@ -2803,12 +3407,12 @@
       <w:pPr>
         <w:pStyle w:val="Titolo2"/>
       </w:pPr>
-      <w:bookmarkStart w:id="6" w:name="_Toc96338513"/>
+      <w:bookmarkStart w:id="8" w:name="_Toc96450131"/>
       <w:r>
         <w:lastRenderedPageBreak/>
         <w:t>Analisi dei requisiti</w:t>
       </w:r>
-      <w:bookmarkEnd w:id="6"/>
+      <w:bookmarkEnd w:id="8"/>
     </w:p>
     <w:p/>
     <w:p>
@@ -2820,11 +3424,11 @@
       <w:pPr>
         <w:pStyle w:val="Titolo3"/>
       </w:pPr>
-      <w:bookmarkStart w:id="7" w:name="_Toc96338514"/>
-      <w:r>
-        <w:t>R0 – Azioni di riconfigurazione per la minimizzazione dell’overhead e allungamento del ciclo di vita delle sentinelle:</w:t>
-      </w:r>
-      <w:bookmarkEnd w:id="7"/>
+      <w:bookmarkStart w:id="9" w:name="_Toc96450132"/>
+      <w:r>
+        <w:t>R0 – Azioni di riconfigurazione per allungamento del ciclo di vita delle sentinelle:</w:t>
+      </w:r>
+      <w:bookmarkEnd w:id="9"/>
     </w:p>
     <w:p>
       <w:pPr>
@@ -2832,103 +3436,13 @@
       </w:pPr>
     </w:p>
     <w:p>
-      <w:pPr>
-        <w:pStyle w:val="Paragrafoelenco"/>
-      </w:pPr>
       <w:r>
         <w:t>Dal momento che i dispositivi IoT(le sentinelle) sono portatili, quindi alimentati da batteria, si vuole ottimizzare la durata della batteria intraprendendo delle azioni correttive sulla loro configurazione. Delle possibili azioni potrebbero intervenire sulla gestione della potenza e della frequenza di trasmissione.</w:t>
-      </w:r>
-    </w:p>
-    <w:p>
-      <w:pPr>
-        <w:pStyle w:val="Paragrafoelenco"/>
-      </w:pPr>
-      <w:r>
-        <w:t>I nodi edge sui quali viene distribuito il software d’interesse, sono nodi computazionali a basse prestazioni. Sarebbe opportuno gestire eventuali situazioni di congestione della rete in corrispondenza dei nodi edge configurando opportunamente la frequenza di trasmissione delle sentinelle a cui si interfaccia.</w:t>
-      </w:r>
-    </w:p>
-    <w:p/>
-    <w:p>
-      <w:pPr>
-        <w:pStyle w:val="Titolo3"/>
-      </w:pPr>
-      <w:bookmarkStart w:id="8" w:name="_Toc96338515"/>
-      <w:r>
-        <w:t>R1 – Azioni di auto-diagnosi manutentiva di risoluzione autonoma dei guasti:</w:t>
-      </w:r>
-      <w:bookmarkEnd w:id="8"/>
-    </w:p>
-    <w:p>
-      <w:pPr>
-        <w:pStyle w:val="Paragrafoelenco"/>
-      </w:pPr>
-    </w:p>
-    <w:p>
-      <w:pPr>
-        <w:pStyle w:val="Paragrafoelenco"/>
-      </w:pPr>
-      <w:r>
-        <w:t>Si vuole rendere possibile la rilevazione automatica di guasti sulle sentinelle, identificando la sentinella danneggiata con le sue caratteristiche tecniche e geografiche. A seguito di un guasto si possono intraprendere due diverse tipologie di azioni:</w:t>
-      </w:r>
-    </w:p>
-    <w:p>
-      <w:pPr>
-        <w:pStyle w:val="Paragrafoelenco"/>
-      </w:pPr>
-      <w:r>
-        <w:t>Correzione: insieme di azioni, che il sistema compie autonomamente, volte a ripristinare il corretto funzionamento del dispositivo.</w:t>
-      </w:r>
-    </w:p>
-    <w:p>
-      <w:pPr>
-        <w:pStyle w:val="Paragrafoelenco"/>
-      </w:pPr>
-      <w:r>
-        <w:t>Allerta: se le azioni correttive non sono efficaci, viene mandato un messaggio di allarme per richiedere un intervento manuale.</w:t>
-      </w:r>
-    </w:p>
-    <w:p>
-      <w:pPr>
-        <w:pStyle w:val="Paragrafoelenco"/>
-      </w:pPr>
-      <w:r>
-        <w:t>Oltre a rendere robusta la rete di sentinelle, si vuole tutelare il sistema da possibili malfunzionamenti dovuti a guasti dei nodi edge. Questo può essere fatto introducendo diversi nodi edge che comunicano tra loro e cooperano, in modo che, a fronte di un guasto su uno di essi, intervenga un altro nodo edge funzionante per prendere in carico i compiti di quello guasto.</w:t>
-      </w:r>
-    </w:p>
-    <w:p>
-      <w:r>
-        <w:br w:type="page"/>
-      </w:r>
-    </w:p>
-    <w:p>
-      <w:pPr>
-        <w:pStyle w:val="Titolo3"/>
-        <w:rPr>
-          <w:rFonts w:eastAsia="Cambria"/>
-          <w:lang w:eastAsia="it-IT"/>
-        </w:rPr>
-      </w:pPr>
-      <w:bookmarkStart w:id="9" w:name="_Toc96338516"/>
-      <w:r>
-        <w:rPr>
-          <w:rFonts w:eastAsia="Cambria"/>
-          <w:lang w:eastAsia="it-IT"/>
-        </w:rPr>
-        <w:lastRenderedPageBreak/>
-        <w:t>REQUISITO R0:</w:t>
-      </w:r>
-      <w:bookmarkEnd w:id="9"/>
-      <w:r>
-        <w:rPr>
-          <w:rFonts w:eastAsia="Cambria"/>
-          <w:lang w:eastAsia="it-IT"/>
-        </w:rPr>
-        <w:t xml:space="preserve"> </w:t>
       </w:r>
     </w:p>
     <w:tbl>
       <w:tblPr>
-        <w:tblW w:w="10192" w:type="dxa"/>
+        <w:tblW w:w="10096" w:type="dxa"/>
         <w:tblInd w:w="-289" w:type="dxa"/>
         <w:tblBorders>
           <w:top w:val="single" w:sz="4" w:space="0" w:color="999999"/>
@@ -2942,18 +3456,18 @@
         <w:tblLook w:val="04A0" w:firstRow="1" w:lastRow="0" w:firstColumn="1" w:lastColumn="0" w:noHBand="0" w:noVBand="1"/>
       </w:tblPr>
       <w:tblGrid>
-        <w:gridCol w:w="1036"/>
-        <w:gridCol w:w="2853"/>
-        <w:gridCol w:w="2983"/>
-        <w:gridCol w:w="3320"/>
+        <w:gridCol w:w="1287"/>
+        <w:gridCol w:w="2565"/>
+        <w:gridCol w:w="2955"/>
+        <w:gridCol w:w="3289"/>
       </w:tblGrid>
       <w:tr>
         <w:trPr>
-          <w:trHeight w:val="417"/>
+          <w:trHeight w:val="412"/>
         </w:trPr>
         <w:tc>
           <w:tcPr>
-            <w:tcW w:w="1036" w:type="dxa"/>
+            <w:tcW w:w="1287" w:type="dxa"/>
             <w:tcBorders>
               <w:top w:val="single" w:sz="4" w:space="0" w:color="999999"/>
               <w:left w:val="single" w:sz="4" w:space="0" w:color="999999"/>
@@ -2983,7 +3497,7 @@
         </w:tc>
         <w:tc>
           <w:tcPr>
-            <w:tcW w:w="2853" w:type="dxa"/>
+            <w:tcW w:w="2565" w:type="dxa"/>
             <w:tcBorders>
               <w:top w:val="single" w:sz="4" w:space="0" w:color="999999"/>
               <w:left w:val="single" w:sz="4" w:space="0" w:color="999999"/>
@@ -3013,7 +3527,7 @@
         </w:tc>
         <w:tc>
           <w:tcPr>
-            <w:tcW w:w="2983" w:type="dxa"/>
+            <w:tcW w:w="2955" w:type="dxa"/>
             <w:tcBorders>
               <w:top w:val="single" w:sz="4" w:space="0" w:color="999999"/>
               <w:left w:val="single" w:sz="4" w:space="0" w:color="999999"/>
@@ -3043,7 +3557,7 @@
         </w:tc>
         <w:tc>
           <w:tcPr>
-            <w:tcW w:w="3320" w:type="dxa"/>
+            <w:tcW w:w="3289" w:type="dxa"/>
             <w:tcBorders>
               <w:top w:val="single" w:sz="4" w:space="0" w:color="999999"/>
               <w:left w:val="single" w:sz="4" w:space="0" w:color="999999"/>
@@ -3074,11 +3588,11 @@
       </w:tr>
       <w:tr>
         <w:trPr>
-          <w:trHeight w:val="2235"/>
+          <w:trHeight w:val="2210"/>
         </w:trPr>
         <w:tc>
           <w:tcPr>
-            <w:tcW w:w="1036" w:type="dxa"/>
+            <w:tcW w:w="1287" w:type="dxa"/>
             <w:tcBorders>
               <w:top w:val="single" w:sz="4" w:space="0" w:color="999999"/>
               <w:left w:val="single" w:sz="4" w:space="0" w:color="999999"/>
@@ -3108,7 +3622,7 @@
         </w:tc>
         <w:tc>
           <w:tcPr>
-            <w:tcW w:w="2853" w:type="dxa"/>
+            <w:tcW w:w="2565" w:type="dxa"/>
             <w:tcBorders>
               <w:top w:val="single" w:sz="4" w:space="0" w:color="999999"/>
               <w:left w:val="single" w:sz="4" w:space="0" w:color="999999"/>
@@ -3138,7 +3652,7 @@
         </w:tc>
         <w:tc>
           <w:tcPr>
-            <w:tcW w:w="2983" w:type="dxa"/>
+            <w:tcW w:w="2955" w:type="dxa"/>
             <w:tcBorders>
               <w:top w:val="single" w:sz="4" w:space="0" w:color="999999"/>
               <w:left w:val="single" w:sz="4" w:space="0" w:color="999999"/>
@@ -3168,7 +3682,7 @@
         </w:tc>
         <w:tc>
           <w:tcPr>
-            <w:tcW w:w="3320" w:type="dxa"/>
+            <w:tcW w:w="3289" w:type="dxa"/>
             <w:tcBorders>
               <w:top w:val="single" w:sz="4" w:space="0" w:color="999999"/>
               <w:left w:val="single" w:sz="4" w:space="0" w:color="999999"/>
@@ -3254,159 +3768,55 @@
           </w:p>
         </w:tc>
       </w:tr>
-      <w:tr>
-        <w:trPr>
-          <w:trHeight w:val="1584"/>
-        </w:trPr>
-        <w:tc>
-          <w:tcPr>
-            <w:tcW w:w="1036" w:type="dxa"/>
-            <w:tcBorders>
-              <w:top w:val="single" w:sz="4" w:space="0" w:color="999999"/>
-              <w:left w:val="single" w:sz="4" w:space="0" w:color="999999"/>
-              <w:bottom w:val="single" w:sz="4" w:space="0" w:color="999999"/>
-              <w:right w:val="single" w:sz="4" w:space="0" w:color="999999"/>
-            </w:tcBorders>
-            <w:hideMark/>
-          </w:tcPr>
-          <w:p>
-            <w:pPr>
-              <w:spacing w:after="120" w:line="256" w:lineRule="auto"/>
-              <w:rPr>
-                <w:rFonts w:ascii="Cambria" w:eastAsia="Cambria" w:hAnsi="Cambria" w:cs="Cambria"/>
-                <w:sz w:val="22"/>
-                <w:lang w:eastAsia="it-IT"/>
-              </w:rPr>
-            </w:pPr>
-            <w:r>
-              <w:rPr>
-                <w:rFonts w:ascii="Cambria" w:eastAsia="Cambria" w:hAnsi="Cambria" w:cs="Cambria"/>
-                <w:sz w:val="22"/>
-                <w:lang w:eastAsia="it-IT"/>
-              </w:rPr>
-              <w:t>S2</w:t>
-            </w:r>
-          </w:p>
-        </w:tc>
-        <w:tc>
-          <w:tcPr>
-            <w:tcW w:w="2853" w:type="dxa"/>
-            <w:tcBorders>
-              <w:top w:val="single" w:sz="4" w:space="0" w:color="999999"/>
-              <w:left w:val="single" w:sz="4" w:space="0" w:color="999999"/>
-              <w:bottom w:val="single" w:sz="4" w:space="0" w:color="999999"/>
-              <w:right w:val="single" w:sz="4" w:space="0" w:color="999999"/>
-            </w:tcBorders>
-            <w:hideMark/>
-          </w:tcPr>
-          <w:p>
-            <w:pPr>
-              <w:spacing w:after="120" w:line="256" w:lineRule="auto"/>
-              <w:rPr>
-                <w:rFonts w:ascii="Cambria" w:eastAsia="Cambria" w:hAnsi="Cambria" w:cs="Cambria"/>
-                <w:sz w:val="22"/>
-                <w:lang w:eastAsia="it-IT"/>
-              </w:rPr>
-            </w:pPr>
-            <w:r>
-              <w:rPr>
-                <w:rFonts w:ascii="Cambria" w:eastAsia="Cambria" w:hAnsi="Cambria" w:cs="Cambria"/>
-                <w:sz w:val="22"/>
-                <w:lang w:eastAsia="it-IT"/>
-              </w:rPr>
-              <w:t>Evitare fenomeni di congestione in corrispondenza dei nodi edge.</w:t>
-            </w:r>
-          </w:p>
-        </w:tc>
-        <w:tc>
-          <w:tcPr>
-            <w:tcW w:w="2983" w:type="dxa"/>
-            <w:tcBorders>
-              <w:top w:val="single" w:sz="4" w:space="0" w:color="999999"/>
-              <w:left w:val="single" w:sz="4" w:space="0" w:color="999999"/>
-              <w:bottom w:val="single" w:sz="4" w:space="0" w:color="999999"/>
-              <w:right w:val="single" w:sz="4" w:space="0" w:color="999999"/>
-            </w:tcBorders>
-            <w:hideMark/>
-          </w:tcPr>
-          <w:p>
-            <w:pPr>
-              <w:spacing w:after="120" w:line="256" w:lineRule="auto"/>
-              <w:rPr>
-                <w:rFonts w:ascii="Cambria" w:eastAsia="Cambria" w:hAnsi="Cambria" w:cs="Cambria"/>
-                <w:sz w:val="22"/>
-                <w:lang w:eastAsia="it-IT"/>
-              </w:rPr>
-            </w:pPr>
-            <w:r>
-              <w:rPr>
-                <w:rFonts w:ascii="Cambria" w:eastAsia="Cambria" w:hAnsi="Cambria" w:cs="Cambria"/>
-                <w:sz w:val="22"/>
-                <w:lang w:eastAsia="it-IT"/>
-              </w:rPr>
-              <w:t>Il nodo edge riceve un numero di dati superiore rispetto a quelli che riesce a elaborare e trasmettere al server, causando effetti indesiderati.</w:t>
-            </w:r>
-          </w:p>
-        </w:tc>
-        <w:tc>
-          <w:tcPr>
-            <w:tcW w:w="3320" w:type="dxa"/>
-            <w:tcBorders>
-              <w:top w:val="single" w:sz="4" w:space="0" w:color="999999"/>
-              <w:left w:val="single" w:sz="4" w:space="0" w:color="999999"/>
-              <w:bottom w:val="single" w:sz="4" w:space="0" w:color="999999"/>
-              <w:right w:val="single" w:sz="4" w:space="0" w:color="999999"/>
-            </w:tcBorders>
-            <w:hideMark/>
-          </w:tcPr>
-          <w:p>
-            <w:pPr>
-              <w:spacing w:after="120" w:line="256" w:lineRule="auto"/>
-              <w:rPr>
-                <w:rFonts w:ascii="Cambria" w:eastAsia="Cambria" w:hAnsi="Cambria" w:cs="Cambria"/>
-                <w:sz w:val="22"/>
-                <w:lang w:eastAsia="it-IT"/>
-              </w:rPr>
-            </w:pPr>
-            <w:r>
-              <w:rPr>
-                <w:rFonts w:ascii="Cambria" w:eastAsia="Cambria" w:hAnsi="Cambria" w:cs="Cambria"/>
-                <w:sz w:val="22"/>
-                <w:lang w:eastAsia="it-IT"/>
-              </w:rPr>
-              <w:t>Diminuire la frequenza di trasmissione dei watchdog che comunicano con il nodo edge nella situazione di congestione.</w:t>
-            </w:r>
-          </w:p>
-        </w:tc>
-      </w:tr>
     </w:tbl>
     <w:p>
       <w:pPr>
-        <w:spacing w:line="256" w:lineRule="auto"/>
-        <w:rPr>
-          <w:rFonts w:ascii="Calibri" w:eastAsia="Calibri" w:hAnsi="Calibri" w:cs="Calibri"/>
-          <w:sz w:val="22"/>
-          <w:lang w:eastAsia="it-IT"/>
-        </w:rPr>
+        <w:pStyle w:val="Paragrafoelenco"/>
       </w:pPr>
     </w:p>
     <w:p>
       <w:pPr>
         <w:pStyle w:val="Titolo3"/>
-        <w:rPr>
-          <w:rFonts w:eastAsia="Calibri"/>
-          <w:lang w:eastAsia="it-IT"/>
-        </w:rPr>
-      </w:pPr>
-      <w:bookmarkStart w:id="10" w:name="_Toc96338517"/>
-      <w:r>
-        <w:rPr>
-          <w:rFonts w:eastAsia="Calibri"/>
-          <w:lang w:eastAsia="it-IT"/>
-        </w:rPr>
-        <w:t>REQUISITI R1:</w:t>
+      </w:pPr>
+      <w:bookmarkStart w:id="10" w:name="_Toc96450133"/>
+      <w:r>
+        <w:t>R1 – Azioni di auto-diagnosi manutentiva di risoluzione autonoma dei guasti:</w:t>
       </w:r>
       <w:bookmarkEnd w:id="10"/>
+    </w:p>
+    <w:p>
+      <w:r>
+        <w:t>Si vuole rendere possibile la rilevazione automatica di guasti sulle sentinelle, identificando la sentinella danneggiata con le sue caratteristiche tecniche e geografiche. A seguito di un guasto si possono intraprendere due diverse tipologie di azioni:</w:t>
+      </w:r>
+    </w:p>
+    <w:p>
+      <w:pPr>
+        <w:pStyle w:val="Paragrafoelenco"/>
+        <w:numPr>
+          <w:ilvl w:val="0"/>
+          <w:numId w:val="3"/>
+        </w:numPr>
+      </w:pPr>
+      <w:r>
+        <w:t>Correzione: insieme di azioni, che il sistema compie autonomamente, volte a ripristinare il corretto funzionamento del dispositivo.</w:t>
+      </w:r>
+    </w:p>
+    <w:p>
+      <w:pPr>
+        <w:pStyle w:val="Paragrafoelenco"/>
+        <w:numPr>
+          <w:ilvl w:val="0"/>
+          <w:numId w:val="3"/>
+        </w:numPr>
+      </w:pPr>
+      <w:r>
+        <w:t>Allerta: se le azioni correttive non sono efficaci, viene mandato un messaggio di allarme per richiedere un intervento manuale.</w:t>
+      </w:r>
+    </w:p>
+    <w:p>
+      <w:r>
+        <w:t>Oltre a rendere robusta la rete di sentinelle, si vuole tutelare il sistema da possibili malfunzionamenti dovuti a guasti dei nodi edge. Questo può essere fatto introducendo diversi nodi edge che comunicano tra loro e cooperano, in modo che, a fronte di un guasto su uno di essi, intervenga un altro nodo edge funzionante per prendere in carico i compiti di quello guasto.</w:t>
+      </w:r>
       <w:r>
         <w:rPr>
           <w:rFonts w:eastAsia="Calibri"/>
@@ -3466,6 +3876,7 @@
                 <w:sz w:val="22"/>
                 <w:lang w:eastAsia="it-IT"/>
               </w:rPr>
+              <w:lastRenderedPageBreak/>
               <w:t>Scenario</w:t>
             </w:r>
           </w:p>
@@ -3858,7 +4269,7 @@
       </w:tr>
       <w:tr>
         <w:trPr>
-          <w:trHeight w:val="2103"/>
+          <w:trHeight w:val="1769"/>
         </w:trPr>
         <w:tc>
           <w:tcPr>
@@ -4012,7 +4423,6 @@
                 <w:lang w:eastAsia="it-IT"/>
               </w:rPr>
             </w:pPr>
-            <w:proofErr w:type="spellStart"/>
             <w:r>
               <w:rPr>
                 <w:rFonts w:ascii="Cambria" w:eastAsia="Cambria" w:hAnsi="Cambria" w:cs="Cambria"/>
@@ -4032,19 +4442,7 @@
                 <w:szCs w:val="20"/>
                 <w:lang w:eastAsia="it-IT"/>
               </w:rPr>
-              <w:t>’application</w:t>
-            </w:r>
-            <w:proofErr w:type="spellEnd"/>
-            <w:r>
-              <w:rPr>
-                <w:rFonts w:ascii="Cambria" w:eastAsia="Cambria" w:hAnsi="Cambria" w:cs="Cambria"/>
-                <w:i/>
-                <w:color w:val="000000"/>
-                <w:sz w:val="20"/>
-                <w:szCs w:val="20"/>
-                <w:lang w:eastAsia="it-IT"/>
-              </w:rPr>
-              <w:t xml:space="preserve"> server </w:t>
+              <w:t xml:space="preserve">’application server </w:t>
             </w:r>
             <w:r>
               <w:rPr>
@@ -4073,7 +4471,6 @@
                 <w:lang w:eastAsia="it-IT"/>
               </w:rPr>
             </w:pPr>
-            <w:proofErr w:type="spellStart"/>
             <w:r>
               <w:rPr>
                 <w:rFonts w:ascii="Cambria" w:eastAsia="Cambria" w:hAnsi="Cambria" w:cs="Cambria"/>
@@ -4093,19 +4490,7 @@
                 <w:szCs w:val="20"/>
                 <w:lang w:eastAsia="it-IT"/>
               </w:rPr>
-              <w:t>’application</w:t>
-            </w:r>
-            <w:proofErr w:type="spellEnd"/>
-            <w:r>
-              <w:rPr>
-                <w:rFonts w:ascii="Cambria" w:eastAsia="Cambria" w:hAnsi="Cambria" w:cs="Cambria"/>
-                <w:i/>
-                <w:color w:val="000000"/>
-                <w:sz w:val="20"/>
-                <w:szCs w:val="20"/>
-                <w:lang w:eastAsia="it-IT"/>
-              </w:rPr>
-              <w:t xml:space="preserve"> server </w:t>
+              <w:t xml:space="preserve">’application server </w:t>
             </w:r>
             <w:r>
               <w:rPr>
@@ -4479,37 +4864,35 @@
     </w:p>
     <w:p>
       <w:pPr>
+        <w:rPr>
+          <w:rFonts w:eastAsiaTheme="majorEastAsia" w:cstheme="majorBidi"/>
+          <w:color w:val="000000" w:themeColor="text1"/>
+          <w:sz w:val="56"/>
+          <w:szCs w:val="26"/>
+        </w:rPr>
+      </w:pPr>
+      <w:r>
+        <w:t>Ping-Echo</w:t>
+      </w:r>
+    </w:p>
+    <w:p>
+      <w:r>
+        <w:t>TODO</w:t>
+      </w:r>
+    </w:p>
+    <w:p>
+      <w:r>
+        <w:br w:type="page"/>
+      </w:r>
+    </w:p>
+    <w:p>
+      <w:pPr>
         <w:pStyle w:val="Titolo2"/>
-      </w:pPr>
-    </w:p>
-    <w:p>
-      <w:pPr>
-        <w:pStyle w:val="Titolo2"/>
-      </w:pPr>
-      <w:bookmarkStart w:id="11" w:name="_Toc96338518"/>
-      <w:r>
-        <w:t>Ping-Echo</w:t>
-      </w:r>
-      <w:bookmarkEnd w:id="11"/>
-    </w:p>
-    <w:p>
-      <w:r>
-        <w:t>TODO</w:t>
-      </w:r>
-    </w:p>
-    <w:p>
-      <w:r>
-        <w:br w:type="page"/>
-      </w:r>
-    </w:p>
-    <w:p>
-      <w:pPr>
-        <w:pStyle w:val="Titolo2"/>
         <w:rPr>
           <w:rFonts w:eastAsiaTheme="minorHAnsi"/>
         </w:rPr>
       </w:pPr>
-      <w:bookmarkStart w:id="12" w:name="_Toc96338519"/>
+      <w:bookmarkStart w:id="11" w:name="_Toc96450134"/>
       <w:r>
         <w:rPr>
           <w:rFonts w:eastAsiaTheme="minorHAnsi"/>
@@ -4517,7 +4900,7 @@
         <w:lastRenderedPageBreak/>
         <w:t>User-Stories</w:t>
       </w:r>
-      <w:bookmarkEnd w:id="12"/>
+      <w:bookmarkEnd w:id="11"/>
     </w:p>
     <w:p>
       <w:pPr>
@@ -4568,11 +4951,17 @@
       <w:pPr>
         <w:pStyle w:val="Titolo3"/>
       </w:pPr>
-      <w:bookmarkStart w:id="13" w:name="_Toc96338520"/>
-      <w:r>
-        <w:t>LATO NODO EDGE:</w:t>
-      </w:r>
-      <w:bookmarkEnd w:id="13"/>
+      <w:bookmarkStart w:id="12" w:name="_Toc96450135"/>
+      <w:r>
+        <w:t>L</w:t>
+      </w:r>
+      <w:r>
+        <w:t>ato edge device</w:t>
+      </w:r>
+      <w:r>
+        <w:t>:</w:t>
+      </w:r>
+      <w:bookmarkEnd w:id="12"/>
     </w:p>
     <w:p>
       <w:r>
@@ -4616,30 +5005,6 @@
       </w:pPr>
       <w:r>
         <w:t>Come nodo edge, voglio poter diminuire la potenza del segnale di trasmissione delle sentinelle in modo da allungare la durata della loro batteria. (E)</w:t>
-      </w:r>
-    </w:p>
-    <w:p>
-      <w:pPr>
-        <w:pStyle w:val="Paragrafoelenco"/>
-        <w:numPr>
-          <w:ilvl w:val="0"/>
-          <w:numId w:val="7"/>
-        </w:numPr>
-      </w:pPr>
-      <w:r>
-        <w:t>Come nodo edge, voglio poter comunicare il livello del mio traffico di dati in arrivo in modo da rilevare eventuali situazioni di overhead. (M)</w:t>
-      </w:r>
-    </w:p>
-    <w:p>
-      <w:pPr>
-        <w:pStyle w:val="Paragrafoelenco"/>
-        <w:numPr>
-          <w:ilvl w:val="0"/>
-          <w:numId w:val="7"/>
-        </w:numPr>
-      </w:pPr>
-      <w:r>
-        <w:t>Come nodo edge, voglio poter diminuire la frequenza di trasmissione delle sentinelle in modo da diminuire il flusso di dati in arrivo. (E)</w:t>
       </w:r>
     </w:p>
     <w:p>
@@ -4791,16 +5156,7 @@
         <w:ind w:left="1560"/>
       </w:pPr>
       <w:r>
-        <w:lastRenderedPageBreak/>
-        <w:t xml:space="preserve">Come nodo edge, voglio poter mantenere i dati che ricevo in un buffer locale in modo da evitare perdite di dati quando </w:t>
-      </w:r>
-      <w:proofErr w:type="spellStart"/>
-      <w:r>
-        <w:t>l’application</w:t>
-      </w:r>
-      <w:proofErr w:type="spellEnd"/>
-      <w:r>
-        <w:t xml:space="preserve"> server non li può ricevere.(E)</w:t>
+        <w:t>Come nodo edge, voglio poter mantenere i dati che ricevo in un buffer locale in modo da evitare perdite di dati quando l’application server non li può ricevere.(E)</w:t>
       </w:r>
     </w:p>
     <w:p>
@@ -4813,15 +5169,8 @@
         <w:ind w:left="1560"/>
       </w:pPr>
       <w:r>
-        <w:t xml:space="preserve">Come nodo edge, voglio essere in grado di mandare messaggi ad un indirizzo di rete assegnato in modo da avvisare che </w:t>
-      </w:r>
-      <w:proofErr w:type="spellStart"/>
-      <w:r>
-        <w:t>l’application</w:t>
-      </w:r>
-      <w:proofErr w:type="spellEnd"/>
-      <w:r>
-        <w:t xml:space="preserve"> server è malfunzionante.(E)</w:t>
+        <w:lastRenderedPageBreak/>
+        <w:t>Come nodo edge, voglio essere in grado di mandare messaggi ad un indirizzo di rete assegnato in modo da avvisare che l’application server è malfunzionante.(E)</w:t>
       </w:r>
     </w:p>
     <w:p/>
@@ -4829,11 +5178,17 @@
       <w:pPr>
         <w:pStyle w:val="Titolo3"/>
       </w:pPr>
-      <w:bookmarkStart w:id="14" w:name="_Toc96338521"/>
-      <w:r>
-        <w:t>LATO APPLICATION SERVER:</w:t>
-      </w:r>
-      <w:bookmarkEnd w:id="14"/>
+      <w:bookmarkStart w:id="13" w:name="_Toc96450136"/>
+      <w:r>
+        <w:t>L</w:t>
+      </w:r>
+      <w:r>
+        <w:t>ato application server</w:t>
+      </w:r>
+      <w:r>
+        <w:t>:</w:t>
+      </w:r>
+      <w:bookmarkEnd w:id="13"/>
     </w:p>
     <w:p>
       <w:r>
@@ -4850,15 +5205,7 @@
         <w:ind w:left="1560"/>
       </w:pPr>
       <w:r>
-        <w:t xml:space="preserve">Come </w:t>
-      </w:r>
-      <w:proofErr w:type="spellStart"/>
-      <w:r>
-        <w:t>application</w:t>
-      </w:r>
-      <w:proofErr w:type="spellEnd"/>
-      <w:r>
-        <w:t xml:space="preserve"> server voglio essere in grado di valutare lo stato di carica delle sentinelle in modo da sapere quando la loro autonomia oltrepassa una certa soglia. (A)</w:t>
+        <w:t>Come application server voglio essere in grado di valutare lo stato di carica delle sentinelle in modo da sapere quando la loro autonomia oltrepassa una certa soglia. (A)</w:t>
       </w:r>
     </w:p>
     <w:p>
@@ -4871,15 +5218,7 @@
         <w:ind w:left="1560"/>
       </w:pPr>
       <w:r>
-        <w:t xml:space="preserve">Come </w:t>
-      </w:r>
-      <w:proofErr w:type="spellStart"/>
-      <w:r>
-        <w:t>application</w:t>
-      </w:r>
-      <w:proofErr w:type="spellEnd"/>
-      <w:r>
-        <w:t xml:space="preserve"> server voglio essere in grado di determinare la frequenza e potenza del segnale di trasmissione per le sentinelle in modo da allungare il loro ciclo di vita. (P)</w:t>
+        <w:t>Come application server voglio essere in grado di determinare la frequenza e potenza del segnale di trasmissione per le sentinelle in modo da allungare il loro ciclo di vita. (P)</w:t>
       </w:r>
     </w:p>
     <w:p>
@@ -4892,15 +5231,7 @@
         <w:ind w:left="1560"/>
       </w:pPr>
       <w:r>
-        <w:t xml:space="preserve">Come </w:t>
-      </w:r>
-      <w:proofErr w:type="spellStart"/>
-      <w:r>
-        <w:t>application</w:t>
-      </w:r>
-      <w:proofErr w:type="spellEnd"/>
-      <w:r>
-        <w:t xml:space="preserve"> server voglio essere in grado di analizzare il livello di traffico in ingresso ad un nodo edge in modo da rilevare situazioni di congestione del nodo. (A)</w:t>
+        <w:t>Come application server voglio essere in grado di analizzare il livello di traffico in ingresso ad un nodo edge in modo da rilevare situazioni di congestione del nodo. (A)</w:t>
       </w:r>
     </w:p>
     <w:p>
@@ -4913,15 +5244,7 @@
         <w:ind w:left="1560"/>
       </w:pPr>
       <w:r>
-        <w:t xml:space="preserve">Come </w:t>
-      </w:r>
-      <w:proofErr w:type="spellStart"/>
-      <w:r>
-        <w:t>application</w:t>
-      </w:r>
-      <w:proofErr w:type="spellEnd"/>
-      <w:r>
-        <w:t xml:space="preserve"> server voglio essere in grado di determinare la frequenza di trasmissione delle sentinelle in modo da diminuire il flusso di dati in arrivo ad un nodo edge congestionato. (P)</w:t>
+        <w:t>Come application server voglio essere in grado di determinare la frequenza di trasmissione delle sentinelle in modo da diminuire il flusso di dati in arrivo ad un nodo edge congestionato. (P)</w:t>
       </w:r>
     </w:p>
     <w:p>
@@ -4934,15 +5257,7 @@
         <w:ind w:left="1560"/>
       </w:pPr>
       <w:r>
-        <w:t xml:space="preserve">Come </w:t>
-      </w:r>
-      <w:proofErr w:type="spellStart"/>
-      <w:r>
-        <w:t>application</w:t>
-      </w:r>
-      <w:proofErr w:type="spellEnd"/>
-      <w:r>
-        <w:t xml:space="preserve"> server voglio essere in grado di analizzare il livello di traffico di un nodo edge in modo da rilevare situazioni di sottoutilizzo della rete. (A)</w:t>
+        <w:t>Come application server voglio essere in grado di analizzare il livello di traffico di un nodo edge in modo da rilevare situazioni di sottoutilizzo della rete. (A)</w:t>
       </w:r>
     </w:p>
     <w:p>
@@ -4955,15 +5270,7 @@
         <w:ind w:left="1560"/>
       </w:pPr>
       <w:r>
-        <w:t xml:space="preserve">Come </w:t>
-      </w:r>
-      <w:proofErr w:type="spellStart"/>
-      <w:r>
-        <w:t>application</w:t>
-      </w:r>
-      <w:proofErr w:type="spellEnd"/>
-      <w:r>
-        <w:t xml:space="preserve"> server voglio essere in grado di determinare la frequenza di trasmissione delle sentinelle in modo da aumentare il flusso di dati in arrivo ad un nodo edge. (P)</w:t>
+        <w:t>Come application server voglio essere in grado di determinare la frequenza di trasmissione delle sentinelle in modo da aumentare il flusso di dati in arrivo ad un nodo edge. (P)</w:t>
       </w:r>
     </w:p>
     <w:p>
@@ -4981,15 +5288,7 @@
         <w:ind w:left="1560"/>
       </w:pPr>
       <w:r>
-        <w:t xml:space="preserve">Come </w:t>
-      </w:r>
-      <w:proofErr w:type="spellStart"/>
-      <w:r>
-        <w:t>application</w:t>
-      </w:r>
-      <w:proofErr w:type="spellEnd"/>
-      <w:r>
-        <w:t xml:space="preserve"> server, voglio poter fare delle analisi sui dati(le risposte ai </w:t>
+        <w:t xml:space="preserve">Come application server, voglio poter fare delle analisi sui dati(le risposte ai </w:t>
       </w:r>
       <w:proofErr w:type="spellStart"/>
       <w:r>
@@ -5010,15 +5309,7 @@
         <w:ind w:left="1560"/>
       </w:pPr>
       <w:r>
-        <w:t xml:space="preserve">Come </w:t>
-      </w:r>
-      <w:proofErr w:type="spellStart"/>
-      <w:r>
-        <w:t>application</w:t>
-      </w:r>
-      <w:proofErr w:type="spellEnd"/>
-      <w:r>
-        <w:t xml:space="preserve"> server, voglio poter fare delle analisi sui dati(le risposte ai </w:t>
+        <w:t xml:space="preserve">Come application server, voglio poter fare delle analisi sui dati(le risposte ai </w:t>
       </w:r>
       <w:proofErr w:type="spellStart"/>
       <w:r>
@@ -5039,15 +5330,7 @@
         <w:ind w:left="1560"/>
       </w:pPr>
       <w:r>
-        <w:t xml:space="preserve">Come </w:t>
-      </w:r>
-      <w:proofErr w:type="spellStart"/>
-      <w:r>
-        <w:t>application</w:t>
-      </w:r>
-      <w:proofErr w:type="spellEnd"/>
-      <w:r>
-        <w:t xml:space="preserve"> server, voglio poter comunicare ad un nodo edge di riavviare una sentinella in modo da ripristinare il suo funzionamento. (P)</w:t>
+        <w:t>Come application server, voglio poter comunicare ad un nodo edge di riavviare una sentinella in modo da ripristinare il suo funzionamento. (P)</w:t>
       </w:r>
     </w:p>
     <w:p>
@@ -5060,16 +5343,7 @@
         <w:ind w:left="1560"/>
       </w:pPr>
       <w:r>
-        <w:lastRenderedPageBreak/>
-        <w:t xml:space="preserve">Come nodo edge, voglio poter mandare un messaggio di </w:t>
-      </w:r>
-      <w:proofErr w:type="spellStart"/>
-      <w:r>
-        <w:t>ping</w:t>
-      </w:r>
-      <w:proofErr w:type="spellEnd"/>
-      <w:r>
-        <w:t xml:space="preserve"> ai nodi edge in modo da avere le informazioni sul funzionamento dei nodo edge. (M)</w:t>
+        <w:t>Come application server, voglio poter decidere quale nodo edge assegnare ad un gruppo di sentinelle in modo da subentrare ai compiti di un nodo edge malfunzionante o guasto. (P)</w:t>
       </w:r>
     </w:p>
     <w:p>
@@ -5082,69 +5356,31 @@
         <w:ind w:left="1560"/>
       </w:pPr>
       <w:r>
-        <w:t xml:space="preserve">Come nodo edge, voglio poter analizzare le risposte ai </w:t>
+        <w:lastRenderedPageBreak/>
+        <w:t>Come application server, voglio poter inviare un messaggio di allerta in modo da notificare il malfunzionamento di un nodo edge e comunicare i suoi dati. (E)</w:t>
+      </w:r>
+    </w:p>
+    <w:p/>
+    <w:p>
+      <w:pPr>
+        <w:pStyle w:val="Titolo3"/>
+      </w:pPr>
+      <w:bookmarkStart w:id="14" w:name="_Toc96450137"/>
+      <w:r>
+        <w:t>L</w:t>
+      </w:r>
+      <w:r>
+        <w:t xml:space="preserve">ato </w:t>
       </w:r>
       <w:proofErr w:type="spellStart"/>
       <w:r>
-        <w:t>ping</w:t>
+        <w:t>watchdoge</w:t>
       </w:r>
       <w:proofErr w:type="spellEnd"/>
       <w:r>
-        <w:t xml:space="preserve"> mandati ai nodi edge in modo da rilevare quando un nodo edge sta mal funzionando. (A)</w:t>
-      </w:r>
-    </w:p>
-    <w:p>
-      <w:pPr>
-        <w:pStyle w:val="Paragrafoelenco"/>
-        <w:numPr>
-          <w:ilvl w:val="0"/>
-          <w:numId w:val="10"/>
-        </w:numPr>
-        <w:ind w:left="1560"/>
-      </w:pPr>
-      <w:r>
-        <w:t xml:space="preserve">Come </w:t>
-      </w:r>
-      <w:proofErr w:type="spellStart"/>
-      <w:r>
-        <w:t>application</w:t>
-      </w:r>
-      <w:proofErr w:type="spellEnd"/>
-      <w:r>
-        <w:t xml:space="preserve"> server, voglio poter decidere quale nodo edge assegnare ad un gruppo di sentinelle in modo da subentrare ai compiti di un nodo edge malfunzionante o guasto. (P)</w:t>
-      </w:r>
-    </w:p>
-    <w:p>
-      <w:pPr>
-        <w:pStyle w:val="Paragrafoelenco"/>
-        <w:numPr>
-          <w:ilvl w:val="0"/>
-          <w:numId w:val="10"/>
-        </w:numPr>
-        <w:ind w:left="1560"/>
-      </w:pPr>
-      <w:r>
-        <w:t xml:space="preserve">Come </w:t>
-      </w:r>
-      <w:proofErr w:type="spellStart"/>
-      <w:r>
-        <w:t>application</w:t>
-      </w:r>
-      <w:proofErr w:type="spellEnd"/>
-      <w:r>
-        <w:t xml:space="preserve"> server, voglio poter inviare un messaggio di allerta in modo da notificare il malfunzionamento di un nodo edge e comunicare i suoi dati. (E)</w:t>
-      </w:r>
-    </w:p>
-    <w:p/>
-    <w:p>
-      <w:pPr>
-        <w:pStyle w:val="Titolo3"/>
-      </w:pPr>
-      <w:bookmarkStart w:id="15" w:name="_Toc96338522"/>
-      <w:r>
-        <w:t>LATO SENTINELLA:</w:t>
-      </w:r>
-      <w:bookmarkEnd w:id="15"/>
+        <w:t>:</w:t>
+      </w:r>
+      <w:bookmarkEnd w:id="14"/>
     </w:p>
     <w:p>
       <w:pPr>
@@ -5181,10 +5417,12 @@
       <w:pPr>
         <w:pStyle w:val="Titolo2"/>
       </w:pPr>
+      <w:bookmarkStart w:id="15" w:name="_Toc96450138"/>
       <w:r>
         <w:lastRenderedPageBreak/>
         <w:t>Use Case Diagram</w:t>
       </w:r>
+      <w:bookmarkEnd w:id="15"/>
     </w:p>
     <w:p>
       <w:r>
@@ -5232,9 +5470,159 @@
       <w:pPr>
         <w:pStyle w:val="Titolo2"/>
       </w:pPr>
+      <w:bookmarkStart w:id="16" w:name="_Toc96450139"/>
       <w:r>
         <w:lastRenderedPageBreak/>
-        <w:t>Deployment Diagram Informale</w:t>
+        <w:t>Deployment Diagram</w:t>
+      </w:r>
+      <w:bookmarkEnd w:id="16"/>
+    </w:p>
+    <w:p>
+      <w:r>
+        <w:t>Lo scopo di questa fase è quello di realizzare un Deployment diagram, ossia un diagramma che ha</w:t>
+      </w:r>
+      <w:r>
+        <w:t xml:space="preserve"> il</w:t>
+      </w:r>
+      <w:r>
+        <w:t xml:space="preserve"> compito di rappresentare la vista statica delle componenti della rete, in altre parole </w:t>
+      </w:r>
+      <w:r>
+        <w:t xml:space="preserve">si vogliono descrivere le parti hardware della rete e le relazioni tra esse. In un primo momento abbiamo optato per un diagramma informale, che non segue alcuna regola di raffigurazione ma aiuta a inquadrare l’idea del progetto. </w:t>
+      </w:r>
+    </w:p>
+    <w:p>
+      <w:r>
+        <w:t>In un secondo momento abbiamo seguito i principi del Deployment Diagram UML</w:t>
+      </w:r>
+      <w:r>
+        <w:t xml:space="preserve"> che , oltre a raffigurare la parte hardware del sistema, sottolinea anche il software che gira su  una determinata componente.</w:t>
+      </w:r>
+    </w:p>
+    <w:p>
+      <w:pPr>
+        <w:pStyle w:val="Titolo3"/>
+      </w:pPr>
+      <w:bookmarkStart w:id="17" w:name="_Hlk96447521"/>
+      <w:r>
+        <w:t xml:space="preserve"> </w:t>
+      </w:r>
+      <w:bookmarkStart w:id="18" w:name="_Toc96450140"/>
+      <w:r>
+        <w:t>Deployment Diagram</w:t>
+      </w:r>
+      <w:r>
+        <w:t xml:space="preserve"> Informale</w:t>
+      </w:r>
+      <w:bookmarkEnd w:id="18"/>
+    </w:p>
+    <w:bookmarkEnd w:id="17"/>
+    <w:p>
+      <w:r>
+        <w:t xml:space="preserve">Nel seguente diagramma sono rappresentati gli attori della rete : </w:t>
+      </w:r>
+      <w:r>
+        <w:rPr>
+          <w:i/>
+          <w:iCs/>
+        </w:rPr>
+        <w:t>watchdog, edge device</w:t>
+      </w:r>
+      <w:r>
+        <w:t xml:space="preserve"> e la </w:t>
+      </w:r>
+      <w:r>
+        <w:rPr>
+          <w:i/>
+          <w:iCs/>
+        </w:rPr>
+        <w:t xml:space="preserve">cloud </w:t>
+      </w:r>
+      <w:proofErr w:type="spellStart"/>
+      <w:r>
+        <w:rPr>
+          <w:i/>
+          <w:iCs/>
+        </w:rPr>
+        <w:t>virtual</w:t>
+      </w:r>
+      <w:proofErr w:type="spellEnd"/>
+      <w:r>
+        <w:rPr>
+          <w:i/>
+          <w:iCs/>
+        </w:rPr>
+        <w:t xml:space="preserve"> machine</w:t>
+      </w:r>
+      <w:r>
+        <w:t xml:space="preserve">. Inoltre, sono </w:t>
+      </w:r>
+      <w:r>
+        <w:t>ritratte</w:t>
+      </w:r>
+      <w:r>
+        <w:t xml:space="preserve"> le aree dove risiedono le parti hardware. L’area di acquisizione</w:t>
+      </w:r>
+      <w:r>
+        <w:t xml:space="preserve"> contiene sia watchdog che edge device, sappiamo che la comunicazione tra essi avviene tramite protocollo LoRaWan e che un edge device </w:t>
+      </w:r>
+      <w:r>
+        <w:t>riceve messaggi da</w:t>
+      </w:r>
+      <w:r>
+        <w:t xml:space="preserve"> più watchdog. I  messaggi scambiati tra la rete di acquisizione e la </w:t>
+      </w:r>
+      <w:r>
+        <w:rPr>
+          <w:i/>
+          <w:iCs/>
+        </w:rPr>
+        <w:t xml:space="preserve">cloud </w:t>
+      </w:r>
+      <w:proofErr w:type="spellStart"/>
+      <w:r>
+        <w:rPr>
+          <w:i/>
+          <w:iCs/>
+        </w:rPr>
+        <w:t>virtual</w:t>
+      </w:r>
+      <w:proofErr w:type="spellEnd"/>
+      <w:r>
+        <w:rPr>
+          <w:i/>
+          <w:iCs/>
+        </w:rPr>
+        <w:t xml:space="preserve"> machine</w:t>
+      </w:r>
+      <w:r>
+        <w:rPr>
+          <w:i/>
+          <w:iCs/>
+        </w:rPr>
+        <w:t xml:space="preserve"> </w:t>
+      </w:r>
+      <w:r>
+        <w:t>avvengono tramite il protocollo</w:t>
+      </w:r>
+      <w:r>
+        <w:rPr>
+          <w:i/>
+          <w:iCs/>
+        </w:rPr>
+        <w:t xml:space="preserve"> </w:t>
+      </w:r>
+      <w:r>
+        <w:t>MQTT che abbiamo espresso come un canale di comunicazione</w:t>
+      </w:r>
+      <w:r>
+        <w:t>. L</w:t>
+      </w:r>
+      <w:r>
+        <w:t xml:space="preserve">e client application sono tutte quelle applicazioni che possono </w:t>
+      </w:r>
+      <w:r>
+        <w:t>interagire con le server application.</w:t>
       </w:r>
     </w:p>
     <w:p>
@@ -5280,9 +5668,15 @@
       </w:r>
     </w:p>
     <w:p>
-      <w:pPr>
-        <w:pStyle w:val="Titolo2"/>
-      </w:pPr>
+      <w:r>
+        <w:br w:type="page"/>
+      </w:r>
+    </w:p>
+    <w:p>
+      <w:pPr>
+        <w:pStyle w:val="Titolo3"/>
+      </w:pPr>
+      <w:bookmarkStart w:id="19" w:name="_Toc96450141"/>
       <w:r>
         <w:lastRenderedPageBreak/>
         <w:t xml:space="preserve">Deployment Diagram </w:t>
@@ -5290,6 +5684,139 @@
       <w:r>
         <w:t>UML</w:t>
       </w:r>
+      <w:bookmarkEnd w:id="19"/>
+    </w:p>
+    <w:p>
+      <w:r>
+        <w:t xml:space="preserve">Nel deployment diagram UML sono definiti tre </w:t>
+      </w:r>
+      <w:r>
+        <w:rPr>
+          <w:i/>
+          <w:iCs/>
+        </w:rPr>
+        <w:t>Subsystem</w:t>
+      </w:r>
+      <w:r>
+        <w:t xml:space="preserve"> principali:</w:t>
+      </w:r>
+    </w:p>
+    <w:p>
+      <w:pPr>
+        <w:pStyle w:val="Paragrafoelenco"/>
+        <w:numPr>
+          <w:ilvl w:val="0"/>
+          <w:numId w:val="13"/>
+        </w:numPr>
+      </w:pPr>
+      <w:r>
+        <w:t xml:space="preserve">Watchdog: questo sottosistema contiene due </w:t>
+      </w:r>
+      <w:r>
+        <w:rPr>
+          <w:i/>
+          <w:iCs/>
+        </w:rPr>
+        <w:t>device</w:t>
+      </w:r>
+      <w:r>
+        <w:t xml:space="preserve"> hardware, un microcontrollore Arduino e i relativi sensori. Si può notare che un Arduino può avere </w:t>
+      </w:r>
+      <w:r>
+        <w:t>uno</w:t>
+      </w:r>
+      <w:r>
+        <w:t xml:space="preserve"> o più sensori </w:t>
+      </w:r>
+      <w:r>
+        <w:t>(</w:t>
+      </w:r>
+      <w:r>
+        <w:t xml:space="preserve">per esempio </w:t>
+      </w:r>
+      <w:r>
+        <w:t xml:space="preserve">di </w:t>
+      </w:r>
+      <w:r>
+        <w:t>umidità</w:t>
+      </w:r>
+      <w:r>
+        <w:t xml:space="preserve">, temperatura, CO2 ecc..), mentre un sensore può interfacciarsi ad uno e un solo microcontrollore. Su entrambi i dispositivi girano dei componenti software embedded, che noi simuleremo successivamente con la tecnica del </w:t>
+      </w:r>
+      <w:r>
+        <w:rPr>
+          <w:i/>
+          <w:iCs/>
+        </w:rPr>
+        <w:t>digital twin</w:t>
+      </w:r>
+      <w:r>
+        <w:rPr>
+          <w:i/>
+          <w:iCs/>
+        </w:rPr>
+        <w:t>,</w:t>
+      </w:r>
+      <w:r>
+        <w:t xml:space="preserve"> discussa nel capitolo introduttivo.</w:t>
+      </w:r>
+    </w:p>
+    <w:p>
+      <w:pPr>
+        <w:pStyle w:val="Paragrafoelenco"/>
+        <w:numPr>
+          <w:ilvl w:val="0"/>
+          <w:numId w:val="13"/>
+        </w:numPr>
+      </w:pPr>
+      <w:r>
+        <w:t>Edge-device: tale sottosistema comunica con il watchdog attraverso il protocollo LoRaWan e con il cloud server VM per mezzo del protocollo MQTT. Un edge device riceve messaggi da zero (caso estremo) a molti watchdog e li inoltra ad uno e un solo cloud server VM</w:t>
+      </w:r>
+      <w:r>
+        <w:t xml:space="preserve">. Il sistema operativo installato su questo dispositivo sarà verosimilmente il </w:t>
+      </w:r>
+      <w:r>
+        <w:rPr>
+          <w:i/>
+          <w:iCs/>
+        </w:rPr>
+        <w:t>Chirpstack gateway</w:t>
+      </w:r>
+      <w:r>
+        <w:rPr>
+          <w:i/>
+          <w:iCs/>
+        </w:rPr>
+        <w:t>,</w:t>
+      </w:r>
+      <w:r>
+        <w:t xml:space="preserve"> uno strumento messo a disposizione da Chirpstack per semplificare le operazioni di configurazione del gateway. Anche in questo caso sfrutteremo la tecnica del </w:t>
+      </w:r>
+      <w:r>
+        <w:rPr>
+          <w:i/>
+          <w:iCs/>
+        </w:rPr>
+        <w:t>digital twin</w:t>
+      </w:r>
+      <w:r>
+        <w:t>.</w:t>
+      </w:r>
+    </w:p>
+    <w:p>
+      <w:pPr>
+        <w:pStyle w:val="Paragrafoelenco"/>
+        <w:numPr>
+          <w:ilvl w:val="0"/>
+          <w:numId w:val="13"/>
+        </w:numPr>
+      </w:pPr>
+      <w:r>
+        <w:t xml:space="preserve">Cloud Server: questo sottosistema comunica con zero(caso estremo) a molti edge device. </w:t>
+      </w:r>
+      <w:r>
+        <w:t>Abbiamo deciso di esplodere alcune componenti software indicate da Chirpstack, quali il broker mqtt, il network server, l’application server e l’interfaccia grafica.</w:t>
+      </w:r>
     </w:p>
     <w:p>
       <w:pPr>
@@ -5300,9 +5827,9 @@
           <w:noProof/>
         </w:rPr>
         <w:drawing>
-          <wp:inline distT="0" distB="0" distL="0" distR="0" wp14:anchorId="5F0B45A4" wp14:editId="2B370B9C">
-            <wp:extent cx="8482382" cy="4007085"/>
-            <wp:effectExtent l="8890" t="0" r="3810" b="3810"/>
+          <wp:inline distT="0" distB="0" distL="0" distR="0" wp14:anchorId="5F0B45A4" wp14:editId="23B6C53B">
+            <wp:extent cx="6116635" cy="2889504"/>
+            <wp:effectExtent l="0" t="0" r="0" b="6350"/>
             <wp:docPr id="9" name="Immagine 9"/>
             <wp:cNvGraphicFramePr>
               <a:graphicFrameLocks xmlns:a="http://schemas.openxmlformats.org/drawingml/2006/main" noChangeAspect="1"/>
@@ -5321,9 +5848,9 @@
                     </a:stretch>
                   </pic:blipFill>
                   <pic:spPr>
-                    <a:xfrm rot="5400000">
+                    <a:xfrm>
                       <a:off x="0" y="0"/>
-                      <a:ext cx="8489713" cy="4010548"/>
+                      <a:ext cx="6144607" cy="2902718"/>
                     </a:xfrm>
                     <a:prstGeom prst="rect">
                       <a:avLst/>
@@ -5335,6 +5862,248 @@
           </wp:inline>
         </w:drawing>
       </w:r>
+    </w:p>
+    <w:p>
+      <w:pPr>
+        <w:pStyle w:val="Titolo1"/>
+      </w:pPr>
+      <w:r>
+        <w:br w:type="page"/>
+      </w:r>
+      <w:bookmarkStart w:id="20" w:name="_Toc96450142"/>
+      <w:r>
+        <w:lastRenderedPageBreak/>
+        <w:t>Iterazione 1</w:t>
+      </w:r>
+      <w:bookmarkEnd w:id="20"/>
+    </w:p>
+    <w:p>
+      <w:pPr>
+        <w:jc w:val="center"/>
+      </w:pPr>
+      <w:r>
+        <w:t xml:space="preserve">Installazione dello stack </w:t>
+      </w:r>
+      <w:r>
+        <w:t>Chirpstack</w:t>
+      </w:r>
+      <w:r>
+        <w:t xml:space="preserve"> su macchina virtuale Ubuntu e set up dell'ambiente di lavoro.</w:t>
+      </w:r>
+    </w:p>
+    <w:p>
+      <w:r>
+        <w:br w:type="page"/>
+      </w:r>
+    </w:p>
+    <w:p>
+      <w:pPr>
+        <w:jc w:val="center"/>
+      </w:pPr>
+    </w:p>
+    <w:p>
+      <w:pPr>
+        <w:pStyle w:val="Titolo1"/>
+      </w:pPr>
+      <w:bookmarkStart w:id="21" w:name="_Toc96450143"/>
+      <w:r>
+        <w:t>Iterazione 2</w:t>
+      </w:r>
+      <w:bookmarkEnd w:id="21"/>
+    </w:p>
+    <w:p>
+      <w:pPr>
+        <w:jc w:val="center"/>
+      </w:pPr>
+      <w:r>
+        <w:t xml:space="preserve">Implementazione del funzionamento di un </w:t>
+      </w:r>
+      <w:proofErr w:type="spellStart"/>
+      <w:r>
+        <w:t>edgenode</w:t>
+      </w:r>
+      <w:proofErr w:type="spellEnd"/>
+      <w:r>
+        <w:t xml:space="preserve"> e simulazione.</w:t>
+      </w:r>
+    </w:p>
+    <w:p>
+      <w:pPr>
+        <w:jc w:val="center"/>
+      </w:pPr>
+      <w:r>
+        <w:t xml:space="preserve">Questo comprende dettagliare la componente </w:t>
+      </w:r>
+      <w:proofErr w:type="spellStart"/>
+      <w:r>
+        <w:t>EdgeNodeSoftware</w:t>
+      </w:r>
+      <w:proofErr w:type="spellEnd"/>
+    </w:p>
+    <w:p>
+      <w:r>
+        <w:br w:type="page"/>
+      </w:r>
+    </w:p>
+    <w:p>
+      <w:pPr>
+        <w:pStyle w:val="Titolo1"/>
+      </w:pPr>
+      <w:bookmarkStart w:id="22" w:name="_Toc96450144"/>
+      <w:r>
+        <w:lastRenderedPageBreak/>
+        <w:t>Iterazione</w:t>
+      </w:r>
+      <w:r>
+        <w:t xml:space="preserve"> 3</w:t>
+      </w:r>
+      <w:bookmarkEnd w:id="22"/>
+    </w:p>
+    <w:p>
+      <w:r>
+        <w:t>Implementazione del funzionamento di un watchdog e simulazione di quest'ultimo.</w:t>
+      </w:r>
+    </w:p>
+    <w:p>
+      <w:r>
+        <w:t xml:space="preserve">Questo viene fatto dettagliando la componente </w:t>
+      </w:r>
+      <w:proofErr w:type="spellStart"/>
+      <w:r>
+        <w:t>WatchdogSoftware</w:t>
+      </w:r>
+      <w:proofErr w:type="spellEnd"/>
+    </w:p>
+    <w:p>
+      <w:pPr>
+        <w:rPr>
+          <w:rFonts w:eastAsiaTheme="majorEastAsia" w:cstheme="majorBidi"/>
+          <w:color w:val="000000" w:themeColor="text1"/>
+          <w:sz w:val="72"/>
+          <w:szCs w:val="32"/>
+        </w:rPr>
+      </w:pPr>
+      <w:r>
+        <w:br w:type="page"/>
+      </w:r>
+    </w:p>
+    <w:p>
+      <w:pPr>
+        <w:pStyle w:val="Titolo1"/>
+      </w:pPr>
+      <w:bookmarkStart w:id="23" w:name="_Toc96450145"/>
+      <w:r>
+        <w:lastRenderedPageBreak/>
+        <w:t>Iterazione</w:t>
+      </w:r>
+      <w:r>
+        <w:t xml:space="preserve"> 4</w:t>
+      </w:r>
+      <w:bookmarkEnd w:id="23"/>
+    </w:p>
+    <w:p>
+      <w:r>
+        <w:t xml:space="preserve">Introduzione </w:t>
+      </w:r>
+      <w:proofErr w:type="spellStart"/>
+      <w:r>
+        <w:t>AppServer</w:t>
+      </w:r>
+      <w:proofErr w:type="spellEnd"/>
+      <w:r>
+        <w:t xml:space="preserve"> con implementazione requisito R0.</w:t>
+      </w:r>
+    </w:p>
+    <w:p>
+      <w:r>
+        <w:t xml:space="preserve">Questo comprende il dettaglio della componente </w:t>
+      </w:r>
+      <w:proofErr w:type="spellStart"/>
+      <w:r>
+        <w:t>EdgeCloudSoftware</w:t>
+      </w:r>
+      <w:proofErr w:type="spellEnd"/>
+      <w:r>
+        <w:t xml:space="preserve"> e l'introduzione di un </w:t>
+      </w:r>
+      <w:proofErr w:type="spellStart"/>
+      <w:r>
+        <w:t>mapek</w:t>
+      </w:r>
+      <w:proofErr w:type="spellEnd"/>
+      <w:r>
+        <w:t xml:space="preserve">-loop per </w:t>
+      </w:r>
+    </w:p>
+    <w:p>
+      <w:r>
+        <w:t xml:space="preserve">il </w:t>
+      </w:r>
+      <w:proofErr w:type="spellStart"/>
+      <w:r>
+        <w:t>l'adaptation</w:t>
+      </w:r>
+      <w:proofErr w:type="spellEnd"/>
+      <w:r>
+        <w:t xml:space="preserve"> goal della configurazione per allungare il ciclo di vita dei watchdog</w:t>
+      </w:r>
+    </w:p>
+    <w:p>
+      <w:pPr>
+        <w:rPr>
+          <w:rFonts w:eastAsiaTheme="majorEastAsia" w:cstheme="majorBidi"/>
+          <w:color w:val="000000" w:themeColor="text1"/>
+          <w:sz w:val="72"/>
+          <w:szCs w:val="32"/>
+        </w:rPr>
+      </w:pPr>
+      <w:r>
+        <w:br w:type="page"/>
+      </w:r>
+    </w:p>
+    <w:p>
+      <w:pPr>
+        <w:pStyle w:val="Titolo1"/>
+      </w:pPr>
+      <w:bookmarkStart w:id="24" w:name="_Toc96450146"/>
+      <w:r>
+        <w:lastRenderedPageBreak/>
+        <w:t>Iterazione</w:t>
+      </w:r>
+      <w:r>
+        <w:t xml:space="preserve"> 5</w:t>
+      </w:r>
+      <w:bookmarkEnd w:id="24"/>
+    </w:p>
+    <w:p>
+      <w:pPr>
+        <w:jc w:val="center"/>
+      </w:pPr>
+      <w:r>
+        <w:t xml:space="preserve">Implementazione requisito R1. Questo comprende l'introduzione di un </w:t>
+      </w:r>
+      <w:proofErr w:type="spellStart"/>
+      <w:r>
+        <w:t>mapek</w:t>
+      </w:r>
+      <w:proofErr w:type="spellEnd"/>
+      <w:r>
+        <w:t xml:space="preserve">-loop per </w:t>
+      </w:r>
+    </w:p>
+    <w:p>
+      <w:pPr>
+        <w:jc w:val="center"/>
+      </w:pPr>
+      <w:r>
+        <w:t>la diagnosi dei guasti.</w:t>
+      </w:r>
+    </w:p>
+    <w:p/>
+    <w:p>
+      <w:pPr>
+        <w:jc w:val="center"/>
+      </w:pPr>
     </w:p>
     <w:sectPr>
       <w:pgSz w:w="11906" w:h="16838"/>
@@ -5349,6 +6118,119 @@
 <file path=word/numbering.xml><?xml version="1.0" encoding="utf-8"?>
 <w:numbering xmlns:wpc="http://schemas.microsoft.com/office/word/2010/wordprocessingCanvas" xmlns:cx="http://schemas.microsoft.com/office/drawing/2014/chartex" xmlns:cx1="http://schemas.microsoft.com/office/drawing/2015/9/8/chartex" xmlns:cx2="http://schemas.microsoft.com/office/drawing/2015/10/21/chartex" xmlns:cx3="http://schemas.microsoft.com/office/drawing/2016/5/9/chartex" xmlns:cx4="http://schemas.microsoft.com/office/drawing/2016/5/10/chartex" xmlns:cx5="http://schemas.microsoft.com/office/drawing/2016/5/11/chartex" xmlns:cx6="http://schemas.microsoft.com/office/drawing/2016/5/12/chartex" xmlns:cx7="http://schemas.microsoft.com/office/drawing/2016/5/13/chartex" xmlns:cx8="http://schemas.microsoft.com/office/drawing/2016/5/14/chartex" xmlns:mc="http://schemas.openxmlformats.org/markup-compatibility/2006" xmlns:aink="http://schemas.microsoft.com/office/drawing/2016/ink" xmlns:am3d="http://schemas.microsoft.com/office/drawing/2017/model3d" xmlns:o="urn:schemas-microsoft-com:office:office" xmlns:r="http://schemas.openxmlformats.org/officeDocument/2006/relationships" xmlns:m="http://schemas.openxmlformats.org/officeDocument/2006/math" xmlns:v="urn:schemas-microsoft-com:vml" xmlns:wp14="http://schemas.microsoft.com/office/word/2010/wordprocessingDrawing" xmlns:wp="http://schemas.openxmlformats.org/drawingml/2006/wordprocessingDrawing" xmlns:w10="urn:schemas-microsoft-com:office:word" xmlns:w="http://schemas.openxmlformats.org/wordprocessingml/2006/main" xmlns:w14="http://schemas.microsoft.com/office/word/2010/wordml" xmlns:w15="http://schemas.microsoft.com/office/word/2012/wordml" xmlns:w16cex="http://schemas.microsoft.com/office/word/2018/wordml/cex" xmlns:w16cid="http://schemas.microsoft.com/office/word/2016/wordml/cid" xmlns:w16="http://schemas.microsoft.com/office/word/2018/wordml" xmlns:w16sdtdh="http://schemas.microsoft.com/office/word/2020/wordml/sdtdatahash" xmlns:w16se="http://schemas.microsoft.com/office/word/2015/wordml/symex" xmlns:wpg="http://schemas.microsoft.com/office/word/2010/wordprocessingGroup" xmlns:wpi="http://schemas.microsoft.com/office/word/2010/wordprocessingInk" xmlns:wne="http://schemas.microsoft.com/office/word/2006/wordml" xmlns:wps="http://schemas.microsoft.com/office/word/2010/wordprocessingShape" mc:Ignorable="w14 w15 w16se w16cid w16 w16cex w16sdtdh wp14">
   <w:abstractNum w:abstractNumId="0" w15:restartNumberingAfterBreak="0">
+    <w:nsid w:val="0A034448"/>
+    <w:multiLevelType w:val="hybridMultilevel"/>
+    <w:tmpl w:val="A1B05662"/>
+    <w:lvl w:ilvl="0" w:tplc="04100001">
+      <w:start w:val="1"/>
+      <w:numFmt w:val="bullet"/>
+      <w:lvlText w:val=""/>
+      <w:lvlJc w:val="left"/>
+      <w:pPr>
+        <w:ind w:left="720" w:hanging="360"/>
+      </w:pPr>
+      <w:rPr>
+        <w:rFonts w:ascii="Symbol" w:hAnsi="Symbol" w:hint="default"/>
+      </w:rPr>
+    </w:lvl>
+    <w:lvl w:ilvl="1" w:tplc="04100003" w:tentative="1">
+      <w:start w:val="1"/>
+      <w:numFmt w:val="bullet"/>
+      <w:lvlText w:val="o"/>
+      <w:lvlJc w:val="left"/>
+      <w:pPr>
+        <w:ind w:left="1440" w:hanging="360"/>
+      </w:pPr>
+      <w:rPr>
+        <w:rFonts w:ascii="Courier New" w:hAnsi="Courier New" w:cs="Courier New" w:hint="default"/>
+      </w:rPr>
+    </w:lvl>
+    <w:lvl w:ilvl="2" w:tplc="04100005" w:tentative="1">
+      <w:start w:val="1"/>
+      <w:numFmt w:val="bullet"/>
+      <w:lvlText w:val=""/>
+      <w:lvlJc w:val="left"/>
+      <w:pPr>
+        <w:ind w:left="2160" w:hanging="360"/>
+      </w:pPr>
+      <w:rPr>
+        <w:rFonts w:ascii="Wingdings" w:hAnsi="Wingdings" w:hint="default"/>
+      </w:rPr>
+    </w:lvl>
+    <w:lvl w:ilvl="3" w:tplc="04100001" w:tentative="1">
+      <w:start w:val="1"/>
+      <w:numFmt w:val="bullet"/>
+      <w:lvlText w:val=""/>
+      <w:lvlJc w:val="left"/>
+      <w:pPr>
+        <w:ind w:left="2880" w:hanging="360"/>
+      </w:pPr>
+      <w:rPr>
+        <w:rFonts w:ascii="Symbol" w:hAnsi="Symbol" w:hint="default"/>
+      </w:rPr>
+    </w:lvl>
+    <w:lvl w:ilvl="4" w:tplc="04100003" w:tentative="1">
+      <w:start w:val="1"/>
+      <w:numFmt w:val="bullet"/>
+      <w:lvlText w:val="o"/>
+      <w:lvlJc w:val="left"/>
+      <w:pPr>
+        <w:ind w:left="3600" w:hanging="360"/>
+      </w:pPr>
+      <w:rPr>
+        <w:rFonts w:ascii="Courier New" w:hAnsi="Courier New" w:cs="Courier New" w:hint="default"/>
+      </w:rPr>
+    </w:lvl>
+    <w:lvl w:ilvl="5" w:tplc="04100005" w:tentative="1">
+      <w:start w:val="1"/>
+      <w:numFmt w:val="bullet"/>
+      <w:lvlText w:val=""/>
+      <w:lvlJc w:val="left"/>
+      <w:pPr>
+        <w:ind w:left="4320" w:hanging="360"/>
+      </w:pPr>
+      <w:rPr>
+        <w:rFonts w:ascii="Wingdings" w:hAnsi="Wingdings" w:hint="default"/>
+      </w:rPr>
+    </w:lvl>
+    <w:lvl w:ilvl="6" w:tplc="04100001" w:tentative="1">
+      <w:start w:val="1"/>
+      <w:numFmt w:val="bullet"/>
+      <w:lvlText w:val=""/>
+      <w:lvlJc w:val="left"/>
+      <w:pPr>
+        <w:ind w:left="5040" w:hanging="360"/>
+      </w:pPr>
+      <w:rPr>
+        <w:rFonts w:ascii="Symbol" w:hAnsi="Symbol" w:hint="default"/>
+      </w:rPr>
+    </w:lvl>
+    <w:lvl w:ilvl="7" w:tplc="04100003" w:tentative="1">
+      <w:start w:val="1"/>
+      <w:numFmt w:val="bullet"/>
+      <w:lvlText w:val="o"/>
+      <w:lvlJc w:val="left"/>
+      <w:pPr>
+        <w:ind w:left="5760" w:hanging="360"/>
+      </w:pPr>
+      <w:rPr>
+        <w:rFonts w:ascii="Courier New" w:hAnsi="Courier New" w:cs="Courier New" w:hint="default"/>
+      </w:rPr>
+    </w:lvl>
+    <w:lvl w:ilvl="8" w:tplc="04100005" w:tentative="1">
+      <w:start w:val="1"/>
+      <w:numFmt w:val="bullet"/>
+      <w:lvlText w:val=""/>
+      <w:lvlJc w:val="left"/>
+      <w:pPr>
+        <w:ind w:left="6480" w:hanging="360"/>
+      </w:pPr>
+      <w:rPr>
+        <w:rFonts w:ascii="Wingdings" w:hAnsi="Wingdings" w:hint="default"/>
+      </w:rPr>
+    </w:lvl>
+  </w:abstractNum>
+  <w:abstractNum w:abstractNumId="1" w15:restartNumberingAfterBreak="0">
     <w:nsid w:val="0E4775C1"/>
     <w:multiLevelType w:val="hybridMultilevel"/>
     <w:tmpl w:val="617410E0"/>
@@ -5461,7 +6343,7 @@
       </w:rPr>
     </w:lvl>
   </w:abstractNum>
-  <w:abstractNum w:abstractNumId="1" w15:restartNumberingAfterBreak="0">
+  <w:abstractNum w:abstractNumId="2" w15:restartNumberingAfterBreak="0">
     <w:nsid w:val="12BA1931"/>
     <w:multiLevelType w:val="hybridMultilevel"/>
     <w:tmpl w:val="6AE09D84"/>
@@ -5574,7 +6456,7 @@
       </w:rPr>
     </w:lvl>
   </w:abstractNum>
-  <w:abstractNum w:abstractNumId="2" w15:restartNumberingAfterBreak="0">
+  <w:abstractNum w:abstractNumId="3" w15:restartNumberingAfterBreak="0">
     <w:nsid w:val="19BE4E2E"/>
     <w:multiLevelType w:val="hybridMultilevel"/>
     <w:tmpl w:val="F1C23990"/>
@@ -5687,7 +6569,7 @@
       </w:rPr>
     </w:lvl>
   </w:abstractNum>
-  <w:abstractNum w:abstractNumId="3" w15:restartNumberingAfterBreak="0">
+  <w:abstractNum w:abstractNumId="4" w15:restartNumberingAfterBreak="0">
     <w:nsid w:val="1ABB318F"/>
     <w:multiLevelType w:val="multilevel"/>
     <w:tmpl w:val="F8441116"/>
@@ -5800,7 +6682,7 @@
       </w:rPr>
     </w:lvl>
   </w:abstractNum>
-  <w:abstractNum w:abstractNumId="4" w15:restartNumberingAfterBreak="0">
+  <w:abstractNum w:abstractNumId="5" w15:restartNumberingAfterBreak="0">
     <w:nsid w:val="2B117188"/>
     <w:multiLevelType w:val="hybridMultilevel"/>
     <w:tmpl w:val="9386F1E2"/>
@@ -5913,7 +6795,7 @@
       </w:rPr>
     </w:lvl>
   </w:abstractNum>
-  <w:abstractNum w:abstractNumId="5" w15:restartNumberingAfterBreak="0">
+  <w:abstractNum w:abstractNumId="6" w15:restartNumberingAfterBreak="0">
     <w:nsid w:val="2BD262C4"/>
     <w:multiLevelType w:val="hybridMultilevel"/>
     <w:tmpl w:val="98D6B364"/>
@@ -6026,7 +6908,7 @@
       </w:rPr>
     </w:lvl>
   </w:abstractNum>
-  <w:abstractNum w:abstractNumId="6" w15:restartNumberingAfterBreak="0">
+  <w:abstractNum w:abstractNumId="7" w15:restartNumberingAfterBreak="0">
     <w:nsid w:val="4EBB2142"/>
     <w:multiLevelType w:val="hybridMultilevel"/>
     <w:tmpl w:val="EA86A216"/>
@@ -6114,7 +6996,7 @@
       </w:pPr>
     </w:lvl>
   </w:abstractNum>
-  <w:abstractNum w:abstractNumId="7" w15:restartNumberingAfterBreak="0">
+  <w:abstractNum w:abstractNumId="8" w15:restartNumberingAfterBreak="0">
     <w:nsid w:val="5DD90F16"/>
     <w:multiLevelType w:val="hybridMultilevel"/>
     <w:tmpl w:val="D9F2A762"/>
@@ -6227,7 +7109,7 @@
       </w:rPr>
     </w:lvl>
   </w:abstractNum>
-  <w:abstractNum w:abstractNumId="8" w15:restartNumberingAfterBreak="0">
+  <w:abstractNum w:abstractNumId="9" w15:restartNumberingAfterBreak="0">
     <w:nsid w:val="63341A1F"/>
     <w:multiLevelType w:val="hybridMultilevel"/>
     <w:tmpl w:val="BD364016"/>
@@ -6340,10 +7222,10 @@
       </w:rPr>
     </w:lvl>
   </w:abstractNum>
-  <w:abstractNum w:abstractNumId="9" w15:restartNumberingAfterBreak="0">
+  <w:abstractNum w:abstractNumId="10" w15:restartNumberingAfterBreak="0">
     <w:nsid w:val="664A667A"/>
     <w:multiLevelType w:val="hybridMultilevel"/>
-    <w:tmpl w:val="74ECFCFE"/>
+    <w:tmpl w:val="B4FA859E"/>
     <w:lvl w:ilvl="0" w:tplc="04100001">
       <w:start w:val="1"/>
       <w:numFmt w:val="bullet"/>
@@ -6453,7 +7335,7 @@
       </w:rPr>
     </w:lvl>
   </w:abstractNum>
-  <w:abstractNum w:abstractNumId="10" w15:restartNumberingAfterBreak="0">
+  <w:abstractNum w:abstractNumId="11" w15:restartNumberingAfterBreak="0">
     <w:nsid w:val="70B46D7E"/>
     <w:multiLevelType w:val="multilevel"/>
     <w:tmpl w:val="93ACD006"/>
@@ -6566,7 +7448,7 @@
       </w:rPr>
     </w:lvl>
   </w:abstractNum>
-  <w:abstractNum w:abstractNumId="11" w15:restartNumberingAfterBreak="0">
+  <w:abstractNum w:abstractNumId="12" w15:restartNumberingAfterBreak="0">
     <w:nsid w:val="734D2A60"/>
     <w:multiLevelType w:val="multilevel"/>
     <w:tmpl w:val="A6A6A9B0"/>
@@ -6680,40 +7562,43 @@
     </w:lvl>
   </w:abstractNum>
   <w:num w:numId="1">
+    <w:abstractNumId w:val="7"/>
+  </w:num>
+  <w:num w:numId="2">
+    <w:abstractNumId w:val="9"/>
+  </w:num>
+  <w:num w:numId="3">
+    <w:abstractNumId w:val="10"/>
+  </w:num>
+  <w:num w:numId="4">
+    <w:abstractNumId w:val="12"/>
+  </w:num>
+  <w:num w:numId="5">
+    <w:abstractNumId w:val="4"/>
+  </w:num>
+  <w:num w:numId="6">
+    <w:abstractNumId w:val="11"/>
+  </w:num>
+  <w:num w:numId="7">
+    <w:abstractNumId w:val="2"/>
+  </w:num>
+  <w:num w:numId="8">
+    <w:abstractNumId w:val="8"/>
+  </w:num>
+  <w:num w:numId="9">
+    <w:abstractNumId w:val="1"/>
+  </w:num>
+  <w:num w:numId="10">
+    <w:abstractNumId w:val="3"/>
+  </w:num>
+  <w:num w:numId="11">
+    <w:abstractNumId w:val="5"/>
+  </w:num>
+  <w:num w:numId="12">
     <w:abstractNumId w:val="6"/>
   </w:num>
-  <w:num w:numId="2">
-    <w:abstractNumId w:val="8"/>
-  </w:num>
-  <w:num w:numId="3">
-    <w:abstractNumId w:val="9"/>
-  </w:num>
-  <w:num w:numId="4">
-    <w:abstractNumId w:val="11"/>
-  </w:num>
-  <w:num w:numId="5">
-    <w:abstractNumId w:val="3"/>
-  </w:num>
-  <w:num w:numId="6">
-    <w:abstractNumId w:val="10"/>
-  </w:num>
-  <w:num w:numId="7">
-    <w:abstractNumId w:val="1"/>
-  </w:num>
-  <w:num w:numId="8">
-    <w:abstractNumId w:val="7"/>
-  </w:num>
-  <w:num w:numId="9">
+  <w:num w:numId="13">
     <w:abstractNumId w:val="0"/>
-  </w:num>
-  <w:num w:numId="10">
-    <w:abstractNumId w:val="2"/>
-  </w:num>
-  <w:num w:numId="11">
-    <w:abstractNumId w:val="4"/>
-  </w:num>
-  <w:num w:numId="12">
-    <w:abstractNumId w:val="5"/>
   </w:num>
 </w:numbering>
 </file>

--- a/documentazione/Relazione Progetto INFO III.docx
+++ b/documentazione/Relazione Progetto INFO III.docx
@@ -369,6 +369,14 @@
         </w:rPr>
         <w:t>Matteo Locatelli</w:t>
       </w:r>
+      <w:r>
+        <w:rPr>
+          <w:rFonts w:cs="Times New Roman"/>
+          <w:sz w:val="44"/>
+          <w:szCs w:val="44"/>
+        </w:rPr>
+        <w:t xml:space="preserve"> 1059210</w:t>
+      </w:r>
     </w:p>
     <w:p>
       <w:pPr>
@@ -2263,7 +2271,6 @@
       </w:pPr>
       <w:bookmarkStart w:id="1" w:name="_Toc96450124"/>
       <w:r>
-        <w:lastRenderedPageBreak/>
         <w:t>Obiettivo</w:t>
       </w:r>
       <w:bookmarkEnd w:id="1"/>
@@ -2492,7 +2499,6 @@
       </w:pPr>
       <w:bookmarkStart w:id="2" w:name="_Toc96450125"/>
       <w:r>
-        <w:lastRenderedPageBreak/>
         <w:t>W3C</w:t>
       </w:r>
       <w:bookmarkEnd w:id="2"/>
@@ -2675,7 +2681,6 @@
       </w:pPr>
       <w:bookmarkStart w:id="3" w:name="_Toc96450126"/>
       <w:r>
-        <w:lastRenderedPageBreak/>
         <w:t>LoRaWan</w:t>
       </w:r>
       <w:bookmarkEnd w:id="3"/>
@@ -2911,7 +2916,6 @@
     </w:p>
     <w:p>
       <w:r>
-        <w:lastRenderedPageBreak/>
         <w:t xml:space="preserve">LoRaWan definisce il protocollo di comunicazione e l'architettura di sistema (livello applicativo del modello ISO/OSI) ,mentre </w:t>
       </w:r>
       <w:r>
@@ -3041,7 +3045,6 @@
       </w:pPr>
       <w:bookmarkStart w:id="4" w:name="_Toc96450127"/>
       <w:r>
-        <w:lastRenderedPageBreak/>
         <w:t>MAPE-K loop</w:t>
       </w:r>
       <w:bookmarkEnd w:id="4"/>
@@ -3319,40 +3322,1227 @@
       </w:pPr>
       <w:bookmarkStart w:id="5" w:name="_Toc96450128"/>
       <w:r>
-        <w:lastRenderedPageBreak/>
         <w:t>MQTT</w:t>
       </w:r>
       <w:bookmarkEnd w:id="5"/>
     </w:p>
     <w:p>
       <w:r>
-        <w:t>TODO</w:t>
-      </w:r>
-    </w:p>
-    <w:p>
-      <w:r>
-        <w:br w:type="page"/>
-      </w:r>
-    </w:p>
+        <w:t xml:space="preserve">MQTT </w:t>
+      </w:r>
+      <w:r>
+        <w:t xml:space="preserve">(Message Queue </w:t>
+      </w:r>
+      <w:proofErr w:type="spellStart"/>
+      <w:r>
+        <w:t>Telemetry</w:t>
+      </w:r>
+      <w:proofErr w:type="spellEnd"/>
+      <w:r>
+        <w:t xml:space="preserve"> </w:t>
+      </w:r>
+      <w:proofErr w:type="spellStart"/>
+      <w:r>
+        <w:t>Transport</w:t>
+      </w:r>
+      <w:proofErr w:type="spellEnd"/>
+      <w:r>
+        <w:t xml:space="preserve">) </w:t>
+      </w:r>
+      <w:r>
+        <w:t xml:space="preserve">è un protocollo di messaggistica standard di OASIS per l’IoT. È progettato come un trasporto di messaggistica di </w:t>
+      </w:r>
+      <w:proofErr w:type="spellStart"/>
+      <w:r>
+        <w:t>publish</w:t>
+      </w:r>
+      <w:proofErr w:type="spellEnd"/>
+      <w:r>
+        <w:t>/</w:t>
+      </w:r>
+      <w:proofErr w:type="spellStart"/>
+      <w:r>
+        <w:t>subscribe</w:t>
+      </w:r>
+      <w:proofErr w:type="spellEnd"/>
+      <w:r>
+        <w:t xml:space="preserve"> estremamente leggero, ideale per la connessione di dispositivi remoti con un footprint di codice ridotto ed una larghezza di banda di rete minima.</w:t>
+      </w:r>
+    </w:p>
+    <w:p>
+      <w:r>
+        <w:t xml:space="preserve">A differenza del paradigma di </w:t>
+      </w:r>
+      <w:proofErr w:type="spellStart"/>
+      <w:r>
+        <w:t>request</w:t>
+      </w:r>
+      <w:proofErr w:type="spellEnd"/>
+      <w:r>
+        <w:t>/</w:t>
+      </w:r>
+      <w:proofErr w:type="spellStart"/>
+      <w:r>
+        <w:t>response</w:t>
+      </w:r>
+      <w:proofErr w:type="spellEnd"/>
+      <w:r>
+        <w:t xml:space="preserve"> di http, MQTT è basato </w:t>
+      </w:r>
+      <w:r>
+        <w:t>su eventi e consente di inviare messaggi ai client. Questo tipo di architettura, inoltre, disaccoppia i client l’uno dall’altro per consentire una soluzione altamente scalabile senza dipendenze tra produttori di dati e consumatori di dati.</w:t>
+      </w:r>
+    </w:p>
+    <w:p>
+      <w:r>
+        <w:t>I principali vantaggi di MQTT sono:</w:t>
+      </w:r>
+    </w:p>
+    <w:p>
+      <w:pPr>
+        <w:pStyle w:val="Paragrafoelenco"/>
+        <w:numPr>
+          <w:ilvl w:val="0"/>
+          <w:numId w:val="16"/>
+        </w:numPr>
+      </w:pPr>
+      <w:r>
+        <w:t>Leggero ed efficiente per ridurre al minimo le risorse richieste per il client e la larghezza di banda della rete</w:t>
+      </w:r>
+    </w:p>
+    <w:p>
+      <w:pPr>
+        <w:pStyle w:val="Paragrafoelenco"/>
+        <w:numPr>
+          <w:ilvl w:val="0"/>
+          <w:numId w:val="16"/>
+        </w:numPr>
+      </w:pPr>
+      <w:r>
+        <w:t>Consente la comunicazione bidirezionale tra dispositivi e server. Questo consente la trasmissione di messaggi di broadcast a gruppi di client</w:t>
+      </w:r>
+    </w:p>
+    <w:p>
+      <w:pPr>
+        <w:pStyle w:val="Paragrafoelenco"/>
+        <w:numPr>
+          <w:ilvl w:val="0"/>
+          <w:numId w:val="16"/>
+        </w:numPr>
+      </w:pPr>
+      <w:r>
+        <w:t>È scalabile a milioni di cose</w:t>
+      </w:r>
+    </w:p>
+    <w:p>
+      <w:pPr>
+        <w:pStyle w:val="Paragrafoelenco"/>
+        <w:numPr>
+          <w:ilvl w:val="0"/>
+          <w:numId w:val="16"/>
+        </w:numPr>
+      </w:pPr>
+      <w:r>
+        <w:t>Specifica i livelli dei Quality Of Service (</w:t>
+      </w:r>
+      <w:proofErr w:type="spellStart"/>
+      <w:r>
+        <w:t>QoS</w:t>
+      </w:r>
+      <w:proofErr w:type="spellEnd"/>
+      <w:r>
+        <w:t>) per supportare l’affidabilità della consegna dei messaggi</w:t>
+      </w:r>
+    </w:p>
+    <w:p>
+      <w:pPr>
+        <w:pStyle w:val="Paragrafoelenco"/>
+        <w:numPr>
+          <w:ilvl w:val="0"/>
+          <w:numId w:val="16"/>
+        </w:numPr>
+      </w:pPr>
+      <w:r>
+        <w:t>Supporta sessioni persistenti tra dispositivo e server che riduce il tempo richiesto  per riconnettere il client al broker su reti inaffidabili</w:t>
+      </w:r>
+    </w:p>
+    <w:p>
+      <w:pPr>
+        <w:pStyle w:val="Paragrafoelenco"/>
+        <w:numPr>
+          <w:ilvl w:val="0"/>
+          <w:numId w:val="16"/>
+        </w:numPr>
+      </w:pPr>
+      <w:r>
+        <w:t>I messaggi possono essere crittografati con TLS (</w:t>
+      </w:r>
+      <w:proofErr w:type="spellStart"/>
+      <w:r>
+        <w:t>Transport</w:t>
+      </w:r>
+      <w:proofErr w:type="spellEnd"/>
+      <w:r>
+        <w:t xml:space="preserve"> Layer Security, un protocollo crittografico usato nell’ambito delle telecomunicazioni e dell’informatica che permette una comunicazione sicura end-to-end tra sorgente e destinatario su reti TCP/IP fornendo autenticazione ed integrità dei dati e operando sopra il livello di trasporto) e supportare protocolli di autenticazione client</w:t>
+      </w:r>
+    </w:p>
+    <w:p>
+      <w:r>
+        <w:t xml:space="preserve">Al centro di MQTT vi sono il broker ed i client. </w:t>
+      </w:r>
+    </w:p>
+    <w:p>
+      <w:r>
+        <w:t>Il broker è responsabile dell’invio dei messaggi tra il mittente ed i legittimi destinatari</w:t>
+      </w:r>
+    </w:p>
+    <w:p>
+      <w:r>
+        <w:t xml:space="preserve">Un client MQTT pubblica un messaggio su un broker ed altri client possono iscriversi al broker per ricevere quei messaggi. Ogni messaggio MQTT include un argomento, detto </w:t>
+      </w:r>
+      <w:proofErr w:type="spellStart"/>
+      <w:r>
+        <w:t>topic</w:t>
+      </w:r>
+      <w:proofErr w:type="spellEnd"/>
+      <w:r>
+        <w:t xml:space="preserve">. Un client pubblica un messaggio su un </w:t>
+      </w:r>
+      <w:proofErr w:type="spellStart"/>
+      <w:r>
+        <w:t>topic</w:t>
+      </w:r>
+      <w:proofErr w:type="spellEnd"/>
+      <w:r>
+        <w:t xml:space="preserve"> specifico ed altri client si iscrivono a quei </w:t>
+      </w:r>
+      <w:proofErr w:type="spellStart"/>
+      <w:r>
+        <w:t>topic</w:t>
+      </w:r>
+      <w:proofErr w:type="spellEnd"/>
+      <w:r>
+        <w:t xml:space="preserve"> di cui desiderano ricevere i messaggi. Il broker, poi, usa i </w:t>
+      </w:r>
+      <w:proofErr w:type="spellStart"/>
+      <w:r>
+        <w:t>topic</w:t>
+      </w:r>
+      <w:proofErr w:type="spellEnd"/>
+      <w:r>
+        <w:t xml:space="preserve"> e la lista dei </w:t>
+      </w:r>
+      <w:proofErr w:type="spellStart"/>
+      <w:r>
+        <w:t>subscribers</w:t>
+      </w:r>
+      <w:proofErr w:type="spellEnd"/>
+      <w:r>
+        <w:t xml:space="preserve"> a </w:t>
+      </w:r>
+      <w:proofErr w:type="spellStart"/>
+      <w:r>
+        <w:t>topic</w:t>
+      </w:r>
+      <w:proofErr w:type="spellEnd"/>
+      <w:r>
+        <w:t xml:space="preserve"> distinti per inviare messaggi ai client appropriati.</w:t>
+      </w:r>
+      <w:r>
+        <w:t xml:space="preserve"> </w:t>
+      </w:r>
+    </w:p>
+    <w:p>
+      <w:r>
+        <w:t>Un broker MQTT, inoltre,</w:t>
+      </w:r>
+      <w:r>
+        <w:t xml:space="preserve"> è in grado di memorizzare i messaggi che non possono essere inviati a client non connessi in un buffer. Ciò è molto utile in situazioni in cui le connessioni di rete non sono affidabili. Per supportare la consegna affidabile dei messaggi, il protocollo supporta tre diversi tipi di </w:t>
+      </w:r>
+      <w:r>
+        <w:t xml:space="preserve">messaggi di </w:t>
+      </w:r>
+      <w:proofErr w:type="spellStart"/>
+      <w:r>
+        <w:t>QoS</w:t>
+      </w:r>
+      <w:proofErr w:type="spellEnd"/>
+      <w:r>
+        <w:t xml:space="preserve">: </w:t>
+      </w:r>
+      <w:r>
+        <w:t>0 (al più una volta), 1 (almeno una volta), 2 (esattamente una volta)</w:t>
+      </w:r>
+      <w:r>
+        <w:t>.</w:t>
+      </w:r>
+    </w:p>
+    <w:p/>
+    <w:p/>
+    <w:p/>
+    <w:p/>
+    <w:p/>
+    <w:p/>
+    <w:p/>
+    <w:p/>
+    <w:p/>
+    <w:p/>
+    <w:p/>
+    <w:p/>
+    <w:p/>
+    <w:p/>
+    <w:p/>
+    <w:p/>
+    <w:p/>
+    <w:p/>
+    <w:p/>
+    <w:p/>
+    <w:p/>
+    <w:p/>
+    <w:p/>
+    <w:p/>
+    <w:p/>
     <w:p>
       <w:pPr>
         <w:pStyle w:val="Titolo2"/>
+        <w:rPr>
+          <w:lang w:val="en-GB"/>
+        </w:rPr>
       </w:pPr>
       <w:bookmarkStart w:id="6" w:name="_Toc96450129"/>
-      <w:r>
-        <w:lastRenderedPageBreak/>
-        <w:t>Chirpstack</w:t>
+      <w:proofErr w:type="spellStart"/>
+      <w:r>
+        <w:rPr>
+          <w:lang w:val="en-GB"/>
+        </w:rPr>
+        <w:t>Chirp</w:t>
+      </w:r>
+      <w:r>
+        <w:rPr>
+          <w:lang w:val="en-GB"/>
+        </w:rPr>
+        <w:t>S</w:t>
+      </w:r>
+      <w:r>
+        <w:rPr>
+          <w:lang w:val="en-GB"/>
+        </w:rPr>
+        <w:t>tack</w:t>
       </w:r>
       <w:bookmarkEnd w:id="6"/>
-    </w:p>
-    <w:p>
-      <w:r>
-        <w:t>TODO</w:t>
-      </w:r>
-      <w:r>
-        <w:br w:type="page"/>
-      </w:r>
-    </w:p>
+      <w:proofErr w:type="spellEnd"/>
+    </w:p>
+    <w:p>
+      <w:r>
+        <w:rPr>
+          <w:lang w:val="en-GB"/>
+        </w:rPr>
+        <w:t xml:space="preserve">Lo stack </w:t>
+      </w:r>
+      <w:proofErr w:type="spellStart"/>
+      <w:r>
+        <w:rPr>
+          <w:lang w:val="en-GB"/>
+        </w:rPr>
+        <w:t>LoRaWAN</w:t>
+      </w:r>
+      <w:proofErr w:type="spellEnd"/>
+      <w:r>
+        <w:rPr>
+          <w:lang w:val="en-GB"/>
+        </w:rPr>
+        <w:t xml:space="preserve"> </w:t>
+      </w:r>
+      <w:r>
+        <w:rPr>
+          <w:lang w:val="en-GB"/>
+        </w:rPr>
+        <w:t>N</w:t>
+      </w:r>
+      <w:r>
+        <w:rPr>
+          <w:lang w:val="en-GB"/>
+        </w:rPr>
+        <w:t>etwork Server op</w:t>
+      </w:r>
+      <w:r>
+        <w:rPr>
+          <w:lang w:val="en-GB"/>
+        </w:rPr>
+        <w:t xml:space="preserve">en-source </w:t>
+      </w:r>
+      <w:proofErr w:type="spellStart"/>
+      <w:r>
+        <w:rPr>
+          <w:lang w:val="en-GB"/>
+        </w:rPr>
+        <w:t>Chirp</w:t>
+      </w:r>
+      <w:r>
+        <w:rPr>
+          <w:lang w:val="en-GB"/>
+        </w:rPr>
+        <w:t>S</w:t>
+      </w:r>
+      <w:r>
+        <w:rPr>
+          <w:lang w:val="en-GB"/>
+        </w:rPr>
+        <w:t>tack</w:t>
+      </w:r>
+      <w:proofErr w:type="spellEnd"/>
+      <w:r>
+        <w:rPr>
+          <w:lang w:val="en-GB"/>
+        </w:rPr>
+        <w:t xml:space="preserve"> </w:t>
+      </w:r>
+      <w:proofErr w:type="spellStart"/>
+      <w:r>
+        <w:rPr>
+          <w:lang w:val="en-GB"/>
+        </w:rPr>
+        <w:t>fornisce</w:t>
+      </w:r>
+      <w:proofErr w:type="spellEnd"/>
+      <w:r>
+        <w:rPr>
+          <w:lang w:val="en-GB"/>
+        </w:rPr>
+        <w:t xml:space="preserve"> component open-source per </w:t>
+      </w:r>
+      <w:proofErr w:type="spellStart"/>
+      <w:r>
+        <w:rPr>
+          <w:lang w:val="en-GB"/>
+        </w:rPr>
+        <w:t>reti</w:t>
+      </w:r>
+      <w:proofErr w:type="spellEnd"/>
+      <w:r>
+        <w:rPr>
+          <w:lang w:val="en-GB"/>
+        </w:rPr>
+        <w:t xml:space="preserve"> </w:t>
+      </w:r>
+      <w:proofErr w:type="spellStart"/>
+      <w:r>
+        <w:rPr>
+          <w:lang w:val="en-GB"/>
+        </w:rPr>
+        <w:t>LoRaWAN</w:t>
+      </w:r>
+      <w:proofErr w:type="spellEnd"/>
+      <w:r>
+        <w:rPr>
+          <w:lang w:val="en-GB"/>
+        </w:rPr>
+        <w:t xml:space="preserve">. </w:t>
+      </w:r>
+      <w:r>
+        <w:t>Insieme formano una soluzione pronta all’uso che include un’interfaccia w</w:t>
+      </w:r>
+      <w:r>
+        <w:t>eb di facile utilizzo per la gestione dei dispositivi e le API per l’integrazione. L’architettura modulare consente l’integrazione all’interno di infrastrutture esistenti. Tutti i componenti sono autorizzati in base alla licenza MIT e possono essere usati a scopi commerciali. Vengono forniti i seguenti componenti:</w:t>
+      </w:r>
+    </w:p>
+    <w:p>
+      <w:pPr>
+        <w:pStyle w:val="Paragrafoelenco"/>
+        <w:numPr>
+          <w:ilvl w:val="0"/>
+          <w:numId w:val="16"/>
+        </w:numPr>
+      </w:pPr>
+      <w:proofErr w:type="spellStart"/>
+      <w:r>
+        <w:t>Chirp</w:t>
+      </w:r>
+      <w:r>
+        <w:t>S</w:t>
+      </w:r>
+      <w:r>
+        <w:t>tack</w:t>
+      </w:r>
+      <w:proofErr w:type="spellEnd"/>
+      <w:r>
+        <w:t xml:space="preserve"> Gateway Bridge</w:t>
+      </w:r>
+      <w:r>
+        <w:t>: gestisce la comun</w:t>
+      </w:r>
+      <w:r>
+        <w:t xml:space="preserve">icazione con i gateway </w:t>
+      </w:r>
+      <w:proofErr w:type="spellStart"/>
+      <w:r>
+        <w:t>LoRaWAN</w:t>
+      </w:r>
+      <w:proofErr w:type="spellEnd"/>
+    </w:p>
+    <w:p>
+      <w:pPr>
+        <w:pStyle w:val="Paragrafoelenco"/>
+        <w:numPr>
+          <w:ilvl w:val="0"/>
+          <w:numId w:val="16"/>
+        </w:numPr>
+      </w:pPr>
+      <w:proofErr w:type="spellStart"/>
+      <w:r>
+        <w:t>Chirp</w:t>
+      </w:r>
+      <w:r>
+        <w:t>S</w:t>
+      </w:r>
+      <w:r>
+        <w:t>tack</w:t>
+      </w:r>
+      <w:proofErr w:type="spellEnd"/>
+      <w:r>
+        <w:t xml:space="preserve"> Network Server</w:t>
+      </w:r>
+      <w:r>
+        <w:t>: un’implementazione del</w:t>
+      </w:r>
+      <w:r>
+        <w:t xml:space="preserve"> server di rete </w:t>
+      </w:r>
+      <w:proofErr w:type="spellStart"/>
+      <w:r>
+        <w:t>LoRaWAN</w:t>
+      </w:r>
+      <w:proofErr w:type="spellEnd"/>
+    </w:p>
+    <w:p>
+      <w:pPr>
+        <w:pStyle w:val="Paragrafoelenco"/>
+        <w:numPr>
+          <w:ilvl w:val="0"/>
+          <w:numId w:val="16"/>
+        </w:numPr>
+      </w:pPr>
+      <w:proofErr w:type="spellStart"/>
+      <w:r>
+        <w:t>Chirp</w:t>
+      </w:r>
+      <w:r>
+        <w:t>St</w:t>
+      </w:r>
+      <w:r>
+        <w:t>ack</w:t>
+      </w:r>
+      <w:proofErr w:type="spellEnd"/>
+      <w:r>
+        <w:t xml:space="preserve"> Application Server </w:t>
+      </w:r>
+      <w:r>
+        <w:t xml:space="preserve">: un’implementazione di </w:t>
+      </w:r>
+      <w:proofErr w:type="spellStart"/>
+      <w:r>
+        <w:t>LoRaWAN</w:t>
+      </w:r>
+      <w:proofErr w:type="spellEnd"/>
+      <w:r>
+        <w:t xml:space="preserve"> Application Server</w:t>
+      </w:r>
+    </w:p>
+    <w:p>
+      <w:r>
+        <w:t xml:space="preserve">Architettura </w:t>
+      </w:r>
+      <w:proofErr w:type="spellStart"/>
+      <w:r>
+        <w:t>ChirpStack</w:t>
+      </w:r>
+      <w:proofErr w:type="spellEnd"/>
+    </w:p>
+    <w:p>
+      <w:r>
+        <w:t xml:space="preserve">Il grafico seguente mostra come sono collegati i componenti del </w:t>
+      </w:r>
+      <w:proofErr w:type="spellStart"/>
+      <w:r>
+        <w:t>ChirpStack</w:t>
+      </w:r>
+      <w:proofErr w:type="spellEnd"/>
+      <w:r>
+        <w:t xml:space="preserve"> </w:t>
+      </w:r>
+      <w:proofErr w:type="spellStart"/>
+      <w:r>
+        <w:t>LoRaWAN</w:t>
+      </w:r>
+      <w:proofErr w:type="spellEnd"/>
+      <w:r>
+        <w:t xml:space="preserve"> Network Server:</w:t>
+      </w:r>
+    </w:p>
+    <w:p>
+      <w:r>
+        <w:rPr>
+          <w:noProof/>
+        </w:rPr>
+        <w:drawing>
+          <wp:inline distT="0" distB="0" distL="0" distR="0" wp14:anchorId="32E460D8" wp14:editId="3441D7DD">
+            <wp:extent cx="6120130" cy="2176780"/>
+            <wp:effectExtent l="0" t="0" r="0" b="0"/>
+            <wp:docPr id="2" name="Immagine 2" descr="architettura"/>
+            <wp:cNvGraphicFramePr>
+              <a:graphicFrameLocks xmlns:a="http://schemas.openxmlformats.org/drawingml/2006/main" noChangeAspect="1"/>
+            </wp:cNvGraphicFramePr>
+            <a:graphic xmlns:a="http://schemas.openxmlformats.org/drawingml/2006/main">
+              <a:graphicData uri="http://schemas.openxmlformats.org/drawingml/2006/picture">
+                <pic:pic xmlns:pic="http://schemas.openxmlformats.org/drawingml/2006/picture">
+                  <pic:nvPicPr>
+                    <pic:cNvPr id="0" name="Picture 1" descr="architettura"/>
+                    <pic:cNvPicPr>
+                      <a:picLocks noChangeAspect="1" noChangeArrowheads="1"/>
+                    </pic:cNvPicPr>
+                  </pic:nvPicPr>
+                  <pic:blipFill>
+                    <a:blip r:embed="rId11" cstate="print">
+                      <a:extLst>
+                        <a:ext uri="{28A0092B-C50C-407E-A947-70E740481C1C}">
+                          <a14:useLocalDpi xmlns:a14="http://schemas.microsoft.com/office/drawing/2010/main" val="0"/>
+                        </a:ext>
+                      </a:extLst>
+                    </a:blip>
+                    <a:srcRect/>
+                    <a:stretch>
+                      <a:fillRect/>
+                    </a:stretch>
+                  </pic:blipFill>
+                  <pic:spPr bwMode="auto">
+                    <a:xfrm>
+                      <a:off x="0" y="0"/>
+                      <a:ext cx="6120130" cy="2176780"/>
+                    </a:xfrm>
+                    <a:prstGeom prst="rect">
+                      <a:avLst/>
+                    </a:prstGeom>
+                    <a:noFill/>
+                    <a:ln>
+                      <a:noFill/>
+                    </a:ln>
+                  </pic:spPr>
+                </pic:pic>
+              </a:graphicData>
+            </a:graphic>
+          </wp:inline>
+        </w:drawing>
+      </w:r>
+    </w:p>
+    <w:p>
+      <w:r>
+        <w:t xml:space="preserve">I dispositivi </w:t>
+      </w:r>
+      <w:proofErr w:type="spellStart"/>
+      <w:r>
+        <w:t>LoRaWAN</w:t>
+      </w:r>
+      <w:proofErr w:type="spellEnd"/>
+      <w:r>
+        <w:t xml:space="preserve"> (non illustrati nel grafico sopra) sono i dispositivi che inviano dati al server di rete </w:t>
+      </w:r>
+      <w:proofErr w:type="spellStart"/>
+      <w:r>
+        <w:t>ChirpStack</w:t>
+      </w:r>
+      <w:proofErr w:type="spellEnd"/>
+      <w:r>
+        <w:t xml:space="preserve"> (attraverso uno o più gateway </w:t>
+      </w:r>
+      <w:proofErr w:type="spellStart"/>
+      <w:r>
+        <w:t>LoRa</w:t>
+      </w:r>
+      <w:proofErr w:type="spellEnd"/>
+      <w:r>
+        <w:t>). Questi dispositivi potrebbero essere ad esempio sensori che misurano la qualità dell'aria, la temperatura, l'umidità, la posizione...</w:t>
+      </w:r>
+    </w:p>
+    <w:p>
+      <w:pPr>
+        <w:rPr>
+          <w:szCs w:val="28"/>
+        </w:rPr>
+      </w:pPr>
+      <w:r>
+        <w:t xml:space="preserve">Un gateway </w:t>
+      </w:r>
+      <w:proofErr w:type="spellStart"/>
+      <w:r>
+        <w:t>LoRa</w:t>
+      </w:r>
+      <w:proofErr w:type="spellEnd"/>
+      <w:r>
+        <w:t xml:space="preserve"> ascolta (di solito) 8 o più canali contemporaneamente e inoltra i dati ricevuti dai dispositivi a un server di rete </w:t>
+      </w:r>
+      <w:proofErr w:type="spellStart"/>
+      <w:r>
+        <w:t>LoRaWAN</w:t>
+      </w:r>
+      <w:proofErr w:type="spellEnd"/>
+      <w:r>
+        <w:t xml:space="preserve"> (in questo caso il server di rete </w:t>
+      </w:r>
+      <w:proofErr w:type="spellStart"/>
+      <w:r>
+        <w:t>ChirpStack</w:t>
+      </w:r>
+      <w:proofErr w:type="spellEnd"/>
+      <w:r>
+        <w:t xml:space="preserve">). Il software in esecuzione sul </w:t>
+      </w:r>
+      <w:proofErr w:type="spellStart"/>
+      <w:r>
+        <w:t>LoRa</w:t>
+      </w:r>
+      <w:proofErr w:type="spellEnd"/>
+      <w:r>
+        <w:t xml:space="preserve"> Gateway responsabile della ricezione e dell'invio è chiamato </w:t>
+      </w:r>
+      <w:proofErr w:type="spellStart"/>
+      <w:r>
+        <w:t>Packet</w:t>
+      </w:r>
+      <w:proofErr w:type="spellEnd"/>
+      <w:r>
+        <w:t xml:space="preserve"> </w:t>
+      </w:r>
+      <w:proofErr w:type="spellStart"/>
+      <w:r>
+        <w:t>Forwarder</w:t>
+      </w:r>
+      <w:proofErr w:type="spellEnd"/>
+      <w:r>
+        <w:t xml:space="preserve"> (l</w:t>
+      </w:r>
+      <w:r>
+        <w:t>e implementazioni comuni sono </w:t>
+      </w:r>
+      <w:proofErr w:type="spellStart"/>
+      <w:r>
+        <w:t>Semtech</w:t>
+      </w:r>
+      <w:proofErr w:type="spellEnd"/>
+      <w:r>
+        <w:t xml:space="preserve"> UDP </w:t>
+      </w:r>
+      <w:proofErr w:type="spellStart"/>
+      <w:r>
+        <w:t>Packet</w:t>
+      </w:r>
+      <w:proofErr w:type="spellEnd"/>
+      <w:r>
+        <w:t xml:space="preserve"> </w:t>
+      </w:r>
+      <w:proofErr w:type="spellStart"/>
+      <w:r>
+        <w:t>Forwarder</w:t>
+      </w:r>
+      <w:proofErr w:type="spellEnd"/>
+      <w:r>
+        <w:t> e </w:t>
+      </w:r>
+      <w:proofErr w:type="spellStart"/>
+      <w:r>
+        <w:t>Semtech</w:t>
+      </w:r>
+      <w:proofErr w:type="spellEnd"/>
+      <w:r>
+        <w:t xml:space="preserve"> Basic Station </w:t>
+      </w:r>
+      <w:proofErr w:type="spellStart"/>
+      <w:r>
+        <w:t>Packet</w:t>
+      </w:r>
+      <w:proofErr w:type="spellEnd"/>
+      <w:r>
+        <w:t xml:space="preserve"> </w:t>
+      </w:r>
+      <w:proofErr w:type="spellStart"/>
+      <w:r>
+        <w:t>Forwarder</w:t>
+      </w:r>
+      <w:proofErr w:type="spellEnd"/>
+      <w:r>
+        <w:t>)</w:t>
+      </w:r>
+      <w:r>
+        <w:t>.</w:t>
+      </w:r>
+      <w:r>
+        <w:t xml:space="preserve"> </w:t>
+      </w:r>
+      <w:r>
+        <w:rPr>
+          <w:szCs w:val="28"/>
+        </w:rPr>
+        <w:t xml:space="preserve">Si tratta di </w:t>
+      </w:r>
+      <w:r>
+        <w:rPr>
+          <w:szCs w:val="28"/>
+        </w:rPr>
+        <w:t xml:space="preserve">un programma in esecuzione </w:t>
+      </w:r>
+      <w:proofErr w:type="spellStart"/>
+      <w:r>
+        <w:rPr>
+          <w:szCs w:val="28"/>
+        </w:rPr>
+        <w:t>sull'host</w:t>
+      </w:r>
+      <w:proofErr w:type="spellEnd"/>
+      <w:r>
+        <w:rPr>
+          <w:szCs w:val="28"/>
+        </w:rPr>
+        <w:t xml:space="preserve"> di un gateway Lora che inoltra i pacchetti RF ricevuti dal concentratore a un server tramite un collegamento IP/UDP ed emette i pacchetti RF inviati dal server. Può anche emettere un segnale beacon sincrono GPS a livello di rete utilizzato per coordinare tutti i nodi della rete.</w:t>
+      </w:r>
+      <w:r>
+        <w:rPr>
+          <w:szCs w:val="28"/>
+        </w:rPr>
+        <w:t xml:space="preserve"> La comunicazione è bidirezionale:</w:t>
+      </w:r>
+    </w:p>
+    <w:p>
+      <w:pPr>
+        <w:pStyle w:val="Paragrafoelenco"/>
+        <w:numPr>
+          <w:ilvl w:val="0"/>
+          <w:numId w:val="16"/>
+        </w:numPr>
+        <w:rPr>
+          <w:szCs w:val="28"/>
+        </w:rPr>
+      </w:pPr>
+      <w:r>
+        <w:rPr>
+          <w:rFonts w:eastAsia="Times New Roman"/>
+          <w:szCs w:val="28"/>
+          <w:lang w:eastAsia="it-IT"/>
+        </w:rPr>
+        <w:t>Uplink: pacchetti radio ricevuti dal gateway, con metadati aggiunti dal gateway, inoltrati al server. Potrebbe anche includere lo stato del gateway.</w:t>
+      </w:r>
+    </w:p>
+    <w:p>
+      <w:pPr>
+        <w:pStyle w:val="Paragrafoelenco"/>
+        <w:numPr>
+          <w:ilvl w:val="0"/>
+          <w:numId w:val="16"/>
+        </w:numPr>
+        <w:rPr>
+          <w:szCs w:val="28"/>
+        </w:rPr>
+      </w:pPr>
+      <w:proofErr w:type="spellStart"/>
+      <w:r>
+        <w:rPr>
+          <w:rFonts w:eastAsia="Times New Roman"/>
+          <w:szCs w:val="28"/>
+          <w:lang w:eastAsia="it-IT"/>
+        </w:rPr>
+        <w:t>Downlink</w:t>
+      </w:r>
+      <w:proofErr w:type="spellEnd"/>
+      <w:r>
+        <w:rPr>
+          <w:rFonts w:eastAsia="Times New Roman"/>
+          <w:szCs w:val="28"/>
+          <w:lang w:eastAsia="it-IT"/>
+        </w:rPr>
+        <w:t>: pacchetti generati dal server, con metadati aggiuntivi, da trasmettere dal gateway sul canale radio. Potrebbe includere anche i dati di configurazione per il gateway.</w:t>
+      </w:r>
+    </w:p>
+    <w:p>
+      <w:pPr>
+        <w:rPr>
+          <w:rFonts w:cs="Times New Roman"/>
+        </w:rPr>
+      </w:pPr>
+      <w:r>
+        <w:rPr>
+          <w:rFonts w:cs="Times New Roman"/>
+        </w:rPr>
+        <w:t>Il </w:t>
+      </w:r>
+      <w:proofErr w:type="spellStart"/>
+      <w:r>
+        <w:rPr>
+          <w:rFonts w:cs="Times New Roman"/>
+        </w:rPr>
+        <w:t>ChirpStack</w:t>
+      </w:r>
+      <w:proofErr w:type="spellEnd"/>
+      <w:r>
+        <w:rPr>
+          <w:rFonts w:cs="Times New Roman"/>
+        </w:rPr>
+        <w:t xml:space="preserve"> Gateway Bridge</w:t>
+      </w:r>
+      <w:r>
+        <w:rPr>
+          <w:rFonts w:cs="Times New Roman"/>
+        </w:rPr>
+        <w:t xml:space="preserve"> si trova tra il </w:t>
+      </w:r>
+      <w:proofErr w:type="spellStart"/>
+      <w:r>
+        <w:rPr>
+          <w:rFonts w:cs="Times New Roman"/>
+        </w:rPr>
+        <w:t>Packet</w:t>
+      </w:r>
+      <w:proofErr w:type="spellEnd"/>
+      <w:r>
+        <w:rPr>
+          <w:rFonts w:cs="Times New Roman"/>
+        </w:rPr>
+        <w:t xml:space="preserve"> </w:t>
+      </w:r>
+      <w:proofErr w:type="spellStart"/>
+      <w:r>
+        <w:rPr>
+          <w:rFonts w:cs="Times New Roman"/>
+        </w:rPr>
+        <w:t>Forwarder</w:t>
+      </w:r>
+      <w:proofErr w:type="spellEnd"/>
+      <w:r>
+        <w:rPr>
+          <w:rFonts w:cs="Times New Roman"/>
+        </w:rPr>
+        <w:t xml:space="preserve"> e il broker MQTT. Trasforma il formato </w:t>
+      </w:r>
+      <w:proofErr w:type="spellStart"/>
+      <w:r>
+        <w:rPr>
+          <w:rFonts w:cs="Times New Roman"/>
+        </w:rPr>
+        <w:t>Packet</w:t>
+      </w:r>
+      <w:proofErr w:type="spellEnd"/>
+      <w:r>
+        <w:rPr>
+          <w:rFonts w:cs="Times New Roman"/>
+        </w:rPr>
+        <w:t xml:space="preserve"> </w:t>
+      </w:r>
+      <w:proofErr w:type="spellStart"/>
+      <w:r>
+        <w:rPr>
+          <w:rFonts w:cs="Times New Roman"/>
+        </w:rPr>
+        <w:t>Forwarder</w:t>
+      </w:r>
+      <w:proofErr w:type="spellEnd"/>
+      <w:r>
+        <w:rPr>
+          <w:rFonts w:cs="Times New Roman"/>
+        </w:rPr>
+        <w:t xml:space="preserve"> in un formato dati utilizzato dai componenti </w:t>
+      </w:r>
+      <w:proofErr w:type="spellStart"/>
+      <w:r>
+        <w:rPr>
+          <w:rFonts w:cs="Times New Roman"/>
+        </w:rPr>
+        <w:t>ChirpStack</w:t>
+      </w:r>
+      <w:proofErr w:type="spellEnd"/>
+      <w:r>
+        <w:rPr>
+          <w:rFonts w:cs="Times New Roman"/>
+        </w:rPr>
+        <w:t>. Fornisce inoltre integrazioni con varie piattaforme cloud come </w:t>
+      </w:r>
+      <w:r>
+        <w:rPr>
+          <w:rFonts w:cs="Times New Roman"/>
+        </w:rPr>
+        <w:t>GCP Cloud IoT Core</w:t>
+      </w:r>
+      <w:r>
+        <w:rPr>
+          <w:rFonts w:cs="Times New Roman"/>
+        </w:rPr>
+        <w:t> e </w:t>
+      </w:r>
+      <w:r>
+        <w:rPr>
+          <w:rFonts w:cs="Times New Roman"/>
+        </w:rPr>
+        <w:t>Azure IoT Hub</w:t>
+      </w:r>
+      <w:r>
+        <w:rPr>
+          <w:rFonts w:cs="Times New Roman"/>
+        </w:rPr>
+        <w:t> .</w:t>
+      </w:r>
+    </w:p>
+    <w:p>
+      <w:pPr>
+        <w:rPr>
+          <w:rFonts w:cs="Times New Roman"/>
+        </w:rPr>
+      </w:pPr>
+      <w:r>
+        <w:rPr>
+          <w:rFonts w:cs="Times New Roman"/>
+        </w:rPr>
+        <w:t>Il </w:t>
+      </w:r>
+      <w:proofErr w:type="spellStart"/>
+      <w:r>
+        <w:rPr>
+          <w:rFonts w:cs="Times New Roman"/>
+        </w:rPr>
+        <w:t>ChirpStack</w:t>
+      </w:r>
+      <w:proofErr w:type="spellEnd"/>
+      <w:r>
+        <w:rPr>
+          <w:rFonts w:cs="Times New Roman"/>
+        </w:rPr>
+        <w:t xml:space="preserve"> Network Server</w:t>
+      </w:r>
+      <w:r>
+        <w:rPr>
+          <w:rFonts w:cs="Times New Roman"/>
+        </w:rPr>
+        <w:t xml:space="preserve"> è un server di rete </w:t>
+      </w:r>
+      <w:proofErr w:type="spellStart"/>
+      <w:r>
+        <w:rPr>
+          <w:rFonts w:cs="Times New Roman"/>
+        </w:rPr>
+        <w:t>LoRaWAN</w:t>
+      </w:r>
+      <w:proofErr w:type="spellEnd"/>
+      <w:r>
+        <w:rPr>
+          <w:rFonts w:cs="Times New Roman"/>
+        </w:rPr>
+        <w:t xml:space="preserve">, responsabile della gestione dello stato della rete. È a conoscenza delle attivazioni dei dispositivi sulla rete ed è in grado di gestire </w:t>
+      </w:r>
+      <w:r>
+        <w:rPr>
+          <w:rFonts w:cs="Times New Roman"/>
+        </w:rPr>
+        <w:t>join-</w:t>
+      </w:r>
+      <w:proofErr w:type="spellStart"/>
+      <w:r>
+        <w:rPr>
+          <w:rFonts w:cs="Times New Roman"/>
+        </w:rPr>
+        <w:t>requests</w:t>
+      </w:r>
+      <w:proofErr w:type="spellEnd"/>
+      <w:r>
+        <w:rPr>
+          <w:rFonts w:cs="Times New Roman"/>
+        </w:rPr>
+        <w:t xml:space="preserve"> quando i dispositivi desiderano unirsi alla rete.</w:t>
+      </w:r>
+      <w:r>
+        <w:rPr>
+          <w:rFonts w:cs="Times New Roman"/>
+        </w:rPr>
+        <w:t xml:space="preserve"> </w:t>
+      </w:r>
+      <w:r>
+        <w:rPr>
+          <w:rFonts w:cs="Times New Roman"/>
+        </w:rPr>
+        <w:t xml:space="preserve">Quando i dati vengono ricevuti da più gateway, </w:t>
+      </w:r>
+      <w:r>
+        <w:rPr>
+          <w:rFonts w:cs="Times New Roman"/>
+        </w:rPr>
+        <w:t xml:space="preserve">il </w:t>
+      </w:r>
+      <w:proofErr w:type="spellStart"/>
+      <w:r>
+        <w:rPr>
+          <w:rFonts w:cs="Times New Roman"/>
+        </w:rPr>
+        <w:t>ChirpStack</w:t>
+      </w:r>
+      <w:proofErr w:type="spellEnd"/>
+      <w:r>
+        <w:rPr>
+          <w:rFonts w:cs="Times New Roman"/>
+        </w:rPr>
+        <w:t xml:space="preserve"> Network Server </w:t>
+      </w:r>
+      <w:proofErr w:type="spellStart"/>
+      <w:r>
+        <w:rPr>
+          <w:rFonts w:cs="Times New Roman"/>
+        </w:rPr>
+        <w:t>deduplica</w:t>
+      </w:r>
+      <w:proofErr w:type="spellEnd"/>
+      <w:r>
+        <w:rPr>
+          <w:rFonts w:cs="Times New Roman"/>
+        </w:rPr>
+        <w:t xml:space="preserve"> questi dati e li inoltra come un carico utile al </w:t>
+      </w:r>
+      <w:proofErr w:type="spellStart"/>
+      <w:r>
+        <w:rPr>
+          <w:rFonts w:cs="Times New Roman"/>
+        </w:rPr>
+        <w:t>ChirpStack</w:t>
+      </w:r>
+      <w:proofErr w:type="spellEnd"/>
+      <w:r>
+        <w:rPr>
+          <w:rFonts w:cs="Times New Roman"/>
+        </w:rPr>
+        <w:t xml:space="preserve"> Application Server. Quando un server delle applicazioni deve inviare i dati a un dispositivo, il server di rete </w:t>
+      </w:r>
+      <w:proofErr w:type="spellStart"/>
+      <w:r>
+        <w:rPr>
+          <w:rFonts w:cs="Times New Roman"/>
+        </w:rPr>
+        <w:t>ChirpStack</w:t>
+      </w:r>
+      <w:proofErr w:type="spellEnd"/>
+      <w:r>
+        <w:rPr>
+          <w:rFonts w:cs="Times New Roman"/>
+        </w:rPr>
+        <w:t xml:space="preserve"> manterrà questi elementi in coda, finché non sarà in grado di inviare a uno dei gateway.</w:t>
+      </w:r>
+    </w:p>
+    <w:p>
+      <w:pPr>
+        <w:rPr>
+          <w:rFonts w:cs="Times New Roman"/>
+        </w:rPr>
+      </w:pPr>
+      <w:r>
+        <w:rPr>
+          <w:rFonts w:cs="Times New Roman"/>
+        </w:rPr>
+        <w:t>Il </w:t>
+      </w:r>
+      <w:proofErr w:type="spellStart"/>
+      <w:r>
+        <w:rPr>
+          <w:rFonts w:cs="Times New Roman"/>
+        </w:rPr>
+        <w:t>ChirpStack</w:t>
+      </w:r>
+      <w:proofErr w:type="spellEnd"/>
+      <w:r>
+        <w:rPr>
+          <w:rFonts w:cs="Times New Roman"/>
+        </w:rPr>
+        <w:t xml:space="preserve"> Application Server</w:t>
+      </w:r>
+      <w:r>
+        <w:rPr>
+          <w:rFonts w:cs="Times New Roman"/>
+        </w:rPr>
+        <w:t xml:space="preserve"> è un </w:t>
+      </w:r>
+      <w:proofErr w:type="spellStart"/>
+      <w:r>
+        <w:rPr>
+          <w:rFonts w:cs="Times New Roman"/>
+        </w:rPr>
+        <w:t>LoRaWAN</w:t>
+      </w:r>
+      <w:proofErr w:type="spellEnd"/>
+      <w:r>
+        <w:rPr>
+          <w:rFonts w:cs="Times New Roman"/>
+        </w:rPr>
+        <w:t xml:space="preserve"> Application Server, compatibile con il </w:t>
+      </w:r>
+      <w:proofErr w:type="spellStart"/>
+      <w:r>
+        <w:rPr>
+          <w:rFonts w:cs="Times New Roman"/>
+        </w:rPr>
+        <w:t>ChirpStack</w:t>
+      </w:r>
+      <w:proofErr w:type="spellEnd"/>
+      <w:r>
+        <w:rPr>
+          <w:rFonts w:cs="Times New Roman"/>
+        </w:rPr>
+        <w:t xml:space="preserve"> Network Server. Fornisce un'interfaccia web e API per la gestione di utenti, organizzazioni, applicazioni, gateway e dispositivi.</w:t>
+      </w:r>
+      <w:r>
+        <w:rPr>
+          <w:rFonts w:cs="Times New Roman"/>
+        </w:rPr>
+        <w:t xml:space="preserve"> </w:t>
+      </w:r>
+      <w:r>
+        <w:rPr>
+          <w:rFonts w:cs="Times New Roman"/>
+        </w:rPr>
+        <w:t>I dati di uplink ricevuti vengono inoltrati a una o più integrazioni configurate.</w:t>
+      </w:r>
+    </w:p>
+    <w:p>
+      <w:pPr>
+        <w:rPr>
+          <w:rFonts w:cs="Times New Roman"/>
+        </w:rPr>
+      </w:pPr>
+      <w:r>
+        <w:rPr>
+          <w:rFonts w:cs="Times New Roman"/>
+        </w:rPr>
+        <w:t xml:space="preserve">L'applicazione finale riceve i dati del dispositivo tramite una delle integrazioni configurate. Può utilizzare l'API </w:t>
+      </w:r>
+      <w:proofErr w:type="spellStart"/>
+      <w:r>
+        <w:rPr>
+          <w:rFonts w:cs="Times New Roman"/>
+        </w:rPr>
+        <w:t>ChirpStack</w:t>
+      </w:r>
+      <w:proofErr w:type="spellEnd"/>
+      <w:r>
+        <w:rPr>
+          <w:rFonts w:cs="Times New Roman"/>
+        </w:rPr>
+        <w:t xml:space="preserve"> Application Server per programmare un payload di </w:t>
+      </w:r>
+      <w:proofErr w:type="spellStart"/>
+      <w:r>
+        <w:rPr>
+          <w:rFonts w:cs="Times New Roman"/>
+        </w:rPr>
+        <w:t>downlink</w:t>
+      </w:r>
+      <w:proofErr w:type="spellEnd"/>
+      <w:r>
+        <w:rPr>
+          <w:rFonts w:cs="Times New Roman"/>
+        </w:rPr>
+        <w:t xml:space="preserve"> sui dispositivi. Lo scopo di un'applicazione finale potrebbe essere analisi, avvisi, visualizzazione dei dati, attivazione di azioni, ...</w:t>
+      </w:r>
+    </w:p>
+    <w:p/>
     <w:p>
       <w:pPr>
         <w:pStyle w:val="Titolo1"/>
@@ -3363,11 +4553,11 @@
         <w:pStyle w:val="Titolo1"/>
       </w:pPr>
     </w:p>
-    <w:p>
-      <w:pPr>
-        <w:pStyle w:val="Titolo1"/>
-      </w:pPr>
-    </w:p>
+    <w:p/>
+    <w:p/>
+    <w:p/>
+    <w:p/>
+    <w:p/>
     <w:p>
       <w:pPr>
         <w:pStyle w:val="Titolo1"/>
@@ -3409,7 +4599,6 @@
       </w:pPr>
       <w:bookmarkStart w:id="8" w:name="_Toc96450131"/>
       <w:r>
-        <w:lastRenderedPageBreak/>
         <w:t>Analisi dei requisiti</w:t>
       </w:r>
       <w:bookmarkEnd w:id="8"/>
@@ -3876,7 +5065,6 @@
                 <w:sz w:val="22"/>
                 <w:lang w:eastAsia="it-IT"/>
               </w:rPr>
-              <w:lastRenderedPageBreak/>
               <w:t>Scenario</w:t>
             </w:r>
           </w:p>
@@ -4698,29 +5886,7 @@
                 <w:szCs w:val="20"/>
                 <w:lang w:eastAsia="it-IT"/>
               </w:rPr>
-              <w:t xml:space="preserve">I nodi edge devono mantenere i dati ricevuti dai watchdog in un buffer locale </w:t>
-            </w:r>
-            <w:proofErr w:type="spellStart"/>
-            <w:r>
-              <w:rPr>
-                <w:rFonts w:ascii="Cambria" w:eastAsia="Cambria" w:hAnsi="Cambria" w:cs="Cambria"/>
-                <w:color w:val="000000"/>
-                <w:sz w:val="20"/>
-                <w:szCs w:val="20"/>
-                <w:lang w:eastAsia="it-IT"/>
-              </w:rPr>
-              <w:t>finchè</w:t>
-            </w:r>
-            <w:proofErr w:type="spellEnd"/>
-            <w:r>
-              <w:rPr>
-                <w:rFonts w:ascii="Cambria" w:eastAsia="Cambria" w:hAnsi="Cambria" w:cs="Cambria"/>
-                <w:color w:val="000000"/>
-                <w:sz w:val="20"/>
-                <w:szCs w:val="20"/>
-                <w:lang w:eastAsia="it-IT"/>
-              </w:rPr>
-              <w:t xml:space="preserve"> il server non riprende la sua operatività.</w:t>
+              <w:t>I nodi edge devono mantenere i dati ricevuti dai watchdog in un buffer locale finchè il server non riprende la sua operatività.</w:t>
             </w:r>
           </w:p>
           <w:p>
@@ -4795,7 +5961,15 @@
       </w:r>
       <w:proofErr w:type="spellEnd"/>
       <w:r>
-        <w:t xml:space="preserve"> mandato da un nodo edge, </w:t>
+        <w:t xml:space="preserve"> mandato da un nodo </w:t>
+      </w:r>
+      <w:proofErr w:type="spellStart"/>
+      <w:r>
+        <w:t>edge</w:t>
+      </w:r>
+      <w:proofErr w:type="spellEnd"/>
+      <w:r>
+        <w:t xml:space="preserve">, </w:t>
       </w:r>
       <w:proofErr w:type="spellStart"/>
       <w:r>
@@ -4823,7 +5997,15 @@
       </w:r>
       <w:proofErr w:type="spellEnd"/>
       <w:r>
-        <w:t xml:space="preserve"> mandato dal server e/o da un nodo edge, </w:t>
+        <w:t xml:space="preserve"> mandato dal server e/o da un nodo </w:t>
+      </w:r>
+      <w:proofErr w:type="spellStart"/>
+      <w:r>
+        <w:t>edge</w:t>
+      </w:r>
+      <w:proofErr w:type="spellEnd"/>
+      <w:r>
+        <w:t xml:space="preserve">, </w:t>
       </w:r>
       <w:proofErr w:type="spellStart"/>
       <w:r>
@@ -4851,7 +6033,15 @@
       </w:r>
       <w:proofErr w:type="spellEnd"/>
       <w:r>
-        <w:t xml:space="preserve"> mandato dai nodi edge, </w:t>
+        <w:t xml:space="preserve"> mandato dai nodi </w:t>
+      </w:r>
+      <w:proofErr w:type="spellStart"/>
+      <w:r>
+        <w:t>edge</w:t>
+      </w:r>
+      <w:proofErr w:type="spellEnd"/>
+      <w:r>
+        <w:t xml:space="preserve">, </w:t>
       </w:r>
       <w:proofErr w:type="spellStart"/>
       <w:r>
@@ -4897,7 +6087,6 @@
         <w:rPr>
           <w:rFonts w:eastAsiaTheme="minorHAnsi"/>
         </w:rPr>
-        <w:lastRenderedPageBreak/>
         <w:t>User-Stories</w:t>
       </w:r>
       <w:bookmarkEnd w:id="11"/>
@@ -5169,7 +6358,6 @@
         <w:ind w:left="1560"/>
       </w:pPr>
       <w:r>
-        <w:lastRenderedPageBreak/>
         <w:t>Come nodo edge, voglio essere in grado di mandare messaggi ad un indirizzo di rete assegnato in modo da avvisare che l’application server è malfunzionante.(E)</w:t>
       </w:r>
     </w:p>
@@ -5356,7 +6544,6 @@
         <w:ind w:left="1560"/>
       </w:pPr>
       <w:r>
-        <w:lastRenderedPageBreak/>
         <w:t>Come application server, voglio poter inviare un messaggio di allerta in modo da notificare il malfunzionamento di un nodo edge e comunicare i suoi dati. (E)</w:t>
       </w:r>
     </w:p>
@@ -5419,7 +6606,6 @@
       </w:pPr>
       <w:bookmarkStart w:id="15" w:name="_Toc96450138"/>
       <w:r>
-        <w:lastRenderedPageBreak/>
         <w:t>Use Case Diagram</w:t>
       </w:r>
       <w:bookmarkEnd w:id="15"/>
@@ -5445,7 +6631,7 @@
                     <pic:cNvPicPr/>
                   </pic:nvPicPr>
                   <pic:blipFill>
-                    <a:blip r:embed="rId11"/>
+                    <a:blip r:embed="rId12"/>
                     <a:stretch>
                       <a:fillRect/>
                     </a:stretch>
@@ -5472,7 +6658,6 @@
       </w:pPr>
       <w:bookmarkStart w:id="16" w:name="_Toc96450139"/>
       <w:r>
-        <w:lastRenderedPageBreak/>
         <w:t>Deployment Diagram</w:t>
       </w:r>
       <w:bookmarkEnd w:id="16"/>
@@ -5509,10 +6694,7 @@
       </w:r>
       <w:bookmarkStart w:id="18" w:name="_Toc96450140"/>
       <w:r>
-        <w:t>Deployment Diagram</w:t>
-      </w:r>
-      <w:r>
-        <w:t xml:space="preserve"> Informale</w:t>
+        <w:t>Deployment Diagram Informale</w:t>
       </w:r>
       <w:bookmarkEnd w:id="18"/>
     </w:p>
@@ -5635,202 +6817,6 @@
             <wp:extent cx="6120130" cy="2510790"/>
             <wp:effectExtent l="0" t="0" r="0" b="3810"/>
             <wp:docPr id="8" name="Immagine 8"/>
-            <wp:cNvGraphicFramePr>
-              <a:graphicFrameLocks xmlns:a="http://schemas.openxmlformats.org/drawingml/2006/main" noChangeAspect="1"/>
-            </wp:cNvGraphicFramePr>
-            <a:graphic xmlns:a="http://schemas.openxmlformats.org/drawingml/2006/main">
-              <a:graphicData uri="http://schemas.openxmlformats.org/drawingml/2006/picture">
-                <pic:pic xmlns:pic="http://schemas.openxmlformats.org/drawingml/2006/picture">
-                  <pic:nvPicPr>
-                    <pic:cNvPr id="1" name=""/>
-                    <pic:cNvPicPr/>
-                  </pic:nvPicPr>
-                  <pic:blipFill>
-                    <a:blip r:embed="rId12"/>
-                    <a:stretch>
-                      <a:fillRect/>
-                    </a:stretch>
-                  </pic:blipFill>
-                  <pic:spPr>
-                    <a:xfrm>
-                      <a:off x="0" y="0"/>
-                      <a:ext cx="6120130" cy="2510790"/>
-                    </a:xfrm>
-                    <a:prstGeom prst="rect">
-                      <a:avLst/>
-                    </a:prstGeom>
-                  </pic:spPr>
-                </pic:pic>
-              </a:graphicData>
-            </a:graphic>
-          </wp:inline>
-        </w:drawing>
-      </w:r>
-    </w:p>
-    <w:p>
-      <w:r>
-        <w:br w:type="page"/>
-      </w:r>
-    </w:p>
-    <w:p>
-      <w:pPr>
-        <w:pStyle w:val="Titolo3"/>
-      </w:pPr>
-      <w:bookmarkStart w:id="19" w:name="_Toc96450141"/>
-      <w:r>
-        <w:lastRenderedPageBreak/>
-        <w:t xml:space="preserve">Deployment Diagram </w:t>
-      </w:r>
-      <w:r>
-        <w:t>UML</w:t>
-      </w:r>
-      <w:bookmarkEnd w:id="19"/>
-    </w:p>
-    <w:p>
-      <w:r>
-        <w:t xml:space="preserve">Nel deployment diagram UML sono definiti tre </w:t>
-      </w:r>
-      <w:r>
-        <w:rPr>
-          <w:i/>
-          <w:iCs/>
-        </w:rPr>
-        <w:t>Subsystem</w:t>
-      </w:r>
-      <w:r>
-        <w:t xml:space="preserve"> principali:</w:t>
-      </w:r>
-    </w:p>
-    <w:p>
-      <w:pPr>
-        <w:pStyle w:val="Paragrafoelenco"/>
-        <w:numPr>
-          <w:ilvl w:val="0"/>
-          <w:numId w:val="13"/>
-        </w:numPr>
-      </w:pPr>
-      <w:r>
-        <w:t xml:space="preserve">Watchdog: questo sottosistema contiene due </w:t>
-      </w:r>
-      <w:r>
-        <w:rPr>
-          <w:i/>
-          <w:iCs/>
-        </w:rPr>
-        <w:t>device</w:t>
-      </w:r>
-      <w:r>
-        <w:t xml:space="preserve"> hardware, un microcontrollore Arduino e i relativi sensori. Si può notare che un Arduino può avere </w:t>
-      </w:r>
-      <w:r>
-        <w:t>uno</w:t>
-      </w:r>
-      <w:r>
-        <w:t xml:space="preserve"> o più sensori </w:t>
-      </w:r>
-      <w:r>
-        <w:t>(</w:t>
-      </w:r>
-      <w:r>
-        <w:t xml:space="preserve">per esempio </w:t>
-      </w:r>
-      <w:r>
-        <w:t xml:space="preserve">di </w:t>
-      </w:r>
-      <w:r>
-        <w:t>umidità</w:t>
-      </w:r>
-      <w:r>
-        <w:t xml:space="preserve">, temperatura, CO2 ecc..), mentre un sensore può interfacciarsi ad uno e un solo microcontrollore. Su entrambi i dispositivi girano dei componenti software embedded, che noi simuleremo successivamente con la tecnica del </w:t>
-      </w:r>
-      <w:r>
-        <w:rPr>
-          <w:i/>
-          <w:iCs/>
-        </w:rPr>
-        <w:t>digital twin</w:t>
-      </w:r>
-      <w:r>
-        <w:rPr>
-          <w:i/>
-          <w:iCs/>
-        </w:rPr>
-        <w:t>,</w:t>
-      </w:r>
-      <w:r>
-        <w:t xml:space="preserve"> discussa nel capitolo introduttivo.</w:t>
-      </w:r>
-    </w:p>
-    <w:p>
-      <w:pPr>
-        <w:pStyle w:val="Paragrafoelenco"/>
-        <w:numPr>
-          <w:ilvl w:val="0"/>
-          <w:numId w:val="13"/>
-        </w:numPr>
-      </w:pPr>
-      <w:r>
-        <w:t>Edge-device: tale sottosistema comunica con il watchdog attraverso il protocollo LoRaWan e con il cloud server VM per mezzo del protocollo MQTT. Un edge device riceve messaggi da zero (caso estremo) a molti watchdog e li inoltra ad uno e un solo cloud server VM</w:t>
-      </w:r>
-      <w:r>
-        <w:t xml:space="preserve">. Il sistema operativo installato su questo dispositivo sarà verosimilmente il </w:t>
-      </w:r>
-      <w:r>
-        <w:rPr>
-          <w:i/>
-          <w:iCs/>
-        </w:rPr>
-        <w:t>Chirpstack gateway</w:t>
-      </w:r>
-      <w:r>
-        <w:rPr>
-          <w:i/>
-          <w:iCs/>
-        </w:rPr>
-        <w:t>,</w:t>
-      </w:r>
-      <w:r>
-        <w:t xml:space="preserve"> uno strumento messo a disposizione da Chirpstack per semplificare le operazioni di configurazione del gateway. Anche in questo caso sfrutteremo la tecnica del </w:t>
-      </w:r>
-      <w:r>
-        <w:rPr>
-          <w:i/>
-          <w:iCs/>
-        </w:rPr>
-        <w:t>digital twin</w:t>
-      </w:r>
-      <w:r>
-        <w:t>.</w:t>
-      </w:r>
-    </w:p>
-    <w:p>
-      <w:pPr>
-        <w:pStyle w:val="Paragrafoelenco"/>
-        <w:numPr>
-          <w:ilvl w:val="0"/>
-          <w:numId w:val="13"/>
-        </w:numPr>
-      </w:pPr>
-      <w:r>
-        <w:t xml:space="preserve">Cloud Server: questo sottosistema comunica con zero(caso estremo) a molti edge device. </w:t>
-      </w:r>
-      <w:r>
-        <w:t>Abbiamo deciso di esplodere alcune componenti software indicate da Chirpstack, quali il broker mqtt, il network server, l’application server e l’interfaccia grafica.</w:t>
-      </w:r>
-    </w:p>
-    <w:p>
-      <w:pPr>
-        <w:jc w:val="center"/>
-      </w:pPr>
-      <w:r>
-        <w:rPr>
-          <w:noProof/>
-        </w:rPr>
-        <w:drawing>
-          <wp:inline distT="0" distB="0" distL="0" distR="0" wp14:anchorId="5F0B45A4" wp14:editId="23B6C53B">
-            <wp:extent cx="6116635" cy="2889504"/>
-            <wp:effectExtent l="0" t="0" r="0" b="6350"/>
-            <wp:docPr id="9" name="Immagine 9"/>
             <wp:cNvGraphicFramePr>
               <a:graphicFrameLocks xmlns:a="http://schemas.openxmlformats.org/drawingml/2006/main" noChangeAspect="1"/>
             </wp:cNvGraphicFramePr>
@@ -5850,6 +6836,198 @@
                   <pic:spPr>
                     <a:xfrm>
                       <a:off x="0" y="0"/>
+                      <a:ext cx="6120130" cy="2510790"/>
+                    </a:xfrm>
+                    <a:prstGeom prst="rect">
+                      <a:avLst/>
+                    </a:prstGeom>
+                  </pic:spPr>
+                </pic:pic>
+              </a:graphicData>
+            </a:graphic>
+          </wp:inline>
+        </w:drawing>
+      </w:r>
+    </w:p>
+    <w:p>
+      <w:r>
+        <w:br w:type="page"/>
+      </w:r>
+    </w:p>
+    <w:p>
+      <w:pPr>
+        <w:pStyle w:val="Titolo3"/>
+      </w:pPr>
+      <w:bookmarkStart w:id="19" w:name="_Toc96450141"/>
+      <w:r>
+        <w:t>Deployment Diagram UML</w:t>
+      </w:r>
+      <w:bookmarkEnd w:id="19"/>
+    </w:p>
+    <w:p>
+      <w:r>
+        <w:t xml:space="preserve">Nel deployment diagram UML sono definiti tre </w:t>
+      </w:r>
+      <w:r>
+        <w:rPr>
+          <w:i/>
+          <w:iCs/>
+        </w:rPr>
+        <w:t>Subsystem</w:t>
+      </w:r>
+      <w:r>
+        <w:t xml:space="preserve"> principali:</w:t>
+      </w:r>
+    </w:p>
+    <w:p>
+      <w:pPr>
+        <w:pStyle w:val="Paragrafoelenco"/>
+        <w:numPr>
+          <w:ilvl w:val="0"/>
+          <w:numId w:val="13"/>
+        </w:numPr>
+      </w:pPr>
+      <w:r>
+        <w:t xml:space="preserve">Watchdog: questo sottosistema contiene due </w:t>
+      </w:r>
+      <w:r>
+        <w:rPr>
+          <w:i/>
+          <w:iCs/>
+        </w:rPr>
+        <w:t>device</w:t>
+      </w:r>
+      <w:r>
+        <w:t xml:space="preserve"> hardware, un microcontrollore Arduino e i relativi sensori. Si può notare che un Arduino può avere </w:t>
+      </w:r>
+      <w:r>
+        <w:t>uno</w:t>
+      </w:r>
+      <w:r>
+        <w:t xml:space="preserve"> o più sensori </w:t>
+      </w:r>
+      <w:r>
+        <w:t>(</w:t>
+      </w:r>
+      <w:r>
+        <w:t xml:space="preserve">per esempio </w:t>
+      </w:r>
+      <w:r>
+        <w:t xml:space="preserve">di </w:t>
+      </w:r>
+      <w:r>
+        <w:t>umidità</w:t>
+      </w:r>
+      <w:r>
+        <w:t xml:space="preserve">, temperatura, CO2 ecc..), mentre un sensore può interfacciarsi ad uno e un solo microcontrollore. Su entrambi i dispositivi girano dei componenti software embedded, che noi simuleremo successivamente con la tecnica del </w:t>
+      </w:r>
+      <w:r>
+        <w:rPr>
+          <w:i/>
+          <w:iCs/>
+        </w:rPr>
+        <w:t>digital twin</w:t>
+      </w:r>
+      <w:r>
+        <w:rPr>
+          <w:i/>
+          <w:iCs/>
+        </w:rPr>
+        <w:t>,</w:t>
+      </w:r>
+      <w:r>
+        <w:t xml:space="preserve"> discussa nel capitolo introduttivo.</w:t>
+      </w:r>
+    </w:p>
+    <w:p>
+      <w:pPr>
+        <w:pStyle w:val="Paragrafoelenco"/>
+        <w:numPr>
+          <w:ilvl w:val="0"/>
+          <w:numId w:val="13"/>
+        </w:numPr>
+      </w:pPr>
+      <w:r>
+        <w:t>Edge-device: tale sottosistema comunica con il watchdog attraverso il protocollo LoRaWan e con il cloud server VM per mezzo del protocollo MQTT. Un edge device riceve messaggi da zero (caso estremo) a molti watchdog e li inoltra ad uno e un solo cloud server VM</w:t>
+      </w:r>
+      <w:r>
+        <w:t xml:space="preserve">. Il sistema operativo installato su questo dispositivo sarà verosimilmente il </w:t>
+      </w:r>
+      <w:r>
+        <w:rPr>
+          <w:i/>
+          <w:iCs/>
+        </w:rPr>
+        <w:t>Chirpstack gateway</w:t>
+      </w:r>
+      <w:r>
+        <w:rPr>
+          <w:i/>
+          <w:iCs/>
+        </w:rPr>
+        <w:t>,</w:t>
+      </w:r>
+      <w:r>
+        <w:t xml:space="preserve"> uno strumento messo a disposizione da Chirpstack per semplificare le operazioni di configurazione del gateway. Anche in questo caso sfrutteremo la tecnica del </w:t>
+      </w:r>
+      <w:r>
+        <w:rPr>
+          <w:i/>
+          <w:iCs/>
+        </w:rPr>
+        <w:t>digital twin</w:t>
+      </w:r>
+      <w:r>
+        <w:t>.</w:t>
+      </w:r>
+    </w:p>
+    <w:p>
+      <w:pPr>
+        <w:pStyle w:val="Paragrafoelenco"/>
+        <w:numPr>
+          <w:ilvl w:val="0"/>
+          <w:numId w:val="13"/>
+        </w:numPr>
+      </w:pPr>
+      <w:r>
+        <w:t xml:space="preserve">Cloud Server: questo sottosistema comunica con zero(caso estremo) a molti edge device. </w:t>
+      </w:r>
+      <w:r>
+        <w:t>Abbiamo deciso di esplodere alcune componenti software indicate da Chirpstack, quali il broker mqtt, il network server, l’application server e l’interfaccia grafica.</w:t>
+      </w:r>
+    </w:p>
+    <w:p>
+      <w:pPr>
+        <w:jc w:val="center"/>
+      </w:pPr>
+      <w:r>
+        <w:rPr>
+          <w:noProof/>
+        </w:rPr>
+        <w:drawing>
+          <wp:inline distT="0" distB="0" distL="0" distR="0" wp14:anchorId="5F0B45A4" wp14:editId="23B6C53B">
+            <wp:extent cx="6116635" cy="2889504"/>
+            <wp:effectExtent l="0" t="0" r="0" b="6350"/>
+            <wp:docPr id="9" name="Immagine 9"/>
+            <wp:cNvGraphicFramePr>
+              <a:graphicFrameLocks xmlns:a="http://schemas.openxmlformats.org/drawingml/2006/main" noChangeAspect="1"/>
+            </wp:cNvGraphicFramePr>
+            <a:graphic xmlns:a="http://schemas.openxmlformats.org/drawingml/2006/main">
+              <a:graphicData uri="http://schemas.openxmlformats.org/drawingml/2006/picture">
+                <pic:pic xmlns:pic="http://schemas.openxmlformats.org/drawingml/2006/picture">
+                  <pic:nvPicPr>
+                    <pic:cNvPr id="1" name=""/>
+                    <pic:cNvPicPr/>
+                  </pic:nvPicPr>
+                  <pic:blipFill>
+                    <a:blip r:embed="rId14"/>
+                    <a:stretch>
+                      <a:fillRect/>
+                    </a:stretch>
+                  </pic:blipFill>
+                  <pic:spPr>
+                    <a:xfrm>
+                      <a:off x="0" y="0"/>
                       <a:ext cx="6144607" cy="2902718"/>
                     </a:xfrm>
                     <a:prstGeom prst="rect">
@@ -5872,7 +7050,6 @@
       </w:r>
       <w:bookmarkStart w:id="20" w:name="_Toc96450142"/>
       <w:r>
-        <w:lastRenderedPageBreak/>
         <w:t>Iterazione 1</w:t>
       </w:r>
       <w:bookmarkEnd w:id="20"/>
@@ -5882,13 +7059,7 @@
         <w:jc w:val="center"/>
       </w:pPr>
       <w:r>
-        <w:t xml:space="preserve">Installazione dello stack </w:t>
-      </w:r>
-      <w:r>
-        <w:t>Chirpstack</w:t>
-      </w:r>
-      <w:r>
-        <w:t xml:space="preserve"> su macchina virtuale Ubuntu e set up dell'ambiente di lavoro.</w:t>
+        <w:t>Installazione dello stack Chirpstack su macchina virtuale Ubuntu e set up dell'ambiente di lavoro.</w:t>
       </w:r>
     </w:p>
     <w:p>
@@ -5951,11 +7122,7 @@
       </w:pPr>
       <w:bookmarkStart w:id="22" w:name="_Toc96450144"/>
       <w:r>
-        <w:lastRenderedPageBreak/>
-        <w:t>Iterazione</w:t>
-      </w:r>
-      <w:r>
-        <w:t xml:space="preserve"> 3</w:t>
+        <w:t>Iterazione 3</w:t>
       </w:r>
       <w:bookmarkEnd w:id="22"/>
     </w:p>
@@ -5993,11 +7160,7 @@
       </w:pPr>
       <w:bookmarkStart w:id="23" w:name="_Toc96450145"/>
       <w:r>
-        <w:lastRenderedPageBreak/>
-        <w:t>Iterazione</w:t>
-      </w:r>
-      <w:r>
-        <w:t xml:space="preserve"> 4</w:t>
+        <w:t>Iterazione 4</w:t>
       </w:r>
       <w:bookmarkEnd w:id="23"/>
     </w:p>
@@ -6067,11 +7230,7 @@
       </w:pPr>
       <w:bookmarkStart w:id="24" w:name="_Toc96450146"/>
       <w:r>
-        <w:lastRenderedPageBreak/>
-        <w:t>Iterazione</w:t>
-      </w:r>
-      <w:r>
-        <w:t xml:space="preserve"> 5</w:t>
+        <w:t>Iterazione 5</w:t>
       </w:r>
       <w:bookmarkEnd w:id="24"/>
     </w:p>
@@ -6909,6 +8068,118 @@
     </w:lvl>
   </w:abstractNum>
   <w:abstractNum w:abstractNumId="7" w15:restartNumberingAfterBreak="0">
+    <w:nsid w:val="3C850317"/>
+    <w:multiLevelType w:val="hybridMultilevel"/>
+    <w:tmpl w:val="D870E2DE"/>
+    <w:lvl w:ilvl="0" w:tplc="00E6F754">
+      <w:numFmt w:val="bullet"/>
+      <w:lvlText w:val="-"/>
+      <w:lvlJc w:val="left"/>
+      <w:pPr>
+        <w:ind w:left="720" w:hanging="360"/>
+      </w:pPr>
+      <w:rPr>
+        <w:rFonts w:ascii="Times New Roman" w:eastAsiaTheme="minorHAnsi" w:hAnsi="Times New Roman" w:cs="Times New Roman" w:hint="default"/>
+      </w:rPr>
+    </w:lvl>
+    <w:lvl w:ilvl="1" w:tplc="04100003" w:tentative="1">
+      <w:start w:val="1"/>
+      <w:numFmt w:val="bullet"/>
+      <w:lvlText w:val="o"/>
+      <w:lvlJc w:val="left"/>
+      <w:pPr>
+        <w:ind w:left="1440" w:hanging="360"/>
+      </w:pPr>
+      <w:rPr>
+        <w:rFonts w:ascii="Courier New" w:hAnsi="Courier New" w:cs="Courier New" w:hint="default"/>
+      </w:rPr>
+    </w:lvl>
+    <w:lvl w:ilvl="2" w:tplc="04100005" w:tentative="1">
+      <w:start w:val="1"/>
+      <w:numFmt w:val="bullet"/>
+      <w:lvlText w:val=""/>
+      <w:lvlJc w:val="left"/>
+      <w:pPr>
+        <w:ind w:left="2160" w:hanging="360"/>
+      </w:pPr>
+      <w:rPr>
+        <w:rFonts w:ascii="Wingdings" w:hAnsi="Wingdings" w:hint="default"/>
+      </w:rPr>
+    </w:lvl>
+    <w:lvl w:ilvl="3" w:tplc="04100001" w:tentative="1">
+      <w:start w:val="1"/>
+      <w:numFmt w:val="bullet"/>
+      <w:lvlText w:val=""/>
+      <w:lvlJc w:val="left"/>
+      <w:pPr>
+        <w:ind w:left="2880" w:hanging="360"/>
+      </w:pPr>
+      <w:rPr>
+        <w:rFonts w:ascii="Symbol" w:hAnsi="Symbol" w:hint="default"/>
+      </w:rPr>
+    </w:lvl>
+    <w:lvl w:ilvl="4" w:tplc="04100003" w:tentative="1">
+      <w:start w:val="1"/>
+      <w:numFmt w:val="bullet"/>
+      <w:lvlText w:val="o"/>
+      <w:lvlJc w:val="left"/>
+      <w:pPr>
+        <w:ind w:left="3600" w:hanging="360"/>
+      </w:pPr>
+      <w:rPr>
+        <w:rFonts w:ascii="Courier New" w:hAnsi="Courier New" w:cs="Courier New" w:hint="default"/>
+      </w:rPr>
+    </w:lvl>
+    <w:lvl w:ilvl="5" w:tplc="04100005" w:tentative="1">
+      <w:start w:val="1"/>
+      <w:numFmt w:val="bullet"/>
+      <w:lvlText w:val=""/>
+      <w:lvlJc w:val="left"/>
+      <w:pPr>
+        <w:ind w:left="4320" w:hanging="360"/>
+      </w:pPr>
+      <w:rPr>
+        <w:rFonts w:ascii="Wingdings" w:hAnsi="Wingdings" w:hint="default"/>
+      </w:rPr>
+    </w:lvl>
+    <w:lvl w:ilvl="6" w:tplc="04100001" w:tentative="1">
+      <w:start w:val="1"/>
+      <w:numFmt w:val="bullet"/>
+      <w:lvlText w:val=""/>
+      <w:lvlJc w:val="left"/>
+      <w:pPr>
+        <w:ind w:left="5040" w:hanging="360"/>
+      </w:pPr>
+      <w:rPr>
+        <w:rFonts w:ascii="Symbol" w:hAnsi="Symbol" w:hint="default"/>
+      </w:rPr>
+    </w:lvl>
+    <w:lvl w:ilvl="7" w:tplc="04100003" w:tentative="1">
+      <w:start w:val="1"/>
+      <w:numFmt w:val="bullet"/>
+      <w:lvlText w:val="o"/>
+      <w:lvlJc w:val="left"/>
+      <w:pPr>
+        <w:ind w:left="5760" w:hanging="360"/>
+      </w:pPr>
+      <w:rPr>
+        <w:rFonts w:ascii="Courier New" w:hAnsi="Courier New" w:cs="Courier New" w:hint="default"/>
+      </w:rPr>
+    </w:lvl>
+    <w:lvl w:ilvl="8" w:tplc="04100005" w:tentative="1">
+      <w:start w:val="1"/>
+      <w:numFmt w:val="bullet"/>
+      <w:lvlText w:val=""/>
+      <w:lvlJc w:val="left"/>
+      <w:pPr>
+        <w:ind w:left="6480" w:hanging="360"/>
+      </w:pPr>
+      <w:rPr>
+        <w:rFonts w:ascii="Wingdings" w:hAnsi="Wingdings" w:hint="default"/>
+      </w:rPr>
+    </w:lvl>
+  </w:abstractNum>
+  <w:abstractNum w:abstractNumId="8" w15:restartNumberingAfterBreak="0">
     <w:nsid w:val="4EBB2142"/>
     <w:multiLevelType w:val="hybridMultilevel"/>
     <w:tmpl w:val="EA86A216"/>
@@ -6996,7 +8267,7 @@
       </w:pPr>
     </w:lvl>
   </w:abstractNum>
-  <w:abstractNum w:abstractNumId="8" w15:restartNumberingAfterBreak="0">
+  <w:abstractNum w:abstractNumId="9" w15:restartNumberingAfterBreak="0">
     <w:nsid w:val="5DD90F16"/>
     <w:multiLevelType w:val="hybridMultilevel"/>
     <w:tmpl w:val="D9F2A762"/>
@@ -7109,7 +8380,7 @@
       </w:rPr>
     </w:lvl>
   </w:abstractNum>
-  <w:abstractNum w:abstractNumId="9" w15:restartNumberingAfterBreak="0">
+  <w:abstractNum w:abstractNumId="10" w15:restartNumberingAfterBreak="0">
     <w:nsid w:val="63341A1F"/>
     <w:multiLevelType w:val="hybridMultilevel"/>
     <w:tmpl w:val="BD364016"/>
@@ -7222,7 +8493,119 @@
       </w:rPr>
     </w:lvl>
   </w:abstractNum>
-  <w:abstractNum w:abstractNumId="10" w15:restartNumberingAfterBreak="0">
+  <w:abstractNum w:abstractNumId="11" w15:restartNumberingAfterBreak="0">
+    <w:nsid w:val="65442847"/>
+    <w:multiLevelType w:val="hybridMultilevel"/>
+    <w:tmpl w:val="3E42F900"/>
+    <w:lvl w:ilvl="0" w:tplc="873219FC">
+      <w:numFmt w:val="bullet"/>
+      <w:lvlText w:val="-"/>
+      <w:lvlJc w:val="left"/>
+      <w:pPr>
+        <w:ind w:left="720" w:hanging="360"/>
+      </w:pPr>
+      <w:rPr>
+        <w:rFonts w:ascii="Times New Roman" w:eastAsiaTheme="minorHAnsi" w:hAnsi="Times New Roman" w:cs="Times New Roman" w:hint="default"/>
+      </w:rPr>
+    </w:lvl>
+    <w:lvl w:ilvl="1" w:tplc="04100003" w:tentative="1">
+      <w:start w:val="1"/>
+      <w:numFmt w:val="bullet"/>
+      <w:lvlText w:val="o"/>
+      <w:lvlJc w:val="left"/>
+      <w:pPr>
+        <w:ind w:left="1440" w:hanging="360"/>
+      </w:pPr>
+      <w:rPr>
+        <w:rFonts w:ascii="Courier New" w:hAnsi="Courier New" w:cs="Courier New" w:hint="default"/>
+      </w:rPr>
+    </w:lvl>
+    <w:lvl w:ilvl="2" w:tplc="04100005" w:tentative="1">
+      <w:start w:val="1"/>
+      <w:numFmt w:val="bullet"/>
+      <w:lvlText w:val=""/>
+      <w:lvlJc w:val="left"/>
+      <w:pPr>
+        <w:ind w:left="2160" w:hanging="360"/>
+      </w:pPr>
+      <w:rPr>
+        <w:rFonts w:ascii="Wingdings" w:hAnsi="Wingdings" w:hint="default"/>
+      </w:rPr>
+    </w:lvl>
+    <w:lvl w:ilvl="3" w:tplc="04100001" w:tentative="1">
+      <w:start w:val="1"/>
+      <w:numFmt w:val="bullet"/>
+      <w:lvlText w:val=""/>
+      <w:lvlJc w:val="left"/>
+      <w:pPr>
+        <w:ind w:left="2880" w:hanging="360"/>
+      </w:pPr>
+      <w:rPr>
+        <w:rFonts w:ascii="Symbol" w:hAnsi="Symbol" w:hint="default"/>
+      </w:rPr>
+    </w:lvl>
+    <w:lvl w:ilvl="4" w:tplc="04100003" w:tentative="1">
+      <w:start w:val="1"/>
+      <w:numFmt w:val="bullet"/>
+      <w:lvlText w:val="o"/>
+      <w:lvlJc w:val="left"/>
+      <w:pPr>
+        <w:ind w:left="3600" w:hanging="360"/>
+      </w:pPr>
+      <w:rPr>
+        <w:rFonts w:ascii="Courier New" w:hAnsi="Courier New" w:cs="Courier New" w:hint="default"/>
+      </w:rPr>
+    </w:lvl>
+    <w:lvl w:ilvl="5" w:tplc="04100005" w:tentative="1">
+      <w:start w:val="1"/>
+      <w:numFmt w:val="bullet"/>
+      <w:lvlText w:val=""/>
+      <w:lvlJc w:val="left"/>
+      <w:pPr>
+        <w:ind w:left="4320" w:hanging="360"/>
+      </w:pPr>
+      <w:rPr>
+        <w:rFonts w:ascii="Wingdings" w:hAnsi="Wingdings" w:hint="default"/>
+      </w:rPr>
+    </w:lvl>
+    <w:lvl w:ilvl="6" w:tplc="04100001" w:tentative="1">
+      <w:start w:val="1"/>
+      <w:numFmt w:val="bullet"/>
+      <w:lvlText w:val=""/>
+      <w:lvlJc w:val="left"/>
+      <w:pPr>
+        <w:ind w:left="5040" w:hanging="360"/>
+      </w:pPr>
+      <w:rPr>
+        <w:rFonts w:ascii="Symbol" w:hAnsi="Symbol" w:hint="default"/>
+      </w:rPr>
+    </w:lvl>
+    <w:lvl w:ilvl="7" w:tplc="04100003" w:tentative="1">
+      <w:start w:val="1"/>
+      <w:numFmt w:val="bullet"/>
+      <w:lvlText w:val="o"/>
+      <w:lvlJc w:val="left"/>
+      <w:pPr>
+        <w:ind w:left="5760" w:hanging="360"/>
+      </w:pPr>
+      <w:rPr>
+        <w:rFonts w:ascii="Courier New" w:hAnsi="Courier New" w:cs="Courier New" w:hint="default"/>
+      </w:rPr>
+    </w:lvl>
+    <w:lvl w:ilvl="8" w:tplc="04100005" w:tentative="1">
+      <w:start w:val="1"/>
+      <w:numFmt w:val="bullet"/>
+      <w:lvlText w:val=""/>
+      <w:lvlJc w:val="left"/>
+      <w:pPr>
+        <w:ind w:left="6480" w:hanging="360"/>
+      </w:pPr>
+      <w:rPr>
+        <w:rFonts w:ascii="Wingdings" w:hAnsi="Wingdings" w:hint="default"/>
+      </w:rPr>
+    </w:lvl>
+  </w:abstractNum>
+  <w:abstractNum w:abstractNumId="12" w15:restartNumberingAfterBreak="0">
     <w:nsid w:val="664A667A"/>
     <w:multiLevelType w:val="hybridMultilevel"/>
     <w:tmpl w:val="B4FA859E"/>
@@ -7335,7 +8718,120 @@
       </w:rPr>
     </w:lvl>
   </w:abstractNum>
-  <w:abstractNum w:abstractNumId="11" w15:restartNumberingAfterBreak="0">
+  <w:abstractNum w:abstractNumId="13" w15:restartNumberingAfterBreak="0">
+    <w:nsid w:val="6AEE7153"/>
+    <w:multiLevelType w:val="multilevel"/>
+    <w:tmpl w:val="8ADEEB52"/>
+    <w:lvl w:ilvl="0">
+      <w:start w:val="1"/>
+      <w:numFmt w:val="decimal"/>
+      <w:lvlText w:val="%1."/>
+      <w:lvlJc w:val="left"/>
+      <w:pPr>
+        <w:tabs>
+          <w:tab w:val="num" w:pos="720"/>
+        </w:tabs>
+        <w:ind w:left="720" w:hanging="360"/>
+      </w:pPr>
+    </w:lvl>
+    <w:lvl w:ilvl="1" w:tentative="1">
+      <w:start w:val="1"/>
+      <w:numFmt w:val="decimal"/>
+      <w:lvlText w:val="%2."/>
+      <w:lvlJc w:val="left"/>
+      <w:pPr>
+        <w:tabs>
+          <w:tab w:val="num" w:pos="1440"/>
+        </w:tabs>
+        <w:ind w:left="1440" w:hanging="360"/>
+      </w:pPr>
+    </w:lvl>
+    <w:lvl w:ilvl="2" w:tentative="1">
+      <w:start w:val="1"/>
+      <w:numFmt w:val="decimal"/>
+      <w:lvlText w:val="%3."/>
+      <w:lvlJc w:val="left"/>
+      <w:pPr>
+        <w:tabs>
+          <w:tab w:val="num" w:pos="2160"/>
+        </w:tabs>
+        <w:ind w:left="2160" w:hanging="360"/>
+      </w:pPr>
+    </w:lvl>
+    <w:lvl w:ilvl="3" w:tentative="1">
+      <w:start w:val="1"/>
+      <w:numFmt w:val="decimal"/>
+      <w:lvlText w:val="%4."/>
+      <w:lvlJc w:val="left"/>
+      <w:pPr>
+        <w:tabs>
+          <w:tab w:val="num" w:pos="2880"/>
+        </w:tabs>
+        <w:ind w:left="2880" w:hanging="360"/>
+      </w:pPr>
+    </w:lvl>
+    <w:lvl w:ilvl="4" w:tentative="1">
+      <w:start w:val="1"/>
+      <w:numFmt w:val="decimal"/>
+      <w:lvlText w:val="%5."/>
+      <w:lvlJc w:val="left"/>
+      <w:pPr>
+        <w:tabs>
+          <w:tab w:val="num" w:pos="3600"/>
+        </w:tabs>
+        <w:ind w:left="3600" w:hanging="360"/>
+      </w:pPr>
+    </w:lvl>
+    <w:lvl w:ilvl="5" w:tentative="1">
+      <w:start w:val="1"/>
+      <w:numFmt w:val="decimal"/>
+      <w:lvlText w:val="%6."/>
+      <w:lvlJc w:val="left"/>
+      <w:pPr>
+        <w:tabs>
+          <w:tab w:val="num" w:pos="4320"/>
+        </w:tabs>
+        <w:ind w:left="4320" w:hanging="360"/>
+      </w:pPr>
+    </w:lvl>
+    <w:lvl w:ilvl="6" w:tentative="1">
+      <w:start w:val="1"/>
+      <w:numFmt w:val="decimal"/>
+      <w:lvlText w:val="%7."/>
+      <w:lvlJc w:val="left"/>
+      <w:pPr>
+        <w:tabs>
+          <w:tab w:val="num" w:pos="5040"/>
+        </w:tabs>
+        <w:ind w:left="5040" w:hanging="360"/>
+      </w:pPr>
+    </w:lvl>
+    <w:lvl w:ilvl="7" w:tentative="1">
+      <w:start w:val="1"/>
+      <w:numFmt w:val="decimal"/>
+      <w:lvlText w:val="%8."/>
+      <w:lvlJc w:val="left"/>
+      <w:pPr>
+        <w:tabs>
+          <w:tab w:val="num" w:pos="5760"/>
+        </w:tabs>
+        <w:ind w:left="5760" w:hanging="360"/>
+      </w:pPr>
+    </w:lvl>
+    <w:lvl w:ilvl="8" w:tentative="1">
+      <w:start w:val="1"/>
+      <w:numFmt w:val="decimal"/>
+      <w:lvlText w:val="%9."/>
+      <w:lvlJc w:val="left"/>
+      <w:pPr>
+        <w:tabs>
+          <w:tab w:val="num" w:pos="6480"/>
+        </w:tabs>
+        <w:ind w:left="6480" w:hanging="360"/>
+      </w:pPr>
+    </w:lvl>
+  </w:abstractNum>
+  <w:abstractNum w:abstractNumId="14" w15:restartNumberingAfterBreak="0">
     <w:nsid w:val="70B46D7E"/>
     <w:multiLevelType w:val="multilevel"/>
     <w:tmpl w:val="93ACD006"/>
@@ -7448,7 +8944,7 @@
       </w:rPr>
     </w:lvl>
   </w:abstractNum>
-  <w:abstractNum w:abstractNumId="12" w15:restartNumberingAfterBreak="0">
+  <w:abstractNum w:abstractNumId="15" w15:restartNumberingAfterBreak="0">
     <w:nsid w:val="734D2A60"/>
     <w:multiLevelType w:val="multilevel"/>
     <w:tmpl w:val="A6A6A9B0"/>
@@ -7562,28 +9058,28 @@
     </w:lvl>
   </w:abstractNum>
   <w:num w:numId="1">
-    <w:abstractNumId w:val="7"/>
+    <w:abstractNumId w:val="8"/>
   </w:num>
   <w:num w:numId="2">
-    <w:abstractNumId w:val="9"/>
+    <w:abstractNumId w:val="10"/>
   </w:num>
   <w:num w:numId="3">
-    <w:abstractNumId w:val="10"/>
+    <w:abstractNumId w:val="12"/>
   </w:num>
   <w:num w:numId="4">
-    <w:abstractNumId w:val="12"/>
+    <w:abstractNumId w:val="15"/>
   </w:num>
   <w:num w:numId="5">
     <w:abstractNumId w:val="4"/>
   </w:num>
   <w:num w:numId="6">
-    <w:abstractNumId w:val="11"/>
+    <w:abstractNumId w:val="14"/>
   </w:num>
   <w:num w:numId="7">
     <w:abstractNumId w:val="2"/>
   </w:num>
   <w:num w:numId="8">
-    <w:abstractNumId w:val="8"/>
+    <w:abstractNumId w:val="9"/>
   </w:num>
   <w:num w:numId="9">
     <w:abstractNumId w:val="1"/>
@@ -7599,6 +9095,15 @@
   </w:num>
   <w:num w:numId="13">
     <w:abstractNumId w:val="0"/>
+  </w:num>
+  <w:num w:numId="14">
+    <w:abstractNumId w:val="11"/>
+  </w:num>
+  <w:num w:numId="15">
+    <w:abstractNumId w:val="13"/>
+  </w:num>
+  <w:num w:numId="16">
+    <w:abstractNumId w:val="7"/>
   </w:num>
 </w:numbering>
 </file>
@@ -8267,6 +9772,82 @@
       <w:ind w:left="560"/>
     </w:pPr>
   </w:style>
+  <w:style w:type="paragraph" w:styleId="Nessunaspaziatura">
+    <w:name w:val="No Spacing"/>
+    <w:uiPriority w:val="1"/>
+    <w:qFormat/>
+    <w:rsid w:val="006611BD"/>
+    <w:pPr>
+      <w:spacing w:after="0" w:line="240" w:lineRule="auto"/>
+    </w:pPr>
+    <w:rPr>
+      <w:rFonts w:ascii="Times New Roman" w:hAnsi="Times New Roman"/>
+      <w:sz w:val="28"/>
+    </w:rPr>
+  </w:style>
+  <w:style w:type="paragraph" w:styleId="PreformattatoHTML">
+    <w:name w:val="HTML Preformatted"/>
+    <w:basedOn w:val="Normale"/>
+    <w:link w:val="PreformattatoHTMLCarattere"/>
+    <w:uiPriority w:val="99"/>
+    <w:semiHidden/>
+    <w:unhideWhenUsed/>
+    <w:rsid w:val="00AE470F"/>
+    <w:pPr>
+      <w:tabs>
+        <w:tab w:val="left" w:pos="916"/>
+        <w:tab w:val="left" w:pos="1832"/>
+        <w:tab w:val="left" w:pos="2748"/>
+        <w:tab w:val="left" w:pos="3664"/>
+        <w:tab w:val="left" w:pos="4580"/>
+        <w:tab w:val="left" w:pos="5496"/>
+        <w:tab w:val="left" w:pos="6412"/>
+        <w:tab w:val="left" w:pos="7328"/>
+        <w:tab w:val="left" w:pos="8244"/>
+        <w:tab w:val="left" w:pos="9160"/>
+        <w:tab w:val="left" w:pos="10076"/>
+        <w:tab w:val="left" w:pos="10992"/>
+        <w:tab w:val="left" w:pos="11908"/>
+        <w:tab w:val="left" w:pos="12824"/>
+        <w:tab w:val="left" w:pos="13740"/>
+        <w:tab w:val="left" w:pos="14656"/>
+      </w:tabs>
+      <w:spacing w:after="0" w:line="240" w:lineRule="auto"/>
+    </w:pPr>
+    <w:rPr>
+      <w:rFonts w:ascii="Courier New" w:eastAsia="Times New Roman" w:hAnsi="Courier New" w:cs="Courier New"/>
+      <w:sz w:val="20"/>
+      <w:szCs w:val="20"/>
+      <w:lang w:eastAsia="it-IT"/>
+    </w:rPr>
+  </w:style>
+  <w:style w:type="character" w:customStyle="1" w:styleId="PreformattatoHTMLCarattere">
+    <w:name w:val="Preformattato HTML Carattere"/>
+    <w:basedOn w:val="Carpredefinitoparagrafo"/>
+    <w:link w:val="PreformattatoHTML"/>
+    <w:uiPriority w:val="99"/>
+    <w:semiHidden/>
+    <w:rsid w:val="00AE470F"/>
+    <w:rPr>
+      <w:rFonts w:ascii="Courier New" w:eastAsia="Times New Roman" w:hAnsi="Courier New" w:cs="Courier New"/>
+      <w:sz w:val="20"/>
+      <w:szCs w:val="20"/>
+      <w:lang w:eastAsia="it-IT"/>
+    </w:rPr>
+  </w:style>
+  <w:style w:type="character" w:styleId="CodiceHTML">
+    <w:name w:val="HTML Code"/>
+    <w:basedOn w:val="Carpredefinitoparagrafo"/>
+    <w:uiPriority w:val="99"/>
+    <w:semiHidden/>
+    <w:unhideWhenUsed/>
+    <w:rsid w:val="00AE470F"/>
+    <w:rPr>
+      <w:rFonts w:ascii="Courier New" w:eastAsia="Times New Roman" w:hAnsi="Courier New" w:cs="Courier New"/>
+      <w:sz w:val="20"/>
+      <w:szCs w:val="20"/>
+    </w:rPr>
+  </w:style>
 </w:styles>
 </file>
 

--- a/documentazione/Relazione Progetto INFO III.docx
+++ b/documentazione/Relazione Progetto INFO III.docx
@@ -3568,13 +3568,7 @@
       </w:r>
       <w:proofErr w:type="spellEnd"/>
       <w:r>
-        <w:t xml:space="preserve">: </w:t>
-      </w:r>
-      <w:r>
-        <w:t>0 (al più una volta), 1 (almeno una volta), 2 (esattamente una volta)</w:t>
-      </w:r>
-      <w:r>
-        <w:t>.</w:t>
+        <w:t>: 0 (al più una volta), 1 (almeno una volta), 2 (esattamente una volta).</w:t>
       </w:r>
     </w:p>
     <w:p/>
@@ -4184,19 +4178,41 @@
         <w:rPr>
           <w:rFonts w:cs="Times New Roman"/>
         </w:rPr>
-        <w:t xml:space="preserve"> Gateway Bridge</w:t>
-      </w:r>
+        <w:t xml:space="preserve"> Gateway Bridge si trova tra il </w:t>
+      </w:r>
+      <w:proofErr w:type="spellStart"/>
       <w:r>
         <w:rPr>
           <w:rFonts w:cs="Times New Roman"/>
         </w:rPr>
-        <w:t xml:space="preserve"> si trova tra il </w:t>
-      </w:r>
-      <w:proofErr w:type="spellStart"/>
+        <w:t>Packet</w:t>
+      </w:r>
+      <w:proofErr w:type="spellEnd"/>
       <w:r>
         <w:rPr>
           <w:rFonts w:cs="Times New Roman"/>
         </w:rPr>
+        <w:t xml:space="preserve"> </w:t>
+      </w:r>
+      <w:proofErr w:type="spellStart"/>
+      <w:r>
+        <w:rPr>
+          <w:rFonts w:cs="Times New Roman"/>
+        </w:rPr>
+        <w:t>Forwarder</w:t>
+      </w:r>
+      <w:proofErr w:type="spellEnd"/>
+      <w:r>
+        <w:rPr>
+          <w:rFonts w:cs="Times New Roman"/>
+        </w:rPr>
+        <w:t xml:space="preserve"> e il broker MQTT. Trasforma il formato </w:t>
+      </w:r>
+      <w:proofErr w:type="spellStart"/>
+      <w:r>
+        <w:rPr>
+          <w:rFonts w:cs="Times New Roman"/>
+        </w:rPr>
         <w:t>Packet</w:t>
       </w:r>
       <w:proofErr w:type="spellEnd"/>
@@ -4218,35 +4234,34 @@
         <w:rPr>
           <w:rFonts w:cs="Times New Roman"/>
         </w:rPr>
-        <w:t xml:space="preserve"> e il broker MQTT. Trasforma il formato </w:t>
+        <w:t xml:space="preserve"> in un formato dati utilizzato dai componenti </w:t>
       </w:r>
       <w:proofErr w:type="spellStart"/>
       <w:r>
         <w:rPr>
           <w:rFonts w:cs="Times New Roman"/>
         </w:rPr>
-        <w:t>Packet</w:t>
+        <w:t>ChirpStack</w:t>
       </w:r>
       <w:proofErr w:type="spellEnd"/>
       <w:r>
         <w:rPr>
           <w:rFonts w:cs="Times New Roman"/>
         </w:rPr>
-        <w:t xml:space="preserve"> </w:t>
-      </w:r>
-      <w:proofErr w:type="spellStart"/>
-      <w:r>
+        <w:t>. Fornisce inoltre integrazioni con varie piattaforme cloud come GCP Cloud IoT Core e Azure IoT Hub .</w:t>
+      </w:r>
+    </w:p>
+    <w:p>
+      <w:pPr>
         <w:rPr>
           <w:rFonts w:cs="Times New Roman"/>
         </w:rPr>
-        <w:t>Forwarder</w:t>
-      </w:r>
-      <w:proofErr w:type="spellEnd"/>
+      </w:pPr>
       <w:r>
         <w:rPr>
           <w:rFonts w:cs="Times New Roman"/>
         </w:rPr>
-        <w:t xml:space="preserve"> in un formato dati utilizzato dai componenti </w:t>
+        <w:t>Il </w:t>
       </w:r>
       <w:proofErr w:type="spellStart"/>
       <w:r>
@@ -4260,43 +4275,115 @@
         <w:rPr>
           <w:rFonts w:cs="Times New Roman"/>
         </w:rPr>
-        <w:t>. Fornisce inoltre integrazioni con varie piattaforme cloud come </w:t>
-      </w:r>
+        <w:t xml:space="preserve"> Network Server è un server di rete </w:t>
+      </w:r>
+      <w:proofErr w:type="spellStart"/>
       <w:r>
         <w:rPr>
           <w:rFonts w:cs="Times New Roman"/>
         </w:rPr>
-        <w:t>GCP Cloud IoT Core</w:t>
-      </w:r>
+        <w:t>LoRaWAN</w:t>
+      </w:r>
+      <w:proofErr w:type="spellEnd"/>
       <w:r>
         <w:rPr>
           <w:rFonts w:cs="Times New Roman"/>
         </w:rPr>
-        <w:t> e </w:t>
+        <w:t xml:space="preserve">, responsabile della gestione dello stato della rete. È a conoscenza delle attivazioni dei dispositivi sulla rete ed è in grado di gestire </w:t>
       </w:r>
       <w:r>
         <w:rPr>
           <w:rFonts w:cs="Times New Roman"/>
         </w:rPr>
-        <w:t>Azure IoT Hub</w:t>
-      </w:r>
+        <w:t>join-</w:t>
+      </w:r>
+      <w:proofErr w:type="spellStart"/>
       <w:r>
         <w:rPr>
           <w:rFonts w:cs="Times New Roman"/>
         </w:rPr>
-        <w:t> .</w:t>
-      </w:r>
-    </w:p>
-    <w:p>
-      <w:pPr>
+        <w:t>requests</w:t>
+      </w:r>
+      <w:proofErr w:type="spellEnd"/>
+      <w:r>
         <w:rPr>
           <w:rFonts w:cs="Times New Roman"/>
         </w:rPr>
-      </w:pPr>
+        <w:t xml:space="preserve"> quando i dispositivi desiderano unirsi alla rete. Quando i dati vengono ricevuti da più gateway, </w:t>
+      </w:r>
       <w:r>
         <w:rPr>
           <w:rFonts w:cs="Times New Roman"/>
         </w:rPr>
+        <w:t xml:space="preserve">il </w:t>
+      </w:r>
+      <w:proofErr w:type="spellStart"/>
+      <w:r>
+        <w:rPr>
+          <w:rFonts w:cs="Times New Roman"/>
+        </w:rPr>
+        <w:t>ChirpStack</w:t>
+      </w:r>
+      <w:proofErr w:type="spellEnd"/>
+      <w:r>
+        <w:rPr>
+          <w:rFonts w:cs="Times New Roman"/>
+        </w:rPr>
+        <w:t xml:space="preserve"> Network Server </w:t>
+      </w:r>
+      <w:proofErr w:type="spellStart"/>
+      <w:r>
+        <w:rPr>
+          <w:rFonts w:cs="Times New Roman"/>
+        </w:rPr>
+        <w:t>deduplica</w:t>
+      </w:r>
+      <w:proofErr w:type="spellEnd"/>
+      <w:r>
+        <w:rPr>
+          <w:rFonts w:cs="Times New Roman"/>
+        </w:rPr>
+        <w:t xml:space="preserve"> questi dati e li inoltra come un carico utile al </w:t>
+      </w:r>
+      <w:proofErr w:type="spellStart"/>
+      <w:r>
+        <w:rPr>
+          <w:rFonts w:cs="Times New Roman"/>
+        </w:rPr>
+        <w:t>ChirpStack</w:t>
+      </w:r>
+      <w:proofErr w:type="spellEnd"/>
+      <w:r>
+        <w:rPr>
+          <w:rFonts w:cs="Times New Roman"/>
+        </w:rPr>
+        <w:t xml:space="preserve"> Application Server. Quando un server delle applicazioni deve inviare i dati a un dispositivo, il server di rete </w:t>
+      </w:r>
+      <w:proofErr w:type="spellStart"/>
+      <w:r>
+        <w:rPr>
+          <w:rFonts w:cs="Times New Roman"/>
+        </w:rPr>
+        <w:t>ChirpStack</w:t>
+      </w:r>
+      <w:proofErr w:type="spellEnd"/>
+      <w:r>
+        <w:rPr>
+          <w:rFonts w:cs="Times New Roman"/>
+        </w:rPr>
+        <w:t xml:space="preserve"> manterrà questi elementi in coda, finché non sarà in grado di inviare a uno dei gateway.</w:t>
+      </w:r>
+    </w:p>
+    <w:p>
+      <w:pPr>
+        <w:rPr>
+          <w:rFonts w:cs="Times New Roman"/>
+        </w:rPr>
+      </w:pPr>
+      <w:r>
+        <w:rPr>
+          <w:rFonts w:cs="Times New Roman"/>
+        </w:rPr>
         <w:t>Il </w:t>
       </w:r>
       <w:proofErr w:type="spellStart"/>
@@ -4311,194 +4398,35 @@
         <w:rPr>
           <w:rFonts w:cs="Times New Roman"/>
         </w:rPr>
-        <w:t xml:space="preserve"> Network Server</w:t>
-      </w:r>
+        <w:t xml:space="preserve"> Application Server è un </w:t>
+      </w:r>
+      <w:proofErr w:type="spellStart"/>
       <w:r>
         <w:rPr>
           <w:rFonts w:cs="Times New Roman"/>
         </w:rPr>
-        <w:t xml:space="preserve"> è un server di rete </w:t>
-      </w:r>
-      <w:proofErr w:type="spellStart"/>
+        <w:t>LoRaWAN</w:t>
+      </w:r>
+      <w:proofErr w:type="spellEnd"/>
       <w:r>
         <w:rPr>
           <w:rFonts w:cs="Times New Roman"/>
         </w:rPr>
-        <w:t>LoRaWAN</w:t>
-      </w:r>
-      <w:proofErr w:type="spellEnd"/>
+        <w:t xml:space="preserve"> Application Server, compatibile con il </w:t>
+      </w:r>
+      <w:proofErr w:type="spellStart"/>
       <w:r>
         <w:rPr>
           <w:rFonts w:cs="Times New Roman"/>
         </w:rPr>
-        <w:t xml:space="preserve">, responsabile della gestione dello stato della rete. È a conoscenza delle attivazioni dei dispositivi sulla rete ed è in grado di gestire </w:t>
-      </w:r>
+        <w:t>ChirpStack</w:t>
+      </w:r>
+      <w:proofErr w:type="spellEnd"/>
       <w:r>
         <w:rPr>
           <w:rFonts w:cs="Times New Roman"/>
         </w:rPr>
-        <w:t>join-</w:t>
-      </w:r>
-      <w:proofErr w:type="spellStart"/>
-      <w:r>
-        <w:rPr>
-          <w:rFonts w:cs="Times New Roman"/>
-        </w:rPr>
-        <w:t>requests</w:t>
-      </w:r>
-      <w:proofErr w:type="spellEnd"/>
-      <w:r>
-        <w:rPr>
-          <w:rFonts w:cs="Times New Roman"/>
-        </w:rPr>
-        <w:t xml:space="preserve"> quando i dispositivi desiderano unirsi alla rete.</w:t>
-      </w:r>
-      <w:r>
-        <w:rPr>
-          <w:rFonts w:cs="Times New Roman"/>
-        </w:rPr>
-        <w:t xml:space="preserve"> </w:t>
-      </w:r>
-      <w:r>
-        <w:rPr>
-          <w:rFonts w:cs="Times New Roman"/>
-        </w:rPr>
-        <w:t xml:space="preserve">Quando i dati vengono ricevuti da più gateway, </w:t>
-      </w:r>
-      <w:r>
-        <w:rPr>
-          <w:rFonts w:cs="Times New Roman"/>
-        </w:rPr>
-        <w:t xml:space="preserve">il </w:t>
-      </w:r>
-      <w:proofErr w:type="spellStart"/>
-      <w:r>
-        <w:rPr>
-          <w:rFonts w:cs="Times New Roman"/>
-        </w:rPr>
-        <w:t>ChirpStack</w:t>
-      </w:r>
-      <w:proofErr w:type="spellEnd"/>
-      <w:r>
-        <w:rPr>
-          <w:rFonts w:cs="Times New Roman"/>
-        </w:rPr>
-        <w:t xml:space="preserve"> Network Server </w:t>
-      </w:r>
-      <w:proofErr w:type="spellStart"/>
-      <w:r>
-        <w:rPr>
-          <w:rFonts w:cs="Times New Roman"/>
-        </w:rPr>
-        <w:t>deduplica</w:t>
-      </w:r>
-      <w:proofErr w:type="spellEnd"/>
-      <w:r>
-        <w:rPr>
-          <w:rFonts w:cs="Times New Roman"/>
-        </w:rPr>
-        <w:t xml:space="preserve"> questi dati e li inoltra come un carico utile al </w:t>
-      </w:r>
-      <w:proofErr w:type="spellStart"/>
-      <w:r>
-        <w:rPr>
-          <w:rFonts w:cs="Times New Roman"/>
-        </w:rPr>
-        <w:t>ChirpStack</w:t>
-      </w:r>
-      <w:proofErr w:type="spellEnd"/>
-      <w:r>
-        <w:rPr>
-          <w:rFonts w:cs="Times New Roman"/>
-        </w:rPr>
-        <w:t xml:space="preserve"> Application Server. Quando un server delle applicazioni deve inviare i dati a un dispositivo, il server di rete </w:t>
-      </w:r>
-      <w:proofErr w:type="spellStart"/>
-      <w:r>
-        <w:rPr>
-          <w:rFonts w:cs="Times New Roman"/>
-        </w:rPr>
-        <w:t>ChirpStack</w:t>
-      </w:r>
-      <w:proofErr w:type="spellEnd"/>
-      <w:r>
-        <w:rPr>
-          <w:rFonts w:cs="Times New Roman"/>
-        </w:rPr>
-        <w:t xml:space="preserve"> manterrà questi elementi in coda, finché non sarà in grado di inviare a uno dei gateway.</w:t>
-      </w:r>
-    </w:p>
-    <w:p>
-      <w:pPr>
-        <w:rPr>
-          <w:rFonts w:cs="Times New Roman"/>
-        </w:rPr>
-      </w:pPr>
-      <w:r>
-        <w:rPr>
-          <w:rFonts w:cs="Times New Roman"/>
-        </w:rPr>
-        <w:t>Il </w:t>
-      </w:r>
-      <w:proofErr w:type="spellStart"/>
-      <w:r>
-        <w:rPr>
-          <w:rFonts w:cs="Times New Roman"/>
-        </w:rPr>
-        <w:t>ChirpStack</w:t>
-      </w:r>
-      <w:proofErr w:type="spellEnd"/>
-      <w:r>
-        <w:rPr>
-          <w:rFonts w:cs="Times New Roman"/>
-        </w:rPr>
-        <w:t xml:space="preserve"> Application Server</w:t>
-      </w:r>
-      <w:r>
-        <w:rPr>
-          <w:rFonts w:cs="Times New Roman"/>
-        </w:rPr>
-        <w:t xml:space="preserve"> è un </w:t>
-      </w:r>
-      <w:proofErr w:type="spellStart"/>
-      <w:r>
-        <w:rPr>
-          <w:rFonts w:cs="Times New Roman"/>
-        </w:rPr>
-        <w:t>LoRaWAN</w:t>
-      </w:r>
-      <w:proofErr w:type="spellEnd"/>
-      <w:r>
-        <w:rPr>
-          <w:rFonts w:cs="Times New Roman"/>
-        </w:rPr>
-        <w:t xml:space="preserve"> Application Server, compatibile con il </w:t>
-      </w:r>
-      <w:proofErr w:type="spellStart"/>
-      <w:r>
-        <w:rPr>
-          <w:rFonts w:cs="Times New Roman"/>
-        </w:rPr>
-        <w:t>ChirpStack</w:t>
-      </w:r>
-      <w:proofErr w:type="spellEnd"/>
-      <w:r>
-        <w:rPr>
-          <w:rFonts w:cs="Times New Roman"/>
-        </w:rPr>
-        <w:t xml:space="preserve"> Network Server. Fornisce un'interfaccia web e API per la gestione di utenti, organizzazioni, applicazioni, gateway e dispositivi.</w:t>
-      </w:r>
-      <w:r>
-        <w:rPr>
-          <w:rFonts w:cs="Times New Roman"/>
-        </w:rPr>
-        <w:t xml:space="preserve"> </w:t>
-      </w:r>
-      <w:r>
-        <w:rPr>
-          <w:rFonts w:cs="Times New Roman"/>
-        </w:rPr>
-        <w:t>I dati di uplink ricevuti vengono inoltrati a una o più integrazioni configurate.</w:t>
+        <w:t xml:space="preserve"> Network Server. Fornisce un'interfaccia web e API per la gestione di utenti, organizzazioni, applicazioni, gateway e dispositivi. I dati di uplink ricevuti vengono inoltrati a una o più integrazioni configurate.</w:t>
       </w:r>
     </w:p>
     <w:p>
@@ -6604,22 +6532,167 @@
       <w:pPr>
         <w:pStyle w:val="Titolo2"/>
       </w:pPr>
-      <w:bookmarkStart w:id="15" w:name="_Toc96450138"/>
-      <w:r>
-        <w:t>Use Case Diagram</w:t>
+      <w:bookmarkStart w:id="15" w:name="_Toc96450139"/>
+      <w:r>
+        <w:t>Deployment Diagram</w:t>
       </w:r>
       <w:bookmarkEnd w:id="15"/>
     </w:p>
     <w:p>
       <w:r>
+        <w:t>Lo scopo di questa fase è quello di realizzare un Deployment diagram, ossia un diagramma che ha</w:t>
+      </w:r>
+      <w:r>
+        <w:t xml:space="preserve"> il</w:t>
+      </w:r>
+      <w:r>
+        <w:t xml:space="preserve"> compito di rappresentare la vista statica delle componenti della rete, in altre parole </w:t>
+      </w:r>
+      <w:r>
+        <w:t xml:space="preserve">si vogliono descrivere le parti hardware della rete e le relazioni tra esse. In un primo momento abbiamo optato per un diagramma informale, che non segue alcuna regola di raffigurazione ma aiuta a inquadrare l’idea del progetto. </w:t>
+      </w:r>
+    </w:p>
+    <w:p>
+      <w:r>
+        <w:t>In un secondo momento abbiamo seguito i principi del Deployment Diagram UML</w:t>
+      </w:r>
+      <w:r>
+        <w:t xml:space="preserve"> che , oltre a raffigurare la parte hardware del sistema, sottolinea anche il software che gira su  una determinata componente.</w:t>
+      </w:r>
+    </w:p>
+    <w:p>
+      <w:pPr>
+        <w:pStyle w:val="Titolo3"/>
+      </w:pPr>
+      <w:bookmarkStart w:id="16" w:name="_Hlk96447521"/>
+      <w:r>
+        <w:t xml:space="preserve"> </w:t>
+      </w:r>
+      <w:bookmarkStart w:id="17" w:name="_Toc96450140"/>
+      <w:r>
+        <w:t>Deployment Diagram Informale</w:t>
+      </w:r>
+      <w:bookmarkEnd w:id="17"/>
+    </w:p>
+    <w:bookmarkEnd w:id="16"/>
+    <w:p>
+      <w:r>
+        <w:t xml:space="preserve">Nel seguente diagramma sono rappresentati gli attori della rete : </w:t>
+      </w:r>
+      <w:r>
+        <w:rPr>
+          <w:i/>
+          <w:iCs/>
+        </w:rPr>
+        <w:t>watchdog, edge device</w:t>
+      </w:r>
+      <w:r>
+        <w:t xml:space="preserve"> e la </w:t>
+      </w:r>
+      <w:r>
+        <w:rPr>
+          <w:i/>
+          <w:iCs/>
+        </w:rPr>
+        <w:t xml:space="preserve">cloud </w:t>
+      </w:r>
+      <w:proofErr w:type="spellStart"/>
+      <w:r>
+        <w:rPr>
+          <w:i/>
+          <w:iCs/>
+        </w:rPr>
+        <w:t>virtual</w:t>
+      </w:r>
+      <w:proofErr w:type="spellEnd"/>
+      <w:r>
+        <w:rPr>
+          <w:i/>
+          <w:iCs/>
+        </w:rPr>
+        <w:t xml:space="preserve"> machine</w:t>
+      </w:r>
+      <w:r>
+        <w:t xml:space="preserve">. Inoltre, sono </w:t>
+      </w:r>
+      <w:r>
+        <w:t>ritratte</w:t>
+      </w:r>
+      <w:r>
+        <w:t xml:space="preserve"> le aree dove risiedono le parti hardware. L’area di acquisizione</w:t>
+      </w:r>
+      <w:r>
+        <w:t xml:space="preserve"> contiene sia watchdog che edge device, sappiamo che la comunicazione tra essi avviene tramite protocollo LoRaWan e che un edge device </w:t>
+      </w:r>
+      <w:r>
+        <w:t>riceve messaggi da</w:t>
+      </w:r>
+      <w:r>
+        <w:t xml:space="preserve"> più watchdog. I  messaggi scambiati tra la rete di acquisizione e la </w:t>
+      </w:r>
+      <w:r>
+        <w:rPr>
+          <w:i/>
+          <w:iCs/>
+        </w:rPr>
+        <w:t xml:space="preserve">cloud </w:t>
+      </w:r>
+      <w:proofErr w:type="spellStart"/>
+      <w:r>
+        <w:rPr>
+          <w:i/>
+          <w:iCs/>
+        </w:rPr>
+        <w:t>virtual</w:t>
+      </w:r>
+      <w:proofErr w:type="spellEnd"/>
+      <w:r>
+        <w:rPr>
+          <w:i/>
+          <w:iCs/>
+        </w:rPr>
+        <w:t xml:space="preserve"> machine</w:t>
+      </w:r>
+      <w:r>
+        <w:rPr>
+          <w:i/>
+          <w:iCs/>
+        </w:rPr>
+        <w:t xml:space="preserve"> </w:t>
+      </w:r>
+      <w:r>
+        <w:t>avvengono tramite il protocollo</w:t>
+      </w:r>
+      <w:r>
+        <w:rPr>
+          <w:i/>
+          <w:iCs/>
+        </w:rPr>
+        <w:t xml:space="preserve"> </w:t>
+      </w:r>
+      <w:r>
+        <w:t>MQTT che abbiamo espresso come un canale di comunicazione</w:t>
+      </w:r>
+      <w:r>
+        <w:t>. L</w:t>
+      </w:r>
+      <w:r>
+        <w:t xml:space="preserve">e client application sono tutte quelle applicazioni che possono </w:t>
+      </w:r>
+      <w:r>
+        <w:t>interagire con le server application.</w:t>
+      </w:r>
+    </w:p>
+    <w:p>
+      <w:r>
         <w:rPr>
           <w:noProof/>
         </w:rPr>
         <w:drawing>
-          <wp:inline distT="0" distB="0" distL="0" distR="0" wp14:anchorId="6839928C" wp14:editId="3DA5C060">
-            <wp:extent cx="8485505" cy="6332439"/>
-            <wp:effectExtent l="0" t="9207" r="1587" b="1588"/>
-            <wp:docPr id="7" name="Immagine 7"/>
+          <wp:inline distT="0" distB="0" distL="0" distR="0" wp14:anchorId="5B22BF9A" wp14:editId="79D67C14">
+            <wp:extent cx="6120130" cy="2510790"/>
+            <wp:effectExtent l="0" t="0" r="0" b="3810"/>
+            <wp:docPr id="8" name="Immagine 8"/>
             <wp:cNvGraphicFramePr>
               <a:graphicFrameLocks xmlns:a="http://schemas.openxmlformats.org/drawingml/2006/main" noChangeAspect="1"/>
             </wp:cNvGraphicFramePr>
@@ -6637,9 +6710,9 @@
                     </a:stretch>
                   </pic:blipFill>
                   <pic:spPr>
-                    <a:xfrm rot="5400000">
+                    <a:xfrm>
                       <a:off x="0" y="0"/>
-                      <a:ext cx="8544300" cy="6376316"/>
+                      <a:ext cx="6120130" cy="2510790"/>
                     </a:xfrm>
                     <a:prstGeom prst="rect">
                       <a:avLst/>
@@ -6653,170 +6726,165 @@
       </w:r>
     </w:p>
     <w:p>
-      <w:pPr>
-        <w:pStyle w:val="Titolo2"/>
-      </w:pPr>
-      <w:bookmarkStart w:id="16" w:name="_Toc96450139"/>
-      <w:r>
-        <w:t>Deployment Diagram</w:t>
-      </w:r>
-      <w:bookmarkEnd w:id="16"/>
-    </w:p>
-    <w:p>
-      <w:r>
-        <w:t>Lo scopo di questa fase è quello di realizzare un Deployment diagram, ossia un diagramma che ha</w:t>
-      </w:r>
-      <w:r>
-        <w:t xml:space="preserve"> il</w:t>
-      </w:r>
-      <w:r>
-        <w:t xml:space="preserve"> compito di rappresentare la vista statica delle componenti della rete, in altre parole </w:t>
-      </w:r>
-      <w:r>
-        <w:t xml:space="preserve">si vogliono descrivere le parti hardware della rete e le relazioni tra esse. In un primo momento abbiamo optato per un diagramma informale, che non segue alcuna regola di raffigurazione ma aiuta a inquadrare l’idea del progetto. </w:t>
-      </w:r>
-    </w:p>
-    <w:p>
-      <w:r>
-        <w:t>In un secondo momento abbiamo seguito i principi del Deployment Diagram UML</w:t>
-      </w:r>
-      <w:r>
-        <w:t xml:space="preserve"> che , oltre a raffigurare la parte hardware del sistema, sottolinea anche il software che gira su  una determinata componente.</w:t>
+      <w:r>
+        <w:br w:type="page"/>
       </w:r>
     </w:p>
     <w:p>
       <w:pPr>
         <w:pStyle w:val="Titolo3"/>
       </w:pPr>
-      <w:bookmarkStart w:id="17" w:name="_Hlk96447521"/>
-      <w:r>
-        <w:t xml:space="preserve"> </w:t>
-      </w:r>
-      <w:bookmarkStart w:id="18" w:name="_Toc96450140"/>
-      <w:r>
-        <w:t>Deployment Diagram Informale</w:t>
+      <w:bookmarkStart w:id="18" w:name="_Toc96450141"/>
+      <w:r>
+        <w:t>Deployment Diagram UML</w:t>
       </w:r>
       <w:bookmarkEnd w:id="18"/>
     </w:p>
-    <w:bookmarkEnd w:id="17"/>
-    <w:p>
-      <w:r>
-        <w:t xml:space="preserve">Nel seguente diagramma sono rappresentati gli attori della rete : </w:t>
+    <w:p>
+      <w:r>
+        <w:t xml:space="preserve">Nel deployment diagram UML sono definiti tre </w:t>
       </w:r>
       <w:r>
         <w:rPr>
           <w:i/>
           <w:iCs/>
         </w:rPr>
-        <w:t>watchdog, edge device</w:t>
-      </w:r>
-      <w:r>
-        <w:t xml:space="preserve"> e la </w:t>
+        <w:t>Subsystem</w:t>
+      </w:r>
+      <w:r>
+        <w:t xml:space="preserve"> principali:</w:t>
+      </w:r>
+    </w:p>
+    <w:p>
+      <w:pPr>
+        <w:pStyle w:val="Paragrafoelenco"/>
+        <w:numPr>
+          <w:ilvl w:val="0"/>
+          <w:numId w:val="13"/>
+        </w:numPr>
+      </w:pPr>
+      <w:r>
+        <w:t xml:space="preserve">Watchdog: questo sottosistema contiene due </w:t>
       </w:r>
       <w:r>
         <w:rPr>
           <w:i/>
           <w:iCs/>
         </w:rPr>
-        <w:t xml:space="preserve">cloud </w:t>
-      </w:r>
-      <w:proofErr w:type="spellStart"/>
+        <w:t>device</w:t>
+      </w:r>
+      <w:r>
+        <w:t xml:space="preserve"> hardware, un microcontrollore Arduino e i relativi sensori. Si può notare che un Arduino può avere </w:t>
+      </w:r>
+      <w:r>
+        <w:t>uno</w:t>
+      </w:r>
+      <w:r>
+        <w:t xml:space="preserve"> o più sensori </w:t>
+      </w:r>
+      <w:r>
+        <w:t>(</w:t>
+      </w:r>
+      <w:r>
+        <w:t xml:space="preserve">per esempio </w:t>
+      </w:r>
+      <w:r>
+        <w:t xml:space="preserve">di </w:t>
+      </w:r>
+      <w:r>
+        <w:t>umidità</w:t>
+      </w:r>
+      <w:r>
+        <w:t xml:space="preserve">, temperatura, CO2 ecc..), mentre un sensore può interfacciarsi ad uno e un solo microcontrollore. Su entrambi i dispositivi girano dei componenti software embedded, che noi simuleremo successivamente con la tecnica del </w:t>
+      </w:r>
       <w:r>
         <w:rPr>
           <w:i/>
           <w:iCs/>
         </w:rPr>
-        <w:t>virtual</w:t>
-      </w:r>
-      <w:proofErr w:type="spellEnd"/>
+        <w:t>digital twin</w:t>
+      </w:r>
       <w:r>
         <w:rPr>
           <w:i/>
           <w:iCs/>
         </w:rPr>
-        <w:t xml:space="preserve"> machine</w:t>
-      </w:r>
-      <w:r>
-        <w:t xml:space="preserve">. Inoltre, sono </w:t>
-      </w:r>
-      <w:r>
-        <w:t>ritratte</w:t>
-      </w:r>
-      <w:r>
-        <w:t xml:space="preserve"> le aree dove risiedono le parti hardware. L’area di acquisizione</w:t>
-      </w:r>
-      <w:r>
-        <w:t xml:space="preserve"> contiene sia watchdog che edge device, sappiamo che la comunicazione tra essi avviene tramite protocollo LoRaWan e che un edge device </w:t>
-      </w:r>
-      <w:r>
-        <w:t>riceve messaggi da</w:t>
-      </w:r>
-      <w:r>
-        <w:t xml:space="preserve"> più watchdog. I  messaggi scambiati tra la rete di acquisizione e la </w:t>
+        <w:t>,</w:t>
+      </w:r>
+      <w:r>
+        <w:t xml:space="preserve"> discussa nel capitolo introduttivo.</w:t>
+      </w:r>
+    </w:p>
+    <w:p>
+      <w:pPr>
+        <w:pStyle w:val="Paragrafoelenco"/>
+        <w:numPr>
+          <w:ilvl w:val="0"/>
+          <w:numId w:val="13"/>
+        </w:numPr>
+      </w:pPr>
+      <w:r>
+        <w:t>Edge-device: tale sottosistema comunica con il watchdog attraverso il protocollo LoRaWan e con il cloud server VM per mezzo del protocollo MQTT. Un edge device riceve messaggi da zero (caso estremo) a molti watchdog e li inoltra ad uno e un solo cloud server VM</w:t>
+      </w:r>
+      <w:r>
+        <w:t xml:space="preserve">. Il sistema operativo installato su questo dispositivo sarà verosimilmente il </w:t>
       </w:r>
       <w:r>
         <w:rPr>
           <w:i/>
           <w:iCs/>
         </w:rPr>
-        <w:t xml:space="preserve">cloud </w:t>
-      </w:r>
-      <w:proofErr w:type="spellStart"/>
+        <w:t>Chirpstack gateway</w:t>
+      </w:r>
       <w:r>
         <w:rPr>
           <w:i/>
           <w:iCs/>
         </w:rPr>
-        <w:t>virtual</w:t>
-      </w:r>
-      <w:proofErr w:type="spellEnd"/>
+        <w:t>,</w:t>
+      </w:r>
+      <w:r>
+        <w:t xml:space="preserve"> uno strumento messo a disposizione da Chirpstack per semplificare le operazioni di configurazione del gateway. Anche in questo caso sfrutteremo la tecnica del </w:t>
+      </w:r>
       <w:r>
         <w:rPr>
           <w:i/>
           <w:iCs/>
         </w:rPr>
-        <w:t xml:space="preserve"> machine</w:t>
-      </w:r>
-      <w:r>
-        <w:rPr>
-          <w:i/>
-          <w:iCs/>
-        </w:rPr>
-        <w:t xml:space="preserve"> </w:t>
-      </w:r>
-      <w:r>
-        <w:t>avvengono tramite il protocollo</w:t>
-      </w:r>
-      <w:r>
-        <w:rPr>
-          <w:i/>
-          <w:iCs/>
-        </w:rPr>
-        <w:t xml:space="preserve"> </w:t>
-      </w:r>
-      <w:r>
-        <w:t>MQTT che abbiamo espresso come un canale di comunicazione</w:t>
-      </w:r>
-      <w:r>
-        <w:t>. L</w:t>
-      </w:r>
-      <w:r>
-        <w:t xml:space="preserve">e client application sono tutte quelle applicazioni che possono </w:t>
-      </w:r>
-      <w:r>
-        <w:t>interagire con le server application.</w:t>
-      </w:r>
-    </w:p>
-    <w:p>
+        <w:t>digital twin</w:t>
+      </w:r>
+      <w:r>
+        <w:t>.</w:t>
+      </w:r>
+    </w:p>
+    <w:p>
+      <w:pPr>
+        <w:pStyle w:val="Paragrafoelenco"/>
+        <w:numPr>
+          <w:ilvl w:val="0"/>
+          <w:numId w:val="13"/>
+        </w:numPr>
+      </w:pPr>
+      <w:r>
+        <w:t xml:space="preserve">Cloud Server: questo sottosistema comunica con zero(caso estremo) a molti edge device. </w:t>
+      </w:r>
+      <w:r>
+        <w:t>Abbiamo deciso di esplodere alcune componenti software indicate da Chirpstack, quali il broker mqtt, il network server, l’application server e l’interfaccia grafica.</w:t>
+      </w:r>
+    </w:p>
+    <w:p>
+      <w:pPr>
+        <w:jc w:val="center"/>
+      </w:pPr>
       <w:r>
         <w:rPr>
           <w:noProof/>
         </w:rPr>
         <w:drawing>
-          <wp:inline distT="0" distB="0" distL="0" distR="0" wp14:anchorId="5B22BF9A" wp14:editId="79D67C14">
-            <wp:extent cx="6120130" cy="2510790"/>
-            <wp:effectExtent l="0" t="0" r="0" b="3810"/>
-            <wp:docPr id="8" name="Immagine 8"/>
+          <wp:inline distT="0" distB="0" distL="0" distR="0" wp14:anchorId="5F0B45A4" wp14:editId="23B6C53B">
+            <wp:extent cx="6116635" cy="2889504"/>
+            <wp:effectExtent l="0" t="0" r="0" b="6350"/>
+            <wp:docPr id="9" name="Immagine 9"/>
             <wp:cNvGraphicFramePr>
               <a:graphicFrameLocks xmlns:a="http://schemas.openxmlformats.org/drawingml/2006/main" noChangeAspect="1"/>
             </wp:cNvGraphicFramePr>
@@ -6836,7 +6904,7 @@
                   <pic:spPr>
                     <a:xfrm>
                       <a:off x="0" y="0"/>
-                      <a:ext cx="6120130" cy="2510790"/>
+                      <a:ext cx="6144607" cy="2902718"/>
                     </a:xfrm>
                     <a:prstGeom prst="rect">
                       <a:avLst/>
@@ -6850,165 +6918,184 @@
       </w:r>
     </w:p>
     <w:p>
+      <w:pPr>
+        <w:pStyle w:val="Titolo1"/>
+      </w:pPr>
       <w:r>
         <w:br w:type="page"/>
       </w:r>
-    </w:p>
-    <w:p>
-      <w:pPr>
-        <w:pStyle w:val="Titolo3"/>
-      </w:pPr>
-      <w:bookmarkStart w:id="19" w:name="_Toc96450141"/>
-      <w:r>
-        <w:t>Deployment Diagram UML</w:t>
+      <w:bookmarkStart w:id="19" w:name="_Toc96450142"/>
+      <w:r>
+        <w:t>Iterazione 1</w:t>
       </w:r>
       <w:bookmarkEnd w:id="19"/>
     </w:p>
     <w:p>
       <w:r>
-        <w:t xml:space="preserve">Nel deployment diagram UML sono definiti tre </w:t>
-      </w:r>
-      <w:r>
-        <w:rPr>
-          <w:i/>
-          <w:iCs/>
-        </w:rPr>
-        <w:t>Subsystem</w:t>
-      </w:r>
-      <w:r>
-        <w:t xml:space="preserve"> principali:</w:t>
-      </w:r>
-    </w:p>
-    <w:p>
-      <w:pPr>
-        <w:pStyle w:val="Paragrafoelenco"/>
-        <w:numPr>
-          <w:ilvl w:val="0"/>
-          <w:numId w:val="13"/>
-        </w:numPr>
-      </w:pPr>
-      <w:r>
-        <w:t xml:space="preserve">Watchdog: questo sottosistema contiene due </w:t>
-      </w:r>
-      <w:r>
-        <w:rPr>
-          <w:i/>
-          <w:iCs/>
-        </w:rPr>
-        <w:t>device</w:t>
-      </w:r>
-      <w:r>
-        <w:t xml:space="preserve"> hardware, un microcontrollore Arduino e i relativi sensori. Si può notare che un Arduino può avere </w:t>
-      </w:r>
-      <w:r>
-        <w:t>uno</w:t>
-      </w:r>
-      <w:r>
-        <w:t xml:space="preserve"> o più sensori </w:t>
-      </w:r>
-      <w:r>
-        <w:t>(</w:t>
-      </w:r>
-      <w:r>
-        <w:t xml:space="preserve">per esempio </w:t>
-      </w:r>
-      <w:r>
-        <w:t xml:space="preserve">di </w:t>
-      </w:r>
-      <w:r>
-        <w:t>umidità</w:t>
-      </w:r>
-      <w:r>
-        <w:t xml:space="preserve">, temperatura, CO2 ecc..), mentre un sensore può interfacciarsi ad uno e un solo microcontrollore. Su entrambi i dispositivi girano dei componenti software embedded, che noi simuleremo successivamente con la tecnica del </w:t>
-      </w:r>
-      <w:r>
-        <w:rPr>
-          <w:i/>
-          <w:iCs/>
-        </w:rPr>
-        <w:t>digital twin</w:t>
-      </w:r>
-      <w:r>
-        <w:rPr>
-          <w:i/>
-          <w:iCs/>
-        </w:rPr>
-        <w:t>,</w:t>
-      </w:r>
-      <w:r>
-        <w:t xml:space="preserve"> discussa nel capitolo introduttivo.</w:t>
-      </w:r>
-    </w:p>
-    <w:p>
-      <w:pPr>
-        <w:pStyle w:val="Paragrafoelenco"/>
-        <w:numPr>
-          <w:ilvl w:val="0"/>
-          <w:numId w:val="13"/>
-        </w:numPr>
-      </w:pPr>
-      <w:r>
-        <w:t>Edge-device: tale sottosistema comunica con il watchdog attraverso il protocollo LoRaWan e con il cloud server VM per mezzo del protocollo MQTT. Un edge device riceve messaggi da zero (caso estremo) a molti watchdog e li inoltra ad uno e un solo cloud server VM</w:t>
-      </w:r>
-      <w:r>
-        <w:t xml:space="preserve">. Il sistema operativo installato su questo dispositivo sarà verosimilmente il </w:t>
-      </w:r>
-      <w:r>
-        <w:rPr>
-          <w:i/>
-          <w:iCs/>
-        </w:rPr>
-        <w:t>Chirpstack gateway</w:t>
-      </w:r>
-      <w:r>
-        <w:rPr>
-          <w:i/>
-          <w:iCs/>
-        </w:rPr>
-        <w:t>,</w:t>
-      </w:r>
-      <w:r>
-        <w:t xml:space="preserve"> uno strumento messo a disposizione da Chirpstack per semplificare le operazioni di configurazione del gateway. Anche in questo caso sfrutteremo la tecnica del </w:t>
-      </w:r>
-      <w:r>
-        <w:rPr>
-          <w:i/>
-          <w:iCs/>
-        </w:rPr>
-        <w:t>digital twin</w:t>
+        <w:t xml:space="preserve">Durante questa iterazione si è iniziato lo sviluppo dell’intera architettura software seguendo un approccio di tipo top-down. </w:t>
+      </w:r>
+    </w:p>
+    <w:p>
+      <w:r>
+        <w:t>Parallelamente è stato i</w:t>
+      </w:r>
+      <w:r>
+        <w:t>nstalla</w:t>
+      </w:r>
+      <w:r>
+        <w:t>to</w:t>
+      </w:r>
+      <w:r>
+        <w:t xml:space="preserve"> </w:t>
+      </w:r>
+      <w:r>
+        <w:t>l</w:t>
+      </w:r>
+      <w:r>
+        <w:t xml:space="preserve">o stack </w:t>
+      </w:r>
+      <w:proofErr w:type="spellStart"/>
+      <w:r>
+        <w:t>Chirp</w:t>
+      </w:r>
+      <w:r>
+        <w:t>S</w:t>
+      </w:r>
+      <w:r>
+        <w:t>tack</w:t>
+      </w:r>
+      <w:proofErr w:type="spellEnd"/>
+      <w:r>
+        <w:t xml:space="preserve"> su macchina virtuale Ubuntu e</w:t>
+      </w:r>
+      <w:r>
+        <w:t xml:space="preserve"> si è fatto il </w:t>
+      </w:r>
+      <w:r>
+        <w:t>set up dell'ambiente di lavoro.</w:t>
+      </w:r>
+    </w:p>
+    <w:p/>
+    <w:p>
+      <w:pPr>
+        <w:pStyle w:val="Titolo2"/>
+      </w:pPr>
+      <w:r>
+        <w:t xml:space="preserve">Component </w:t>
+      </w:r>
+      <w:proofErr w:type="spellStart"/>
+      <w:r>
+        <w:t>d</w:t>
+      </w:r>
+      <w:r>
+        <w:t>iagram</w:t>
+      </w:r>
+      <w:proofErr w:type="spellEnd"/>
+    </w:p>
+    <w:p>
+      <w:r>
+        <w:t xml:space="preserve">Per la rappresentazione delle componenti si è partito </w:t>
+      </w:r>
+      <w:r>
+        <w:t>nel rappresentare</w:t>
+      </w:r>
+      <w:r>
+        <w:t xml:space="preserve"> ad alto livello</w:t>
+      </w:r>
+      <w:r>
+        <w:t xml:space="preserve"> il sistema con tre macro-componenti che comunicano tra loro mediante delle interfacce</w:t>
+      </w:r>
+      <w:r>
+        <w:t xml:space="preserve"> che verranno implementate nelle iterazioni successive</w:t>
       </w:r>
       <w:r>
         <w:t>.</w:t>
       </w:r>
     </w:p>
     <w:p>
-      <w:pPr>
-        <w:pStyle w:val="Paragrafoelenco"/>
-        <w:numPr>
-          <w:ilvl w:val="0"/>
-          <w:numId w:val="13"/>
-        </w:numPr>
-      </w:pPr>
-      <w:r>
-        <w:t xml:space="preserve">Cloud Server: questo sottosistema comunica con zero(caso estremo) a molti edge device. </w:t>
-      </w:r>
-      <w:r>
-        <w:t>Abbiamo deciso di esplodere alcune componenti software indicate da Chirpstack, quali il broker mqtt, il network server, l’application server e l’interfaccia grafica.</w:t>
-      </w:r>
-    </w:p>
-    <w:p>
-      <w:pPr>
-        <w:jc w:val="center"/>
-      </w:pPr>
       <w:r>
         <w:rPr>
           <w:noProof/>
         </w:rPr>
         <w:drawing>
-          <wp:inline distT="0" distB="0" distL="0" distR="0" wp14:anchorId="5F0B45A4" wp14:editId="23B6C53B">
-            <wp:extent cx="6116635" cy="2889504"/>
-            <wp:effectExtent l="0" t="0" r="0" b="6350"/>
-            <wp:docPr id="9" name="Immagine 9"/>
+          <wp:inline distT="0" distB="0" distL="0" distR="0" wp14:anchorId="017FA597" wp14:editId="7A62CCB9">
+            <wp:extent cx="6120130" cy="2560320"/>
+            <wp:effectExtent l="0" t="0" r="0" b="0"/>
+            <wp:docPr id="10" name="Immagine 10"/>
+            <wp:cNvGraphicFramePr>
+              <a:graphicFrameLocks xmlns:a="http://schemas.openxmlformats.org/drawingml/2006/main" noChangeAspect="1"/>
+            </wp:cNvGraphicFramePr>
+            <a:graphic xmlns:a="http://schemas.openxmlformats.org/drawingml/2006/main">
+              <a:graphicData uri="http://schemas.openxmlformats.org/drawingml/2006/picture">
+                <pic:pic xmlns:pic="http://schemas.openxmlformats.org/drawingml/2006/picture">
+                  <pic:nvPicPr>
+                    <pic:cNvPr id="0" name="Picture 1"/>
+                    <pic:cNvPicPr>
+                      <a:picLocks noChangeAspect="1" noChangeArrowheads="1"/>
+                    </pic:cNvPicPr>
+                  </pic:nvPicPr>
+                  <pic:blipFill>
+                    <a:blip r:embed="rId14">
+                      <a:extLst>
+                        <a:ext uri="{28A0092B-C50C-407E-A947-70E740481C1C}">
+                          <a14:useLocalDpi xmlns:a14="http://schemas.microsoft.com/office/drawing/2010/main" val="0"/>
+                        </a:ext>
+                      </a:extLst>
+                    </a:blip>
+                    <a:srcRect/>
+                    <a:stretch>
+                      <a:fillRect/>
+                    </a:stretch>
+                  </pic:blipFill>
+                  <pic:spPr bwMode="auto">
+                    <a:xfrm>
+                      <a:off x="0" y="0"/>
+                      <a:ext cx="6120130" cy="2560320"/>
+                    </a:xfrm>
+                    <a:prstGeom prst="rect">
+                      <a:avLst/>
+                    </a:prstGeom>
+                    <a:noFill/>
+                    <a:ln>
+                      <a:noFill/>
+                    </a:ln>
+                  </pic:spPr>
+                </pic:pic>
+              </a:graphicData>
+            </a:graphic>
+          </wp:inline>
+        </w:drawing>
+      </w:r>
+    </w:p>
+    <w:p/>
+    <w:p>
+      <w:pPr>
+        <w:pStyle w:val="Titolo2"/>
+      </w:pPr>
+      <w:r>
+        <w:t xml:space="preserve">Class </w:t>
+      </w:r>
+      <w:proofErr w:type="spellStart"/>
+      <w:r>
+        <w:t>d</w:t>
+      </w:r>
+      <w:r>
+        <w:t>iagram</w:t>
+      </w:r>
+      <w:proofErr w:type="spellEnd"/>
+    </w:p>
+    <w:p>
+      <w:r>
+        <w:t xml:space="preserve">In questa iterazione il diagramma delle classi mostra tre componenti software ognuno dei quali presenta una lista di metodi che servono solo per indicare le varie funzioni che ciascuno di essi dovrà implementare. </w:t>
+      </w:r>
+    </w:p>
+    <w:p>
+      <w:r>
+        <w:drawing>
+          <wp:inline distT="0" distB="0" distL="0" distR="0" wp14:anchorId="554EA04C" wp14:editId="20AF042D">
+            <wp:extent cx="6120130" cy="3879215"/>
+            <wp:effectExtent l="0" t="0" r="0" b="6985"/>
+            <wp:docPr id="11" name="Immagine 11"/>
             <wp:cNvGraphicFramePr>
               <a:graphicFrameLocks xmlns:a="http://schemas.openxmlformats.org/drawingml/2006/main" noChangeAspect="1"/>
             </wp:cNvGraphicFramePr>
@@ -7020,7 +7107,7 @@
                     <pic:cNvPicPr/>
                   </pic:nvPicPr>
                   <pic:blipFill>
-                    <a:blip r:embed="rId14"/>
+                    <a:blip r:embed="rId15"/>
                     <a:stretch>
                       <a:fillRect/>
                     </a:stretch>
@@ -7028,7 +7115,7 @@
                   <pic:spPr>
                     <a:xfrm>
                       <a:off x="0" y="0"/>
-                      <a:ext cx="6144607" cy="2902718"/>
+                      <a:ext cx="6120130" cy="3879215"/>
                     </a:xfrm>
                     <a:prstGeom prst="rect">
                       <a:avLst/>
@@ -7041,53 +7128,790 @@
         </w:drawing>
       </w:r>
     </w:p>
+    <w:p/>
+    <w:p/>
+    <w:p/>
+    <w:p/>
+    <w:p/>
+    <w:p/>
+    <w:p/>
+    <w:p/>
+    <w:p/>
+    <w:p/>
+    <w:p/>
+    <w:p>
+      <w:pPr>
+        <w:jc w:val="center"/>
+      </w:pPr>
+    </w:p>
     <w:p>
       <w:pPr>
         <w:pStyle w:val="Titolo1"/>
       </w:pPr>
-      <w:r>
-        <w:br w:type="page"/>
-      </w:r>
-      <w:bookmarkStart w:id="20" w:name="_Toc96450142"/>
-      <w:r>
-        <w:t>Iterazione 1</w:t>
+      <w:bookmarkStart w:id="20" w:name="_Toc96450143"/>
+      <w:r>
+        <w:t>Iterazione 2</w:t>
       </w:r>
       <w:bookmarkEnd w:id="20"/>
     </w:p>
     <w:p>
-      <w:pPr>
-        <w:jc w:val="center"/>
-      </w:pPr>
-      <w:r>
-        <w:t>Installazione dello stack Chirpstack su macchina virtuale Ubuntu e set up dell'ambiente di lavoro.</w:t>
-      </w:r>
-    </w:p>
-    <w:p>
-      <w:r>
-        <w:br w:type="page"/>
-      </w:r>
-    </w:p>
-    <w:p>
-      <w:pPr>
-        <w:jc w:val="center"/>
+      <w:r>
+        <w:t xml:space="preserve">In questa fase del progetto si è passati a dettagliare la componente </w:t>
+      </w:r>
+      <w:proofErr w:type="spellStart"/>
+      <w:r>
+        <w:t>EdgeNodeSoftware</w:t>
+      </w:r>
+      <w:proofErr w:type="spellEnd"/>
+      <w:r>
+        <w:t>. In particolare si è implementato il</w:t>
+      </w:r>
+      <w:r>
+        <w:t xml:space="preserve"> funzionamento di un </w:t>
+      </w:r>
+      <w:proofErr w:type="spellStart"/>
+      <w:r>
+        <w:t>edgenode</w:t>
+      </w:r>
+      <w:proofErr w:type="spellEnd"/>
+      <w:r>
+        <w:t xml:space="preserve"> e </w:t>
+      </w:r>
+      <w:r>
+        <w:t xml:space="preserve">se ne è fatta una </w:t>
+      </w:r>
+      <w:r>
+        <w:t>simulazione.</w:t>
+      </w:r>
+    </w:p>
+    <w:p/>
+    <w:p>
+      <w:pPr>
+        <w:pStyle w:val="Titolo2"/>
+      </w:pPr>
+      <w:r>
+        <w:t xml:space="preserve">Component </w:t>
+      </w:r>
+      <w:proofErr w:type="spellStart"/>
+      <w:r>
+        <w:t>diagram</w:t>
+      </w:r>
+      <w:proofErr w:type="spellEnd"/>
+    </w:p>
+    <w:p>
+      <w:r>
+        <w:t xml:space="preserve">La componente </w:t>
+      </w:r>
+      <w:proofErr w:type="spellStart"/>
+      <w:r>
+        <w:t>EdgeNodeSoftware</w:t>
+      </w:r>
+      <w:proofErr w:type="spellEnd"/>
+      <w:r>
+        <w:t xml:space="preserve"> deve poter comunicare sia con la componente </w:t>
+      </w:r>
+      <w:proofErr w:type="spellStart"/>
+      <w:r>
+        <w:t>WatchdogSoftware</w:t>
+      </w:r>
+      <w:proofErr w:type="spellEnd"/>
+      <w:r>
+        <w:t xml:space="preserve"> che con la componente </w:t>
+      </w:r>
+      <w:proofErr w:type="spellStart"/>
+      <w:r>
+        <w:t>EdgeCloudSoftware</w:t>
+      </w:r>
+      <w:proofErr w:type="spellEnd"/>
+      <w:r>
+        <w:t>. Per fare ciò esso sfrutta due sottocomponenti:</w:t>
+      </w:r>
+    </w:p>
+    <w:p>
+      <w:pPr>
+        <w:pStyle w:val="Paragrafoelenco"/>
+        <w:numPr>
+          <w:ilvl w:val="0"/>
+          <w:numId w:val="16"/>
+        </w:numPr>
+      </w:pPr>
+      <w:proofErr w:type="spellStart"/>
+      <w:r>
+        <w:t>Watch</w:t>
+      </w:r>
+      <w:r>
+        <w:t>D</w:t>
+      </w:r>
+      <w:r>
+        <w:t>og</w:t>
+      </w:r>
+      <w:proofErr w:type="spellEnd"/>
+      <w:r>
+        <w:t xml:space="preserve"> </w:t>
+      </w:r>
+      <w:proofErr w:type="spellStart"/>
+      <w:r>
+        <w:t>Communication</w:t>
+      </w:r>
+      <w:proofErr w:type="spellEnd"/>
+      <w:r>
+        <w:t xml:space="preserve"> per </w:t>
+      </w:r>
+      <w:r>
+        <w:t xml:space="preserve">ricevere dati da più watchdog mediante l’interfaccia </w:t>
+      </w:r>
+      <w:proofErr w:type="spellStart"/>
+      <w:r>
+        <w:t>WatchDogIF</w:t>
+      </w:r>
+      <w:proofErr w:type="spellEnd"/>
+    </w:p>
+    <w:p>
+      <w:pPr>
+        <w:pStyle w:val="Paragrafoelenco"/>
+        <w:numPr>
+          <w:ilvl w:val="0"/>
+          <w:numId w:val="16"/>
+        </w:numPr>
+      </w:pPr>
+      <w:r>
+        <w:t xml:space="preserve">MQTT </w:t>
+      </w:r>
+      <w:proofErr w:type="spellStart"/>
+      <w:r>
+        <w:t>Communication</w:t>
+      </w:r>
+      <w:proofErr w:type="spellEnd"/>
+      <w:r>
+        <w:t xml:space="preserve">  per scambiare dati con </w:t>
+      </w:r>
+      <w:proofErr w:type="spellStart"/>
+      <w:r>
+        <w:t>l’application</w:t>
+      </w:r>
+      <w:proofErr w:type="spellEnd"/>
+      <w:r>
+        <w:t xml:space="preserve"> server appoggiandosi sull’interfaccia </w:t>
+      </w:r>
+      <w:proofErr w:type="spellStart"/>
+      <w:r>
+        <w:t>BrokerIF</w:t>
+      </w:r>
+      <w:proofErr w:type="spellEnd"/>
+      <w:r>
+        <w:t xml:space="preserve"> messa a disposizione da un Broker MQTT già esistente che non necessita implementazione</w:t>
+      </w:r>
+    </w:p>
+    <w:p>
+      <w:r>
+        <w:rPr>
+          <w:noProof/>
+        </w:rPr>
+        <w:drawing>
+          <wp:inline distT="0" distB="0" distL="0" distR="0" wp14:anchorId="41C797AE" wp14:editId="2F076A98">
+            <wp:extent cx="6120130" cy="2249805"/>
+            <wp:effectExtent l="0" t="0" r="0" b="0"/>
+            <wp:docPr id="12" name="Immagine 12"/>
+            <wp:cNvGraphicFramePr>
+              <a:graphicFrameLocks xmlns:a="http://schemas.openxmlformats.org/drawingml/2006/main" noChangeAspect="1"/>
+            </wp:cNvGraphicFramePr>
+            <a:graphic xmlns:a="http://schemas.openxmlformats.org/drawingml/2006/main">
+              <a:graphicData uri="http://schemas.openxmlformats.org/drawingml/2006/picture">
+                <pic:pic xmlns:pic="http://schemas.openxmlformats.org/drawingml/2006/picture">
+                  <pic:nvPicPr>
+                    <pic:cNvPr id="0" name="Picture 3"/>
+                    <pic:cNvPicPr>
+                      <a:picLocks noChangeAspect="1" noChangeArrowheads="1"/>
+                    </pic:cNvPicPr>
+                  </pic:nvPicPr>
+                  <pic:blipFill>
+                    <a:blip r:embed="rId16">
+                      <a:extLst>
+                        <a:ext uri="{28A0092B-C50C-407E-A947-70E740481C1C}">
+                          <a14:useLocalDpi xmlns:a14="http://schemas.microsoft.com/office/drawing/2010/main" val="0"/>
+                        </a:ext>
+                      </a:extLst>
+                    </a:blip>
+                    <a:srcRect/>
+                    <a:stretch>
+                      <a:fillRect/>
+                    </a:stretch>
+                  </pic:blipFill>
+                  <pic:spPr bwMode="auto">
+                    <a:xfrm>
+                      <a:off x="0" y="0"/>
+                      <a:ext cx="6120130" cy="2249805"/>
+                    </a:xfrm>
+                    <a:prstGeom prst="rect">
+                      <a:avLst/>
+                    </a:prstGeom>
+                    <a:noFill/>
+                    <a:ln>
+                      <a:noFill/>
+                    </a:ln>
+                  </pic:spPr>
+                </pic:pic>
+              </a:graphicData>
+            </a:graphic>
+          </wp:inline>
+        </w:drawing>
+      </w:r>
+    </w:p>
+    <w:p/>
+    <w:p>
+      <w:pPr>
+        <w:pStyle w:val="Titolo2"/>
+        <w:rPr>
+          <w:lang w:val="en-GB"/>
+        </w:rPr>
+      </w:pPr>
+      <w:r>
+        <w:rPr>
+          <w:lang w:val="en-GB"/>
+        </w:rPr>
+        <w:t xml:space="preserve">Class </w:t>
+      </w:r>
+      <w:r>
+        <w:rPr>
+          <w:lang w:val="en-GB"/>
+        </w:rPr>
+        <w:t>d</w:t>
+      </w:r>
+      <w:r>
+        <w:rPr>
+          <w:lang w:val="en-GB"/>
+        </w:rPr>
+        <w:t>iagram</w:t>
+      </w:r>
+    </w:p>
+    <w:p>
+      <w:pPr>
+        <w:pStyle w:val="Nessunaspaziatura"/>
+      </w:pPr>
+      <w:r>
+        <w:t xml:space="preserve">Rispetto al diagramma delle classi precedente è stato aggiunto un’interfaccia broker (già esistente) ed è stata esplosa la componente </w:t>
+      </w:r>
+      <w:proofErr w:type="spellStart"/>
+      <w:r>
+        <w:t>EdgeNodeSoftware</w:t>
+      </w:r>
+      <w:proofErr w:type="spellEnd"/>
+      <w:r>
+        <w:t xml:space="preserve"> in:</w:t>
+      </w:r>
+    </w:p>
+    <w:p>
+      <w:pPr>
+        <w:pStyle w:val="Nessunaspaziatura"/>
+        <w:numPr>
+          <w:ilvl w:val="0"/>
+          <w:numId w:val="16"/>
+        </w:numPr>
+      </w:pPr>
+      <w:r>
+        <w:t xml:space="preserve">Un’interfaccia </w:t>
+      </w:r>
+      <w:proofErr w:type="spellStart"/>
+      <w:r>
+        <w:t>EdgeDevice</w:t>
+      </w:r>
+      <w:proofErr w:type="spellEnd"/>
+      <w:r>
+        <w:t xml:space="preserve"> nella quale sono presenti tutti i metodi</w:t>
+      </w:r>
+      <w:r>
+        <w:t xml:space="preserve"> esposti dall’</w:t>
+      </w:r>
+      <w:proofErr w:type="spellStart"/>
+      <w:r>
+        <w:t>edgenode</w:t>
+      </w:r>
+      <w:proofErr w:type="spellEnd"/>
+      <w:r>
+        <w:t xml:space="preserve"> relativi alla </w:t>
+      </w:r>
+      <w:r>
+        <w:t xml:space="preserve">sua </w:t>
+      </w:r>
+      <w:r>
+        <w:t xml:space="preserve">comunicazione </w:t>
+      </w:r>
+      <w:r>
+        <w:t>con gli altri componenti</w:t>
+      </w:r>
+      <w:r>
+        <w:t xml:space="preserve"> </w:t>
+      </w:r>
+      <w:r>
+        <w:t>all’interno della rete</w:t>
+      </w:r>
+    </w:p>
+    <w:p>
+      <w:pPr>
+        <w:pStyle w:val="Nessunaspaziatura"/>
+        <w:numPr>
+          <w:ilvl w:val="0"/>
+          <w:numId w:val="16"/>
+        </w:numPr>
+      </w:pPr>
+      <w:r>
+        <w:t xml:space="preserve">Una classe </w:t>
+      </w:r>
+      <w:proofErr w:type="spellStart"/>
+      <w:r>
+        <w:t>EdgeNode</w:t>
+      </w:r>
+      <w:proofErr w:type="spellEnd"/>
+      <w:r>
+        <w:t xml:space="preserve"> in cui vengono riportati campi e metodi necessari per il corretto funzionamento di un </w:t>
+      </w:r>
+      <w:proofErr w:type="spellStart"/>
+      <w:r>
+        <w:t>edgenode</w:t>
+      </w:r>
+      <w:proofErr w:type="spellEnd"/>
+      <w:r>
+        <w:t xml:space="preserve"> ed implementati i metodi dell’interfaccia </w:t>
+      </w:r>
+      <w:proofErr w:type="spellStart"/>
+      <w:r>
+        <w:t>EdgeDevice</w:t>
+      </w:r>
+      <w:proofErr w:type="spellEnd"/>
+      <w:r>
+        <w:t xml:space="preserve">. Questo fa si che un </w:t>
+      </w:r>
+      <w:proofErr w:type="spellStart"/>
+      <w:r>
+        <w:t>edgenode</w:t>
+      </w:r>
+      <w:proofErr w:type="spellEnd"/>
+      <w:r>
+        <w:t xml:space="preserve"> possa scambiare dati con l’esterno.</w:t>
+      </w:r>
+    </w:p>
+    <w:p>
+      <w:pPr>
+        <w:pStyle w:val="Nessunaspaziatura"/>
+      </w:pPr>
+    </w:p>
+    <w:p>
+      <w:pPr>
+        <w:pStyle w:val="Nessunaspaziatura"/>
+      </w:pPr>
+    </w:p>
+    <w:p>
+      <w:pPr>
+        <w:pStyle w:val="Nessunaspaziatura"/>
+      </w:pPr>
+    </w:p>
+    <w:p>
+      <w:pPr>
+        <w:pStyle w:val="Nessunaspaziatura"/>
+      </w:pPr>
+    </w:p>
+    <w:p>
+      <w:pPr>
+        <w:pStyle w:val="Nessunaspaziatura"/>
+      </w:pPr>
+    </w:p>
+    <w:p>
+      <w:pPr>
+        <w:pStyle w:val="Nessunaspaziatura"/>
+      </w:pPr>
+    </w:p>
+    <w:p>
+      <w:pPr>
+        <w:pStyle w:val="Nessunaspaziatura"/>
+      </w:pPr>
+      <w:r>
+        <w:drawing>
+          <wp:anchor distT="0" distB="0" distL="114300" distR="114300" simplePos="0" relativeHeight="251658240" behindDoc="0" locked="0" layoutInCell="1" allowOverlap="1" wp14:anchorId="47E6B235" wp14:editId="7FCC8017">
+            <wp:simplePos x="0" y="0"/>
+            <wp:positionH relativeFrom="margin">
+              <wp:align>center</wp:align>
+            </wp:positionH>
+            <wp:positionV relativeFrom="paragraph">
+              <wp:posOffset>70485</wp:posOffset>
+            </wp:positionV>
+            <wp:extent cx="6690021" cy="5829300"/>
+            <wp:effectExtent l="0" t="0" r="0" b="0"/>
+            <wp:wrapNone/>
+            <wp:docPr id="13" name="Immagine 13"/>
+            <wp:cNvGraphicFramePr>
+              <a:graphicFrameLocks xmlns:a="http://schemas.openxmlformats.org/drawingml/2006/main" noChangeAspect="1"/>
+            </wp:cNvGraphicFramePr>
+            <a:graphic xmlns:a="http://schemas.openxmlformats.org/drawingml/2006/main">
+              <a:graphicData uri="http://schemas.openxmlformats.org/drawingml/2006/picture">
+                <pic:pic xmlns:pic="http://schemas.openxmlformats.org/drawingml/2006/picture">
+                  <pic:nvPicPr>
+                    <pic:cNvPr id="1" name=""/>
+                    <pic:cNvPicPr/>
+                  </pic:nvPicPr>
+                  <pic:blipFill>
+                    <a:blip r:embed="rId17">
+                      <a:extLst>
+                        <a:ext uri="{28A0092B-C50C-407E-A947-70E740481C1C}">
+                          <a14:useLocalDpi xmlns:a14="http://schemas.microsoft.com/office/drawing/2010/main" val="0"/>
+                        </a:ext>
+                      </a:extLst>
+                    </a:blip>
+                    <a:stretch>
+                      <a:fillRect/>
+                    </a:stretch>
+                  </pic:blipFill>
+                  <pic:spPr>
+                    <a:xfrm>
+                      <a:off x="0" y="0"/>
+                      <a:ext cx="6690021" cy="5829300"/>
+                    </a:xfrm>
+                    <a:prstGeom prst="rect">
+                      <a:avLst/>
+                    </a:prstGeom>
+                  </pic:spPr>
+                </pic:pic>
+              </a:graphicData>
+            </a:graphic>
+            <wp14:sizeRelH relativeFrom="page">
+              <wp14:pctWidth>0</wp14:pctWidth>
+            </wp14:sizeRelH>
+            <wp14:sizeRelV relativeFrom="page">
+              <wp14:pctHeight>0</wp14:pctHeight>
+            </wp14:sizeRelV>
+          </wp:anchor>
+        </w:drawing>
+      </w:r>
+    </w:p>
+    <w:p>
+      <w:pPr>
+        <w:pStyle w:val="Nessunaspaziatura"/>
+      </w:pPr>
+    </w:p>
+    <w:p>
+      <w:pPr>
+        <w:pStyle w:val="Nessunaspaziatura"/>
+      </w:pPr>
+    </w:p>
+    <w:p>
+      <w:pPr>
+        <w:pStyle w:val="Nessunaspaziatura"/>
+      </w:pPr>
+    </w:p>
+    <w:p>
+      <w:pPr>
+        <w:pStyle w:val="Nessunaspaziatura"/>
+      </w:pPr>
+    </w:p>
+    <w:p>
+      <w:pPr>
+        <w:pStyle w:val="Nessunaspaziatura"/>
+      </w:pPr>
+    </w:p>
+    <w:p>
+      <w:pPr>
+        <w:pStyle w:val="Nessunaspaziatura"/>
+      </w:pPr>
+    </w:p>
+    <w:p>
+      <w:pPr>
+        <w:pStyle w:val="Nessunaspaziatura"/>
+      </w:pPr>
+    </w:p>
+    <w:p>
+      <w:pPr>
+        <w:pStyle w:val="Nessunaspaziatura"/>
+      </w:pPr>
+    </w:p>
+    <w:p>
+      <w:pPr>
+        <w:pStyle w:val="Nessunaspaziatura"/>
+      </w:pPr>
+    </w:p>
+    <w:p>
+      <w:pPr>
+        <w:pStyle w:val="Nessunaspaziatura"/>
+      </w:pPr>
+    </w:p>
+    <w:p>
+      <w:pPr>
+        <w:pStyle w:val="Nessunaspaziatura"/>
+      </w:pPr>
+    </w:p>
+    <w:p>
+      <w:pPr>
+        <w:pStyle w:val="Nessunaspaziatura"/>
+      </w:pPr>
+    </w:p>
+    <w:p>
+      <w:pPr>
+        <w:pStyle w:val="Nessunaspaziatura"/>
+      </w:pPr>
+    </w:p>
+    <w:p>
+      <w:pPr>
+        <w:pStyle w:val="Nessunaspaziatura"/>
+      </w:pPr>
+    </w:p>
+    <w:p>
+      <w:pPr>
+        <w:pStyle w:val="Nessunaspaziatura"/>
+      </w:pPr>
+    </w:p>
+    <w:p>
+      <w:pPr>
+        <w:pStyle w:val="Nessunaspaziatura"/>
+      </w:pPr>
+    </w:p>
+    <w:p>
+      <w:pPr>
+        <w:pStyle w:val="Nessunaspaziatura"/>
+      </w:pPr>
+    </w:p>
+    <w:p>
+      <w:pPr>
+        <w:pStyle w:val="Nessunaspaziatura"/>
+      </w:pPr>
+    </w:p>
+    <w:p>
+      <w:pPr>
+        <w:pStyle w:val="Nessunaspaziatura"/>
+      </w:pPr>
+    </w:p>
+    <w:p>
+      <w:pPr>
+        <w:pStyle w:val="Nessunaspaziatura"/>
+      </w:pPr>
+    </w:p>
+    <w:p>
+      <w:pPr>
+        <w:pStyle w:val="Nessunaspaziatura"/>
+      </w:pPr>
+    </w:p>
+    <w:p>
+      <w:pPr>
+        <w:pStyle w:val="Nessunaspaziatura"/>
+      </w:pPr>
+    </w:p>
+    <w:p>
+      <w:pPr>
+        <w:pStyle w:val="Nessunaspaziatura"/>
+      </w:pPr>
+    </w:p>
+    <w:p>
+      <w:pPr>
+        <w:pStyle w:val="Nessunaspaziatura"/>
+      </w:pPr>
+    </w:p>
+    <w:p>
+      <w:pPr>
+        <w:pStyle w:val="Nessunaspaziatura"/>
+      </w:pPr>
+    </w:p>
+    <w:p>
+      <w:pPr>
+        <w:pStyle w:val="Nessunaspaziatura"/>
+      </w:pPr>
+    </w:p>
+    <w:p>
+      <w:pPr>
+        <w:pStyle w:val="Nessunaspaziatura"/>
+      </w:pPr>
+    </w:p>
+    <w:p>
+      <w:pPr>
+        <w:pStyle w:val="Nessunaspaziatura"/>
+      </w:pPr>
+    </w:p>
+    <w:p>
+      <w:pPr>
+        <w:pStyle w:val="Nessunaspaziatura"/>
+      </w:pPr>
+    </w:p>
+    <w:p>
+      <w:pPr>
+        <w:pStyle w:val="Nessunaspaziatura"/>
+      </w:pPr>
+    </w:p>
+    <w:p>
+      <w:pPr>
+        <w:pStyle w:val="Nessunaspaziatura"/>
+      </w:pPr>
+    </w:p>
+    <w:p>
+      <w:pPr>
+        <w:pStyle w:val="Nessunaspaziatura"/>
+      </w:pPr>
+    </w:p>
+    <w:p>
+      <w:pPr>
+        <w:pStyle w:val="Nessunaspaziatura"/>
+      </w:pPr>
+    </w:p>
+    <w:p>
+      <w:pPr>
+        <w:pStyle w:val="Nessunaspaziatura"/>
+      </w:pPr>
+    </w:p>
+    <w:p>
+      <w:pPr>
+        <w:pStyle w:val="Nessunaspaziatura"/>
+      </w:pPr>
+    </w:p>
+    <w:p>
+      <w:pPr>
+        <w:pStyle w:val="Nessunaspaziatura"/>
+      </w:pPr>
+    </w:p>
+    <w:p>
+      <w:pPr>
+        <w:pStyle w:val="Nessunaspaziatura"/>
+      </w:pPr>
+    </w:p>
+    <w:p>
+      <w:pPr>
+        <w:pStyle w:val="Nessunaspaziatura"/>
       </w:pPr>
     </w:p>
     <w:p>
       <w:pPr>
         <w:pStyle w:val="Titolo1"/>
       </w:pPr>
-      <w:bookmarkStart w:id="21" w:name="_Toc96450143"/>
-      <w:r>
-        <w:t>Iterazione 2</w:t>
+      <w:bookmarkStart w:id="21" w:name="_Toc96450144"/>
+      <w:r>
+        <w:t>Iterazione 3</w:t>
       </w:r>
       <w:bookmarkEnd w:id="21"/>
     </w:p>
     <w:p>
-      <w:pPr>
-        <w:jc w:val="center"/>
-      </w:pPr>
-      <w:r>
-        <w:t xml:space="preserve">Implementazione del funzionamento di un </w:t>
+      <w:r>
+        <w:t>In questa iterazione è stato i</w:t>
+      </w:r>
+      <w:r>
+        <w:t>mplementa</w:t>
+      </w:r>
+      <w:r>
+        <w:t>to</w:t>
+      </w:r>
+      <w:r>
+        <w:t xml:space="preserve"> </w:t>
+      </w:r>
+      <w:r>
+        <w:t>i</w:t>
+      </w:r>
+      <w:r>
+        <w:t>l funzionamento di un watchdog</w:t>
+      </w:r>
+      <w:r>
+        <w:t xml:space="preserve">, andando a dettagliare </w:t>
+      </w:r>
+      <w:r>
+        <w:t xml:space="preserve">la componente </w:t>
+      </w:r>
+      <w:proofErr w:type="spellStart"/>
+      <w:r>
+        <w:t>WatchDogSoftware</w:t>
+      </w:r>
+      <w:proofErr w:type="spellEnd"/>
+      <w:r>
+        <w:t>,</w:t>
+      </w:r>
+      <w:r>
+        <w:t xml:space="preserve"> e</w:t>
+      </w:r>
+      <w:r>
+        <w:t xml:space="preserve">d è stata fatta una </w:t>
+      </w:r>
+      <w:r>
+        <w:t>simulazione d</w:t>
+      </w:r>
+      <w:r>
+        <w:t>ello stesso</w:t>
+      </w:r>
+      <w:r>
+        <w:t>.</w:t>
+      </w:r>
+    </w:p>
+    <w:p/>
+    <w:p>
+      <w:pPr>
+        <w:pStyle w:val="Titolo2"/>
+      </w:pPr>
+      <w:r>
+        <w:t xml:space="preserve">Component </w:t>
+      </w:r>
+      <w:proofErr w:type="spellStart"/>
+      <w:r>
+        <w:t>diagram</w:t>
+      </w:r>
+      <w:proofErr w:type="spellEnd"/>
+    </w:p>
+    <w:p/>
+    <w:p/>
+    <w:p/>
+    <w:p>
+      <w:pPr>
+        <w:pStyle w:val="Titolo2"/>
+      </w:pPr>
+      <w:r>
+        <w:t xml:space="preserve">Class </w:t>
+      </w:r>
+      <w:proofErr w:type="spellStart"/>
+      <w:r>
+        <w:t>diagram</w:t>
+      </w:r>
+      <w:proofErr w:type="spellEnd"/>
+    </w:p>
+    <w:p>
+      <w:r>
+        <w:t>Come fatto per l’</w:t>
+      </w:r>
+      <w:proofErr w:type="spellStart"/>
+      <w:r>
+        <w:t>EdgeNodeSoftware</w:t>
+      </w:r>
+      <w:proofErr w:type="spellEnd"/>
+      <w:r>
+        <w:t xml:space="preserve">, anche per il </w:t>
+      </w:r>
+      <w:r>
+        <w:t xml:space="preserve">componente </w:t>
+      </w:r>
+      <w:proofErr w:type="spellStart"/>
+      <w:r>
+        <w:t>WatchDogSoftware</w:t>
+      </w:r>
+      <w:proofErr w:type="spellEnd"/>
+      <w:r>
+        <w:t xml:space="preserve"> è stato esploso in:</w:t>
+      </w:r>
+    </w:p>
+    <w:p>
+      <w:pPr>
+        <w:pStyle w:val="Nessunaspaziatura"/>
+        <w:numPr>
+          <w:ilvl w:val="0"/>
+          <w:numId w:val="16"/>
+        </w:numPr>
+      </w:pPr>
+      <w:r>
+        <w:t xml:space="preserve">Un’interfaccia </w:t>
+      </w:r>
+      <w:proofErr w:type="spellStart"/>
+      <w:r>
+        <w:t>WatchDog</w:t>
+      </w:r>
+      <w:proofErr w:type="spellEnd"/>
+      <w:r>
+        <w:t xml:space="preserve"> </w:t>
+      </w:r>
+      <w:r>
+        <w:t xml:space="preserve">nella quale sono presenti tutti i metodi esposti </w:t>
+      </w:r>
+      <w:r>
+        <w:t>dal watchdog</w:t>
+      </w:r>
+      <w:r>
+        <w:t xml:space="preserve"> relativi alla sua comunicazione con gli </w:t>
       </w:r>
       <w:proofErr w:type="spellStart"/>
       <w:r>
@@ -7095,51 +7919,137 @@
       </w:r>
       <w:proofErr w:type="spellEnd"/>
       <w:r>
-        <w:t xml:space="preserve"> e simulazione.</w:t>
-      </w:r>
-    </w:p>
-    <w:p>
-      <w:pPr>
-        <w:jc w:val="center"/>
-      </w:pPr>
-      <w:r>
-        <w:t xml:space="preserve">Questo comprende dettagliare la componente </w:t>
-      </w:r>
-      <w:proofErr w:type="spellStart"/>
-      <w:r>
-        <w:t>EdgeNodeSoftware</w:t>
-      </w:r>
-      <w:proofErr w:type="spellEnd"/>
-    </w:p>
-    <w:p>
-      <w:r>
-        <w:br w:type="page"/>
-      </w:r>
+        <w:t xml:space="preserve"> </w:t>
+      </w:r>
+      <w:r>
+        <w:t>all’interno della rete</w:t>
+      </w:r>
+    </w:p>
+    <w:p>
+      <w:pPr>
+        <w:pStyle w:val="Nessunaspaziatura"/>
+        <w:numPr>
+          <w:ilvl w:val="0"/>
+          <w:numId w:val="16"/>
+        </w:numPr>
+      </w:pPr>
+      <w:r>
+        <w:t xml:space="preserve">Una classe watchdog </w:t>
+      </w:r>
+      <w:r>
+        <w:t xml:space="preserve">in cui vengono </w:t>
+      </w:r>
+      <w:r>
+        <w:t>implementati</w:t>
+      </w:r>
+      <w:r>
+        <w:t xml:space="preserve"> campi e metodi necessari per il corretto funzionamento di un </w:t>
+      </w:r>
+      <w:r>
+        <w:t>watchdog</w:t>
+      </w:r>
+      <w:r>
+        <w:t xml:space="preserve"> ed i metodi dell’interfaccia </w:t>
+      </w:r>
+      <w:proofErr w:type="spellStart"/>
+      <w:r>
+        <w:t>WatchDog</w:t>
+      </w:r>
+      <w:proofErr w:type="spellEnd"/>
+      <w:r>
+        <w:t xml:space="preserve">. Questo fa </w:t>
+      </w:r>
+      <w:proofErr w:type="spellStart"/>
+      <w:r>
+        <w:t>si</w:t>
+      </w:r>
+      <w:proofErr w:type="spellEnd"/>
+      <w:r>
+        <w:t xml:space="preserve"> che un </w:t>
+      </w:r>
+      <w:r>
+        <w:t>watchdog</w:t>
+      </w:r>
+      <w:r>
+        <w:t xml:space="preserve"> possa scambiare dati con</w:t>
+      </w:r>
+      <w:r>
+        <w:t xml:space="preserve"> l’</w:t>
+      </w:r>
+      <w:proofErr w:type="spellStart"/>
+      <w:r>
+        <w:t>edgedevice</w:t>
+      </w:r>
+      <w:proofErr w:type="spellEnd"/>
+      <w:r>
+        <w:t xml:space="preserve"> al quale è connesso</w:t>
+      </w:r>
+      <w:r>
+        <w:t>.</w:t>
+      </w:r>
+    </w:p>
+    <w:p>
+      <w:pPr>
+        <w:pStyle w:val="Nessunaspaziatura"/>
+        <w:ind w:left="360"/>
+      </w:pPr>
     </w:p>
     <w:p>
       <w:pPr>
         <w:pStyle w:val="Titolo1"/>
       </w:pPr>
-      <w:bookmarkStart w:id="22" w:name="_Toc96450144"/>
-      <w:r>
-        <w:t>Iterazione 3</w:t>
+      <w:bookmarkStart w:id="22" w:name="_Toc96450145"/>
+      <w:r>
+        <w:t>Iterazione 4</w:t>
       </w:r>
       <w:bookmarkEnd w:id="22"/>
     </w:p>
     <w:p>
       <w:r>
-        <w:t>Implementazione del funzionamento di un watchdog e simulazione di quest'ultimo.</w:t>
-      </w:r>
-    </w:p>
-    <w:p>
-      <w:r>
-        <w:t xml:space="preserve">Questo viene fatto dettagliando la componente </w:t>
-      </w:r>
-      <w:proofErr w:type="spellStart"/>
-      <w:r>
-        <w:t>WatchdogSoftware</w:t>
-      </w:r>
-      <w:proofErr w:type="spellEnd"/>
+        <w:t xml:space="preserve">Introduzione </w:t>
+      </w:r>
+      <w:proofErr w:type="spellStart"/>
+      <w:r>
+        <w:t>AppServer</w:t>
+      </w:r>
+      <w:proofErr w:type="spellEnd"/>
+      <w:r>
+        <w:t xml:space="preserve"> con implementazione requisito R0.</w:t>
+      </w:r>
+    </w:p>
+    <w:p>
+      <w:r>
+        <w:t xml:space="preserve">Questo comprende il dettaglio della componente </w:t>
+      </w:r>
+      <w:proofErr w:type="spellStart"/>
+      <w:r>
+        <w:t>EdgeCloudSoftware</w:t>
+      </w:r>
+      <w:proofErr w:type="spellEnd"/>
+      <w:r>
+        <w:t xml:space="preserve"> e l'introduzione di un </w:t>
+      </w:r>
+      <w:proofErr w:type="spellStart"/>
+      <w:r>
+        <w:t>mapek</w:t>
+      </w:r>
+      <w:proofErr w:type="spellEnd"/>
+      <w:r>
+        <w:t xml:space="preserve">-loop per </w:t>
+      </w:r>
+    </w:p>
+    <w:p>
+      <w:r>
+        <w:t xml:space="preserve">il </w:t>
+      </w:r>
+      <w:proofErr w:type="spellStart"/>
+      <w:r>
+        <w:t>l'adaptation</w:t>
+      </w:r>
+      <w:proofErr w:type="spellEnd"/>
+      <w:r>
+        <w:t xml:space="preserve"> goal della configurazione per allungare il ciclo di vita dei watchdog</w:t>
+      </w:r>
     </w:p>
     <w:p>
       <w:pPr>
@@ -7158,81 +8068,11 @@
       <w:pPr>
         <w:pStyle w:val="Titolo1"/>
       </w:pPr>
-      <w:bookmarkStart w:id="23" w:name="_Toc96450145"/>
-      <w:r>
-        <w:t>Iterazione 4</w:t>
+      <w:bookmarkStart w:id="23" w:name="_Toc96450146"/>
+      <w:r>
+        <w:t>Iterazione 5</w:t>
       </w:r>
       <w:bookmarkEnd w:id="23"/>
-    </w:p>
-    <w:p>
-      <w:r>
-        <w:t xml:space="preserve">Introduzione </w:t>
-      </w:r>
-      <w:proofErr w:type="spellStart"/>
-      <w:r>
-        <w:t>AppServer</w:t>
-      </w:r>
-      <w:proofErr w:type="spellEnd"/>
-      <w:r>
-        <w:t xml:space="preserve"> con implementazione requisito R0.</w:t>
-      </w:r>
-    </w:p>
-    <w:p>
-      <w:r>
-        <w:t xml:space="preserve">Questo comprende il dettaglio della componente </w:t>
-      </w:r>
-      <w:proofErr w:type="spellStart"/>
-      <w:r>
-        <w:t>EdgeCloudSoftware</w:t>
-      </w:r>
-      <w:proofErr w:type="spellEnd"/>
-      <w:r>
-        <w:t xml:space="preserve"> e l'introduzione di un </w:t>
-      </w:r>
-      <w:proofErr w:type="spellStart"/>
-      <w:r>
-        <w:t>mapek</w:t>
-      </w:r>
-      <w:proofErr w:type="spellEnd"/>
-      <w:r>
-        <w:t xml:space="preserve">-loop per </w:t>
-      </w:r>
-    </w:p>
-    <w:p>
-      <w:r>
-        <w:t xml:space="preserve">il </w:t>
-      </w:r>
-      <w:proofErr w:type="spellStart"/>
-      <w:r>
-        <w:t>l'adaptation</w:t>
-      </w:r>
-      <w:proofErr w:type="spellEnd"/>
-      <w:r>
-        <w:t xml:space="preserve"> goal della configurazione per allungare il ciclo di vita dei watchdog</w:t>
-      </w:r>
-    </w:p>
-    <w:p>
-      <w:pPr>
-        <w:rPr>
-          <w:rFonts w:eastAsiaTheme="majorEastAsia" w:cstheme="majorBidi"/>
-          <w:color w:val="000000" w:themeColor="text1"/>
-          <w:sz w:val="72"/>
-          <w:szCs w:val="32"/>
-        </w:rPr>
-      </w:pPr>
-      <w:r>
-        <w:br w:type="page"/>
-      </w:r>
-    </w:p>
-    <w:p>
-      <w:pPr>
-        <w:pStyle w:val="Titolo1"/>
-      </w:pPr>
-      <w:bookmarkStart w:id="24" w:name="_Toc96450146"/>
-      <w:r>
-        <w:t>Iterazione 5</w:t>
-      </w:r>
-      <w:bookmarkEnd w:id="24"/>
     </w:p>
     <w:p>
       <w:pPr>

--- a/documentazione/Relazione Progetto INFO III.docx
+++ b/documentazione/Relazione Progetto INFO III.docx
@@ -7091,6 +7091,9 @@
     </w:p>
     <w:p>
       <w:r>
+        <w:rPr>
+          <w:noProof/>
+        </w:rPr>
         <w:drawing>
           <wp:inline distT="0" distB="0" distL="0" distR="0" wp14:anchorId="554EA04C" wp14:editId="20AF042D">
             <wp:extent cx="6120130" cy="3879215"/>
@@ -7361,28 +7364,18 @@
     <w:p>
       <w:pPr>
         <w:pStyle w:val="Titolo2"/>
-        <w:rPr>
-          <w:lang w:val="en-GB"/>
-        </w:rPr>
-      </w:pPr>
-      <w:r>
-        <w:rPr>
-          <w:lang w:val="en-GB"/>
-        </w:rPr>
+      </w:pPr>
+      <w:r>
         <w:t xml:space="preserve">Class </w:t>
       </w:r>
-      <w:r>
-        <w:rPr>
-          <w:lang w:val="en-GB"/>
-        </w:rPr>
+      <w:proofErr w:type="spellStart"/>
+      <w:r>
         <w:t>d</w:t>
       </w:r>
       <w:r>
-        <w:rPr>
-          <w:lang w:val="en-GB"/>
-        </w:rPr>
         <w:t>iagram</w:t>
       </w:r>
+      <w:proofErr w:type="spellEnd"/>
     </w:p>
     <w:p>
       <w:pPr>
@@ -7440,10 +7433,7 @@
         <w:t>con gli altri componenti</w:t>
       </w:r>
       <w:r>
-        <w:t xml:space="preserve"> </w:t>
-      </w:r>
-      <w:r>
-        <w:t>all’interno della rete</w:t>
+        <w:t xml:space="preserve"> all’interno della rete</w:t>
       </w:r>
     </w:p>
     <w:p>
@@ -7479,7 +7469,15 @@
       </w:r>
       <w:proofErr w:type="spellEnd"/>
       <w:r>
-        <w:t xml:space="preserve">. Questo fa si che un </w:t>
+        <w:t xml:space="preserve">. Questo fa </w:t>
+      </w:r>
+      <w:proofErr w:type="spellStart"/>
+      <w:r>
+        <w:t>si</w:t>
+      </w:r>
+      <w:proofErr w:type="spellEnd"/>
+      <w:r>
+        <w:t xml:space="preserve"> che un </w:t>
       </w:r>
       <w:proofErr w:type="spellStart"/>
       <w:r>
@@ -7525,6 +7523,9 @@
         <w:pStyle w:val="Nessunaspaziatura"/>
       </w:pPr>
       <w:r>
+        <w:rPr>
+          <w:noProof/>
+        </w:rPr>
         <w:drawing>
           <wp:anchor distT="0" distB="0" distL="114300" distR="114300" simplePos="0" relativeHeight="251658240" behindDoc="0" locked="0" layoutInCell="1" allowOverlap="1" wp14:anchorId="47E6B235" wp14:editId="7FCC8017">
             <wp:simplePos x="0" y="0"/>
@@ -7802,10 +7803,7 @@
         <w:t>l funzionamento di un watchdog</w:t>
       </w:r>
       <w:r>
-        <w:t xml:space="preserve">, andando a dettagliare </w:t>
-      </w:r>
-      <w:r>
-        <w:t xml:space="preserve">la componente </w:t>
+        <w:t xml:space="preserve">, andando a dettagliare la componente </w:t>
       </w:r>
       <w:proofErr w:type="spellStart"/>
       <w:r>
@@ -7845,7 +7843,170 @@
       </w:r>
       <w:proofErr w:type="spellEnd"/>
     </w:p>
-    <w:p/>
+    <w:p>
+      <w:r>
+        <w:t xml:space="preserve">La componente </w:t>
+      </w:r>
+      <w:proofErr w:type="spellStart"/>
+      <w:r>
+        <w:t>WatchdogSoftware</w:t>
+      </w:r>
+      <w:proofErr w:type="spellEnd"/>
+      <w:r>
+        <w:t xml:space="preserve"> deve essere in grado di comunicare con l’</w:t>
+      </w:r>
+      <w:proofErr w:type="spellStart"/>
+      <w:r>
+        <w:t>edgedevice</w:t>
+      </w:r>
+      <w:proofErr w:type="spellEnd"/>
+      <w:r>
+        <w:t xml:space="preserve"> connesso tramite il protocollo </w:t>
+      </w:r>
+      <w:proofErr w:type="spellStart"/>
+      <w:r>
+        <w:t>LoRaWAN</w:t>
+      </w:r>
+      <w:proofErr w:type="spellEnd"/>
+      <w:r>
+        <w:t xml:space="preserve">: ciò è stato fatto tramite una sottocomponente </w:t>
+      </w:r>
+      <w:proofErr w:type="spellStart"/>
+      <w:r>
+        <w:t>WatchdogLoraCommunication</w:t>
+      </w:r>
+      <w:proofErr w:type="spellEnd"/>
+      <w:r>
+        <w:t xml:space="preserve"> la quale scambia dati con l’</w:t>
+      </w:r>
+      <w:proofErr w:type="spellStart"/>
+      <w:r>
+        <w:t>EdgeNodeSoftware</w:t>
+      </w:r>
+      <w:proofErr w:type="spellEnd"/>
+      <w:r>
+        <w:t xml:space="preserve"> attraverso le interfacce </w:t>
+      </w:r>
+      <w:proofErr w:type="spellStart"/>
+      <w:r>
+        <w:t>WatchDogIF</w:t>
+      </w:r>
+      <w:proofErr w:type="spellEnd"/>
+      <w:r>
+        <w:t xml:space="preserve"> ed </w:t>
+      </w:r>
+      <w:proofErr w:type="spellStart"/>
+      <w:r>
+        <w:t>EdgeDeviceIF</w:t>
+      </w:r>
+      <w:proofErr w:type="spellEnd"/>
+      <w:r>
+        <w:t>. A sua volta questa sottocomponente è stata suddivisa in:</w:t>
+      </w:r>
+    </w:p>
+    <w:p>
+      <w:pPr>
+        <w:pStyle w:val="Paragrafoelenco"/>
+        <w:numPr>
+          <w:ilvl w:val="0"/>
+          <w:numId w:val="16"/>
+        </w:numPr>
+      </w:pPr>
+      <w:r>
+        <w:t xml:space="preserve">Una componente </w:t>
+      </w:r>
+      <w:proofErr w:type="spellStart"/>
+      <w:r>
+        <w:t>Coder</w:t>
+      </w:r>
+      <w:proofErr w:type="spellEnd"/>
+      <w:r>
+        <w:t xml:space="preserve"> che si occupa della codifica dei dati da inviare. Essa prende in pasto i messaggi in formato JSON e li converte in un formato congruo al protocollo </w:t>
+      </w:r>
+      <w:proofErr w:type="spellStart"/>
+      <w:r>
+        <w:t>LoRaWAN</w:t>
+      </w:r>
+      <w:proofErr w:type="spellEnd"/>
+    </w:p>
+    <w:p>
+      <w:pPr>
+        <w:pStyle w:val="Paragrafoelenco"/>
+        <w:numPr>
+          <w:ilvl w:val="0"/>
+          <w:numId w:val="16"/>
+        </w:numPr>
+      </w:pPr>
+      <w:r>
+        <w:t xml:space="preserve">Una componente Manager </w:t>
+      </w:r>
+    </w:p>
+    <w:p>
+      <w:r>
+        <w:t xml:space="preserve">All’interno di </w:t>
+      </w:r>
+      <w:proofErr w:type="spellStart"/>
+      <w:r>
+        <w:t>WatchdogSoftware</w:t>
+      </w:r>
+      <w:proofErr w:type="spellEnd"/>
+      <w:r>
+        <w:t xml:space="preserve"> vi è poi un’altra sottocomponente, chiamata </w:t>
+      </w:r>
+      <w:proofErr w:type="spellStart"/>
+      <w:r>
+        <w:t>WatchdogManager</w:t>
+      </w:r>
+      <w:proofErr w:type="spellEnd"/>
+      <w:r>
+        <w:t>: si tratta di una componente che si occupa della gestione del watchdog mediante due ulteriori sottocomponenti:</w:t>
+      </w:r>
+    </w:p>
+    <w:p>
+      <w:pPr>
+        <w:pStyle w:val="Paragrafoelenco"/>
+        <w:numPr>
+          <w:ilvl w:val="0"/>
+          <w:numId w:val="16"/>
+        </w:numPr>
+      </w:pPr>
+      <w:r>
+        <w:t xml:space="preserve">Sensor, il quale ha il compito di campionare i dati ambientali (nel caso di questo progetto i dati verranno simulati attraverso la componente </w:t>
+      </w:r>
+      <w:proofErr w:type="spellStart"/>
+      <w:r>
+        <w:t>DataGenerator</w:t>
+      </w:r>
+      <w:proofErr w:type="spellEnd"/>
+      <w:r>
+        <w:t>)</w:t>
+      </w:r>
+    </w:p>
+    <w:p>
+      <w:pPr>
+        <w:pStyle w:val="Paragrafoelenco"/>
+        <w:numPr>
+          <w:ilvl w:val="0"/>
+          <w:numId w:val="16"/>
+        </w:numPr>
+      </w:pPr>
+      <w:proofErr w:type="spellStart"/>
+      <w:r>
+        <w:t>Effector</w:t>
+      </w:r>
+      <w:proofErr w:type="spellEnd"/>
+      <w:r>
+        <w:t xml:space="preserve">, il quale si occupa del settaggio della configurazione del watchdog mediante la componente </w:t>
+      </w:r>
+      <w:proofErr w:type="spellStart"/>
+      <w:r>
+        <w:t>WatchdogConfigurator</w:t>
+      </w:r>
+      <w:proofErr w:type="spellEnd"/>
+      <w:r>
+        <w:t xml:space="preserve"> (frequenza di campionamento, potenza di trasmissione,…)</w:t>
+      </w:r>
+    </w:p>
     <w:p/>
     <w:p/>
     <w:p>
@@ -7902,16 +8063,7 @@
       </w:r>
       <w:proofErr w:type="spellEnd"/>
       <w:r>
-        <w:t xml:space="preserve"> </w:t>
-      </w:r>
-      <w:r>
-        <w:t xml:space="preserve">nella quale sono presenti tutti i metodi esposti </w:t>
-      </w:r>
-      <w:r>
-        <w:t>dal watchdog</w:t>
-      </w:r>
-      <w:r>
-        <w:t xml:space="preserve"> relativi alla sua comunicazione con gli </w:t>
+        <w:t xml:space="preserve"> nella quale sono presenti tutti i metodi esposti dal watchdog relativi alla sua comunicazione con gli </w:t>
       </w:r>
       <w:proofErr w:type="spellStart"/>
       <w:r>
@@ -7919,10 +8071,7 @@
       </w:r>
       <w:proofErr w:type="spellEnd"/>
       <w:r>
-        <w:t xml:space="preserve"> </w:t>
-      </w:r>
-      <w:r>
-        <w:t>all’interno della rete</w:t>
+        <w:t xml:space="preserve"> all’interno della rete</w:t>
       </w:r>
     </w:p>
     <w:p>
@@ -7934,22 +8083,7 @@
         </w:numPr>
       </w:pPr>
       <w:r>
-        <w:t xml:space="preserve">Una classe watchdog </w:t>
-      </w:r>
-      <w:r>
-        <w:t xml:space="preserve">in cui vengono </w:t>
-      </w:r>
-      <w:r>
-        <w:t>implementati</w:t>
-      </w:r>
-      <w:r>
-        <w:t xml:space="preserve"> campi e metodi necessari per il corretto funzionamento di un </w:t>
-      </w:r>
-      <w:r>
-        <w:t>watchdog</w:t>
-      </w:r>
-      <w:r>
-        <w:t xml:space="preserve"> ed i metodi dell’interfaccia </w:t>
+        <w:t xml:space="preserve">Una classe watchdog in cui vengono implementati campi e metodi necessari per il corretto funzionamento di un watchdog ed i metodi dell’interfaccia </w:t>
       </w:r>
       <w:proofErr w:type="spellStart"/>
       <w:r>
@@ -7965,16 +8099,7 @@
       </w:r>
       <w:proofErr w:type="spellEnd"/>
       <w:r>
-        <w:t xml:space="preserve"> che un </w:t>
-      </w:r>
-      <w:r>
-        <w:t>watchdog</w:t>
-      </w:r>
-      <w:r>
-        <w:t xml:space="preserve"> possa scambiare dati con</w:t>
-      </w:r>
-      <w:r>
-        <w:t xml:space="preserve"> l’</w:t>
+        <w:t xml:space="preserve"> che un watchdog possa scambiare dati con l’</w:t>
       </w:r>
       <w:proofErr w:type="spellStart"/>
       <w:r>
@@ -7982,11 +8107,183 @@
       </w:r>
       <w:proofErr w:type="spellEnd"/>
       <w:r>
-        <w:t xml:space="preserve"> al quale è connesso</w:t>
-      </w:r>
-      <w:r>
-        <w:t>.</w:t>
-      </w:r>
+        <w:t xml:space="preserve"> al quale è connesso.</w:t>
+      </w:r>
+    </w:p>
+    <w:p>
+      <w:pPr>
+        <w:pStyle w:val="Nessunaspaziatura"/>
+      </w:pPr>
+    </w:p>
+    <w:p>
+      <w:pPr>
+        <w:pStyle w:val="Nessunaspaziatura"/>
+      </w:pPr>
+    </w:p>
+    <w:p>
+      <w:pPr>
+        <w:pStyle w:val="Nessunaspaziatura"/>
+      </w:pPr>
+    </w:p>
+    <w:p>
+      <w:pPr>
+        <w:pStyle w:val="Nessunaspaziatura"/>
+      </w:pPr>
+    </w:p>
+    <w:p>
+      <w:pPr>
+        <w:pStyle w:val="Nessunaspaziatura"/>
+      </w:pPr>
+    </w:p>
+    <w:p>
+      <w:pPr>
+        <w:pStyle w:val="Nessunaspaziatura"/>
+      </w:pPr>
+    </w:p>
+    <w:p>
+      <w:pPr>
+        <w:pStyle w:val="Nessunaspaziatura"/>
+      </w:pPr>
+    </w:p>
+    <w:p>
+      <w:pPr>
+        <w:pStyle w:val="Nessunaspaziatura"/>
+      </w:pPr>
+    </w:p>
+    <w:p>
+      <w:pPr>
+        <w:pStyle w:val="Nessunaspaziatura"/>
+      </w:pPr>
+    </w:p>
+    <w:p>
+      <w:pPr>
+        <w:pStyle w:val="Nessunaspaziatura"/>
+      </w:pPr>
+    </w:p>
+    <w:p>
+      <w:pPr>
+        <w:pStyle w:val="Nessunaspaziatura"/>
+      </w:pPr>
+    </w:p>
+    <w:p>
+      <w:pPr>
+        <w:pStyle w:val="Nessunaspaziatura"/>
+      </w:pPr>
+    </w:p>
+    <w:p>
+      <w:pPr>
+        <w:pStyle w:val="Nessunaspaziatura"/>
+      </w:pPr>
+    </w:p>
+    <w:p>
+      <w:pPr>
+        <w:pStyle w:val="Nessunaspaziatura"/>
+      </w:pPr>
+    </w:p>
+    <w:p>
+      <w:pPr>
+        <w:pStyle w:val="Nessunaspaziatura"/>
+      </w:pPr>
+    </w:p>
+    <w:p>
+      <w:pPr>
+        <w:pStyle w:val="Nessunaspaziatura"/>
+      </w:pPr>
+    </w:p>
+    <w:p>
+      <w:pPr>
+        <w:pStyle w:val="Nessunaspaziatura"/>
+      </w:pPr>
+    </w:p>
+    <w:p>
+      <w:pPr>
+        <w:pStyle w:val="Nessunaspaziatura"/>
+      </w:pPr>
+    </w:p>
+    <w:p>
+      <w:pPr>
+        <w:pStyle w:val="Nessunaspaziatura"/>
+      </w:pPr>
+    </w:p>
+    <w:p>
+      <w:pPr>
+        <w:pStyle w:val="Nessunaspaziatura"/>
+      </w:pPr>
+    </w:p>
+    <w:p>
+      <w:pPr>
+        <w:pStyle w:val="Nessunaspaziatura"/>
+      </w:pPr>
+    </w:p>
+    <w:p>
+      <w:pPr>
+        <w:pStyle w:val="Nessunaspaziatura"/>
+      </w:pPr>
+    </w:p>
+    <w:p>
+      <w:pPr>
+        <w:pStyle w:val="Nessunaspaziatura"/>
+      </w:pPr>
+    </w:p>
+    <w:p>
+      <w:pPr>
+        <w:pStyle w:val="Nessunaspaziatura"/>
+      </w:pPr>
+    </w:p>
+    <w:p>
+      <w:pPr>
+        <w:pStyle w:val="Nessunaspaziatura"/>
+      </w:pPr>
+    </w:p>
+    <w:p>
+      <w:pPr>
+        <w:pStyle w:val="Nessunaspaziatura"/>
+      </w:pPr>
+    </w:p>
+    <w:p>
+      <w:pPr>
+        <w:pStyle w:val="Nessunaspaziatura"/>
+      </w:pPr>
+    </w:p>
+    <w:p>
+      <w:pPr>
+        <w:pStyle w:val="Nessunaspaziatura"/>
+      </w:pPr>
+    </w:p>
+    <w:p>
+      <w:pPr>
+        <w:pStyle w:val="Nessunaspaziatura"/>
+      </w:pPr>
+    </w:p>
+    <w:p>
+      <w:pPr>
+        <w:pStyle w:val="Nessunaspaziatura"/>
+      </w:pPr>
+    </w:p>
+    <w:p>
+      <w:pPr>
+        <w:pStyle w:val="Nessunaspaziatura"/>
+      </w:pPr>
+    </w:p>
+    <w:p>
+      <w:pPr>
+        <w:pStyle w:val="Nessunaspaziatura"/>
+      </w:pPr>
+    </w:p>
+    <w:p>
+      <w:pPr>
+        <w:pStyle w:val="Nessunaspaziatura"/>
+      </w:pPr>
+    </w:p>
+    <w:p>
+      <w:pPr>
+        <w:pStyle w:val="Nessunaspaziatura"/>
+      </w:pPr>
+    </w:p>
+    <w:p>
+      <w:pPr>
+        <w:pStyle w:val="Nessunaspaziatura"/>
+      </w:pPr>
     </w:p>
     <w:p>
       <w:pPr>

--- a/documentazione/Relazione Progetto INFO III.docx
+++ b/documentazione/Relazione Progetto INFO III.docx
@@ -7014,14 +7014,11 @@
     </w:p>
     <w:p>
       <w:r>
-        <w:rPr>
-          <w:noProof/>
-        </w:rPr>
         <w:drawing>
-          <wp:inline distT="0" distB="0" distL="0" distR="0" wp14:anchorId="017FA597" wp14:editId="7A62CCB9">
-            <wp:extent cx="6120130" cy="2560320"/>
-            <wp:effectExtent l="0" t="0" r="0" b="0"/>
-            <wp:docPr id="10" name="Immagine 10"/>
+          <wp:inline distT="0" distB="0" distL="0" distR="0" wp14:anchorId="0C173FCA" wp14:editId="4320B419">
+            <wp:extent cx="6120130" cy="3180080"/>
+            <wp:effectExtent l="0" t="0" r="0" b="1270"/>
+            <wp:docPr id="15" name="Immagine 15"/>
             <wp:cNvGraphicFramePr>
               <a:graphicFrameLocks xmlns:a="http://schemas.openxmlformats.org/drawingml/2006/main" noChangeAspect="1"/>
             </wp:cNvGraphicFramePr>
@@ -7029,36 +7026,23 @@
               <a:graphicData uri="http://schemas.openxmlformats.org/drawingml/2006/picture">
                 <pic:pic xmlns:pic="http://schemas.openxmlformats.org/drawingml/2006/picture">
                   <pic:nvPicPr>
-                    <pic:cNvPr id="0" name="Picture 1"/>
-                    <pic:cNvPicPr>
-                      <a:picLocks noChangeAspect="1" noChangeArrowheads="1"/>
-                    </pic:cNvPicPr>
+                    <pic:cNvPr id="1" name=""/>
+                    <pic:cNvPicPr/>
                   </pic:nvPicPr>
                   <pic:blipFill>
-                    <a:blip r:embed="rId14">
-                      <a:extLst>
-                        <a:ext uri="{28A0092B-C50C-407E-A947-70E740481C1C}">
-                          <a14:useLocalDpi xmlns:a14="http://schemas.microsoft.com/office/drawing/2010/main" val="0"/>
-                        </a:ext>
-                      </a:extLst>
-                    </a:blip>
-                    <a:srcRect/>
+                    <a:blip r:embed="rId14"/>
                     <a:stretch>
                       <a:fillRect/>
                     </a:stretch>
                   </pic:blipFill>
-                  <pic:spPr bwMode="auto">
+                  <pic:spPr>
                     <a:xfrm>
                       <a:off x="0" y="0"/>
-                      <a:ext cx="6120130" cy="2560320"/>
+                      <a:ext cx="6120130" cy="3180080"/>
                     </a:xfrm>
                     <a:prstGeom prst="rect">
                       <a:avLst/>
                     </a:prstGeom>
-                    <a:noFill/>
-                    <a:ln>
-                      <a:noFill/>
-                    </a:ln>
                   </pic:spPr>
                 </pic:pic>
               </a:graphicData>
@@ -7068,6 +7052,10 @@
       </w:r>
     </w:p>
     <w:p/>
+    <w:p/>
+    <w:p/>
+    <w:p/>
+    <w:p/>
     <w:p>
       <w:pPr>
         <w:pStyle w:val="Titolo2"/>
@@ -7091,14 +7079,11 @@
     </w:p>
     <w:p>
       <w:r>
-        <w:rPr>
-          <w:noProof/>
-        </w:rPr>
         <w:drawing>
-          <wp:inline distT="0" distB="0" distL="0" distR="0" wp14:anchorId="554EA04C" wp14:editId="20AF042D">
-            <wp:extent cx="6120130" cy="3879215"/>
-            <wp:effectExtent l="0" t="0" r="0" b="6985"/>
-            <wp:docPr id="11" name="Immagine 11"/>
+          <wp:inline distT="0" distB="0" distL="0" distR="0" wp14:anchorId="413D15B1" wp14:editId="28B29BA1">
+            <wp:extent cx="6120130" cy="3832860"/>
+            <wp:effectExtent l="0" t="0" r="0" b="0"/>
+            <wp:docPr id="14" name="Immagine 14"/>
             <wp:cNvGraphicFramePr>
               <a:graphicFrameLocks xmlns:a="http://schemas.openxmlformats.org/drawingml/2006/main" noChangeAspect="1"/>
             </wp:cNvGraphicFramePr>
@@ -7118,7 +7103,7 @@
                   <pic:spPr>
                     <a:xfrm>
                       <a:off x="0" y="0"/>
-                      <a:ext cx="6120130" cy="3879215"/>
+                      <a:ext cx="6120130" cy="3832860"/>
                     </a:xfrm>
                     <a:prstGeom prst="rect">
                       <a:avLst/>
@@ -7278,267 +7263,19 @@
         </w:numPr>
       </w:pPr>
       <w:r>
-        <w:t xml:space="preserve">MQTT </w:t>
-      </w:r>
-      <w:proofErr w:type="spellStart"/>
-      <w:r>
-        <w:t>Communication</w:t>
-      </w:r>
-      <w:proofErr w:type="spellEnd"/>
-      <w:r>
-        <w:t xml:space="preserve">  per scambiare dati con </w:t>
-      </w:r>
-      <w:proofErr w:type="spellStart"/>
-      <w:r>
-        <w:t>l’application</w:t>
-      </w:r>
-      <w:proofErr w:type="spellEnd"/>
-      <w:r>
-        <w:t xml:space="preserve"> server appoggiandosi sull’interfaccia </w:t>
-      </w:r>
-      <w:proofErr w:type="spellStart"/>
-      <w:r>
-        <w:t>BrokerIF</w:t>
-      </w:r>
-      <w:proofErr w:type="spellEnd"/>
-      <w:r>
-        <w:t xml:space="preserve"> messa a disposizione da un Broker MQTT già esistente che non necessita implementazione</w:t>
-      </w:r>
-    </w:p>
-    <w:p>
-      <w:r>
-        <w:rPr>
-          <w:noProof/>
-        </w:rPr>
         <w:drawing>
-          <wp:inline distT="0" distB="0" distL="0" distR="0" wp14:anchorId="41C797AE" wp14:editId="2F076A98">
-            <wp:extent cx="6120130" cy="2249805"/>
-            <wp:effectExtent l="0" t="0" r="0" b="0"/>
-            <wp:docPr id="12" name="Immagine 12"/>
-            <wp:cNvGraphicFramePr>
-              <a:graphicFrameLocks xmlns:a="http://schemas.openxmlformats.org/drawingml/2006/main" noChangeAspect="1"/>
-            </wp:cNvGraphicFramePr>
-            <a:graphic xmlns:a="http://schemas.openxmlformats.org/drawingml/2006/main">
-              <a:graphicData uri="http://schemas.openxmlformats.org/drawingml/2006/picture">
-                <pic:pic xmlns:pic="http://schemas.openxmlformats.org/drawingml/2006/picture">
-                  <pic:nvPicPr>
-                    <pic:cNvPr id="0" name="Picture 3"/>
-                    <pic:cNvPicPr>
-                      <a:picLocks noChangeAspect="1" noChangeArrowheads="1"/>
-                    </pic:cNvPicPr>
-                  </pic:nvPicPr>
-                  <pic:blipFill>
-                    <a:blip r:embed="rId16">
-                      <a:extLst>
-                        <a:ext uri="{28A0092B-C50C-407E-A947-70E740481C1C}">
-                          <a14:useLocalDpi xmlns:a14="http://schemas.microsoft.com/office/drawing/2010/main" val="0"/>
-                        </a:ext>
-                      </a:extLst>
-                    </a:blip>
-                    <a:srcRect/>
-                    <a:stretch>
-                      <a:fillRect/>
-                    </a:stretch>
-                  </pic:blipFill>
-                  <pic:spPr bwMode="auto">
-                    <a:xfrm>
-                      <a:off x="0" y="0"/>
-                      <a:ext cx="6120130" cy="2249805"/>
-                    </a:xfrm>
-                    <a:prstGeom prst="rect">
-                      <a:avLst/>
-                    </a:prstGeom>
-                    <a:noFill/>
-                    <a:ln>
-                      <a:noFill/>
-                    </a:ln>
-                  </pic:spPr>
-                </pic:pic>
-              </a:graphicData>
-            </a:graphic>
-          </wp:inline>
-        </w:drawing>
-      </w:r>
-    </w:p>
-    <w:p/>
-    <w:p>
-      <w:pPr>
-        <w:pStyle w:val="Titolo2"/>
-      </w:pPr>
-      <w:r>
-        <w:t xml:space="preserve">Class </w:t>
-      </w:r>
-      <w:proofErr w:type="spellStart"/>
-      <w:r>
-        <w:t>d</w:t>
-      </w:r>
-      <w:r>
-        <w:t>iagram</w:t>
-      </w:r>
-      <w:proofErr w:type="spellEnd"/>
-    </w:p>
-    <w:p>
-      <w:pPr>
-        <w:pStyle w:val="Nessunaspaziatura"/>
-      </w:pPr>
-      <w:r>
-        <w:t xml:space="preserve">Rispetto al diagramma delle classi precedente è stato aggiunto un’interfaccia broker (già esistente) ed è stata esplosa la componente </w:t>
-      </w:r>
-      <w:proofErr w:type="spellStart"/>
-      <w:r>
-        <w:t>EdgeNodeSoftware</w:t>
-      </w:r>
-      <w:proofErr w:type="spellEnd"/>
-      <w:r>
-        <w:t xml:space="preserve"> in:</w:t>
-      </w:r>
-    </w:p>
-    <w:p>
-      <w:pPr>
-        <w:pStyle w:val="Nessunaspaziatura"/>
-        <w:numPr>
-          <w:ilvl w:val="0"/>
-          <w:numId w:val="16"/>
-        </w:numPr>
-      </w:pPr>
-      <w:r>
-        <w:t xml:space="preserve">Un’interfaccia </w:t>
-      </w:r>
-      <w:proofErr w:type="spellStart"/>
-      <w:r>
-        <w:t>EdgeDevice</w:t>
-      </w:r>
-      <w:proofErr w:type="spellEnd"/>
-      <w:r>
-        <w:t xml:space="preserve"> nella quale sono presenti tutti i metodi</w:t>
-      </w:r>
-      <w:r>
-        <w:t xml:space="preserve"> esposti dall’</w:t>
-      </w:r>
-      <w:proofErr w:type="spellStart"/>
-      <w:r>
-        <w:t>edgenode</w:t>
-      </w:r>
-      <w:proofErr w:type="spellEnd"/>
-      <w:r>
-        <w:t xml:space="preserve"> relativi alla </w:t>
-      </w:r>
-      <w:r>
-        <w:t xml:space="preserve">sua </w:t>
-      </w:r>
-      <w:r>
-        <w:t xml:space="preserve">comunicazione </w:t>
-      </w:r>
-      <w:r>
-        <w:t>con gli altri componenti</w:t>
-      </w:r>
-      <w:r>
-        <w:t xml:space="preserve"> all’interno della rete</w:t>
-      </w:r>
-    </w:p>
-    <w:p>
-      <w:pPr>
-        <w:pStyle w:val="Nessunaspaziatura"/>
-        <w:numPr>
-          <w:ilvl w:val="0"/>
-          <w:numId w:val="16"/>
-        </w:numPr>
-      </w:pPr>
-      <w:r>
-        <w:t xml:space="preserve">Una classe </w:t>
-      </w:r>
-      <w:proofErr w:type="spellStart"/>
-      <w:r>
-        <w:t>EdgeNode</w:t>
-      </w:r>
-      <w:proofErr w:type="spellEnd"/>
-      <w:r>
-        <w:t xml:space="preserve"> in cui vengono riportati campi e metodi necessari per il corretto funzionamento di un </w:t>
-      </w:r>
-      <w:proofErr w:type="spellStart"/>
-      <w:r>
-        <w:t>edgenode</w:t>
-      </w:r>
-      <w:proofErr w:type="spellEnd"/>
-      <w:r>
-        <w:t xml:space="preserve"> ed implementati i metodi dell’interfaccia </w:t>
-      </w:r>
-      <w:proofErr w:type="spellStart"/>
-      <w:r>
-        <w:t>EdgeDevice</w:t>
-      </w:r>
-      <w:proofErr w:type="spellEnd"/>
-      <w:r>
-        <w:t xml:space="preserve">. Questo fa </w:t>
-      </w:r>
-      <w:proofErr w:type="spellStart"/>
-      <w:r>
-        <w:t>si</w:t>
-      </w:r>
-      <w:proofErr w:type="spellEnd"/>
-      <w:r>
-        <w:t xml:space="preserve"> che un </w:t>
-      </w:r>
-      <w:proofErr w:type="spellStart"/>
-      <w:r>
-        <w:t>edgenode</w:t>
-      </w:r>
-      <w:proofErr w:type="spellEnd"/>
-      <w:r>
-        <w:t xml:space="preserve"> possa scambiare dati con l’esterno.</w:t>
-      </w:r>
-    </w:p>
-    <w:p>
-      <w:pPr>
-        <w:pStyle w:val="Nessunaspaziatura"/>
-      </w:pPr>
-    </w:p>
-    <w:p>
-      <w:pPr>
-        <w:pStyle w:val="Nessunaspaziatura"/>
-      </w:pPr>
-    </w:p>
-    <w:p>
-      <w:pPr>
-        <w:pStyle w:val="Nessunaspaziatura"/>
-      </w:pPr>
-    </w:p>
-    <w:p>
-      <w:pPr>
-        <w:pStyle w:val="Nessunaspaziatura"/>
-      </w:pPr>
-    </w:p>
-    <w:p>
-      <w:pPr>
-        <w:pStyle w:val="Nessunaspaziatura"/>
-      </w:pPr>
-    </w:p>
-    <w:p>
-      <w:pPr>
-        <w:pStyle w:val="Nessunaspaziatura"/>
-      </w:pPr>
-    </w:p>
-    <w:p>
-      <w:pPr>
-        <w:pStyle w:val="Nessunaspaziatura"/>
-      </w:pPr>
-      <w:r>
-        <w:rPr>
-          <w:noProof/>
-        </w:rPr>
-        <w:drawing>
-          <wp:anchor distT="0" distB="0" distL="114300" distR="114300" simplePos="0" relativeHeight="251658240" behindDoc="0" locked="0" layoutInCell="1" allowOverlap="1" wp14:anchorId="47E6B235" wp14:editId="7FCC8017">
+          <wp:anchor distT="0" distB="0" distL="114300" distR="114300" simplePos="0" relativeHeight="251656192" behindDoc="0" locked="0" layoutInCell="1" allowOverlap="1" wp14:anchorId="6DA6DAD0" wp14:editId="43C66D97">
             <wp:simplePos x="0" y="0"/>
             <wp:positionH relativeFrom="margin">
               <wp:align>center</wp:align>
             </wp:positionH>
             <wp:positionV relativeFrom="paragraph">
-              <wp:posOffset>70485</wp:posOffset>
+              <wp:posOffset>963295</wp:posOffset>
             </wp:positionV>
-            <wp:extent cx="6690021" cy="5829300"/>
+            <wp:extent cx="5723116" cy="4801016"/>
             <wp:effectExtent l="0" t="0" r="0" b="0"/>
-            <wp:wrapNone/>
-            <wp:docPr id="13" name="Immagine 13"/>
+            <wp:wrapSquare wrapText="bothSides"/>
+            <wp:docPr id="16" name="Immagine 16"/>
             <wp:cNvGraphicFramePr>
               <a:graphicFrameLocks xmlns:a="http://schemas.openxmlformats.org/drawingml/2006/main" noChangeAspect="1"/>
             </wp:cNvGraphicFramePr>
@@ -7550,7 +7287,7 @@
                     <pic:cNvPicPr/>
                   </pic:nvPicPr>
                   <pic:blipFill>
-                    <a:blip r:embed="rId17">
+                    <a:blip r:embed="rId16">
                       <a:extLst>
                         <a:ext uri="{28A0092B-C50C-407E-A947-70E740481C1C}">
                           <a14:useLocalDpi xmlns:a14="http://schemas.microsoft.com/office/drawing/2010/main" val="0"/>
@@ -7564,7 +7301,7 @@
                   <pic:spPr>
                     <a:xfrm>
                       <a:off x="0" y="0"/>
-                      <a:ext cx="6690021" cy="5829300"/>
+                      <a:ext cx="5723116" cy="4801016"/>
                     </a:xfrm>
                     <a:prstGeom prst="rect">
                       <a:avLst/>
@@ -7573,30 +7310,172 @@
                 </pic:pic>
               </a:graphicData>
             </a:graphic>
-            <wp14:sizeRelH relativeFrom="page">
-              <wp14:pctWidth>0</wp14:pctWidth>
-            </wp14:sizeRelH>
-            <wp14:sizeRelV relativeFrom="page">
-              <wp14:pctHeight>0</wp14:pctHeight>
-            </wp14:sizeRelV>
           </wp:anchor>
         </w:drawing>
       </w:r>
+      <w:r>
+        <w:t xml:space="preserve">MQTT </w:t>
+      </w:r>
+      <w:proofErr w:type="spellStart"/>
+      <w:r>
+        <w:t>Communication</w:t>
+      </w:r>
+      <w:proofErr w:type="spellEnd"/>
+      <w:r>
+        <w:t xml:space="preserve">  per scambiare dati con </w:t>
+      </w:r>
+      <w:proofErr w:type="spellStart"/>
+      <w:r>
+        <w:t>l’application</w:t>
+      </w:r>
+      <w:proofErr w:type="spellEnd"/>
+      <w:r>
+        <w:t xml:space="preserve"> server appoggiandosi sull’interfaccia </w:t>
+      </w:r>
+      <w:proofErr w:type="spellStart"/>
+      <w:r>
+        <w:t>BrokerIF</w:t>
+      </w:r>
+      <w:proofErr w:type="spellEnd"/>
+      <w:r>
+        <w:t xml:space="preserve"> messa a disposizione da un Broker MQTT già esistente </w:t>
+      </w:r>
+      <w:r>
+        <w:t>(</w:t>
+      </w:r>
+      <w:r>
+        <w:t>non necessita implementazione</w:t>
+      </w:r>
+      <w:r>
+        <w:t>)</w:t>
+      </w:r>
+    </w:p>
+    <w:p>
+      <w:pPr>
+        <w:pStyle w:val="Titolo2"/>
+      </w:pPr>
+      <w:r>
+        <w:t xml:space="preserve">Class </w:t>
+      </w:r>
+      <w:proofErr w:type="spellStart"/>
+      <w:r>
+        <w:t>d</w:t>
+      </w:r>
+      <w:r>
+        <w:t>iagram</w:t>
+      </w:r>
+      <w:proofErr w:type="spellEnd"/>
     </w:p>
     <w:p>
       <w:pPr>
         <w:pStyle w:val="Nessunaspaziatura"/>
       </w:pPr>
+      <w:r>
+        <w:t xml:space="preserve">Rispetto al diagramma delle classi precedente è stato aggiunto un’interfaccia broker (già esistente) ed è stata esplosa la componente </w:t>
+      </w:r>
+      <w:proofErr w:type="spellStart"/>
+      <w:r>
+        <w:t>EdgeNodeSoftware</w:t>
+      </w:r>
+      <w:proofErr w:type="spellEnd"/>
+      <w:r>
+        <w:t xml:space="preserve"> in:</w:t>
+      </w:r>
     </w:p>
     <w:p>
       <w:pPr>
         <w:pStyle w:val="Nessunaspaziatura"/>
-      </w:pPr>
+        <w:numPr>
+          <w:ilvl w:val="0"/>
+          <w:numId w:val="16"/>
+        </w:numPr>
+      </w:pPr>
+      <w:r>
+        <w:t xml:space="preserve">Un’interfaccia </w:t>
+      </w:r>
+      <w:proofErr w:type="spellStart"/>
+      <w:r>
+        <w:t>EdgeDevice</w:t>
+      </w:r>
+      <w:proofErr w:type="spellEnd"/>
+      <w:r>
+        <w:t xml:space="preserve"> nella quale sono presenti tutti i metodi</w:t>
+      </w:r>
+      <w:r>
+        <w:t xml:space="preserve"> esposti dall’</w:t>
+      </w:r>
+      <w:proofErr w:type="spellStart"/>
+      <w:r>
+        <w:t>edgenode</w:t>
+      </w:r>
+      <w:proofErr w:type="spellEnd"/>
+      <w:r>
+        <w:t xml:space="preserve"> relativi alla </w:t>
+      </w:r>
+      <w:r>
+        <w:t xml:space="preserve">sua </w:t>
+      </w:r>
+      <w:r>
+        <w:t xml:space="preserve">comunicazione </w:t>
+      </w:r>
+      <w:r>
+        <w:t>con gli altri componenti</w:t>
+      </w:r>
+      <w:r>
+        <w:t xml:space="preserve"> all’interno della rete</w:t>
+      </w:r>
     </w:p>
     <w:p>
       <w:pPr>
         <w:pStyle w:val="Nessunaspaziatura"/>
-      </w:pPr>
+        <w:numPr>
+          <w:ilvl w:val="0"/>
+          <w:numId w:val="16"/>
+        </w:numPr>
+      </w:pPr>
+      <w:r>
+        <w:t xml:space="preserve">Una classe </w:t>
+      </w:r>
+      <w:proofErr w:type="spellStart"/>
+      <w:r>
+        <w:t>EdgeNode</w:t>
+      </w:r>
+      <w:proofErr w:type="spellEnd"/>
+      <w:r>
+        <w:t xml:space="preserve"> in cui vengono riportati campi e metodi necessari per il corretto funzionamento di un </w:t>
+      </w:r>
+      <w:proofErr w:type="spellStart"/>
+      <w:r>
+        <w:t>edgenode</w:t>
+      </w:r>
+      <w:proofErr w:type="spellEnd"/>
+      <w:r>
+        <w:t xml:space="preserve"> ed implementati i metodi dell’interfaccia </w:t>
+      </w:r>
+      <w:proofErr w:type="spellStart"/>
+      <w:r>
+        <w:t>EdgeDevice</w:t>
+      </w:r>
+      <w:proofErr w:type="spellEnd"/>
+      <w:r>
+        <w:t xml:space="preserve">. Questo fa </w:t>
+      </w:r>
+      <w:proofErr w:type="spellStart"/>
+      <w:r>
+        <w:t>si</w:t>
+      </w:r>
+      <w:proofErr w:type="spellEnd"/>
+      <w:r>
+        <w:t xml:space="preserve"> che un </w:t>
+      </w:r>
+      <w:proofErr w:type="spellStart"/>
+      <w:r>
+        <w:t>edgenode</w:t>
+      </w:r>
+      <w:proofErr w:type="spellEnd"/>
+      <w:r>
+        <w:t xml:space="preserve"> possa scambiare dati con l’esterno.</w:t>
+      </w:r>
     </w:p>
     <w:p>
       <w:pPr>
@@ -7607,16 +7486,135 @@
       <w:pPr>
         <w:pStyle w:val="Nessunaspaziatura"/>
       </w:pPr>
-    </w:p>
-    <w:p>
-      <w:pPr>
-        <w:pStyle w:val="Nessunaspaziatura"/>
-      </w:pPr>
-    </w:p>
-    <w:p>
-      <w:pPr>
-        <w:pStyle w:val="Nessunaspaziatura"/>
-      </w:pPr>
+      <w:r>
+        <w:rPr>
+          <w:noProof/>
+        </w:rPr>
+        <mc:AlternateContent>
+          <mc:Choice Requires="wpg">
+            <w:drawing>
+              <wp:anchor distT="0" distB="0" distL="114300" distR="114300" simplePos="0" relativeHeight="251659264" behindDoc="0" locked="0" layoutInCell="1" allowOverlap="1" wp14:anchorId="3FEA0146" wp14:editId="2E6708FB">
+                <wp:simplePos x="0" y="0"/>
+                <wp:positionH relativeFrom="column">
+                  <wp:posOffset>-8890</wp:posOffset>
+                </wp:positionH>
+                <wp:positionV relativeFrom="paragraph">
+                  <wp:posOffset>0</wp:posOffset>
+                </wp:positionV>
+                <wp:extent cx="6180455" cy="5182870"/>
+                <wp:effectExtent l="0" t="0" r="0" b="0"/>
+                <wp:wrapNone/>
+                <wp:docPr id="20" name="Gruppo 20"/>
+                <wp:cNvGraphicFramePr/>
+                <a:graphic xmlns:a="http://schemas.openxmlformats.org/drawingml/2006/main">
+                  <a:graphicData uri="http://schemas.microsoft.com/office/word/2010/wordprocessingGroup">
+                    <wpg:wgp>
+                      <wpg:cNvGrpSpPr/>
+                      <wpg:grpSpPr>
+                        <a:xfrm>
+                          <a:off x="0" y="0"/>
+                          <a:ext cx="6180455" cy="5182870"/>
+                          <a:chOff x="0" y="0"/>
+                          <a:chExt cx="6180455" cy="5182870"/>
+                        </a:xfrm>
+                      </wpg:grpSpPr>
+                      <pic:pic xmlns:pic="http://schemas.openxmlformats.org/drawingml/2006/picture">
+                        <pic:nvPicPr>
+                          <pic:cNvPr id="18" name="Immagine 18" descr="Immagine che contiene testo&#10;&#10;Descrizione generata automaticamente"/>
+                          <pic:cNvPicPr>
+                            <a:picLocks noChangeAspect="1"/>
+                          </pic:cNvPicPr>
+                        </pic:nvPicPr>
+                        <pic:blipFill>
+                          <a:blip r:embed="rId17">
+                            <a:extLst>
+                              <a:ext uri="{28A0092B-C50C-407E-A947-70E740481C1C}">
+                                <a14:useLocalDpi xmlns:a14="http://schemas.microsoft.com/office/drawing/2010/main" val="0"/>
+                              </a:ext>
+                            </a:extLst>
+                          </a:blip>
+                          <a:stretch>
+                            <a:fillRect/>
+                          </a:stretch>
+                        </pic:blipFill>
+                        <pic:spPr>
+                          <a:xfrm>
+                            <a:off x="50800" y="2006600"/>
+                            <a:ext cx="6120130" cy="3176270"/>
+                          </a:xfrm>
+                          <a:prstGeom prst="rect">
+                            <a:avLst/>
+                          </a:prstGeom>
+                        </pic:spPr>
+                      </pic:pic>
+                      <pic:pic xmlns:pic="http://schemas.openxmlformats.org/drawingml/2006/picture">
+                        <pic:nvPicPr>
+                          <pic:cNvPr id="17" name="Immagine 17"/>
+                          <pic:cNvPicPr>
+                            <a:picLocks noChangeAspect="1"/>
+                          </pic:cNvPicPr>
+                        </pic:nvPicPr>
+                        <pic:blipFill>
+                          <a:blip r:embed="rId18">
+                            <a:extLst>
+                              <a:ext uri="{28A0092B-C50C-407E-A947-70E740481C1C}">
+                                <a14:useLocalDpi xmlns:a14="http://schemas.microsoft.com/office/drawing/2010/main" val="0"/>
+                              </a:ext>
+                            </a:extLst>
+                          </a:blip>
+                          <a:stretch>
+                            <a:fillRect/>
+                          </a:stretch>
+                        </pic:blipFill>
+                        <pic:spPr>
+                          <a:xfrm>
+                            <a:off x="0" y="0"/>
+                            <a:ext cx="6180455" cy="2021205"/>
+                          </a:xfrm>
+                          <a:prstGeom prst="rect">
+                            <a:avLst/>
+                          </a:prstGeom>
+                        </pic:spPr>
+                      </pic:pic>
+                    </wpg:wgp>
+                  </a:graphicData>
+                </a:graphic>
+              </wp:anchor>
+            </w:drawing>
+          </mc:Choice>
+          <mc:Fallback>
+            <w:pict>
+              <v:group w14:anchorId="3DB04AD6" id="Gruppo 20" o:spid="_x0000_s1026" style="position:absolute;margin-left:-.7pt;margin-top:0;width:486.65pt;height:408.1pt;z-index:251659264" coordsize="61804,51828" o:gfxdata="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">
+                <v:shapetype id="_x0000_t75" coordsize="21600,21600" o:spt="75" o:preferrelative="t" path="m@4@5l@4@11@9@11@9@5xe" filled="f" stroked="f">
+                  <v:stroke joinstyle="miter"/>
+                  <v:formulas>
+                    <v:f eqn="if lineDrawn pixelLineWidth 0"/>
+                    <v:f eqn="sum @0 1 0"/>
+                    <v:f eqn="sum 0 0 @1"/>
+                    <v:f eqn="prod @2 1 2"/>
+                    <v:f eqn="prod @3 21600 pixelWidth"/>
+                    <v:f eqn="prod @3 21600 pixelHeight"/>
+                    <v:f eqn="sum @0 0 1"/>
+                    <v:f eqn="prod @6 1 2"/>
+                    <v:f eqn="prod @7 21600 pixelWidth"/>
+                    <v:f eqn="sum @8 21600 0"/>
+                    <v:f eqn="prod @7 21600 pixelHeight"/>
+                    <v:f eqn="sum @10 21600 0"/>
+                  </v:formulas>
+                  <v:path o:extrusionok="f" gradientshapeok="t" o:connecttype="rect"/>
+                  <o:lock v:ext="edit" aspectratio="t"/>
+                </v:shapetype>
+                <v:shape id="Immagine 18" o:spid="_x0000_s1027" type="#_x0000_t75" alt="Immagine che contiene testo&#10;&#10;Descrizione generata automaticamente" style="position:absolute;left:508;top:20066;width:61201;height:31762;visibility:visible;mso-wrap-style:square" o:gfxdata="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">
+                  <v:imagedata r:id="rId19" o:title="Immagine che contiene testo&#10;&#10;Descrizione generata automaticamente"/>
+                </v:shape>
+                <v:shape id="Immagine 17" o:spid="_x0000_s1028" type="#_x0000_t75" style="position:absolute;width:61804;height:20212;visibility:visible;mso-wrap-style:square" o:gfxdata="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">
+                  <v:imagedata r:id="rId20" o:title=""/>
+                </v:shape>
+              </v:group>
+            </w:pict>
+          </mc:Fallback>
+        </mc:AlternateContent>
+      </w:r>
     </w:p>
     <w:p>
       <w:pPr>
@@ -8009,6 +8007,149 @@
     </w:p>
     <w:p/>
     <w:p/>
+    <w:p/>
+    <w:p/>
+    <w:p/>
+    <w:p/>
+    <w:p/>
+    <w:p/>
+    <w:p>
+      <w:r>
+        <w:rPr>
+          <w:noProof/>
+        </w:rPr>
+        <mc:AlternateContent>
+          <mc:Choice Requires="wpg">
+            <w:drawing>
+              <wp:anchor distT="0" distB="0" distL="114300" distR="114300" simplePos="0" relativeHeight="251662336" behindDoc="0" locked="0" layoutInCell="1" allowOverlap="1" wp14:anchorId="34164384" wp14:editId="41D057D4">
+                <wp:simplePos x="0" y="0"/>
+                <wp:positionH relativeFrom="column">
+                  <wp:posOffset>-34290</wp:posOffset>
+                </wp:positionH>
+                <wp:positionV relativeFrom="paragraph">
+                  <wp:posOffset>-398145</wp:posOffset>
+                </wp:positionV>
+                <wp:extent cx="6199505" cy="6854825"/>
+                <wp:effectExtent l="0" t="0" r="0" b="3175"/>
+                <wp:wrapNone/>
+                <wp:docPr id="27" name="Gruppo 27"/>
+                <wp:cNvGraphicFramePr/>
+                <a:graphic xmlns:a="http://schemas.openxmlformats.org/drawingml/2006/main">
+                  <a:graphicData uri="http://schemas.microsoft.com/office/word/2010/wordprocessingGroup">
+                    <wpg:wgp>
+                      <wpg:cNvGrpSpPr/>
+                      <wpg:grpSpPr>
+                        <a:xfrm>
+                          <a:off x="0" y="0"/>
+                          <a:ext cx="6199505" cy="6854825"/>
+                          <a:chOff x="0" y="0"/>
+                          <a:chExt cx="6199505" cy="6854825"/>
+                        </a:xfrm>
+                      </wpg:grpSpPr>
+                      <pic:pic xmlns:pic="http://schemas.openxmlformats.org/drawingml/2006/picture">
+                        <pic:nvPicPr>
+                          <pic:cNvPr id="23" name="Immagine 23"/>
+                          <pic:cNvPicPr>
+                            <a:picLocks noChangeAspect="1"/>
+                          </pic:cNvPicPr>
+                        </pic:nvPicPr>
+                        <pic:blipFill>
+                          <a:blip r:embed="rId21">
+                            <a:extLst>
+                              <a:ext uri="{28A0092B-C50C-407E-A947-70E740481C1C}">
+                                <a14:useLocalDpi xmlns:a14="http://schemas.microsoft.com/office/drawing/2010/main" val="0"/>
+                              </a:ext>
+                            </a:extLst>
+                          </a:blip>
+                          <a:stretch>
+                            <a:fillRect/>
+                          </a:stretch>
+                        </pic:blipFill>
+                        <pic:spPr>
+                          <a:xfrm>
+                            <a:off x="31750" y="0"/>
+                            <a:ext cx="6167755" cy="3657600"/>
+                          </a:xfrm>
+                          <a:prstGeom prst="rect">
+                            <a:avLst/>
+                          </a:prstGeom>
+                        </pic:spPr>
+                      </pic:pic>
+                      <pic:pic xmlns:pic="http://schemas.openxmlformats.org/drawingml/2006/picture">
+                        <pic:nvPicPr>
+                          <pic:cNvPr id="25" name="Immagine 25"/>
+                          <pic:cNvPicPr>
+                            <a:picLocks noChangeAspect="1"/>
+                          </pic:cNvPicPr>
+                        </pic:nvPicPr>
+                        <pic:blipFill>
+                          <a:blip r:embed="rId22">
+                            <a:extLst>
+                              <a:ext uri="{28A0092B-C50C-407E-A947-70E740481C1C}">
+                                <a14:useLocalDpi xmlns:a14="http://schemas.microsoft.com/office/drawing/2010/main" val="0"/>
+                              </a:ext>
+                            </a:extLst>
+                          </a:blip>
+                          <a:stretch>
+                            <a:fillRect/>
+                          </a:stretch>
+                        </pic:blipFill>
+                        <pic:spPr>
+                          <a:xfrm>
+                            <a:off x="0" y="3657600"/>
+                            <a:ext cx="6199505" cy="3197225"/>
+                          </a:xfrm>
+                          <a:prstGeom prst="rect">
+                            <a:avLst/>
+                          </a:prstGeom>
+                        </pic:spPr>
+                      </pic:pic>
+                    </wpg:wgp>
+                  </a:graphicData>
+                </a:graphic>
+              </wp:anchor>
+            </w:drawing>
+          </mc:Choice>
+          <mc:Fallback>
+            <w:pict>
+              <v:group w14:anchorId="4228FE37" id="Gruppo 27" o:spid="_x0000_s1026" style="position:absolute;margin-left:-2.7pt;margin-top:-31.35pt;width:488.15pt;height:539.75pt;z-index:251662336" coordsize="61995,68548" o:gfxdata="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">
+                <v:shape id="Immagine 23" o:spid="_x0000_s1027" type="#_x0000_t75" style="position:absolute;left:317;width:61678;height:36576;visibility:visible;mso-wrap-style:square" o:gfxdata="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">
+                  <v:imagedata r:id="rId23" o:title=""/>
+                </v:shape>
+                <v:shape id="Immagine 25" o:spid="_x0000_s1028" type="#_x0000_t75" style="position:absolute;top:36576;width:61995;height:31972;visibility:visible;mso-wrap-style:square" o:gfxdata="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">
+                  <v:imagedata r:id="rId24" o:title=""/>
+                </v:shape>
+              </v:group>
+            </w:pict>
+          </mc:Fallback>
+        </mc:AlternateContent>
+      </w:r>
+    </w:p>
+    <w:p/>
+    <w:p/>
+    <w:p/>
+    <w:p/>
+    <w:p/>
+    <w:p/>
+    <w:p/>
+    <w:p/>
+    <w:p/>
+    <w:p/>
+    <w:p/>
+    <w:p/>
+    <w:p/>
+    <w:p/>
+    <w:p/>
+    <w:p/>
+    <w:p/>
+    <w:p/>
+    <w:p/>
+    <w:p/>
+    <w:p/>
+    <w:p/>
+    <w:p/>
+    <w:p/>
+    <w:p/>
     <w:p>
       <w:pPr>
         <w:pStyle w:val="Titolo2"/>
@@ -8114,6 +8255,116 @@
       <w:pPr>
         <w:pStyle w:val="Nessunaspaziatura"/>
       </w:pPr>
+      <w:r>
+        <w:rPr>
+          <w:noProof/>
+        </w:rPr>
+        <mc:AlternateContent>
+          <mc:Choice Requires="wpg">
+            <w:drawing>
+              <wp:anchor distT="0" distB="0" distL="114300" distR="114300" simplePos="0" relativeHeight="251665408" behindDoc="0" locked="0" layoutInCell="1" allowOverlap="1" wp14:anchorId="245D3763" wp14:editId="350DB3E6">
+                <wp:simplePos x="0" y="0"/>
+                <wp:positionH relativeFrom="column">
+                  <wp:posOffset>-85090</wp:posOffset>
+                </wp:positionH>
+                <wp:positionV relativeFrom="paragraph">
+                  <wp:posOffset>221615</wp:posOffset>
+                </wp:positionV>
+                <wp:extent cx="6313170" cy="5213350"/>
+                <wp:effectExtent l="0" t="0" r="0" b="6350"/>
+                <wp:wrapNone/>
+                <wp:docPr id="32" name="Gruppo 32"/>
+                <wp:cNvGraphicFramePr/>
+                <a:graphic xmlns:a="http://schemas.openxmlformats.org/drawingml/2006/main">
+                  <a:graphicData uri="http://schemas.microsoft.com/office/word/2010/wordprocessingGroup">
+                    <wpg:wgp>
+                      <wpg:cNvGrpSpPr/>
+                      <wpg:grpSpPr>
+                        <a:xfrm>
+                          <a:off x="0" y="0"/>
+                          <a:ext cx="6313170" cy="5213350"/>
+                          <a:chOff x="0" y="0"/>
+                          <a:chExt cx="6313170" cy="5213350"/>
+                        </a:xfrm>
+                      </wpg:grpSpPr>
+                      <pic:pic xmlns:pic="http://schemas.openxmlformats.org/drawingml/2006/picture">
+                        <pic:nvPicPr>
+                          <pic:cNvPr id="31" name="Immagine 31" descr="Immagine che contiene testo&#10;&#10;Descrizione generata automaticamente"/>
+                          <pic:cNvPicPr>
+                            <a:picLocks noChangeAspect="1"/>
+                          </pic:cNvPicPr>
+                        </pic:nvPicPr>
+                        <pic:blipFill>
+                          <a:blip r:embed="rId25">
+                            <a:extLst>
+                              <a:ext uri="{28A0092B-C50C-407E-A947-70E740481C1C}">
+                                <a14:useLocalDpi xmlns:a14="http://schemas.microsoft.com/office/drawing/2010/main" val="0"/>
+                              </a:ext>
+                            </a:extLst>
+                          </a:blip>
+                          <a:stretch>
+                            <a:fillRect/>
+                          </a:stretch>
+                        </pic:blipFill>
+                        <pic:spPr>
+                          <a:xfrm>
+                            <a:off x="0" y="2146300"/>
+                            <a:ext cx="6313170" cy="3067050"/>
+                          </a:xfrm>
+                          <a:prstGeom prst="rect">
+                            <a:avLst/>
+                          </a:prstGeom>
+                        </pic:spPr>
+                      </pic:pic>
+                      <pic:pic xmlns:pic="http://schemas.openxmlformats.org/drawingml/2006/picture">
+                        <pic:nvPicPr>
+                          <pic:cNvPr id="30" name="Immagine 30"/>
+                          <pic:cNvPicPr>
+                            <a:picLocks noChangeAspect="1"/>
+                          </pic:cNvPicPr>
+                        </pic:nvPicPr>
+                        <pic:blipFill>
+                          <a:blip r:embed="rId26">
+                            <a:extLst>
+                              <a:ext uri="{28A0092B-C50C-407E-A947-70E740481C1C}">
+                                <a14:useLocalDpi xmlns:a14="http://schemas.microsoft.com/office/drawing/2010/main" val="0"/>
+                              </a:ext>
+                            </a:extLst>
+                          </a:blip>
+                          <a:stretch>
+                            <a:fillRect/>
+                          </a:stretch>
+                        </pic:blipFill>
+                        <pic:spPr>
+                          <a:xfrm>
+                            <a:off x="0" y="0"/>
+                            <a:ext cx="6285230" cy="2146300"/>
+                          </a:xfrm>
+                          <a:prstGeom prst="rect">
+                            <a:avLst/>
+                          </a:prstGeom>
+                        </pic:spPr>
+                      </pic:pic>
+                    </wpg:wgp>
+                  </a:graphicData>
+                </a:graphic>
+              </wp:anchor>
+            </w:drawing>
+          </mc:Choice>
+          <mc:Fallback>
+            <w:pict>
+              <v:group w14:anchorId="6D780C16" id="Gruppo 32" o:spid="_x0000_s1026" style="position:absolute;margin-left:-6.7pt;margin-top:17.45pt;width:497.1pt;height:410.5pt;z-index:251665408" coordsize="63131,52133" o:gfxdata="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">
+                <v:shape id="Immagine 31" o:spid="_x0000_s1027" type="#_x0000_t75" alt="Immagine che contiene testo&#10;&#10;Descrizione generata automaticamente" style="position:absolute;top:21463;width:63131;height:30670;visibility:visible;mso-wrap-style:square" o:gfxdata="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">
+                  <v:imagedata r:id="rId27" o:title="Immagine che contiene testo&#10;&#10;Descrizione generata automaticamente"/>
+                </v:shape>
+                <v:shape id="Immagine 30" o:spid="_x0000_s1028" type="#_x0000_t75" style="position:absolute;width:62852;height:21463;visibility:visible;mso-wrap-style:square" o:gfxdata="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">
+                  <v:imagedata r:id="rId28" o:title=""/>
+                </v:shape>
+              </v:group>
+            </w:pict>
+          </mc:Fallback>
+        </mc:AlternateContent>
+      </w:r>
     </w:p>
     <w:p>
       <w:pPr>
@@ -8268,27 +8519,6 @@
     <w:p>
       <w:pPr>
         <w:pStyle w:val="Nessunaspaziatura"/>
-      </w:pPr>
-    </w:p>
-    <w:p>
-      <w:pPr>
-        <w:pStyle w:val="Nessunaspaziatura"/>
-      </w:pPr>
-    </w:p>
-    <w:p>
-      <w:pPr>
-        <w:pStyle w:val="Nessunaspaziatura"/>
-      </w:pPr>
-    </w:p>
-    <w:p>
-      <w:pPr>
-        <w:pStyle w:val="Nessunaspaziatura"/>
-      </w:pPr>
-    </w:p>
-    <w:p>
-      <w:pPr>
-        <w:pStyle w:val="Nessunaspaziatura"/>
-        <w:ind w:left="360"/>
       </w:pPr>
     </w:p>
     <w:p>

--- a/documentazione/Relazione Progetto INFO III.docx
+++ b/documentazione/Relazione Progetto INFO III.docx
@@ -7014,6 +7014,9 @@
     </w:p>
     <w:p>
       <w:r>
+        <w:rPr>
+          <w:noProof/>
+        </w:rPr>
         <w:drawing>
           <wp:inline distT="0" distB="0" distL="0" distR="0" wp14:anchorId="0C173FCA" wp14:editId="4320B419">
             <wp:extent cx="6120130" cy="3180080"/>
@@ -7079,6 +7082,9 @@
     </w:p>
     <w:p>
       <w:r>
+        <w:rPr>
+          <w:noProof/>
+        </w:rPr>
         <w:drawing>
           <wp:inline distT="0" distB="0" distL="0" distR="0" wp14:anchorId="413D15B1" wp14:editId="28B29BA1">
             <wp:extent cx="6120130" cy="3832860"/>
@@ -7263,8 +7269,11 @@
         </w:numPr>
       </w:pPr>
       <w:r>
+        <w:rPr>
+          <w:noProof/>
+        </w:rPr>
         <w:drawing>
-          <wp:anchor distT="0" distB="0" distL="114300" distR="114300" simplePos="0" relativeHeight="251656192" behindDoc="0" locked="0" layoutInCell="1" allowOverlap="1" wp14:anchorId="6DA6DAD0" wp14:editId="43C66D97">
+          <wp:anchor distT="0" distB="0" distL="114300" distR="114300" simplePos="0" relativeHeight="251654144" behindDoc="0" locked="0" layoutInCell="1" allowOverlap="1" wp14:anchorId="6DA6DAD0" wp14:editId="05745BF1">
             <wp:simplePos x="0" y="0"/>
             <wp:positionH relativeFrom="margin">
               <wp:align>center</wp:align>
@@ -7493,7 +7502,7 @@
         <mc:AlternateContent>
           <mc:Choice Requires="wpg">
             <w:drawing>
-              <wp:anchor distT="0" distB="0" distL="114300" distR="114300" simplePos="0" relativeHeight="251659264" behindDoc="0" locked="0" layoutInCell="1" allowOverlap="1" wp14:anchorId="3FEA0146" wp14:editId="2E6708FB">
+              <wp:anchor distT="0" distB="0" distL="114300" distR="114300" simplePos="0" relativeHeight="251657216" behindDoc="0" locked="0" layoutInCell="1" allowOverlap="1" wp14:anchorId="3FEA0146" wp14:editId="5BF7EFFC">
                 <wp:simplePos x="0" y="0"/>
                 <wp:positionH relativeFrom="column">
                   <wp:posOffset>-8890</wp:posOffset>
@@ -7584,7 +7593,7 @@
           </mc:Choice>
           <mc:Fallback>
             <w:pict>
-              <v:group w14:anchorId="3DB04AD6" id="Gruppo 20" o:spid="_x0000_s1026" style="position:absolute;margin-left:-.7pt;margin-top:0;width:486.65pt;height:408.1pt;z-index:251659264" coordsize="61804,51828" o:gfxdata="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">
+              <v:group w14:anchorId="2B1E4DA4" id="Gruppo 20" o:spid="_x0000_s1026" style="position:absolute;margin-left:-.7pt;margin-top:0;width:486.65pt;height:408.1pt;z-index:251657216" coordsize="61804,51828" o:gfxdata="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">
                 <v:shapetype id="_x0000_t75" coordsize="21600,21600" o:spt="75" o:preferrelative="t" path="m@4@5l@4@11@9@11@9@5xe" filled="f" stroked="f">
                   <v:stroke joinstyle="miter"/>
                   <v:formulas>
@@ -8021,7 +8030,7 @@
         <mc:AlternateContent>
           <mc:Choice Requires="wpg">
             <w:drawing>
-              <wp:anchor distT="0" distB="0" distL="114300" distR="114300" simplePos="0" relativeHeight="251662336" behindDoc="0" locked="0" layoutInCell="1" allowOverlap="1" wp14:anchorId="34164384" wp14:editId="41D057D4">
+              <wp:anchor distT="0" distB="0" distL="114300" distR="114300" simplePos="0" relativeHeight="251660288" behindDoc="0" locked="0" layoutInCell="1" allowOverlap="1" wp14:anchorId="34164384" wp14:editId="51BE82AB">
                 <wp:simplePos x="0" y="0"/>
                 <wp:positionH relativeFrom="column">
                   <wp:posOffset>-34290</wp:posOffset>
@@ -8112,7 +8121,7 @@
           </mc:Choice>
           <mc:Fallback>
             <w:pict>
-              <v:group w14:anchorId="4228FE37" id="Gruppo 27" o:spid="_x0000_s1026" style="position:absolute;margin-left:-2.7pt;margin-top:-31.35pt;width:488.15pt;height:539.75pt;z-index:251662336" coordsize="61995,68548" o:gfxdata="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">
+              <v:group w14:anchorId="42196937" id="Gruppo 27" o:spid="_x0000_s1026" style="position:absolute;margin-left:-2.7pt;margin-top:-31.35pt;width:488.15pt;height:539.75pt;z-index:251660288" coordsize="61995,68548" o:gfxdata="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">
                 <v:shape id="Immagine 23" o:spid="_x0000_s1027" type="#_x0000_t75" style="position:absolute;left:317;width:61678;height:36576;visibility:visible;mso-wrap-style:square" o:gfxdata="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">
                   <v:imagedata r:id="rId23" o:title=""/>
                 </v:shape>
@@ -8262,7 +8271,7 @@
         <mc:AlternateContent>
           <mc:Choice Requires="wpg">
             <w:drawing>
-              <wp:anchor distT="0" distB="0" distL="114300" distR="114300" simplePos="0" relativeHeight="251665408" behindDoc="0" locked="0" layoutInCell="1" allowOverlap="1" wp14:anchorId="245D3763" wp14:editId="350DB3E6">
+              <wp:anchor distT="0" distB="0" distL="114300" distR="114300" simplePos="0" relativeHeight="251663360" behindDoc="0" locked="0" layoutInCell="1" allowOverlap="1" wp14:anchorId="245D3763" wp14:editId="14A7B816">
                 <wp:simplePos x="0" y="0"/>
                 <wp:positionH relativeFrom="column">
                   <wp:posOffset>-85090</wp:posOffset>
@@ -8353,7 +8362,7 @@
           </mc:Choice>
           <mc:Fallback>
             <w:pict>
-              <v:group w14:anchorId="6D780C16" id="Gruppo 32" o:spid="_x0000_s1026" style="position:absolute;margin-left:-6.7pt;margin-top:17.45pt;width:497.1pt;height:410.5pt;z-index:251665408" coordsize="63131,52133" o:gfxdata="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">
+              <v:group w14:anchorId="623239D3" id="Gruppo 32" o:spid="_x0000_s1026" style="position:absolute;margin-left:-6.7pt;margin-top:17.45pt;width:497.1pt;height:410.5pt;z-index:251663360" coordsize="63131,52133" o:gfxdata="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">
                 <v:shape id="Immagine 31" o:spid="_x0000_s1027" type="#_x0000_t75" alt="Immagine che contiene testo&#10;&#10;Descrizione generata automaticamente" style="position:absolute;top:21463;width:63131;height:30670;visibility:visible;mso-wrap-style:square" o:gfxdata="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">
                   <v:imagedata r:id="rId27" o:title="Immagine che contiene testo&#10;&#10;Descrizione generata automaticamente"/>
                 </v:shape>
@@ -8578,24 +8587,459 @@
         <w:t xml:space="preserve"> goal della configurazione per allungare il ciclo di vita dei watchdog</w:t>
       </w:r>
     </w:p>
-    <w:p>
-      <w:pPr>
-        <w:rPr>
-          <w:rFonts w:eastAsiaTheme="majorEastAsia" w:cstheme="majorBidi"/>
-          <w:color w:val="000000" w:themeColor="text1"/>
-          <w:sz w:val="72"/>
-          <w:szCs w:val="32"/>
-        </w:rPr>
-      </w:pPr>
-      <w:r>
-        <w:br w:type="page"/>
-      </w:r>
-    </w:p>
+    <w:p/>
+    <w:p>
+      <w:pPr>
+        <w:pStyle w:val="Titolo2"/>
+      </w:pPr>
+      <w:r>
+        <w:t xml:space="preserve">Component </w:t>
+      </w:r>
+      <w:proofErr w:type="spellStart"/>
+      <w:r>
+        <w:t>diagram</w:t>
+      </w:r>
+      <w:proofErr w:type="spellEnd"/>
+    </w:p>
+    <w:p>
+      <w:proofErr w:type="spellStart"/>
+      <w:r>
+        <w:t>adbj</w:t>
+      </w:r>
+      <w:proofErr w:type="spellEnd"/>
+    </w:p>
+    <w:p>
+      <w:bookmarkStart w:id="23" w:name="_Toc96450146"/>
+    </w:p>
+    <w:p/>
+    <w:p/>
+    <w:p/>
+    <w:p/>
+    <w:p/>
+    <w:p/>
+    <w:p/>
+    <w:p/>
+    <w:p/>
+    <w:p/>
+    <w:p/>
+    <w:p/>
+    <w:p/>
+    <w:p/>
+    <w:p/>
+    <w:p/>
+    <w:p/>
+    <w:p/>
+    <w:p>
+      <w:r>
+        <w:rPr>
+          <w:noProof/>
+        </w:rPr>
+        <mc:AlternateContent>
+          <mc:Choice Requires="wpg">
+            <w:drawing>
+              <wp:anchor distT="0" distB="0" distL="114300" distR="114300" simplePos="0" relativeHeight="251667456" behindDoc="0" locked="0" layoutInCell="1" allowOverlap="1" wp14:anchorId="0F65366F" wp14:editId="014DCEEE">
+                <wp:simplePos x="0" y="0"/>
+                <wp:positionH relativeFrom="column">
+                  <wp:posOffset>270510</wp:posOffset>
+                </wp:positionH>
+                <wp:positionV relativeFrom="paragraph">
+                  <wp:posOffset>-544195</wp:posOffset>
+                </wp:positionV>
+                <wp:extent cx="5571490" cy="8994140"/>
+                <wp:effectExtent l="0" t="0" r="0" b="0"/>
+                <wp:wrapNone/>
+                <wp:docPr id="24" name="Gruppo 24"/>
+                <wp:cNvGraphicFramePr/>
+                <a:graphic xmlns:a="http://schemas.openxmlformats.org/drawingml/2006/main">
+                  <a:graphicData uri="http://schemas.microsoft.com/office/word/2010/wordprocessingGroup">
+                    <wpg:wgp>
+                      <wpg:cNvGrpSpPr/>
+                      <wpg:grpSpPr>
+                        <a:xfrm>
+                          <a:off x="0" y="0"/>
+                          <a:ext cx="5571490" cy="8994140"/>
+                          <a:chOff x="0" y="0"/>
+                          <a:chExt cx="5571490" cy="8994140"/>
+                        </a:xfrm>
+                      </wpg:grpSpPr>
+                      <pic:pic xmlns:pic="http://schemas.openxmlformats.org/drawingml/2006/picture">
+                        <pic:nvPicPr>
+                          <pic:cNvPr id="13" name="Immagine 13"/>
+                          <pic:cNvPicPr>
+                            <a:picLocks noChangeAspect="1"/>
+                          </pic:cNvPicPr>
+                        </pic:nvPicPr>
+                        <pic:blipFill>
+                          <a:blip r:embed="rId29">
+                            <a:extLst>
+                              <a:ext uri="{28A0092B-C50C-407E-A947-70E740481C1C}">
+                                <a14:useLocalDpi xmlns:a14="http://schemas.microsoft.com/office/drawing/2010/main" val="0"/>
+                              </a:ext>
+                            </a:extLst>
+                          </a:blip>
+                          <a:stretch>
+                            <a:fillRect/>
+                          </a:stretch>
+                        </pic:blipFill>
+                        <pic:spPr>
+                          <a:xfrm>
+                            <a:off x="0" y="0"/>
+                            <a:ext cx="5557520" cy="3206750"/>
+                          </a:xfrm>
+                          <a:prstGeom prst="rect">
+                            <a:avLst/>
+                          </a:prstGeom>
+                        </pic:spPr>
+                      </pic:pic>
+                      <pic:pic xmlns:pic="http://schemas.openxmlformats.org/drawingml/2006/picture">
+                        <pic:nvPicPr>
+                          <pic:cNvPr id="21" name="Immagine 21"/>
+                          <pic:cNvPicPr>
+                            <a:picLocks noChangeAspect="1"/>
+                          </pic:cNvPicPr>
+                        </pic:nvPicPr>
+                        <pic:blipFill>
+                          <a:blip r:embed="rId30">
+                            <a:extLst>
+                              <a:ext uri="{28A0092B-C50C-407E-A947-70E740481C1C}">
+                                <a14:useLocalDpi xmlns:a14="http://schemas.microsoft.com/office/drawing/2010/main" val="0"/>
+                              </a:ext>
+                            </a:extLst>
+                          </a:blip>
+                          <a:stretch>
+                            <a:fillRect/>
+                          </a:stretch>
+                        </pic:blipFill>
+                        <pic:spPr>
+                          <a:xfrm>
+                            <a:off x="10160" y="3205480"/>
+                            <a:ext cx="5561330" cy="3352800"/>
+                          </a:xfrm>
+                          <a:prstGeom prst="rect">
+                            <a:avLst/>
+                          </a:prstGeom>
+                        </pic:spPr>
+                      </pic:pic>
+                      <pic:pic xmlns:pic="http://schemas.openxmlformats.org/drawingml/2006/picture">
+                        <pic:nvPicPr>
+                          <pic:cNvPr id="22" name="Immagine 22"/>
+                          <pic:cNvPicPr>
+                            <a:picLocks noChangeAspect="1"/>
+                          </pic:cNvPicPr>
+                        </pic:nvPicPr>
+                        <pic:blipFill>
+                          <a:blip r:embed="rId31">
+                            <a:extLst>
+                              <a:ext uri="{28A0092B-C50C-407E-A947-70E740481C1C}">
+                                <a14:useLocalDpi xmlns:a14="http://schemas.microsoft.com/office/drawing/2010/main" val="0"/>
+                              </a:ext>
+                            </a:extLst>
+                          </a:blip>
+                          <a:stretch>
+                            <a:fillRect/>
+                          </a:stretch>
+                        </pic:blipFill>
+                        <pic:spPr>
+                          <a:xfrm>
+                            <a:off x="10160" y="6548120"/>
+                            <a:ext cx="5558155" cy="2446020"/>
+                          </a:xfrm>
+                          <a:prstGeom prst="rect">
+                            <a:avLst/>
+                          </a:prstGeom>
+                        </pic:spPr>
+                      </pic:pic>
+                    </wpg:wgp>
+                  </a:graphicData>
+                </a:graphic>
+              </wp:anchor>
+            </w:drawing>
+          </mc:Choice>
+          <mc:Fallback>
+            <w:pict>
+              <v:group w14:anchorId="2FF1EE3D" id="Gruppo 24" o:spid="_x0000_s1026" style="position:absolute;margin-left:21.3pt;margin-top:-42.85pt;width:438.7pt;height:708.2pt;z-index:251667456" coordsize="55714,89941" o:gfxdata="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">
+                <v:shape id="Immagine 13" o:spid="_x0000_s1027" type="#_x0000_t75" style="position:absolute;width:55575;height:32067;visibility:visible;mso-wrap-style:square" o:gfxdata="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">
+                  <v:imagedata r:id="rId32" o:title=""/>
+                </v:shape>
+                <v:shape id="Immagine 21" o:spid="_x0000_s1028" type="#_x0000_t75" style="position:absolute;left:101;top:32054;width:55613;height:33528;visibility:visible;mso-wrap-style:square" o:gfxdata="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">
+                  <v:imagedata r:id="rId33" o:title=""/>
+                </v:shape>
+                <v:shape id="Immagine 22" o:spid="_x0000_s1029" type="#_x0000_t75" style="position:absolute;left:101;top:65481;width:55582;height:24460;visibility:visible;mso-wrap-style:square" o:gfxdata="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">
+                  <v:imagedata r:id="rId34" o:title=""/>
+                </v:shape>
+              </v:group>
+            </w:pict>
+          </mc:Fallback>
+        </mc:AlternateContent>
+      </w:r>
+    </w:p>
+    <w:p/>
+    <w:p/>
+    <w:p/>
+    <w:p/>
+    <w:p/>
+    <w:p/>
+    <w:p/>
+    <w:p/>
+    <w:p/>
+    <w:p/>
+    <w:p/>
+    <w:p/>
+    <w:p/>
+    <w:p/>
+    <w:p/>
+    <w:p/>
+    <w:p/>
+    <w:p/>
+    <w:p/>
+    <w:p/>
+    <w:p/>
+    <w:p/>
+    <w:p/>
+    <w:p/>
+    <w:p/>
+    <w:p/>
+    <w:p>
+      <w:pPr>
+        <w:pStyle w:val="Titolo2"/>
+      </w:pPr>
+      <w:r>
+        <w:t xml:space="preserve">Class </w:t>
+      </w:r>
+      <w:proofErr w:type="spellStart"/>
+      <w:r>
+        <w:t>diagram</w:t>
+      </w:r>
+      <w:proofErr w:type="spellEnd"/>
+    </w:p>
+    <w:p/>
+    <w:p/>
+    <w:p/>
+    <w:p/>
+    <w:p/>
+    <w:p/>
+    <w:p/>
+    <w:p/>
+    <w:p/>
+    <w:p/>
+    <w:p/>
+    <w:p/>
+    <w:p/>
+    <w:p/>
+    <w:p/>
+    <w:p/>
+    <w:p/>
+    <w:p/>
+    <w:p/>
+    <w:p/>
+    <w:p/>
+    <w:p/>
+    <w:p/>
+    <w:p/>
+    <w:p/>
+    <w:p/>
+    <w:p/>
+    <w:p>
+      <w:r>
+        <w:rPr>
+          <w:noProof/>
+        </w:rPr>
+        <mc:AlternateContent>
+          <mc:Choice Requires="wpg">
+            <w:drawing>
+              <wp:anchor distT="0" distB="0" distL="114300" distR="114300" simplePos="0" relativeHeight="251670528" behindDoc="0" locked="0" layoutInCell="1" allowOverlap="1" wp14:anchorId="53CE176B" wp14:editId="50B7E39C">
+                <wp:simplePos x="0" y="0"/>
+                <wp:positionH relativeFrom="column">
+                  <wp:posOffset>-7396</wp:posOffset>
+                </wp:positionH>
+                <wp:positionV relativeFrom="paragraph">
+                  <wp:posOffset>1158</wp:posOffset>
+                </wp:positionV>
+                <wp:extent cx="6130290" cy="4416574"/>
+                <wp:effectExtent l="0" t="0" r="3810" b="3175"/>
+                <wp:wrapNone/>
+                <wp:docPr id="34" name="Gruppo 34"/>
+                <wp:cNvGraphicFramePr/>
+                <a:graphic xmlns:a="http://schemas.openxmlformats.org/drawingml/2006/main">
+                  <a:graphicData uri="http://schemas.microsoft.com/office/word/2010/wordprocessingGroup">
+                    <wpg:wgp>
+                      <wpg:cNvGrpSpPr/>
+                      <wpg:grpSpPr>
+                        <a:xfrm>
+                          <a:off x="0" y="0"/>
+                          <a:ext cx="6130290" cy="4416574"/>
+                          <a:chOff x="0" y="0"/>
+                          <a:chExt cx="6130290" cy="4416574"/>
+                        </a:xfrm>
+                      </wpg:grpSpPr>
+                      <pic:pic xmlns:pic="http://schemas.openxmlformats.org/drawingml/2006/picture">
+                        <pic:nvPicPr>
+                          <pic:cNvPr id="29" name="Immagine 29"/>
+                          <pic:cNvPicPr>
+                            <a:picLocks noChangeAspect="1"/>
+                          </pic:cNvPicPr>
+                        </pic:nvPicPr>
+                        <pic:blipFill>
+                          <a:blip r:embed="rId35">
+                            <a:extLst>
+                              <a:ext uri="{28A0092B-C50C-407E-A947-70E740481C1C}">
+                                <a14:useLocalDpi xmlns:a14="http://schemas.microsoft.com/office/drawing/2010/main" val="0"/>
+                              </a:ext>
+                            </a:extLst>
+                          </a:blip>
+                          <a:stretch>
+                            <a:fillRect/>
+                          </a:stretch>
+                        </pic:blipFill>
+                        <pic:spPr>
+                          <a:xfrm>
+                            <a:off x="8965" y="0"/>
+                            <a:ext cx="6120130" cy="1845310"/>
+                          </a:xfrm>
+                          <a:prstGeom prst="rect">
+                            <a:avLst/>
+                          </a:prstGeom>
+                        </pic:spPr>
+                      </pic:pic>
+                      <pic:pic xmlns:pic="http://schemas.openxmlformats.org/drawingml/2006/picture">
+                        <pic:nvPicPr>
+                          <pic:cNvPr id="33" name="Immagine 33" descr="Immagine che contiene testo&#10;&#10;Descrizione generata automaticamente"/>
+                          <pic:cNvPicPr>
+                            <a:picLocks noChangeAspect="1"/>
+                          </pic:cNvPicPr>
+                        </pic:nvPicPr>
+                        <pic:blipFill>
+                          <a:blip r:embed="rId36">
+                            <a:extLst>
+                              <a:ext uri="{28A0092B-C50C-407E-A947-70E740481C1C}">
+                                <a14:useLocalDpi xmlns:a14="http://schemas.microsoft.com/office/drawing/2010/main" val="0"/>
+                              </a:ext>
+                            </a:extLst>
+                          </a:blip>
+                          <a:stretch>
+                            <a:fillRect/>
+                          </a:stretch>
+                        </pic:blipFill>
+                        <pic:spPr>
+                          <a:xfrm>
+                            <a:off x="0" y="1846729"/>
+                            <a:ext cx="6130290" cy="2569845"/>
+                          </a:xfrm>
+                          <a:prstGeom prst="rect">
+                            <a:avLst/>
+                          </a:prstGeom>
+                        </pic:spPr>
+                      </pic:pic>
+                    </wpg:wgp>
+                  </a:graphicData>
+                </a:graphic>
+              </wp:anchor>
+            </w:drawing>
+          </mc:Choice>
+          <mc:Fallback>
+            <w:pict>
+              <v:group w14:anchorId="025023EC" id="Gruppo 34" o:spid="_x0000_s1026" style="position:absolute;margin-left:-.6pt;margin-top:.1pt;width:482.7pt;height:347.75pt;z-index:251670528" coordsize="61302,44165" o:gfxdata="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">
+                <v:shape id="Immagine 29" o:spid="_x0000_s1027" type="#_x0000_t75" style="position:absolute;left:89;width:61201;height:18453;visibility:visible;mso-wrap-style:square" o:gfxdata="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">
+                  <v:imagedata r:id="rId37" o:title=""/>
+                </v:shape>
+                <v:shape id="Immagine 33" o:spid="_x0000_s1028" type="#_x0000_t75" alt="Immagine che contiene testo&#10;&#10;Descrizione generata automaticamente" style="position:absolute;top:18467;width:61302;height:25698;visibility:visible;mso-wrap-style:square" o:gfxdata="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">
+                  <v:imagedata r:id="rId38" o:title="Immagine che contiene testo&#10;&#10;Descrizione generata automaticamente"/>
+                </v:shape>
+              </v:group>
+            </w:pict>
+          </mc:Fallback>
+        </mc:AlternateContent>
+      </w:r>
+    </w:p>
+    <w:p/>
+    <w:p/>
+    <w:p/>
+    <w:p/>
+    <w:p/>
+    <w:p/>
+    <w:p/>
+    <w:p/>
+    <w:p/>
+    <w:p/>
+    <w:p/>
+    <w:p/>
+    <w:p/>
+    <w:p/>
+    <w:p/>
+    <w:p/>
+    <w:p/>
+    <w:p/>
+    <w:p/>
+    <w:p/>
+    <w:p/>
+    <w:p/>
+    <w:p/>
+    <w:p/>
+    <w:p/>
+    <w:p/>
+    <w:p/>
+    <w:p>
+      <w:pPr>
+        <w:pStyle w:val="Titolo2"/>
+      </w:pPr>
+      <w:r>
+        <w:t>State machine watchdog</w:t>
+      </w:r>
+    </w:p>
+    <w:p/>
+    <w:p>
+      <w:r>
+        <w:drawing>
+          <wp:inline distT="0" distB="0" distL="0" distR="0" wp14:anchorId="0C4A04E3" wp14:editId="2554B86A">
+            <wp:extent cx="6120130" cy="4077970"/>
+            <wp:effectExtent l="0" t="0" r="0" b="0"/>
+            <wp:docPr id="35" name="Immagine 35"/>
+            <wp:cNvGraphicFramePr>
+              <a:graphicFrameLocks xmlns:a="http://schemas.openxmlformats.org/drawingml/2006/main" noChangeAspect="1"/>
+            </wp:cNvGraphicFramePr>
+            <a:graphic xmlns:a="http://schemas.openxmlformats.org/drawingml/2006/main">
+              <a:graphicData uri="http://schemas.openxmlformats.org/drawingml/2006/picture">
+                <pic:pic xmlns:pic="http://schemas.openxmlformats.org/drawingml/2006/picture">
+                  <pic:nvPicPr>
+                    <pic:cNvPr id="1" name=""/>
+                    <pic:cNvPicPr/>
+                  </pic:nvPicPr>
+                  <pic:blipFill>
+                    <a:blip r:embed="rId39"/>
+                    <a:stretch>
+                      <a:fillRect/>
+                    </a:stretch>
+                  </pic:blipFill>
+                  <pic:spPr>
+                    <a:xfrm>
+                      <a:off x="0" y="0"/>
+                      <a:ext cx="6120130" cy="4077970"/>
+                    </a:xfrm>
+                    <a:prstGeom prst="rect">
+                      <a:avLst/>
+                    </a:prstGeom>
+                  </pic:spPr>
+                </pic:pic>
+              </a:graphicData>
+            </a:graphic>
+          </wp:inline>
+        </w:drawing>
+      </w:r>
+    </w:p>
+    <w:p/>
+    <w:p/>
+    <w:p/>
+    <w:p/>
+    <w:p/>
+    <w:p/>
+    <w:p/>
+    <w:p/>
+    <w:p/>
+    <w:p/>
     <w:p>
       <w:pPr>
         <w:pStyle w:val="Titolo1"/>
       </w:pPr>
-      <w:bookmarkStart w:id="23" w:name="_Toc96450146"/>
       <w:r>
         <w:t>Iterazione 5</w:t>
       </w:r>

--- a/documentazione/Relazione Progetto INFO III.docx
+++ b/documentazione/Relazione Progetto INFO III.docx
@@ -470,7 +470,7 @@
       <w:r>
         <w:fldChar w:fldCharType="separate"/>
       </w:r>
-      <w:hyperlink w:anchor="_Toc96450123" w:history="1">
+      <w:hyperlink w:anchor="_Toc96548325" w:history="1">
         <w:r>
           <w:rPr>
             <w:rStyle w:val="Collegamentoipertestuale"/>
@@ -497,7 +497,7 @@
             <w:noProof/>
             <w:webHidden/>
           </w:rPr>
-          <w:instrText xml:space="preserve"> PAGEREF _Toc96450123 \h </w:instrText>
+          <w:instrText xml:space="preserve"> PAGEREF _Toc96548325 \h </w:instrText>
         </w:r>
         <w:r>
           <w:rPr>
@@ -517,7 +517,7 @@
             <w:noProof/>
             <w:webHidden/>
           </w:rPr>
-          <w:t>4</w:t>
+          <w:t>5</w:t>
         </w:r>
         <w:r>
           <w:rPr>
@@ -541,7 +541,7 @@
           <w:lang w:eastAsia="it-IT"/>
         </w:rPr>
       </w:pPr>
-      <w:hyperlink w:anchor="_Toc96450124" w:history="1">
+      <w:hyperlink w:anchor="_Toc96548326" w:history="1">
         <w:r>
           <w:rPr>
             <w:rStyle w:val="Collegamentoipertestuale"/>
@@ -568,7 +568,7 @@
             <w:noProof/>
             <w:webHidden/>
           </w:rPr>
-          <w:instrText xml:space="preserve"> PAGEREF _Toc96450124 \h </w:instrText>
+          <w:instrText xml:space="preserve"> PAGEREF _Toc96548326 \h </w:instrText>
         </w:r>
         <w:r>
           <w:rPr>
@@ -588,7 +588,7 @@
             <w:noProof/>
             <w:webHidden/>
           </w:rPr>
-          <w:t>5</w:t>
+          <w:t>6</w:t>
         </w:r>
         <w:r>
           <w:rPr>
@@ -612,7 +612,7 @@
           <w:lang w:eastAsia="it-IT"/>
         </w:rPr>
       </w:pPr>
-      <w:hyperlink w:anchor="_Toc96450125" w:history="1">
+      <w:hyperlink w:anchor="_Toc96548327" w:history="1">
         <w:r>
           <w:rPr>
             <w:rStyle w:val="Collegamentoipertestuale"/>
@@ -639,7 +639,7 @@
             <w:noProof/>
             <w:webHidden/>
           </w:rPr>
-          <w:instrText xml:space="preserve"> PAGEREF _Toc96450125 \h </w:instrText>
+          <w:instrText xml:space="preserve"> PAGEREF _Toc96548327 \h </w:instrText>
         </w:r>
         <w:r>
           <w:rPr>
@@ -659,7 +659,7 @@
             <w:noProof/>
             <w:webHidden/>
           </w:rPr>
-          <w:t>6</w:t>
+          <w:t>7</w:t>
         </w:r>
         <w:r>
           <w:rPr>
@@ -683,7 +683,7 @@
           <w:lang w:eastAsia="it-IT"/>
         </w:rPr>
       </w:pPr>
-      <w:hyperlink w:anchor="_Toc96450126" w:history="1">
+      <w:hyperlink w:anchor="_Toc96548328" w:history="1">
         <w:r>
           <w:rPr>
             <w:rStyle w:val="Collegamentoipertestuale"/>
@@ -710,7 +710,7 @@
             <w:noProof/>
             <w:webHidden/>
           </w:rPr>
-          <w:instrText xml:space="preserve"> PAGEREF _Toc96450126 \h </w:instrText>
+          <w:instrText xml:space="preserve"> PAGEREF _Toc96548328 \h </w:instrText>
         </w:r>
         <w:r>
           <w:rPr>
@@ -730,7 +730,7 @@
             <w:noProof/>
             <w:webHidden/>
           </w:rPr>
-          <w:t>7</w:t>
+          <w:t>8</w:t>
         </w:r>
         <w:r>
           <w:rPr>
@@ -754,7 +754,7 @@
           <w:lang w:eastAsia="it-IT"/>
         </w:rPr>
       </w:pPr>
-      <w:hyperlink w:anchor="_Toc96450127" w:history="1">
+      <w:hyperlink w:anchor="_Toc96548329" w:history="1">
         <w:r>
           <w:rPr>
             <w:rStyle w:val="Collegamentoipertestuale"/>
@@ -781,7 +781,7 @@
             <w:noProof/>
             <w:webHidden/>
           </w:rPr>
-          <w:instrText xml:space="preserve"> PAGEREF _Toc96450127 \h </w:instrText>
+          <w:instrText xml:space="preserve"> PAGEREF _Toc96548329 \h </w:instrText>
         </w:r>
         <w:r>
           <w:rPr>
@@ -801,7 +801,7 @@
             <w:noProof/>
             <w:webHidden/>
           </w:rPr>
-          <w:t>9</w:t>
+          <w:t>10</w:t>
         </w:r>
         <w:r>
           <w:rPr>
@@ -825,7 +825,7 @@
           <w:lang w:eastAsia="it-IT"/>
         </w:rPr>
       </w:pPr>
-      <w:hyperlink w:anchor="_Toc96450128" w:history="1">
+      <w:hyperlink w:anchor="_Toc96548330" w:history="1">
         <w:r>
           <w:rPr>
             <w:rStyle w:val="Collegamentoipertestuale"/>
@@ -852,7 +852,7 @@
             <w:noProof/>
             <w:webHidden/>
           </w:rPr>
-          <w:instrText xml:space="preserve"> PAGEREF _Toc96450128 \h </w:instrText>
+          <w:instrText xml:space="preserve"> PAGEREF _Toc96548330 \h </w:instrText>
         </w:r>
         <w:r>
           <w:rPr>
@@ -872,7 +872,7 @@
             <w:noProof/>
             <w:webHidden/>
           </w:rPr>
-          <w:t>10</w:t>
+          <w:t>11</w:t>
         </w:r>
         <w:r>
           <w:rPr>
@@ -896,13 +896,14 @@
           <w:lang w:eastAsia="it-IT"/>
         </w:rPr>
       </w:pPr>
-      <w:hyperlink w:anchor="_Toc96450129" w:history="1">
+      <w:hyperlink w:anchor="_Toc96548331" w:history="1">
         <w:r>
           <w:rPr>
             <w:rStyle w:val="Collegamentoipertestuale"/>
             <w:noProof/>
-          </w:rPr>
-          <w:t>Chirpstack</w:t>
+            <w:lang w:val="en-GB"/>
+          </w:rPr>
+          <w:t>ChirpStack</w:t>
         </w:r>
         <w:r>
           <w:rPr>
@@ -923,7 +924,7 @@
             <w:noProof/>
             <w:webHidden/>
           </w:rPr>
-          <w:instrText xml:space="preserve"> PAGEREF _Toc96450129 \h </w:instrText>
+          <w:instrText xml:space="preserve"> PAGEREF _Toc96548331 \h </w:instrText>
         </w:r>
         <w:r>
           <w:rPr>
@@ -943,7 +944,7 @@
             <w:noProof/>
             <w:webHidden/>
           </w:rPr>
-          <w:t>11</w:t>
+          <w:t>13</w:t>
         </w:r>
         <w:r>
           <w:rPr>
@@ -967,7 +968,7 @@
           <w:lang w:eastAsia="it-IT"/>
         </w:rPr>
       </w:pPr>
-      <w:hyperlink w:anchor="_Toc96450130" w:history="1">
+      <w:hyperlink w:anchor="_Toc96548332" w:history="1">
         <w:r>
           <w:rPr>
             <w:rStyle w:val="Collegamentoipertestuale"/>
@@ -994,7 +995,7 @@
             <w:noProof/>
             <w:webHidden/>
           </w:rPr>
-          <w:instrText xml:space="preserve"> PAGEREF _Toc96450130 \h </w:instrText>
+          <w:instrText xml:space="preserve"> PAGEREF _Toc96548332 \h </w:instrText>
         </w:r>
         <w:r>
           <w:rPr>
@@ -1014,7 +1015,7 @@
             <w:noProof/>
             <w:webHidden/>
           </w:rPr>
-          <w:t>12</w:t>
+          <w:t>15</w:t>
         </w:r>
         <w:r>
           <w:rPr>
@@ -1038,7 +1039,7 @@
           <w:lang w:eastAsia="it-IT"/>
         </w:rPr>
       </w:pPr>
-      <w:hyperlink w:anchor="_Toc96450131" w:history="1">
+      <w:hyperlink w:anchor="_Toc96548333" w:history="1">
         <w:r>
           <w:rPr>
             <w:rStyle w:val="Collegamentoipertestuale"/>
@@ -1065,7 +1066,7 @@
             <w:noProof/>
             <w:webHidden/>
           </w:rPr>
-          <w:instrText xml:space="preserve"> PAGEREF _Toc96450131 \h </w:instrText>
+          <w:instrText xml:space="preserve"> PAGEREF _Toc96548333 \h </w:instrText>
         </w:r>
         <w:r>
           <w:rPr>
@@ -1085,7 +1086,7 @@
             <w:noProof/>
             <w:webHidden/>
           </w:rPr>
-          <w:t>13</w:t>
+          <w:t>16</w:t>
         </w:r>
         <w:r>
           <w:rPr>
@@ -1109,7 +1110,7 @@
           <w:lang w:eastAsia="it-IT"/>
         </w:rPr>
       </w:pPr>
-      <w:hyperlink w:anchor="_Toc96450132" w:history="1">
+      <w:hyperlink w:anchor="_Toc96548334" w:history="1">
         <w:r>
           <w:rPr>
             <w:rStyle w:val="Collegamentoipertestuale"/>
@@ -1136,7 +1137,7 @@
             <w:noProof/>
             <w:webHidden/>
           </w:rPr>
-          <w:instrText xml:space="preserve"> PAGEREF _Toc96450132 \h </w:instrText>
+          <w:instrText xml:space="preserve"> PAGEREF _Toc96548334 \h </w:instrText>
         </w:r>
         <w:r>
           <w:rPr>
@@ -1156,7 +1157,7 @@
             <w:noProof/>
             <w:webHidden/>
           </w:rPr>
-          <w:t>13</w:t>
+          <w:t>16</w:t>
         </w:r>
         <w:r>
           <w:rPr>
@@ -1180,7 +1181,7 @@
           <w:lang w:eastAsia="it-IT"/>
         </w:rPr>
       </w:pPr>
-      <w:hyperlink w:anchor="_Toc96450133" w:history="1">
+      <w:hyperlink w:anchor="_Toc96548335" w:history="1">
         <w:r>
           <w:rPr>
             <w:rStyle w:val="Collegamentoipertestuale"/>
@@ -1207,7 +1208,7 @@
             <w:noProof/>
             <w:webHidden/>
           </w:rPr>
-          <w:instrText xml:space="preserve"> PAGEREF _Toc96450133 \h </w:instrText>
+          <w:instrText xml:space="preserve"> PAGEREF _Toc96548335 \h </w:instrText>
         </w:r>
         <w:r>
           <w:rPr>
@@ -1227,7 +1228,7 @@
             <w:noProof/>
             <w:webHidden/>
           </w:rPr>
-          <w:t>13</w:t>
+          <w:t>16</w:t>
         </w:r>
         <w:r>
           <w:rPr>
@@ -1251,7 +1252,7 @@
           <w:lang w:eastAsia="it-IT"/>
         </w:rPr>
       </w:pPr>
-      <w:hyperlink w:anchor="_Toc96450134" w:history="1">
+      <w:hyperlink w:anchor="_Toc96548336" w:history="1">
         <w:r>
           <w:rPr>
             <w:rStyle w:val="Collegamentoipertestuale"/>
@@ -1278,7 +1279,7 @@
             <w:noProof/>
             <w:webHidden/>
           </w:rPr>
-          <w:instrText xml:space="preserve"> PAGEREF _Toc96450134 \h </w:instrText>
+          <w:instrText xml:space="preserve"> PAGEREF _Toc96548336 \h </w:instrText>
         </w:r>
         <w:r>
           <w:rPr>
@@ -1298,7 +1299,7 @@
             <w:noProof/>
             <w:webHidden/>
           </w:rPr>
-          <w:t>15</w:t>
+          <w:t>18</w:t>
         </w:r>
         <w:r>
           <w:rPr>
@@ -1322,7 +1323,7 @@
           <w:lang w:eastAsia="it-IT"/>
         </w:rPr>
       </w:pPr>
-      <w:hyperlink w:anchor="_Toc96450135" w:history="1">
+      <w:hyperlink w:anchor="_Toc96548337" w:history="1">
         <w:r>
           <w:rPr>
             <w:rStyle w:val="Collegamentoipertestuale"/>
@@ -1349,7 +1350,7 @@
             <w:noProof/>
             <w:webHidden/>
           </w:rPr>
-          <w:instrText xml:space="preserve"> PAGEREF _Toc96450135 \h </w:instrText>
+          <w:instrText xml:space="preserve"> PAGEREF _Toc96548337 \h </w:instrText>
         </w:r>
         <w:r>
           <w:rPr>
@@ -1369,7 +1370,7 @@
             <w:noProof/>
             <w:webHidden/>
           </w:rPr>
-          <w:t>15</w:t>
+          <w:t>18</w:t>
         </w:r>
         <w:r>
           <w:rPr>
@@ -1393,7 +1394,7 @@
           <w:lang w:eastAsia="it-IT"/>
         </w:rPr>
       </w:pPr>
-      <w:hyperlink w:anchor="_Toc96450136" w:history="1">
+      <w:hyperlink w:anchor="_Toc96548338" w:history="1">
         <w:r>
           <w:rPr>
             <w:rStyle w:val="Collegamentoipertestuale"/>
@@ -1420,7 +1421,7 @@
             <w:noProof/>
             <w:webHidden/>
           </w:rPr>
-          <w:instrText xml:space="preserve"> PAGEREF _Toc96450136 \h </w:instrText>
+          <w:instrText xml:space="preserve"> PAGEREF _Toc96548338 \h </w:instrText>
         </w:r>
         <w:r>
           <w:rPr>
@@ -1440,7 +1441,7 @@
             <w:noProof/>
             <w:webHidden/>
           </w:rPr>
-          <w:t>16</w:t>
+          <w:t>19</w:t>
         </w:r>
         <w:r>
           <w:rPr>
@@ -1464,7 +1465,7 @@
           <w:lang w:eastAsia="it-IT"/>
         </w:rPr>
       </w:pPr>
-      <w:hyperlink w:anchor="_Toc96450137" w:history="1">
+      <w:hyperlink w:anchor="_Toc96548339" w:history="1">
         <w:r>
           <w:rPr>
             <w:rStyle w:val="Collegamentoipertestuale"/>
@@ -1491,7 +1492,7 @@
             <w:noProof/>
             <w:webHidden/>
           </w:rPr>
-          <w:instrText xml:space="preserve"> PAGEREF _Toc96450137 \h </w:instrText>
+          <w:instrText xml:space="preserve"> PAGEREF _Toc96548339 \h </w:instrText>
         </w:r>
         <w:r>
           <w:rPr>
@@ -1511,7 +1512,7 @@
             <w:noProof/>
             <w:webHidden/>
           </w:rPr>
-          <w:t>17</w:t>
+          <w:t>20</w:t>
         </w:r>
         <w:r>
           <w:rPr>
@@ -1535,13 +1536,13 @@
           <w:lang w:eastAsia="it-IT"/>
         </w:rPr>
       </w:pPr>
-      <w:hyperlink w:anchor="_Toc96450138" w:history="1">
+      <w:hyperlink w:anchor="_Toc96548340" w:history="1">
         <w:r>
           <w:rPr>
             <w:rStyle w:val="Collegamentoipertestuale"/>
             <w:noProof/>
           </w:rPr>
-          <w:t>Use Case Diagram</w:t>
+          <w:t>Deployment Diagram</w:t>
         </w:r>
         <w:r>
           <w:rPr>
@@ -1562,7 +1563,7 @@
             <w:noProof/>
             <w:webHidden/>
           </w:rPr>
-          <w:instrText xml:space="preserve"> PAGEREF _Toc96450138 \h </w:instrText>
+          <w:instrText xml:space="preserve"> PAGEREF _Toc96548340 \h </w:instrText>
         </w:r>
         <w:r>
           <w:rPr>
@@ -1582,7 +1583,220 @@
             <w:noProof/>
             <w:webHidden/>
           </w:rPr>
-          <w:t>18</w:t>
+          <w:t>21</w:t>
+        </w:r>
+        <w:r>
+          <w:rPr>
+            <w:noProof/>
+            <w:webHidden/>
+          </w:rPr>
+          <w:fldChar w:fldCharType="end"/>
+        </w:r>
+      </w:hyperlink>
+    </w:p>
+    <w:p>
+      <w:pPr>
+        <w:pStyle w:val="Sommario3"/>
+        <w:tabs>
+          <w:tab w:val="right" w:leader="dot" w:pos="9628"/>
+        </w:tabs>
+        <w:rPr>
+          <w:rFonts w:asciiTheme="minorHAnsi" w:eastAsiaTheme="minorEastAsia" w:hAnsiTheme="minorHAnsi"/>
+          <w:noProof/>
+          <w:sz w:val="22"/>
+          <w:lang w:eastAsia="it-IT"/>
+        </w:rPr>
+      </w:pPr>
+      <w:hyperlink w:anchor="_Toc96548341" w:history="1">
+        <w:r>
+          <w:rPr>
+            <w:rStyle w:val="Collegamentoipertestuale"/>
+            <w:noProof/>
+          </w:rPr>
+          <w:t>Deployment Diagram Informale</w:t>
+        </w:r>
+        <w:r>
+          <w:rPr>
+            <w:noProof/>
+            <w:webHidden/>
+          </w:rPr>
+          <w:tab/>
+        </w:r>
+        <w:r>
+          <w:rPr>
+            <w:noProof/>
+            <w:webHidden/>
+          </w:rPr>
+          <w:fldChar w:fldCharType="begin"/>
+        </w:r>
+        <w:r>
+          <w:rPr>
+            <w:noProof/>
+            <w:webHidden/>
+          </w:rPr>
+          <w:instrText xml:space="preserve"> PAGEREF _Toc96548341 \h </w:instrText>
+        </w:r>
+        <w:r>
+          <w:rPr>
+            <w:noProof/>
+            <w:webHidden/>
+          </w:rPr>
+        </w:r>
+        <w:r>
+          <w:rPr>
+            <w:noProof/>
+            <w:webHidden/>
+          </w:rPr>
+          <w:fldChar w:fldCharType="separate"/>
+        </w:r>
+        <w:r>
+          <w:rPr>
+            <w:noProof/>
+            <w:webHidden/>
+          </w:rPr>
+          <w:t>21</w:t>
+        </w:r>
+        <w:r>
+          <w:rPr>
+            <w:noProof/>
+            <w:webHidden/>
+          </w:rPr>
+          <w:fldChar w:fldCharType="end"/>
+        </w:r>
+      </w:hyperlink>
+    </w:p>
+    <w:p>
+      <w:pPr>
+        <w:pStyle w:val="Sommario3"/>
+        <w:tabs>
+          <w:tab w:val="right" w:leader="dot" w:pos="9628"/>
+        </w:tabs>
+        <w:rPr>
+          <w:rFonts w:asciiTheme="minorHAnsi" w:eastAsiaTheme="minorEastAsia" w:hAnsiTheme="minorHAnsi"/>
+          <w:noProof/>
+          <w:sz w:val="22"/>
+          <w:lang w:eastAsia="it-IT"/>
+        </w:rPr>
+      </w:pPr>
+      <w:hyperlink w:anchor="_Toc96548342" w:history="1">
+        <w:r>
+          <w:rPr>
+            <w:rStyle w:val="Collegamentoipertestuale"/>
+            <w:noProof/>
+          </w:rPr>
+          <w:t>Deployment Diagram UML</w:t>
+        </w:r>
+        <w:r>
+          <w:rPr>
+            <w:noProof/>
+            <w:webHidden/>
+          </w:rPr>
+          <w:tab/>
+        </w:r>
+        <w:r>
+          <w:rPr>
+            <w:noProof/>
+            <w:webHidden/>
+          </w:rPr>
+          <w:fldChar w:fldCharType="begin"/>
+        </w:r>
+        <w:r>
+          <w:rPr>
+            <w:noProof/>
+            <w:webHidden/>
+          </w:rPr>
+          <w:instrText xml:space="preserve"> PAGEREF _Toc96548342 \h </w:instrText>
+        </w:r>
+        <w:r>
+          <w:rPr>
+            <w:noProof/>
+            <w:webHidden/>
+          </w:rPr>
+        </w:r>
+        <w:r>
+          <w:rPr>
+            <w:noProof/>
+            <w:webHidden/>
+          </w:rPr>
+          <w:fldChar w:fldCharType="separate"/>
+        </w:r>
+        <w:r>
+          <w:rPr>
+            <w:noProof/>
+            <w:webHidden/>
+          </w:rPr>
+          <w:t>22</w:t>
+        </w:r>
+        <w:r>
+          <w:rPr>
+            <w:noProof/>
+            <w:webHidden/>
+          </w:rPr>
+          <w:fldChar w:fldCharType="end"/>
+        </w:r>
+      </w:hyperlink>
+    </w:p>
+    <w:p>
+      <w:pPr>
+        <w:pStyle w:val="Sommario1"/>
+        <w:tabs>
+          <w:tab w:val="right" w:leader="dot" w:pos="9628"/>
+        </w:tabs>
+        <w:rPr>
+          <w:rFonts w:asciiTheme="minorHAnsi" w:eastAsiaTheme="minorEastAsia" w:hAnsiTheme="minorHAnsi"/>
+          <w:noProof/>
+          <w:sz w:val="22"/>
+          <w:lang w:eastAsia="it-IT"/>
+        </w:rPr>
+      </w:pPr>
+      <w:hyperlink w:anchor="_Toc96548343" w:history="1">
+        <w:r>
+          <w:rPr>
+            <w:rStyle w:val="Collegamentoipertestuale"/>
+            <w:noProof/>
+          </w:rPr>
+          <w:t>Iterazione 1</w:t>
+        </w:r>
+        <w:r>
+          <w:rPr>
+            <w:noProof/>
+            <w:webHidden/>
+          </w:rPr>
+          <w:tab/>
+        </w:r>
+        <w:r>
+          <w:rPr>
+            <w:noProof/>
+            <w:webHidden/>
+          </w:rPr>
+          <w:fldChar w:fldCharType="begin"/>
+        </w:r>
+        <w:r>
+          <w:rPr>
+            <w:noProof/>
+            <w:webHidden/>
+          </w:rPr>
+          <w:instrText xml:space="preserve"> PAGEREF _Toc96548343 \h </w:instrText>
+        </w:r>
+        <w:r>
+          <w:rPr>
+            <w:noProof/>
+            <w:webHidden/>
+          </w:rPr>
+        </w:r>
+        <w:r>
+          <w:rPr>
+            <w:noProof/>
+            <w:webHidden/>
+          </w:rPr>
+          <w:fldChar w:fldCharType="separate"/>
+        </w:r>
+        <w:r>
+          <w:rPr>
+            <w:noProof/>
+            <w:webHidden/>
+          </w:rPr>
+          <w:t>23</w:t>
         </w:r>
         <w:r>
           <w:rPr>
@@ -1606,13 +1820,13 @@
           <w:lang w:eastAsia="it-IT"/>
         </w:rPr>
       </w:pPr>
-      <w:hyperlink w:anchor="_Toc96450139" w:history="1">
+      <w:hyperlink w:anchor="_Toc96548344" w:history="1">
         <w:r>
           <w:rPr>
             <w:rStyle w:val="Collegamentoipertestuale"/>
             <w:noProof/>
           </w:rPr>
-          <w:t>Deployment Diagram</w:t>
+          <w:t>Component diagram</w:t>
         </w:r>
         <w:r>
           <w:rPr>
@@ -1633,7 +1847,7 @@
             <w:noProof/>
             <w:webHidden/>
           </w:rPr>
-          <w:instrText xml:space="preserve"> PAGEREF _Toc96450139 \h </w:instrText>
+          <w:instrText xml:space="preserve"> PAGEREF _Toc96548344 \h </w:instrText>
         </w:r>
         <w:r>
           <w:rPr>
@@ -1653,7 +1867,7 @@
             <w:noProof/>
             <w:webHidden/>
           </w:rPr>
-          <w:t>19</w:t>
+          <w:t>23</w:t>
         </w:r>
         <w:r>
           <w:rPr>
@@ -1666,7 +1880,7 @@
     </w:p>
     <w:p>
       <w:pPr>
-        <w:pStyle w:val="Sommario3"/>
+        <w:pStyle w:val="Sommario2"/>
         <w:tabs>
           <w:tab w:val="right" w:leader="dot" w:pos="9628"/>
         </w:tabs>
@@ -1677,13 +1891,13 @@
           <w:lang w:eastAsia="it-IT"/>
         </w:rPr>
       </w:pPr>
-      <w:hyperlink w:anchor="_Toc96450140" w:history="1">
+      <w:hyperlink w:anchor="_Toc96548345" w:history="1">
         <w:r>
           <w:rPr>
             <w:rStyle w:val="Collegamentoipertestuale"/>
             <w:noProof/>
           </w:rPr>
-          <w:t>Deployment Diagram Informale</w:t>
+          <w:t>Class diagram</w:t>
         </w:r>
         <w:r>
           <w:rPr>
@@ -1704,7 +1918,7 @@
             <w:noProof/>
             <w:webHidden/>
           </w:rPr>
-          <w:instrText xml:space="preserve"> PAGEREF _Toc96450140 \h </w:instrText>
+          <w:instrText xml:space="preserve"> PAGEREF _Toc96548345 \h </w:instrText>
         </w:r>
         <w:r>
           <w:rPr>
@@ -1724,7 +1938,7 @@
             <w:noProof/>
             <w:webHidden/>
           </w:rPr>
-          <w:t>19</w:t>
+          <w:t>24</w:t>
         </w:r>
         <w:r>
           <w:rPr>
@@ -1737,7 +1951,7 @@
     </w:p>
     <w:p>
       <w:pPr>
-        <w:pStyle w:val="Sommario3"/>
+        <w:pStyle w:val="Sommario1"/>
         <w:tabs>
           <w:tab w:val="right" w:leader="dot" w:pos="9628"/>
         </w:tabs>
@@ -1748,13 +1962,13 @@
           <w:lang w:eastAsia="it-IT"/>
         </w:rPr>
       </w:pPr>
-      <w:hyperlink w:anchor="_Toc96450141" w:history="1">
+      <w:hyperlink w:anchor="_Toc96548346" w:history="1">
         <w:r>
           <w:rPr>
             <w:rStyle w:val="Collegamentoipertestuale"/>
             <w:noProof/>
           </w:rPr>
-          <w:t>Deployment Diagram UML</w:t>
+          <w:t>Iterazione 2</w:t>
         </w:r>
         <w:r>
           <w:rPr>
@@ -1775,7 +1989,7 @@
             <w:noProof/>
             <w:webHidden/>
           </w:rPr>
-          <w:instrText xml:space="preserve"> PAGEREF _Toc96450141 \h </w:instrText>
+          <w:instrText xml:space="preserve"> PAGEREF _Toc96548346 \h </w:instrText>
         </w:r>
         <w:r>
           <w:rPr>
@@ -1795,7 +2009,149 @@
             <w:noProof/>
             <w:webHidden/>
           </w:rPr>
-          <w:t>20</w:t>
+          <w:t>25</w:t>
+        </w:r>
+        <w:r>
+          <w:rPr>
+            <w:noProof/>
+            <w:webHidden/>
+          </w:rPr>
+          <w:fldChar w:fldCharType="end"/>
+        </w:r>
+      </w:hyperlink>
+    </w:p>
+    <w:p>
+      <w:pPr>
+        <w:pStyle w:val="Sommario2"/>
+        <w:tabs>
+          <w:tab w:val="right" w:leader="dot" w:pos="9628"/>
+        </w:tabs>
+        <w:rPr>
+          <w:rFonts w:asciiTheme="minorHAnsi" w:eastAsiaTheme="minorEastAsia" w:hAnsiTheme="minorHAnsi"/>
+          <w:noProof/>
+          <w:sz w:val="22"/>
+          <w:lang w:eastAsia="it-IT"/>
+        </w:rPr>
+      </w:pPr>
+      <w:hyperlink w:anchor="_Toc96548347" w:history="1">
+        <w:r>
+          <w:rPr>
+            <w:rStyle w:val="Collegamentoipertestuale"/>
+            <w:noProof/>
+          </w:rPr>
+          <w:t>Component diagram</w:t>
+        </w:r>
+        <w:r>
+          <w:rPr>
+            <w:noProof/>
+            <w:webHidden/>
+          </w:rPr>
+          <w:tab/>
+        </w:r>
+        <w:r>
+          <w:rPr>
+            <w:noProof/>
+            <w:webHidden/>
+          </w:rPr>
+          <w:fldChar w:fldCharType="begin"/>
+        </w:r>
+        <w:r>
+          <w:rPr>
+            <w:noProof/>
+            <w:webHidden/>
+          </w:rPr>
+          <w:instrText xml:space="preserve"> PAGEREF _Toc96548347 \h </w:instrText>
+        </w:r>
+        <w:r>
+          <w:rPr>
+            <w:noProof/>
+            <w:webHidden/>
+          </w:rPr>
+        </w:r>
+        <w:r>
+          <w:rPr>
+            <w:noProof/>
+            <w:webHidden/>
+          </w:rPr>
+          <w:fldChar w:fldCharType="separate"/>
+        </w:r>
+        <w:r>
+          <w:rPr>
+            <w:noProof/>
+            <w:webHidden/>
+          </w:rPr>
+          <w:t>25</w:t>
+        </w:r>
+        <w:r>
+          <w:rPr>
+            <w:noProof/>
+            <w:webHidden/>
+          </w:rPr>
+          <w:fldChar w:fldCharType="end"/>
+        </w:r>
+      </w:hyperlink>
+    </w:p>
+    <w:p>
+      <w:pPr>
+        <w:pStyle w:val="Sommario2"/>
+        <w:tabs>
+          <w:tab w:val="right" w:leader="dot" w:pos="9628"/>
+        </w:tabs>
+        <w:rPr>
+          <w:rFonts w:asciiTheme="minorHAnsi" w:eastAsiaTheme="minorEastAsia" w:hAnsiTheme="minorHAnsi"/>
+          <w:noProof/>
+          <w:sz w:val="22"/>
+          <w:lang w:eastAsia="it-IT"/>
+        </w:rPr>
+      </w:pPr>
+      <w:hyperlink w:anchor="_Toc96548348" w:history="1">
+        <w:r>
+          <w:rPr>
+            <w:rStyle w:val="Collegamentoipertestuale"/>
+            <w:noProof/>
+          </w:rPr>
+          <w:t>Class diagram</w:t>
+        </w:r>
+        <w:r>
+          <w:rPr>
+            <w:noProof/>
+            <w:webHidden/>
+          </w:rPr>
+          <w:tab/>
+        </w:r>
+        <w:r>
+          <w:rPr>
+            <w:noProof/>
+            <w:webHidden/>
+          </w:rPr>
+          <w:fldChar w:fldCharType="begin"/>
+        </w:r>
+        <w:r>
+          <w:rPr>
+            <w:noProof/>
+            <w:webHidden/>
+          </w:rPr>
+          <w:instrText xml:space="preserve"> PAGEREF _Toc96548348 \h </w:instrText>
+        </w:r>
+        <w:r>
+          <w:rPr>
+            <w:noProof/>
+            <w:webHidden/>
+          </w:rPr>
+        </w:r>
+        <w:r>
+          <w:rPr>
+            <w:noProof/>
+            <w:webHidden/>
+          </w:rPr>
+          <w:fldChar w:fldCharType="separate"/>
+        </w:r>
+        <w:r>
+          <w:rPr>
+            <w:noProof/>
+            <w:webHidden/>
+          </w:rPr>
+          <w:t>26</w:t>
         </w:r>
         <w:r>
           <w:rPr>
@@ -1819,13 +2175,13 @@
           <w:lang w:eastAsia="it-IT"/>
         </w:rPr>
       </w:pPr>
-      <w:hyperlink w:anchor="_Toc96450142" w:history="1">
+      <w:hyperlink w:anchor="_Toc96548349" w:history="1">
         <w:r>
           <w:rPr>
             <w:rStyle w:val="Collegamentoipertestuale"/>
             <w:noProof/>
           </w:rPr>
-          <w:t>Iterazione 1</w:t>
+          <w:t>Iterazione 3</w:t>
         </w:r>
         <w:r>
           <w:rPr>
@@ -1846,7 +2202,7 @@
             <w:noProof/>
             <w:webHidden/>
           </w:rPr>
-          <w:instrText xml:space="preserve"> PAGEREF _Toc96450142 \h </w:instrText>
+          <w:instrText xml:space="preserve"> PAGEREF _Toc96548349 \h </w:instrText>
         </w:r>
         <w:r>
           <w:rPr>
@@ -1866,7 +2222,149 @@
             <w:noProof/>
             <w:webHidden/>
           </w:rPr>
-          <w:t>21</w:t>
+          <w:t>27</w:t>
+        </w:r>
+        <w:r>
+          <w:rPr>
+            <w:noProof/>
+            <w:webHidden/>
+          </w:rPr>
+          <w:fldChar w:fldCharType="end"/>
+        </w:r>
+      </w:hyperlink>
+    </w:p>
+    <w:p>
+      <w:pPr>
+        <w:pStyle w:val="Sommario2"/>
+        <w:tabs>
+          <w:tab w:val="right" w:leader="dot" w:pos="9628"/>
+        </w:tabs>
+        <w:rPr>
+          <w:rFonts w:asciiTheme="minorHAnsi" w:eastAsiaTheme="minorEastAsia" w:hAnsiTheme="minorHAnsi"/>
+          <w:noProof/>
+          <w:sz w:val="22"/>
+          <w:lang w:eastAsia="it-IT"/>
+        </w:rPr>
+      </w:pPr>
+      <w:hyperlink w:anchor="_Toc96548350" w:history="1">
+        <w:r>
+          <w:rPr>
+            <w:rStyle w:val="Collegamentoipertestuale"/>
+            <w:noProof/>
+          </w:rPr>
+          <w:t>Component diagram</w:t>
+        </w:r>
+        <w:r>
+          <w:rPr>
+            <w:noProof/>
+            <w:webHidden/>
+          </w:rPr>
+          <w:tab/>
+        </w:r>
+        <w:r>
+          <w:rPr>
+            <w:noProof/>
+            <w:webHidden/>
+          </w:rPr>
+          <w:fldChar w:fldCharType="begin"/>
+        </w:r>
+        <w:r>
+          <w:rPr>
+            <w:noProof/>
+            <w:webHidden/>
+          </w:rPr>
+          <w:instrText xml:space="preserve"> PAGEREF _Toc96548350 \h </w:instrText>
+        </w:r>
+        <w:r>
+          <w:rPr>
+            <w:noProof/>
+            <w:webHidden/>
+          </w:rPr>
+        </w:r>
+        <w:r>
+          <w:rPr>
+            <w:noProof/>
+            <w:webHidden/>
+          </w:rPr>
+          <w:fldChar w:fldCharType="separate"/>
+        </w:r>
+        <w:r>
+          <w:rPr>
+            <w:noProof/>
+            <w:webHidden/>
+          </w:rPr>
+          <w:t>27</w:t>
+        </w:r>
+        <w:r>
+          <w:rPr>
+            <w:noProof/>
+            <w:webHidden/>
+          </w:rPr>
+          <w:fldChar w:fldCharType="end"/>
+        </w:r>
+      </w:hyperlink>
+    </w:p>
+    <w:p>
+      <w:pPr>
+        <w:pStyle w:val="Sommario2"/>
+        <w:tabs>
+          <w:tab w:val="right" w:leader="dot" w:pos="9628"/>
+        </w:tabs>
+        <w:rPr>
+          <w:rFonts w:asciiTheme="minorHAnsi" w:eastAsiaTheme="minorEastAsia" w:hAnsiTheme="minorHAnsi"/>
+          <w:noProof/>
+          <w:sz w:val="22"/>
+          <w:lang w:eastAsia="it-IT"/>
+        </w:rPr>
+      </w:pPr>
+      <w:hyperlink w:anchor="_Toc96548351" w:history="1">
+        <w:r>
+          <w:rPr>
+            <w:rStyle w:val="Collegamentoipertestuale"/>
+            <w:noProof/>
+          </w:rPr>
+          <w:t>Class diagram</w:t>
+        </w:r>
+        <w:r>
+          <w:rPr>
+            <w:noProof/>
+            <w:webHidden/>
+          </w:rPr>
+          <w:tab/>
+        </w:r>
+        <w:r>
+          <w:rPr>
+            <w:noProof/>
+            <w:webHidden/>
+          </w:rPr>
+          <w:fldChar w:fldCharType="begin"/>
+        </w:r>
+        <w:r>
+          <w:rPr>
+            <w:noProof/>
+            <w:webHidden/>
+          </w:rPr>
+          <w:instrText xml:space="preserve"> PAGEREF _Toc96548351 \h </w:instrText>
+        </w:r>
+        <w:r>
+          <w:rPr>
+            <w:noProof/>
+            <w:webHidden/>
+          </w:rPr>
+        </w:r>
+        <w:r>
+          <w:rPr>
+            <w:noProof/>
+            <w:webHidden/>
+          </w:rPr>
+          <w:fldChar w:fldCharType="separate"/>
+        </w:r>
+        <w:r>
+          <w:rPr>
+            <w:noProof/>
+            <w:webHidden/>
+          </w:rPr>
+          <w:t>29</w:t>
         </w:r>
         <w:r>
           <w:rPr>
@@ -1890,13 +2388,13 @@
           <w:lang w:eastAsia="it-IT"/>
         </w:rPr>
       </w:pPr>
-      <w:hyperlink w:anchor="_Toc96450143" w:history="1">
+      <w:hyperlink w:anchor="_Toc96548352" w:history="1">
         <w:r>
           <w:rPr>
             <w:rStyle w:val="Collegamentoipertestuale"/>
             <w:noProof/>
           </w:rPr>
-          <w:t>Iterazione 2</w:t>
+          <w:t>Iterazione 4</w:t>
         </w:r>
         <w:r>
           <w:rPr>
@@ -1917,7 +2415,7 @@
             <w:noProof/>
             <w:webHidden/>
           </w:rPr>
-          <w:instrText xml:space="preserve"> PAGEREF _Toc96450143 \h </w:instrText>
+          <w:instrText xml:space="preserve"> PAGEREF _Toc96548352 \h </w:instrText>
         </w:r>
         <w:r>
           <w:rPr>
@@ -1937,7 +2435,222 @@
             <w:noProof/>
             <w:webHidden/>
           </w:rPr>
-          <w:t>22</w:t>
+          <w:t>30</w:t>
+        </w:r>
+        <w:r>
+          <w:rPr>
+            <w:noProof/>
+            <w:webHidden/>
+          </w:rPr>
+          <w:fldChar w:fldCharType="end"/>
+        </w:r>
+      </w:hyperlink>
+    </w:p>
+    <w:p>
+      <w:pPr>
+        <w:pStyle w:val="Sommario2"/>
+        <w:tabs>
+          <w:tab w:val="right" w:leader="dot" w:pos="9628"/>
+        </w:tabs>
+        <w:rPr>
+          <w:rFonts w:asciiTheme="minorHAnsi" w:eastAsiaTheme="minorEastAsia" w:hAnsiTheme="minorHAnsi"/>
+          <w:noProof/>
+          <w:sz w:val="22"/>
+          <w:lang w:eastAsia="it-IT"/>
+        </w:rPr>
+      </w:pPr>
+      <w:hyperlink w:anchor="_Toc96548353" w:history="1">
+        <w:r>
+          <w:rPr>
+            <w:rStyle w:val="Collegamentoipertestuale"/>
+            <w:noProof/>
+            <w:lang w:val="en-GB"/>
+          </w:rPr>
+          <w:t>Component diagram</w:t>
+        </w:r>
+        <w:r>
+          <w:rPr>
+            <w:noProof/>
+            <w:webHidden/>
+          </w:rPr>
+          <w:tab/>
+        </w:r>
+        <w:r>
+          <w:rPr>
+            <w:noProof/>
+            <w:webHidden/>
+          </w:rPr>
+          <w:fldChar w:fldCharType="begin"/>
+        </w:r>
+        <w:r>
+          <w:rPr>
+            <w:noProof/>
+            <w:webHidden/>
+          </w:rPr>
+          <w:instrText xml:space="preserve"> PAGEREF _Toc96548353 \h </w:instrText>
+        </w:r>
+        <w:r>
+          <w:rPr>
+            <w:noProof/>
+            <w:webHidden/>
+          </w:rPr>
+        </w:r>
+        <w:r>
+          <w:rPr>
+            <w:noProof/>
+            <w:webHidden/>
+          </w:rPr>
+          <w:fldChar w:fldCharType="separate"/>
+        </w:r>
+        <w:r>
+          <w:rPr>
+            <w:noProof/>
+            <w:webHidden/>
+          </w:rPr>
+          <w:t>30</w:t>
+        </w:r>
+        <w:r>
+          <w:rPr>
+            <w:noProof/>
+            <w:webHidden/>
+          </w:rPr>
+          <w:fldChar w:fldCharType="end"/>
+        </w:r>
+      </w:hyperlink>
+    </w:p>
+    <w:p>
+      <w:pPr>
+        <w:pStyle w:val="Sommario2"/>
+        <w:tabs>
+          <w:tab w:val="right" w:leader="dot" w:pos="9628"/>
+        </w:tabs>
+        <w:rPr>
+          <w:rFonts w:asciiTheme="minorHAnsi" w:eastAsiaTheme="minorEastAsia" w:hAnsiTheme="minorHAnsi"/>
+          <w:noProof/>
+          <w:sz w:val="22"/>
+          <w:lang w:eastAsia="it-IT"/>
+        </w:rPr>
+      </w:pPr>
+      <w:hyperlink w:anchor="_Toc96548354" w:history="1">
+        <w:r>
+          <w:rPr>
+            <w:rStyle w:val="Collegamentoipertestuale"/>
+            <w:noProof/>
+          </w:rPr>
+          <w:t>Class diagram</w:t>
+        </w:r>
+        <w:r>
+          <w:rPr>
+            <w:noProof/>
+            <w:webHidden/>
+          </w:rPr>
+          <w:tab/>
+        </w:r>
+        <w:r>
+          <w:rPr>
+            <w:noProof/>
+            <w:webHidden/>
+          </w:rPr>
+          <w:fldChar w:fldCharType="begin"/>
+        </w:r>
+        <w:r>
+          <w:rPr>
+            <w:noProof/>
+            <w:webHidden/>
+          </w:rPr>
+          <w:instrText xml:space="preserve"> PAGEREF _Toc96548354 \h </w:instrText>
+        </w:r>
+        <w:r>
+          <w:rPr>
+            <w:noProof/>
+            <w:webHidden/>
+          </w:rPr>
+        </w:r>
+        <w:r>
+          <w:rPr>
+            <w:noProof/>
+            <w:webHidden/>
+          </w:rPr>
+          <w:fldChar w:fldCharType="separate"/>
+        </w:r>
+        <w:r>
+          <w:rPr>
+            <w:noProof/>
+            <w:webHidden/>
+          </w:rPr>
+          <w:t>32</w:t>
+        </w:r>
+        <w:r>
+          <w:rPr>
+            <w:noProof/>
+            <w:webHidden/>
+          </w:rPr>
+          <w:fldChar w:fldCharType="end"/>
+        </w:r>
+      </w:hyperlink>
+    </w:p>
+    <w:p>
+      <w:pPr>
+        <w:pStyle w:val="Sommario2"/>
+        <w:tabs>
+          <w:tab w:val="right" w:leader="dot" w:pos="9628"/>
+        </w:tabs>
+        <w:rPr>
+          <w:rFonts w:asciiTheme="minorHAnsi" w:eastAsiaTheme="minorEastAsia" w:hAnsiTheme="minorHAnsi"/>
+          <w:noProof/>
+          <w:sz w:val="22"/>
+          <w:lang w:eastAsia="it-IT"/>
+        </w:rPr>
+      </w:pPr>
+      <w:hyperlink w:anchor="_Toc96548355" w:history="1">
+        <w:r>
+          <w:rPr>
+            <w:rStyle w:val="Collegamentoipertestuale"/>
+            <w:noProof/>
+            <w:lang w:val="en-GB"/>
+          </w:rPr>
+          <w:t>State machine watchdog</w:t>
+        </w:r>
+        <w:r>
+          <w:rPr>
+            <w:noProof/>
+            <w:webHidden/>
+          </w:rPr>
+          <w:tab/>
+        </w:r>
+        <w:r>
+          <w:rPr>
+            <w:noProof/>
+            <w:webHidden/>
+          </w:rPr>
+          <w:fldChar w:fldCharType="begin"/>
+        </w:r>
+        <w:r>
+          <w:rPr>
+            <w:noProof/>
+            <w:webHidden/>
+          </w:rPr>
+          <w:instrText xml:space="preserve"> PAGEREF _Toc96548355 \h </w:instrText>
+        </w:r>
+        <w:r>
+          <w:rPr>
+            <w:noProof/>
+            <w:webHidden/>
+          </w:rPr>
+        </w:r>
+        <w:r>
+          <w:rPr>
+            <w:noProof/>
+            <w:webHidden/>
+          </w:rPr>
+          <w:fldChar w:fldCharType="separate"/>
+        </w:r>
+        <w:r>
+          <w:rPr>
+            <w:noProof/>
+            <w:webHidden/>
+          </w:rPr>
+          <w:t>33</w:t>
         </w:r>
         <w:r>
           <w:rPr>
@@ -1961,13 +2674,13 @@
           <w:lang w:eastAsia="it-IT"/>
         </w:rPr>
       </w:pPr>
-      <w:hyperlink w:anchor="_Toc96450144" w:history="1">
+      <w:hyperlink w:anchor="_Toc96548356" w:history="1">
         <w:r>
           <w:rPr>
             <w:rStyle w:val="Collegamentoipertestuale"/>
             <w:noProof/>
           </w:rPr>
-          <w:t>Iterazione 3</w:t>
+          <w:t>Iterazione 5</w:t>
         </w:r>
         <w:r>
           <w:rPr>
@@ -1988,7 +2701,7 @@
             <w:noProof/>
             <w:webHidden/>
           </w:rPr>
-          <w:instrText xml:space="preserve"> PAGEREF _Toc96450144 \h </w:instrText>
+          <w:instrText xml:space="preserve"> PAGEREF _Toc96548356 \h </w:instrText>
         </w:r>
         <w:r>
           <w:rPr>
@@ -2008,149 +2721,7 @@
             <w:noProof/>
             <w:webHidden/>
           </w:rPr>
-          <w:t>23</w:t>
-        </w:r>
-        <w:r>
-          <w:rPr>
-            <w:noProof/>
-            <w:webHidden/>
-          </w:rPr>
-          <w:fldChar w:fldCharType="end"/>
-        </w:r>
-      </w:hyperlink>
-    </w:p>
-    <w:p>
-      <w:pPr>
-        <w:pStyle w:val="Sommario1"/>
-        <w:tabs>
-          <w:tab w:val="right" w:leader="dot" w:pos="9628"/>
-        </w:tabs>
-        <w:rPr>
-          <w:rFonts w:asciiTheme="minorHAnsi" w:eastAsiaTheme="minorEastAsia" w:hAnsiTheme="minorHAnsi"/>
-          <w:noProof/>
-          <w:sz w:val="22"/>
-          <w:lang w:eastAsia="it-IT"/>
-        </w:rPr>
-      </w:pPr>
-      <w:hyperlink w:anchor="_Toc96450145" w:history="1">
-        <w:r>
-          <w:rPr>
-            <w:rStyle w:val="Collegamentoipertestuale"/>
-            <w:noProof/>
-          </w:rPr>
-          <w:t>Iterazione 4</w:t>
-        </w:r>
-        <w:r>
-          <w:rPr>
-            <w:noProof/>
-            <w:webHidden/>
-          </w:rPr>
-          <w:tab/>
-        </w:r>
-        <w:r>
-          <w:rPr>
-            <w:noProof/>
-            <w:webHidden/>
-          </w:rPr>
-          <w:fldChar w:fldCharType="begin"/>
-        </w:r>
-        <w:r>
-          <w:rPr>
-            <w:noProof/>
-            <w:webHidden/>
-          </w:rPr>
-          <w:instrText xml:space="preserve"> PAGEREF _Toc96450145 \h </w:instrText>
-        </w:r>
-        <w:r>
-          <w:rPr>
-            <w:noProof/>
-            <w:webHidden/>
-          </w:rPr>
-        </w:r>
-        <w:r>
-          <w:rPr>
-            <w:noProof/>
-            <w:webHidden/>
-          </w:rPr>
-          <w:fldChar w:fldCharType="separate"/>
-        </w:r>
-        <w:r>
-          <w:rPr>
-            <w:noProof/>
-            <w:webHidden/>
-          </w:rPr>
-          <w:t>24</w:t>
-        </w:r>
-        <w:r>
-          <w:rPr>
-            <w:noProof/>
-            <w:webHidden/>
-          </w:rPr>
-          <w:fldChar w:fldCharType="end"/>
-        </w:r>
-      </w:hyperlink>
-    </w:p>
-    <w:p>
-      <w:pPr>
-        <w:pStyle w:val="Sommario1"/>
-        <w:tabs>
-          <w:tab w:val="right" w:leader="dot" w:pos="9628"/>
-        </w:tabs>
-        <w:rPr>
-          <w:rFonts w:asciiTheme="minorHAnsi" w:eastAsiaTheme="minorEastAsia" w:hAnsiTheme="minorHAnsi"/>
-          <w:noProof/>
-          <w:sz w:val="22"/>
-          <w:lang w:eastAsia="it-IT"/>
-        </w:rPr>
-      </w:pPr>
-      <w:hyperlink w:anchor="_Toc96450146" w:history="1">
-        <w:r>
-          <w:rPr>
-            <w:rStyle w:val="Collegamentoipertestuale"/>
-            <w:noProof/>
-          </w:rPr>
-          <w:t>Iterazione 5</w:t>
-        </w:r>
-        <w:r>
-          <w:rPr>
-            <w:noProof/>
-            <w:webHidden/>
-          </w:rPr>
-          <w:tab/>
-        </w:r>
-        <w:r>
-          <w:rPr>
-            <w:noProof/>
-            <w:webHidden/>
-          </w:rPr>
-          <w:fldChar w:fldCharType="begin"/>
-        </w:r>
-        <w:r>
-          <w:rPr>
-            <w:noProof/>
-            <w:webHidden/>
-          </w:rPr>
-          <w:instrText xml:space="preserve"> PAGEREF _Toc96450146 \h </w:instrText>
-        </w:r>
-        <w:r>
-          <w:rPr>
-            <w:noProof/>
-            <w:webHidden/>
-          </w:rPr>
-        </w:r>
-        <w:r>
-          <w:rPr>
-            <w:noProof/>
-            <w:webHidden/>
-          </w:rPr>
-          <w:fldChar w:fldCharType="separate"/>
-        </w:r>
-        <w:r>
-          <w:rPr>
-            <w:noProof/>
-            <w:webHidden/>
-          </w:rPr>
-          <w:t>25</w:t>
+          <w:t>34</w:t>
         </w:r>
         <w:r>
           <w:rPr>
@@ -2245,7 +2816,7 @@
         <w:pStyle w:val="Titolo1"/>
         <w:jc w:val="center"/>
       </w:pPr>
-      <w:bookmarkStart w:id="0" w:name="_Toc96450123"/>
+      <w:bookmarkStart w:id="0" w:name="_Toc96548325"/>
       <w:r>
         <w:t>Introduzione</w:t>
       </w:r>
@@ -2269,7 +2840,7 @@
       <w:pPr>
         <w:pStyle w:val="Titolo2"/>
       </w:pPr>
-      <w:bookmarkStart w:id="1" w:name="_Toc96450124"/>
+      <w:bookmarkStart w:id="1" w:name="_Toc96548326"/>
       <w:r>
         <w:t>Obiettivo</w:t>
       </w:r>
@@ -2497,7 +3068,7 @@
       <w:pPr>
         <w:pStyle w:val="Titolo2"/>
       </w:pPr>
-      <w:bookmarkStart w:id="2" w:name="_Toc96450125"/>
+      <w:bookmarkStart w:id="2" w:name="_Toc96548327"/>
       <w:r>
         <w:t>W3C</w:t>
       </w:r>
@@ -2679,7 +3250,7 @@
       <w:pPr>
         <w:pStyle w:val="Titolo2"/>
       </w:pPr>
-      <w:bookmarkStart w:id="3" w:name="_Toc96450126"/>
+      <w:bookmarkStart w:id="3" w:name="_Toc96548328"/>
       <w:r>
         <w:t>LoRaWan</w:t>
       </w:r>
@@ -3043,7 +3614,7 @@
       <w:pPr>
         <w:pStyle w:val="Titolo2"/>
       </w:pPr>
-      <w:bookmarkStart w:id="4" w:name="_Toc96450127"/>
+      <w:bookmarkStart w:id="4" w:name="_Toc96548329"/>
       <w:r>
         <w:t>MAPE-K loop</w:t>
       </w:r>
@@ -3320,7 +3891,7 @@
       <w:pPr>
         <w:pStyle w:val="Titolo2"/>
       </w:pPr>
-      <w:bookmarkStart w:id="5" w:name="_Toc96450128"/>
+      <w:bookmarkStart w:id="5" w:name="_Toc96548330"/>
       <w:r>
         <w:t>MQTT</w:t>
       </w:r>
@@ -3603,7 +4174,7 @@
           <w:lang w:val="en-GB"/>
         </w:rPr>
       </w:pPr>
-      <w:bookmarkStart w:id="6" w:name="_Toc96450129"/>
+      <w:bookmarkStart w:id="6" w:name="_Toc96548331"/>
       <w:proofErr w:type="spellStart"/>
       <w:r>
         <w:rPr>
@@ -4502,7 +5073,7 @@
         <w:pStyle w:val="Titolo1"/>
         <w:jc w:val="center"/>
       </w:pPr>
-      <w:bookmarkStart w:id="7" w:name="_Toc96450130"/>
+      <w:bookmarkStart w:id="7" w:name="_Toc96548332"/>
       <w:r>
         <w:t>Iterazione 0</w:t>
       </w:r>
@@ -4525,7 +5096,7 @@
       <w:pPr>
         <w:pStyle w:val="Titolo2"/>
       </w:pPr>
-      <w:bookmarkStart w:id="8" w:name="_Toc96450131"/>
+      <w:bookmarkStart w:id="8" w:name="_Toc96548333"/>
       <w:r>
         <w:t>Analisi dei requisiti</w:t>
       </w:r>
@@ -4541,7 +5112,7 @@
       <w:pPr>
         <w:pStyle w:val="Titolo3"/>
       </w:pPr>
-      <w:bookmarkStart w:id="9" w:name="_Toc96450132"/>
+      <w:bookmarkStart w:id="9" w:name="_Toc96548334"/>
       <w:r>
         <w:t>R0 – Azioni di riconfigurazione per allungamento del ciclo di vita delle sentinelle:</w:t>
       </w:r>
@@ -4895,7 +5466,7 @@
       <w:pPr>
         <w:pStyle w:val="Titolo3"/>
       </w:pPr>
-      <w:bookmarkStart w:id="10" w:name="_Toc96450133"/>
+      <w:bookmarkStart w:id="10" w:name="_Toc96548335"/>
       <w:r>
         <w:t>R1 – Azioni di auto-diagnosi manutentiva di risoluzione autonoma dei guasti:</w:t>
       </w:r>
@@ -6010,7 +6581,7 @@
           <w:rFonts w:eastAsiaTheme="minorHAnsi"/>
         </w:rPr>
       </w:pPr>
-      <w:bookmarkStart w:id="11" w:name="_Toc96450134"/>
+      <w:bookmarkStart w:id="11" w:name="_Toc96548336"/>
       <w:r>
         <w:rPr>
           <w:rFonts w:eastAsiaTheme="minorHAnsi"/>
@@ -6068,7 +6639,7 @@
       <w:pPr>
         <w:pStyle w:val="Titolo3"/>
       </w:pPr>
-      <w:bookmarkStart w:id="12" w:name="_Toc96450135"/>
+      <w:bookmarkStart w:id="12" w:name="_Toc96548337"/>
       <w:r>
         <w:t>L</w:t>
       </w:r>
@@ -6294,7 +6865,7 @@
       <w:pPr>
         <w:pStyle w:val="Titolo3"/>
       </w:pPr>
-      <w:bookmarkStart w:id="13" w:name="_Toc96450136"/>
+      <w:bookmarkStart w:id="13" w:name="_Toc96548338"/>
       <w:r>
         <w:t>L</w:t>
       </w:r>
@@ -6480,7 +7051,7 @@
       <w:pPr>
         <w:pStyle w:val="Titolo3"/>
       </w:pPr>
-      <w:bookmarkStart w:id="14" w:name="_Toc96450137"/>
+      <w:bookmarkStart w:id="14" w:name="_Toc96548339"/>
       <w:r>
         <w:t>L</w:t>
       </w:r>
@@ -6532,7 +7103,7 @@
       <w:pPr>
         <w:pStyle w:val="Titolo2"/>
       </w:pPr>
-      <w:bookmarkStart w:id="15" w:name="_Toc96450139"/>
+      <w:bookmarkStart w:id="15" w:name="_Toc96548340"/>
       <w:r>
         <w:t>Deployment Diagram</w:t>
       </w:r>
@@ -6568,7 +7139,7 @@
       <w:r>
         <w:t xml:space="preserve"> </w:t>
       </w:r>
-      <w:bookmarkStart w:id="17" w:name="_Toc96450140"/>
+      <w:bookmarkStart w:id="17" w:name="_Toc96548341"/>
       <w:r>
         <w:t>Deployment Diagram Informale</w:t>
       </w:r>
@@ -6734,7 +7305,7 @@
       <w:pPr>
         <w:pStyle w:val="Titolo3"/>
       </w:pPr>
-      <w:bookmarkStart w:id="18" w:name="_Toc96450141"/>
+      <w:bookmarkStart w:id="18" w:name="_Toc96548342"/>
       <w:r>
         <w:t>Deployment Diagram UML</w:t>
       </w:r>
@@ -6924,7 +7495,7 @@
       <w:r>
         <w:br w:type="page"/>
       </w:r>
-      <w:bookmarkStart w:id="19" w:name="_Toc96450142"/>
+      <w:bookmarkStart w:id="19" w:name="_Toc96548343"/>
       <w:r>
         <w:t>Iterazione 1</w:t>
       </w:r>
@@ -6980,6 +7551,7 @@
       <w:pPr>
         <w:pStyle w:val="Titolo2"/>
       </w:pPr>
+      <w:bookmarkStart w:id="20" w:name="_Toc96548344"/>
       <w:r>
         <w:t xml:space="preserve">Component </w:t>
       </w:r>
@@ -6990,6 +7562,7 @@
       <w:r>
         <w:t>iagram</w:t>
       </w:r>
+      <w:bookmarkEnd w:id="20"/>
       <w:proofErr w:type="spellEnd"/>
     </w:p>
     <w:p>
@@ -7063,6 +7636,7 @@
       <w:pPr>
         <w:pStyle w:val="Titolo2"/>
       </w:pPr>
+      <w:bookmarkStart w:id="21" w:name="_Toc96548345"/>
       <w:r>
         <w:t xml:space="preserve">Class </w:t>
       </w:r>
@@ -7073,6 +7647,7 @@
       <w:r>
         <w:t>iagram</w:t>
       </w:r>
+      <w:bookmarkEnd w:id="21"/>
       <w:proofErr w:type="spellEnd"/>
     </w:p>
     <w:p>
@@ -7142,11 +7717,11 @@
       <w:pPr>
         <w:pStyle w:val="Titolo1"/>
       </w:pPr>
-      <w:bookmarkStart w:id="20" w:name="_Toc96450143"/>
+      <w:bookmarkStart w:id="22" w:name="_Toc96548346"/>
       <w:r>
         <w:t>Iterazione 2</w:t>
       </w:r>
-      <w:bookmarkEnd w:id="20"/>
+      <w:bookmarkEnd w:id="22"/>
     </w:p>
     <w:p>
       <w:r>
@@ -7183,6 +7758,7 @@
       <w:pPr>
         <w:pStyle w:val="Titolo2"/>
       </w:pPr>
+      <w:bookmarkStart w:id="23" w:name="_Toc96548347"/>
       <w:r>
         <w:t xml:space="preserve">Component </w:t>
       </w:r>
@@ -7190,6 +7766,7 @@
       <w:r>
         <w:t>diagram</w:t>
       </w:r>
+      <w:bookmarkEnd w:id="23"/>
       <w:proofErr w:type="spellEnd"/>
     </w:p>
     <w:p>
@@ -7363,6 +7940,7 @@
       <w:pPr>
         <w:pStyle w:val="Titolo2"/>
       </w:pPr>
+      <w:bookmarkStart w:id="24" w:name="_Toc96548348"/>
       <w:r>
         <w:t xml:space="preserve">Class </w:t>
       </w:r>
@@ -7373,6 +7951,7 @@
       <w:r>
         <w:t>iagram</w:t>
       </w:r>
+      <w:bookmarkEnd w:id="24"/>
       <w:proofErr w:type="spellEnd"/>
     </w:p>
     <w:p>
@@ -7784,11 +8363,11 @@
       <w:pPr>
         <w:pStyle w:val="Titolo1"/>
       </w:pPr>
-      <w:bookmarkStart w:id="21" w:name="_Toc96450144"/>
+      <w:bookmarkStart w:id="25" w:name="_Toc96548349"/>
       <w:r>
         <w:t>Iterazione 3</w:t>
       </w:r>
-      <w:bookmarkEnd w:id="21"/>
+      <w:bookmarkEnd w:id="25"/>
     </w:p>
     <w:p>
       <w:r>
@@ -7841,6 +8420,7 @@
       <w:pPr>
         <w:pStyle w:val="Titolo2"/>
       </w:pPr>
+      <w:bookmarkStart w:id="26" w:name="_Toc96548350"/>
       <w:r>
         <w:t xml:space="preserve">Component </w:t>
       </w:r>
@@ -7848,6 +8428,7 @@
       <w:r>
         <w:t>diagram</w:t>
       </w:r>
+      <w:bookmarkEnd w:id="26"/>
       <w:proofErr w:type="spellEnd"/>
     </w:p>
     <w:p>
@@ -8163,6 +8744,7 @@
       <w:pPr>
         <w:pStyle w:val="Titolo2"/>
       </w:pPr>
+      <w:bookmarkStart w:id="27" w:name="_Toc96548351"/>
       <w:r>
         <w:t xml:space="preserve">Class </w:t>
       </w:r>
@@ -8170,6 +8752,7 @@
       <w:r>
         <w:t>diagram</w:t>
       </w:r>
+      <w:bookmarkEnd w:id="27"/>
       <w:proofErr w:type="spellEnd"/>
     </w:p>
     <w:p>
@@ -8534,15 +9117,15 @@
       <w:pPr>
         <w:pStyle w:val="Titolo1"/>
       </w:pPr>
-      <w:bookmarkStart w:id="22" w:name="_Toc96450145"/>
+      <w:bookmarkStart w:id="28" w:name="_Toc96548352"/>
       <w:r>
         <w:t>Iterazione 4</w:t>
       </w:r>
-      <w:bookmarkEnd w:id="22"/>
-    </w:p>
-    <w:p>
-      <w:r>
-        <w:t xml:space="preserve">Introduzione </w:t>
+      <w:bookmarkEnd w:id="28"/>
+    </w:p>
+    <w:p>
+      <w:r>
+        <w:t>In questa fase del progetto si è sviluppato il funzionamento dell’</w:t>
       </w:r>
       <w:proofErr w:type="spellStart"/>
       <w:r>
@@ -8550,12 +9133,16 @@
       </w:r>
       <w:proofErr w:type="spellEnd"/>
       <w:r>
-        <w:t xml:space="preserve"> con implementazione requisito R0.</w:t>
-      </w:r>
-    </w:p>
-    <w:p>
-      <w:r>
-        <w:t xml:space="preserve">Questo comprende il dettaglio della componente </w:t>
+        <w:t xml:space="preserve"> </w:t>
+      </w:r>
+      <w:r>
+        <w:t>e, in parallelo, è stato implementato il</w:t>
+      </w:r>
+      <w:r>
+        <w:t xml:space="preserve"> requisito R0.</w:t>
+      </w:r>
+      <w:r>
+        <w:t xml:space="preserve"> Per fare ciò è stato necessario dettagliare ulteriormente la componente </w:t>
       </w:r>
       <w:proofErr w:type="spellStart"/>
       <w:r>
@@ -8563,20 +9150,7 @@
       </w:r>
       <w:proofErr w:type="spellEnd"/>
       <w:r>
-        <w:t xml:space="preserve"> e l'introduzione di un </w:t>
-      </w:r>
-      <w:proofErr w:type="spellStart"/>
-      <w:r>
-        <w:t>mapek</w:t>
-      </w:r>
-      <w:proofErr w:type="spellEnd"/>
-      <w:r>
-        <w:t xml:space="preserve">-loop per </w:t>
-      </w:r>
-    </w:p>
-    <w:p>
-      <w:r>
-        <w:t xml:space="preserve">il </w:t>
+        <w:t xml:space="preserve"> ed introdurre un MAPE_K loop per gestire </w:t>
       </w:r>
       <w:proofErr w:type="spellStart"/>
       <w:r>
@@ -8584,50 +9158,397 @@
       </w:r>
       <w:proofErr w:type="spellEnd"/>
       <w:r>
-        <w:t xml:space="preserve"> goal della configurazione per allungare il ciclo di vita dei watchdog</w:t>
+        <w:t xml:space="preserve"> goal d</w:t>
+      </w:r>
+      <w:r>
+        <w:t>i</w:t>
+      </w:r>
+      <w:r>
+        <w:t xml:space="preserve"> configurazione per allungare il ciclo di vita dei watchdog</w:t>
+      </w:r>
+      <w:r>
+        <w:t>.</w:t>
       </w:r>
     </w:p>
     <w:p/>
     <w:p>
       <w:pPr>
         <w:pStyle w:val="Titolo2"/>
-      </w:pPr>
-      <w:r>
-        <w:t xml:space="preserve">Component </w:t>
+        <w:rPr>
+          <w:lang w:val="en-GB"/>
+        </w:rPr>
+      </w:pPr>
+      <w:bookmarkStart w:id="29" w:name="_Toc96548353"/>
+      <w:r>
+        <w:rPr>
+          <w:lang w:val="en-GB"/>
+        </w:rPr>
+        <w:t>Component diagram</w:t>
+      </w:r>
+      <w:bookmarkEnd w:id="29"/>
+    </w:p>
+    <w:p>
+      <w:r>
+        <w:t xml:space="preserve">Rispetto al component </w:t>
       </w:r>
       <w:proofErr w:type="spellStart"/>
       <w:r>
         <w:t>diagram</w:t>
       </w:r>
       <w:proofErr w:type="spellEnd"/>
-    </w:p>
-    <w:p>
-      <w:proofErr w:type="spellStart"/>
-      <w:r>
-        <w:t>adbj</w:t>
-      </w:r>
-      <w:proofErr w:type="spellEnd"/>
-    </w:p>
-    <w:p>
-      <w:bookmarkStart w:id="23" w:name="_Toc96450146"/>
-    </w:p>
-    <w:p/>
-    <w:p/>
-    <w:p/>
-    <w:p/>
-    <w:p/>
-    <w:p/>
-    <w:p/>
-    <w:p/>
-    <w:p/>
-    <w:p/>
-    <w:p/>
-    <w:p/>
-    <w:p/>
-    <w:p/>
-    <w:p/>
-    <w:p/>
-    <w:p/>
+      <w:r>
+        <w:t xml:space="preserve"> d</w:t>
+      </w:r>
+      <w:r>
+        <w:t>ell’iterazione precedente sono stati dettagliati tre componenti:</w:t>
+      </w:r>
+    </w:p>
+    <w:p>
+      <w:pPr>
+        <w:pStyle w:val="Paragrafoelenco"/>
+        <w:numPr>
+          <w:ilvl w:val="0"/>
+          <w:numId w:val="16"/>
+        </w:numPr>
+      </w:pPr>
+      <w:r>
+        <w:t xml:space="preserve">Il </w:t>
+      </w:r>
+      <w:proofErr w:type="spellStart"/>
+      <w:r>
+        <w:t>ChirpstackMQTTBroker</w:t>
+      </w:r>
+      <w:proofErr w:type="spellEnd"/>
+      <w:r>
+        <w:t>, il quale comunica con l’</w:t>
+      </w:r>
+      <w:proofErr w:type="spellStart"/>
+      <w:r>
+        <w:t>AppServer</w:t>
+      </w:r>
+      <w:proofErr w:type="spellEnd"/>
+      <w:r>
+        <w:t xml:space="preserve"> e gli </w:t>
+      </w:r>
+      <w:proofErr w:type="spellStart"/>
+      <w:r>
+        <w:t>edgenode</w:t>
+      </w:r>
+      <w:proofErr w:type="spellEnd"/>
+      <w:r>
+        <w:t xml:space="preserve"> non con una sola interfaccia (chiamata precedentemente </w:t>
+      </w:r>
+      <w:proofErr w:type="spellStart"/>
+      <w:r>
+        <w:t>BrokerIF</w:t>
+      </w:r>
+      <w:proofErr w:type="spellEnd"/>
+      <w:r>
+        <w:t xml:space="preserve">), ma mediante due interfacce distinte, una di </w:t>
+      </w:r>
+      <w:proofErr w:type="spellStart"/>
+      <w:r>
+        <w:t>publish</w:t>
+      </w:r>
+      <w:proofErr w:type="spellEnd"/>
+      <w:r>
+        <w:t xml:space="preserve"> e una di </w:t>
+      </w:r>
+      <w:proofErr w:type="spellStart"/>
+      <w:r>
+        <w:t>subscribe</w:t>
+      </w:r>
+      <w:proofErr w:type="spellEnd"/>
+      <w:r>
+        <w:t xml:space="preserve"> </w:t>
+      </w:r>
+    </w:p>
+    <w:p>
+      <w:pPr>
+        <w:pStyle w:val="Paragrafoelenco"/>
+        <w:numPr>
+          <w:ilvl w:val="0"/>
+          <w:numId w:val="16"/>
+        </w:numPr>
+      </w:pPr>
+      <w:r>
+        <w:t>L’</w:t>
+      </w:r>
+      <w:proofErr w:type="spellStart"/>
+      <w:r>
+        <w:t>EdgeNodeSoftware</w:t>
+      </w:r>
+      <w:proofErr w:type="spellEnd"/>
+      <w:r>
+        <w:t xml:space="preserve">, nel quale è stata aggiunta la componente </w:t>
+      </w:r>
+      <w:proofErr w:type="spellStart"/>
+      <w:r>
+        <w:t>MAPE_BatteryAdaptationEdgeNode</w:t>
+      </w:r>
+      <w:proofErr w:type="spellEnd"/>
+      <w:r>
+        <w:t xml:space="preserve"> con lo scopo di </w:t>
+      </w:r>
+    </w:p>
+    <w:p>
+      <w:pPr>
+        <w:pStyle w:val="Paragrafoelenco"/>
+        <w:numPr>
+          <w:ilvl w:val="1"/>
+          <w:numId w:val="16"/>
+        </w:numPr>
+      </w:pPr>
+      <w:r>
+        <w:t>M</w:t>
+      </w:r>
+      <w:r>
+        <w:t xml:space="preserve">onitorare la batteria dei watchdog tramite il sottocomponente </w:t>
+      </w:r>
+      <w:proofErr w:type="spellStart"/>
+      <w:r>
+        <w:t>BatteryMonitor</w:t>
+      </w:r>
+      <w:proofErr w:type="spellEnd"/>
+      <w:r>
+        <w:t xml:space="preserve"> </w:t>
+      </w:r>
+      <w:r>
+        <w:t>(Monitor)</w:t>
+      </w:r>
+    </w:p>
+    <w:p>
+      <w:pPr>
+        <w:pStyle w:val="Paragrafoelenco"/>
+        <w:numPr>
+          <w:ilvl w:val="1"/>
+          <w:numId w:val="16"/>
+        </w:numPr>
+      </w:pPr>
+      <w:r>
+        <w:t>Configurare i vari watchdog in base alle analisi svolte sul livello della batteria eseguite dall’</w:t>
+      </w:r>
+      <w:proofErr w:type="spellStart"/>
+      <w:r>
+        <w:t>EdgeCloudSoftware</w:t>
+      </w:r>
+      <w:proofErr w:type="spellEnd"/>
+      <w:r>
+        <w:t xml:space="preserve"> tramite il componente </w:t>
+      </w:r>
+      <w:proofErr w:type="spellStart"/>
+      <w:r>
+        <w:t>BatteryAdaptationExecute</w:t>
+      </w:r>
+      <w:proofErr w:type="spellEnd"/>
+      <w:r>
+        <w:t xml:space="preserve"> (</w:t>
+      </w:r>
+      <w:proofErr w:type="spellStart"/>
+      <w:r>
+        <w:t>Execute</w:t>
+      </w:r>
+      <w:proofErr w:type="spellEnd"/>
+      <w:r>
+        <w:t>)</w:t>
+      </w:r>
+    </w:p>
+    <w:p>
+      <w:pPr>
+        <w:ind w:left="708"/>
+      </w:pPr>
+      <w:r>
+        <w:t xml:space="preserve">Inoltre, avendo distinto le funzioni di </w:t>
+      </w:r>
+      <w:proofErr w:type="spellStart"/>
+      <w:r>
+        <w:t>publish</w:t>
+      </w:r>
+      <w:proofErr w:type="spellEnd"/>
+      <w:r>
+        <w:t xml:space="preserve"> e di </w:t>
+      </w:r>
+      <w:proofErr w:type="spellStart"/>
+      <w:r>
+        <w:t>subscribe</w:t>
+      </w:r>
+      <w:proofErr w:type="spellEnd"/>
+      <w:r>
+        <w:t xml:space="preserve"> nelle interfacce esposte dal broker, si è dettagliato il componente di </w:t>
+      </w:r>
+      <w:proofErr w:type="spellStart"/>
+      <w:r>
+        <w:t>MQTTCommunication</w:t>
+      </w:r>
+      <w:proofErr w:type="spellEnd"/>
+      <w:r>
+        <w:t xml:space="preserve"> con due sottocomponenti </w:t>
+      </w:r>
+      <w:proofErr w:type="spellStart"/>
+      <w:r>
+        <w:t>EdgeNodePublisher</w:t>
+      </w:r>
+      <w:proofErr w:type="spellEnd"/>
+      <w:r>
+        <w:t xml:space="preserve"> ed </w:t>
+      </w:r>
+      <w:proofErr w:type="spellStart"/>
+      <w:r>
+        <w:t>EdgeNode</w:t>
+      </w:r>
+      <w:r>
+        <w:t>Subscriber</w:t>
+      </w:r>
+      <w:proofErr w:type="spellEnd"/>
+      <w:r>
+        <w:t xml:space="preserve">, che richiedono rispettivamente l’interfaccia </w:t>
+      </w:r>
+      <w:proofErr w:type="spellStart"/>
+      <w:r>
+        <w:t>Publish</w:t>
+      </w:r>
+      <w:proofErr w:type="spellEnd"/>
+      <w:r>
+        <w:t xml:space="preserve"> e l’interfaccia </w:t>
+      </w:r>
+      <w:proofErr w:type="spellStart"/>
+      <w:r>
+        <w:t>Subscribe</w:t>
+      </w:r>
+      <w:proofErr w:type="spellEnd"/>
+      <w:r>
+        <w:t xml:space="preserve"> del broker MQTT</w:t>
+      </w:r>
+    </w:p>
+    <w:p>
+      <w:pPr>
+        <w:pStyle w:val="Paragrafoelenco"/>
+        <w:numPr>
+          <w:ilvl w:val="0"/>
+          <w:numId w:val="16"/>
+        </w:numPr>
+      </w:pPr>
+      <w:r>
+        <w:t>L’</w:t>
+      </w:r>
+      <w:proofErr w:type="spellStart"/>
+      <w:r>
+        <w:t>EdgeCloudSoftware</w:t>
+      </w:r>
+      <w:proofErr w:type="spellEnd"/>
+      <w:r>
+        <w:t xml:space="preserve"> è composto da 2 sottocomponenti:</w:t>
+      </w:r>
+    </w:p>
+    <w:p>
+      <w:pPr>
+        <w:pStyle w:val="Paragrafoelenco"/>
+        <w:numPr>
+          <w:ilvl w:val="1"/>
+          <w:numId w:val="16"/>
+        </w:numPr>
+      </w:pPr>
+      <w:proofErr w:type="spellStart"/>
+      <w:r>
+        <w:t>AppServerMQTTCommunication</w:t>
+      </w:r>
+      <w:proofErr w:type="spellEnd"/>
+      <w:r>
+        <w:t xml:space="preserve"> serve per la comunicazione tra </w:t>
+      </w:r>
+      <w:proofErr w:type="spellStart"/>
+      <w:r>
+        <w:t>AppServer</w:t>
+      </w:r>
+      <w:proofErr w:type="spellEnd"/>
+      <w:r>
+        <w:t xml:space="preserve"> e broker MQTT. Come fatto per l’</w:t>
+      </w:r>
+      <w:proofErr w:type="spellStart"/>
+      <w:r>
+        <w:t>EdgeNodeSoftware</w:t>
+      </w:r>
+      <w:proofErr w:type="spellEnd"/>
+      <w:r>
+        <w:t xml:space="preserve"> si sono distinte due sottocomponenti </w:t>
+      </w:r>
+      <w:proofErr w:type="spellStart"/>
+      <w:r>
+        <w:t>AppServer</w:t>
+      </w:r>
+      <w:r>
+        <w:t>Publisher</w:t>
+      </w:r>
+      <w:proofErr w:type="spellEnd"/>
+      <w:r>
+        <w:t xml:space="preserve"> ed </w:t>
+      </w:r>
+      <w:proofErr w:type="spellStart"/>
+      <w:r>
+        <w:t>AppServer</w:t>
+      </w:r>
+      <w:r>
+        <w:t>Subscriber</w:t>
+      </w:r>
+      <w:proofErr w:type="spellEnd"/>
+      <w:r>
+        <w:t xml:space="preserve">, che richiedono rispettivamente l’interfaccia </w:t>
+      </w:r>
+      <w:proofErr w:type="spellStart"/>
+      <w:r>
+        <w:t>Publish</w:t>
+      </w:r>
+      <w:proofErr w:type="spellEnd"/>
+      <w:r>
+        <w:t xml:space="preserve"> e l’interfaccia </w:t>
+      </w:r>
+      <w:proofErr w:type="spellStart"/>
+      <w:r>
+        <w:t>Subscribe</w:t>
+      </w:r>
+      <w:proofErr w:type="spellEnd"/>
+      <w:r>
+        <w:t xml:space="preserve"> del broker MQTT</w:t>
+      </w:r>
+    </w:p>
+    <w:p>
+      <w:pPr>
+        <w:pStyle w:val="Paragrafoelenco"/>
+        <w:numPr>
+          <w:ilvl w:val="1"/>
+          <w:numId w:val="16"/>
+        </w:numPr>
+      </w:pPr>
+      <w:proofErr w:type="spellStart"/>
+      <w:r>
+        <w:t>MAPE_BatteryAdaptationAppServer</w:t>
+      </w:r>
+      <w:proofErr w:type="spellEnd"/>
+      <w:r>
+        <w:t xml:space="preserve">, invece, costituisce le funzioni di </w:t>
+      </w:r>
+      <w:proofErr w:type="spellStart"/>
+      <w:r>
+        <w:t>Analize</w:t>
+      </w:r>
+      <w:proofErr w:type="spellEnd"/>
+      <w:r>
+        <w:t xml:space="preserve"> e di Plan del MAPE tramite le sottocomponenti </w:t>
+      </w:r>
+      <w:proofErr w:type="spellStart"/>
+      <w:r>
+        <w:t>AnalizeBatteryAdaptation</w:t>
+      </w:r>
+      <w:proofErr w:type="spellEnd"/>
+      <w:r>
+        <w:t xml:space="preserve"> e </w:t>
+      </w:r>
+      <w:proofErr w:type="spellStart"/>
+      <w:r>
+        <w:t>PlanBatteryAdaptation</w:t>
+      </w:r>
+      <w:proofErr w:type="spellEnd"/>
+    </w:p>
     <w:p/>
     <w:p>
       <w:r>
@@ -8637,13 +9558,13 @@
         <mc:AlternateContent>
           <mc:Choice Requires="wpg">
             <w:drawing>
-              <wp:anchor distT="0" distB="0" distL="114300" distR="114300" simplePos="0" relativeHeight="251667456" behindDoc="0" locked="0" layoutInCell="1" allowOverlap="1" wp14:anchorId="0F65366F" wp14:editId="014DCEEE">
+              <wp:anchor distT="0" distB="0" distL="114300" distR="114300" simplePos="0" relativeHeight="251667456" behindDoc="0" locked="0" layoutInCell="1" allowOverlap="1" wp14:anchorId="0F65366F" wp14:editId="48CE2E39">
                 <wp:simplePos x="0" y="0"/>
-                <wp:positionH relativeFrom="column">
-                  <wp:posOffset>270510</wp:posOffset>
+                <wp:positionH relativeFrom="margin">
+                  <wp:align>center</wp:align>
                 </wp:positionH>
                 <wp:positionV relativeFrom="paragraph">
-                  <wp:posOffset>-544195</wp:posOffset>
+                  <wp:posOffset>76151</wp:posOffset>
                 </wp:positionV>
                 <wp:extent cx="5571490" cy="8994140"/>
                 <wp:effectExtent l="0" t="0" r="0" b="0"/>
@@ -8757,7 +9678,26 @@
           </mc:Choice>
           <mc:Fallback>
             <w:pict>
-              <v:group w14:anchorId="2FF1EE3D" id="Gruppo 24" o:spid="_x0000_s1026" style="position:absolute;margin-left:21.3pt;margin-top:-42.85pt;width:438.7pt;height:708.2pt;z-index:251667456" coordsize="55714,89941" o:gfxdata="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